--- a/CSE-6159-SSA/product_benchmark.docx
+++ b/CSE-6159-SSA/product_benchmark.docx
@@ -59,7 +59,7 @@
             <v:path o:extrusionok="f" gradientshapeok="t" o:connecttype="rect"/>
             <o:lock v:ext="edit" aspectratio="t"/>
           </v:shapetype>
-          <v:shape id="_x0000_i1025" type="#_x0000_t75" style="width:132.5pt;height:120.95pt">
+          <v:shape id="_x0000_i1025" type="#_x0000_t75" style="width:132.7pt;height:120.9pt">
             <v:imagedata r:id="rId8" o:title="hello_this"/>
           </v:shape>
         </w:pict>
@@ -84,7 +84,7 @@
           <w:sz w:val="52"/>
           <w:szCs w:val="28"/>
         </w:rPr>
-        <w:t>Task Report</w:t>
+        <w:t>SSA Report/ SRS</w:t>
       </w:r>
       <w:r>
         <w:rPr>
@@ -94,7 +94,17 @@
           <w:sz w:val="52"/>
           <w:szCs w:val="28"/>
         </w:rPr>
-        <w:t xml:space="preserve"> On</w:t>
+        <w:t xml:space="preserve"> </w:t>
+      </w:r>
+      <w:r>
+        <w:rPr>
+          <w:rFonts w:ascii="Tahoma" w:hAnsi="Tahoma" w:cs="Tahoma"/>
+          <w:b/>
+          <w:color w:val="1F4E79" w:themeColor="accent1" w:themeShade="80"/>
+          <w:sz w:val="52"/>
+          <w:szCs w:val="28"/>
+        </w:rPr>
+        <w:t>On</w:t>
       </w:r>
     </w:p>
     <w:p>
@@ -803,7 +813,7 @@
           <w:u w:val="single"/>
         </w:rPr>
         <w:lastRenderedPageBreak/>
-        <w:t>Tutor Lagbe</w:t>
+        <w:t>Edu Pilot</w:t>
       </w:r>
     </w:p>
     <w:p>
@@ -821,6 +831,12 @@
     </w:p>
     <w:sdt>
       <w:sdtPr>
+        <w:rPr>
+          <w:rFonts w:eastAsiaTheme="minorHAnsi" w:cstheme="minorBidi"/>
+          <w:color w:val="auto"/>
+          <w:sz w:val="24"/>
+          <w:szCs w:val="22"/>
+        </w:rPr>
         <w:id w:val="258796909"/>
         <w:docPartObj>
           <w:docPartGallery w:val="Table of Contents"/>
@@ -829,12 +845,8 @@
       </w:sdtPr>
       <w:sdtEndPr>
         <w:rPr>
-          <w:rFonts w:eastAsiaTheme="minorHAnsi" w:cstheme="minorBidi"/>
           <w:bCs/>
           <w:noProof/>
-          <w:color w:val="auto"/>
-          <w:sz w:val="24"/>
-          <w:szCs w:val="22"/>
         </w:rPr>
       </w:sdtEndPr>
       <w:sdtContent>
@@ -1090,7 +1102,25 @@
         <w:rPr>
           <w:szCs w:val="24"/>
         </w:rPr>
-        <w:t>Although the main objective of this project is to facilitate the learning process of the students. We know that a tutor is a lifesaver for a child's education. It involves helping the student understand concepts, acquire new skills, and improve their overall academic performance. Tutors often provide personalized support tailored to a student's specific needs. Tutors aim to build the student's confidence in their abilities. By providing guidance, positive reinforcement, and constructive feedback, tutors help students feel more capable and confident in their academic pursuits.</w:t>
+        <w:t>Although the main objective of this project is to facilitate the learning process of the students. We know that a tutor is a lifesaver for a child's education.</w:t>
+      </w:r>
+      <w:r>
+        <w:rPr>
+          <w:szCs w:val="24"/>
+        </w:rPr>
+        <w:t xml:space="preserve"> </w:t>
+      </w:r>
+      <w:r>
+        <w:rPr>
+          <w:szCs w:val="24"/>
+        </w:rPr>
+        <w:t>"EduPilot" suggests a connection to education and guidance. However, it implies a sense of leading or piloting through the educational journey, which aligns with the idea of guiding and supporting students.</w:t>
+      </w:r>
+      <w:r>
+        <w:rPr>
+          <w:szCs w:val="24"/>
+        </w:rPr>
+        <w:t xml:space="preserve"> It involves helping the student understand concepts, acquire new skills, and improve their overall academic performance. Tutors often provide personalized support tailored to a student's specific needs. Tutors aim to build the student's confidence in their abilities. By providing guidance, positive reinforcement, and constructive feedback, tutors help students feel more capable and confident in their academic pursuits.</w:t>
       </w:r>
       <w:r>
         <w:rPr>
@@ -1116,12 +1146,7 @@
         <w:t xml:space="preserve">2. </w:t>
       </w:r>
       <w:r>
-        <w:t>Problem Statements or Prod</w:t>
-      </w:r>
-      <w:bookmarkStart w:id="2" w:name="_GoBack"/>
-      <w:bookmarkEnd w:id="2"/>
-      <w:r>
-        <w:t>uct Requirements:</w:t>
+        <w:t>Problem Statements or Product Requirements:</w:t>
       </w:r>
       <w:bookmarkEnd w:id="1"/>
     </w:p>
@@ -1187,7 +1212,7 @@
       <w:pPr>
         <w:pStyle w:val="Heading1"/>
       </w:pPr>
-      <w:bookmarkStart w:id="3" w:name="_Toc157379756"/>
+      <w:bookmarkStart w:id="2" w:name="_Toc157379756"/>
       <w:r>
         <w:t>3. Product’s B</w:t>
       </w:r>
@@ -1197,6 +1222,135 @@
       <w:r>
         <w:t>:</w:t>
       </w:r>
+      <w:bookmarkEnd w:id="2"/>
+    </w:p>
+    <w:p>
+      <w:r>
+        <w:t>Benchmarking education-related systems like EduPilot involves evaluating the functionality, features, and capabilities of educational technology in its context. We have selected some of the top-tier products on the market to benchmark our products.</w:t>
+      </w:r>
+      <w:r>
+        <w:t xml:space="preserve"> </w:t>
+      </w:r>
+      <w:r>
+        <w:t>There are a few products currently running that we want to benchmark with and test our product's capabilities.</w:t>
+      </w:r>
+      <w:r>
+        <w:t xml:space="preserve"> </w:t>
+      </w:r>
+      <w:r>
+        <w:t>List of selected products from the ongoing marketplace:</w:t>
+      </w:r>
+      <w:r>
+        <w:t xml:space="preserve"> </w:t>
+      </w:r>
+      <w:hyperlink r:id="rId9" w:history="1">
+        <w:r>
+          <w:rPr>
+            <w:rStyle w:val="Hyperlink"/>
+            <w:rFonts w:cs="Times New Roman"/>
+            <w:b/>
+            <w:i/>
+            <w:color w:val="auto"/>
+          </w:rPr>
+          <w:t>tutorsheba.com</w:t>
+        </w:r>
+      </w:hyperlink>
+      <w:r>
+        <w:rPr>
+          <w:rFonts w:cs="Times New Roman"/>
+          <w:b/>
+          <w:i/>
+        </w:rPr>
+        <w:t xml:space="preserve">, </w:t>
+      </w:r>
+      <w:hyperlink r:id="rId10" w:history="1">
+        <w:r>
+          <w:rPr>
+            <w:rStyle w:val="Hyperlink"/>
+            <w:rFonts w:cs="Times New Roman"/>
+            <w:b/>
+            <w:i/>
+            <w:color w:val="auto"/>
+          </w:rPr>
+          <w:t>bdtutors.com</w:t>
+        </w:r>
+      </w:hyperlink>
+      <w:r>
+        <w:rPr>
+          <w:rFonts w:cs="Times New Roman"/>
+          <w:b/>
+          <w:i/>
+        </w:rPr>
+        <w:t xml:space="preserve">, </w:t>
+      </w:r>
+      <w:hyperlink r:id="rId11" w:history="1">
+        <w:r>
+          <w:rPr>
+            <w:rStyle w:val="Hyperlink"/>
+            <w:rFonts w:cs="Times New Roman"/>
+            <w:b/>
+            <w:i/>
+            <w:color w:val="auto"/>
+          </w:rPr>
+          <w:t>caretutors.com</w:t>
+        </w:r>
+      </w:hyperlink>
+      <w:r>
+        <w:rPr>
+          <w:rFonts w:cs="Times New Roman"/>
+          <w:b/>
+          <w:i/>
+        </w:rPr>
+        <w:t xml:space="preserve">, </w:t>
+      </w:r>
+      <w:hyperlink r:id="rId12" w:history="1">
+        <w:r>
+          <w:rPr>
+            <w:rStyle w:val="Hyperlink"/>
+            <w:rFonts w:cs="Times New Roman"/>
+            <w:b/>
+            <w:i/>
+            <w:color w:val="auto"/>
+          </w:rPr>
+          <w:t>dhakatutors.com</w:t>
+        </w:r>
+      </w:hyperlink>
+      <w:r>
+        <w:rPr>
+          <w:rFonts w:cs="Times New Roman"/>
+          <w:b/>
+          <w:i/>
+        </w:rPr>
+        <w:t xml:space="preserve">, </w:t>
+      </w:r>
+      <w:hyperlink r:id="rId13" w:history="1">
+        <w:r>
+          <w:rPr>
+            <w:rStyle w:val="Hyperlink"/>
+            <w:rFonts w:cs="Times New Roman"/>
+            <w:b/>
+            <w:i/>
+            <w:color w:val="auto"/>
+          </w:rPr>
+          <w:t>deshtutor.com</w:t>
+        </w:r>
+      </w:hyperlink>
+      <w:r>
+        <w:rPr>
+          <w:b/>
+        </w:rPr>
+        <w:t xml:space="preserve"> </w:t>
+      </w:r>
+      <w:r>
+        <w:t>etc</w:t>
+      </w:r>
+      <w:r>
+        <w:rPr>
+          <w:b/>
+        </w:rPr>
+        <w:t>.</w:t>
+      </w:r>
+      <w:bookmarkStart w:id="3" w:name="_GoBack"/>
       <w:bookmarkEnd w:id="3"/>
     </w:p>
     <w:p/>
@@ -1220,7 +1374,7 @@
       </w:pPr>
     </w:p>
     <w:sectPr>
-      <w:footerReference w:type="default" r:id="rId9"/>
+      <w:footerReference w:type="default" r:id="rId14"/>
       <w:pgSz w:w="12240" w:h="15840"/>
       <w:pgMar w:top="1440" w:right="1080" w:bottom="1440" w:left="1170" w:header="720" w:footer="720" w:gutter="0"/>
       <w:pgNumType w:start="1"/>
@@ -1290,7 +1444,7 @@
           <w:rPr>
             <w:noProof/>
           </w:rPr>
-          <w:t>3</w:t>
+          <w:t>2</w:t>
         </w:r>
         <w:r>
           <w:rPr>
@@ -2984,7 +3138,7 @@
 </file>
 
 <file path=customXml/itemProps1.xml><?xml version="1.0" encoding="utf-8"?>
-<ds:datastoreItem xmlns:ds="http://schemas.openxmlformats.org/officeDocument/2006/customXml" ds:itemID="{5E017580-64D3-4AC9-9943-58E2C8C3119F}">
+<ds:datastoreItem xmlns:ds="http://schemas.openxmlformats.org/officeDocument/2006/customXml" ds:itemID="{9920D1FB-880D-4ECD-BFEB-7367C0877836}">
   <ds:schemaRefs>
     <ds:schemaRef ds:uri="http://schemas.openxmlformats.org/officeDocument/2006/bibliography"/>
   </ds:schemaRefs>

--- a/CSE-6159-SSA/product_benchmark.docx
+++ b/CSE-6159-SSA/product_benchmark.docx
@@ -59,7 +59,7 @@
             <v:path o:extrusionok="f" gradientshapeok="t" o:connecttype="rect"/>
             <o:lock v:ext="edit" aspectratio="t"/>
           </v:shapetype>
-          <v:shape id="_x0000_i1025" type="#_x0000_t75" style="width:132.7pt;height:120.9pt">
+          <v:shape id="_x0000_i1025" type="#_x0000_t75" style="width:132.5pt;height:120.95pt">
             <v:imagedata r:id="rId8" o:title="hello_this"/>
           </v:shape>
         </w:pict>
@@ -84,7 +84,7 @@
           <w:sz w:val="52"/>
           <w:szCs w:val="28"/>
         </w:rPr>
-        <w:t>SSA Report/ SRS</w:t>
+        <w:t>SSA Report</w:t>
       </w:r>
       <w:r>
         <w:rPr>
@@ -111,22 +111,32 @@
       <w:pPr>
         <w:jc w:val="center"/>
         <w:rPr>
-          <w:rFonts w:cs="Times New Roman"/>
+          <w:rFonts w:ascii="Tahoma" w:hAnsi="Tahoma" w:cs="Tahoma"/>
           <w:b/>
           <w:color w:val="538135" w:themeColor="accent6" w:themeShade="BF"/>
           <w:sz w:val="32"/>
-          <w:szCs w:val="28"/>
+          <w:szCs w:val="32"/>
         </w:rPr>
       </w:pPr>
       <w:r>
         <w:rPr>
-          <w:rFonts w:cs="Times New Roman"/>
+          <w:rFonts w:ascii="Tahoma" w:hAnsi="Tahoma" w:cs="Tahoma"/>
           <w:b/>
           <w:color w:val="538135" w:themeColor="accent6" w:themeShade="BF"/>
           <w:sz w:val="32"/>
-          <w:szCs w:val="28"/>
+          <w:szCs w:val="32"/>
         </w:rPr>
-        <w:t>Tutor Lagbe (Product's Benchmark)</w:t>
+        <w:t xml:space="preserve">Tuition Management System </w:t>
+      </w:r>
+      <w:r>
+        <w:rPr>
+          <w:rFonts w:ascii="Tahoma" w:hAnsi="Tahoma" w:cs="Tahoma"/>
+          <w:b/>
+          <w:color w:val="538135" w:themeColor="accent6" w:themeShade="BF"/>
+          <w:sz w:val="32"/>
+          <w:szCs w:val="32"/>
+        </w:rPr>
+        <w:t>(Product's Benchmark)</w:t>
       </w:r>
     </w:p>
     <w:p>
@@ -795,7 +805,7 @@
         <w:spacing w:after="0"/>
         <w:jc w:val="center"/>
         <w:rPr>
-          <w:rFonts w:ascii="Bahnschrift" w:hAnsi="Bahnschrift" w:cs="Times New Roman"/>
+          <w:rFonts w:ascii="Tahoma" w:hAnsi="Tahoma" w:cs="Tahoma"/>
           <w:b/>
           <w:color w:val="000000" w:themeColor="text1"/>
           <w:sz w:val="40"/>
@@ -805,7 +815,7 @@
       </w:pPr>
       <w:r>
         <w:rPr>
-          <w:rFonts w:ascii="Bahnschrift" w:hAnsi="Bahnschrift" w:cs="Times New Roman"/>
+          <w:rFonts w:ascii="Tahoma" w:hAnsi="Tahoma" w:cs="Tahoma"/>
           <w:b/>
           <w:color w:val="000000" w:themeColor="text1"/>
           <w:sz w:val="40"/>
@@ -813,7 +823,7 @@
           <w:u w:val="single"/>
         </w:rPr>
         <w:lastRenderedPageBreak/>
-        <w:t>Edu Pilot</w:t>
+        <w:t>Tuition Management System</w:t>
       </w:r>
     </w:p>
     <w:p>
@@ -853,13 +863,18 @@
         <w:p>
           <w:pPr>
             <w:pStyle w:val="TOCHeading"/>
+            <w:spacing w:before="0"/>
             <w:ind w:left="-270" w:firstLine="270"/>
             <w:rPr>
+              <w:b/>
+              <w:color w:val="auto"/>
               <w:szCs w:val="28"/>
             </w:rPr>
           </w:pPr>
           <w:r>
             <w:rPr>
+              <w:b/>
+              <w:color w:val="auto"/>
               <w:szCs w:val="28"/>
             </w:rPr>
             <w:t>Table of Contents</w:t>
@@ -883,7 +898,7 @@
           <w:r>
             <w:fldChar w:fldCharType="separate"/>
           </w:r>
-          <w:hyperlink w:anchor="_Toc157379754" w:history="1">
+          <w:hyperlink w:anchor="_Toc157553790" w:history="1">
             <w:r>
               <w:rPr>
                 <w:rStyle w:val="Hyperlink"/>
@@ -906,7 +921,7 @@
               <w:rPr>
                 <w:webHidden/>
               </w:rPr>
-              <w:instrText xml:space="preserve"> PAGEREF _Toc157379754 \h </w:instrText>
+              <w:instrText xml:space="preserve"> PAGEREF _Toc157553790 \h </w:instrText>
             </w:r>
             <w:r>
               <w:rPr>
@@ -942,12 +957,12 @@
               <w:szCs w:val="22"/>
             </w:rPr>
           </w:pPr>
-          <w:hyperlink w:anchor="_Toc157379755" w:history="1">
+          <w:hyperlink w:anchor="_Toc157553791" w:history="1">
             <w:r>
               <w:rPr>
                 <w:rStyle w:val="Hyperlink"/>
               </w:rPr>
-              <w:t>2. Problem Statements or Product Requirements:</w:t>
+              <w:t>2. Expected Feature/Product Requirements:</w:t>
             </w:r>
             <w:r>
               <w:rPr>
@@ -965,7 +980,7 @@
               <w:rPr>
                 <w:webHidden/>
               </w:rPr>
-              <w:instrText xml:space="preserve"> PAGEREF _Toc157379755 \h </w:instrText>
+              <w:instrText xml:space="preserve"> PAGEREF _Toc157553791 \h </w:instrText>
             </w:r>
             <w:r>
               <w:rPr>
@@ -1001,7 +1016,7 @@
               <w:szCs w:val="22"/>
             </w:rPr>
           </w:pPr>
-          <w:hyperlink w:anchor="_Toc157379756" w:history="1">
+          <w:hyperlink w:anchor="_Toc157553792" w:history="1">
             <w:r>
               <w:rPr>
                 <w:rStyle w:val="Hyperlink"/>
@@ -1024,7 +1039,7 @@
               <w:rPr>
                 <w:webHidden/>
               </w:rPr>
-              <w:instrText xml:space="preserve"> PAGEREF _Toc157379756 \h </w:instrText>
+              <w:instrText xml:space="preserve"> PAGEREF _Toc157553792 \h </w:instrText>
             </w:r>
             <w:r>
               <w:rPr>
@@ -1052,6 +1067,391 @@
           </w:hyperlink>
         </w:p>
         <w:p>
+          <w:pPr>
+            <w:pStyle w:val="TOC2"/>
+            <w:tabs>
+              <w:tab w:val="left" w:pos="660"/>
+              <w:tab w:val="right" w:leader="dot" w:pos="9980"/>
+            </w:tabs>
+            <w:rPr>
+              <w:rFonts w:asciiTheme="minorHAnsi" w:eastAsiaTheme="minorEastAsia" w:hAnsiTheme="minorHAnsi"/>
+              <w:noProof/>
+              <w:sz w:val="22"/>
+            </w:rPr>
+          </w:pPr>
+          <w:hyperlink w:anchor="_Toc157553793" w:history="1">
+            <w:r>
+              <w:rPr>
+                <w:rStyle w:val="Hyperlink"/>
+                <w:rFonts w:ascii="Wingdings" w:hAnsi="Wingdings"/>
+                <w:noProof/>
+              </w:rPr>
+              <w:t></w:t>
+            </w:r>
+            <w:r>
+              <w:rPr>
+                <w:rFonts w:asciiTheme="minorHAnsi" w:eastAsiaTheme="minorEastAsia" w:hAnsiTheme="minorHAnsi"/>
+                <w:noProof/>
+                <w:sz w:val="22"/>
+              </w:rPr>
+              <w:tab/>
+            </w:r>
+            <w:r>
+              <w:rPr>
+                <w:rStyle w:val="Hyperlink"/>
+                <w:noProof/>
+              </w:rPr>
+              <w:t>Benchmark analysis:</w:t>
+            </w:r>
+            <w:r>
+              <w:rPr>
+                <w:noProof/>
+                <w:webHidden/>
+              </w:rPr>
+              <w:t>…………………………………………………………………………..</w:t>
+            </w:r>
+            <w:r>
+              <w:rPr>
+                <w:noProof/>
+                <w:webHidden/>
+              </w:rPr>
+              <w:fldChar w:fldCharType="begin"/>
+            </w:r>
+            <w:r>
+              <w:rPr>
+                <w:noProof/>
+                <w:webHidden/>
+              </w:rPr>
+              <w:instrText xml:space="preserve"> PAGEREF _Toc157553793 \h </w:instrText>
+            </w:r>
+            <w:r>
+              <w:rPr>
+                <w:noProof/>
+                <w:webHidden/>
+              </w:rPr>
+            </w:r>
+            <w:r>
+              <w:rPr>
+                <w:noProof/>
+                <w:webHidden/>
+              </w:rPr>
+              <w:fldChar w:fldCharType="separate"/>
+            </w:r>
+            <w:r>
+              <w:rPr>
+                <w:noProof/>
+                <w:webHidden/>
+              </w:rPr>
+              <w:t>4</w:t>
+            </w:r>
+            <w:r>
+              <w:rPr>
+                <w:noProof/>
+                <w:webHidden/>
+              </w:rPr>
+              <w:fldChar w:fldCharType="end"/>
+            </w:r>
+          </w:hyperlink>
+        </w:p>
+        <w:p>
+          <w:pPr>
+            <w:pStyle w:val="TOC1"/>
+            <w:rPr>
+              <w:rFonts w:asciiTheme="minorHAnsi" w:eastAsiaTheme="minorEastAsia" w:hAnsiTheme="minorHAnsi" w:cstheme="minorBidi"/>
+              <w:sz w:val="22"/>
+              <w:szCs w:val="22"/>
+            </w:rPr>
+          </w:pPr>
+          <w:hyperlink w:anchor="_Toc157553794" w:history="1">
+            <w:r>
+              <w:rPr>
+                <w:rStyle w:val="Hyperlink"/>
+              </w:rPr>
+              <w:t>4. Research paper Study:</w:t>
+            </w:r>
+            <w:r>
+              <w:rPr>
+                <w:webHidden/>
+              </w:rPr>
+              <w:tab/>
+            </w:r>
+            <w:r>
+              <w:rPr>
+                <w:webHidden/>
+              </w:rPr>
+              <w:fldChar w:fldCharType="begin"/>
+            </w:r>
+            <w:r>
+              <w:rPr>
+                <w:webHidden/>
+              </w:rPr>
+              <w:instrText xml:space="preserve"> PAGEREF _Toc157553794 \h </w:instrText>
+            </w:r>
+            <w:r>
+              <w:rPr>
+                <w:webHidden/>
+              </w:rPr>
+            </w:r>
+            <w:r>
+              <w:rPr>
+                <w:webHidden/>
+              </w:rPr>
+              <w:fldChar w:fldCharType="separate"/>
+            </w:r>
+            <w:r>
+              <w:rPr>
+                <w:webHidden/>
+              </w:rPr>
+              <w:t>5</w:t>
+            </w:r>
+            <w:r>
+              <w:rPr>
+                <w:webHidden/>
+              </w:rPr>
+              <w:fldChar w:fldCharType="end"/>
+            </w:r>
+          </w:hyperlink>
+        </w:p>
+        <w:p>
+          <w:pPr>
+            <w:pStyle w:val="TOC1"/>
+            <w:rPr>
+              <w:rFonts w:asciiTheme="minorHAnsi" w:eastAsiaTheme="minorEastAsia" w:hAnsiTheme="minorHAnsi" w:cstheme="minorBidi"/>
+              <w:sz w:val="22"/>
+              <w:szCs w:val="22"/>
+            </w:rPr>
+          </w:pPr>
+          <w:hyperlink w:anchor="_Toc157553795" w:history="1">
+            <w:r>
+              <w:rPr>
+                <w:rStyle w:val="Hyperlink"/>
+              </w:rPr>
+              <w:t>5. References:</w:t>
+            </w:r>
+            <w:r>
+              <w:rPr>
+                <w:webHidden/>
+              </w:rPr>
+              <w:tab/>
+            </w:r>
+            <w:r>
+              <w:rPr>
+                <w:webHidden/>
+              </w:rPr>
+              <w:fldChar w:fldCharType="begin"/>
+            </w:r>
+            <w:r>
+              <w:rPr>
+                <w:webHidden/>
+              </w:rPr>
+              <w:instrText xml:space="preserve"> PAGEREF _Toc157553795 \h </w:instrText>
+            </w:r>
+            <w:r>
+              <w:rPr>
+                <w:webHidden/>
+              </w:rPr>
+            </w:r>
+            <w:r>
+              <w:rPr>
+                <w:webHidden/>
+              </w:rPr>
+              <w:fldChar w:fldCharType="separate"/>
+            </w:r>
+            <w:r>
+              <w:rPr>
+                <w:webHidden/>
+              </w:rPr>
+              <w:t>5</w:t>
+            </w:r>
+            <w:r>
+              <w:rPr>
+                <w:webHidden/>
+              </w:rPr>
+              <w:fldChar w:fldCharType="end"/>
+            </w:r>
+          </w:hyperlink>
+        </w:p>
+        <w:p>
+          <w:pPr>
+            <w:pStyle w:val="TOC2"/>
+            <w:tabs>
+              <w:tab w:val="left" w:pos="660"/>
+              <w:tab w:val="right" w:leader="dot" w:pos="9980"/>
+            </w:tabs>
+            <w:rPr>
+              <w:rFonts w:asciiTheme="minorHAnsi" w:eastAsiaTheme="minorEastAsia" w:hAnsiTheme="minorHAnsi"/>
+              <w:noProof/>
+              <w:sz w:val="22"/>
+            </w:rPr>
+          </w:pPr>
+          <w:hyperlink w:anchor="_Toc157553796" w:history="1">
+            <w:r>
+              <w:rPr>
+                <w:rStyle w:val="Hyperlink"/>
+                <w:rFonts w:ascii="Wingdings" w:hAnsi="Wingdings"/>
+                <w:noProof/>
+              </w:rPr>
+              <w:t></w:t>
+            </w:r>
+            <w:r>
+              <w:rPr>
+                <w:rFonts w:asciiTheme="minorHAnsi" w:eastAsiaTheme="minorEastAsia" w:hAnsiTheme="minorHAnsi"/>
+                <w:noProof/>
+                <w:sz w:val="22"/>
+              </w:rPr>
+              <w:tab/>
+            </w:r>
+            <w:r>
+              <w:rPr>
+                <w:rStyle w:val="Hyperlink"/>
+                <w:noProof/>
+              </w:rPr>
+              <w:t>Paper Based:</w:t>
+            </w:r>
+            <w:r>
+              <w:rPr>
+                <w:noProof/>
+                <w:webHidden/>
+              </w:rPr>
+              <w:t>…………………………………………………………………………………..</w:t>
+            </w:r>
+            <w:r>
+              <w:rPr>
+                <w:noProof/>
+                <w:webHidden/>
+              </w:rPr>
+              <w:fldChar w:fldCharType="begin"/>
+            </w:r>
+            <w:r>
+              <w:rPr>
+                <w:noProof/>
+                <w:webHidden/>
+              </w:rPr>
+              <w:instrText xml:space="preserve"> PAGEREF _Toc157553796 \h </w:instrText>
+            </w:r>
+            <w:r>
+              <w:rPr>
+                <w:noProof/>
+                <w:webHidden/>
+              </w:rPr>
+            </w:r>
+            <w:r>
+              <w:rPr>
+                <w:noProof/>
+                <w:webHidden/>
+              </w:rPr>
+              <w:fldChar w:fldCharType="separate"/>
+            </w:r>
+            <w:r>
+              <w:rPr>
+                <w:noProof/>
+                <w:webHidden/>
+              </w:rPr>
+              <w:t>5</w:t>
+            </w:r>
+            <w:r>
+              <w:rPr>
+                <w:noProof/>
+                <w:webHidden/>
+              </w:rPr>
+              <w:fldChar w:fldCharType="end"/>
+            </w:r>
+          </w:hyperlink>
+        </w:p>
+        <w:p>
+          <w:pPr>
+            <w:pStyle w:val="TOC2"/>
+            <w:tabs>
+              <w:tab w:val="left" w:pos="660"/>
+              <w:tab w:val="right" w:leader="dot" w:pos="9980"/>
+            </w:tabs>
+            <w:rPr>
+              <w:rFonts w:asciiTheme="minorHAnsi" w:eastAsiaTheme="minorEastAsia" w:hAnsiTheme="minorHAnsi"/>
+              <w:noProof/>
+              <w:sz w:val="22"/>
+            </w:rPr>
+          </w:pPr>
+          <w:hyperlink w:anchor="_Toc157553797" w:history="1">
+            <w:r>
+              <w:rPr>
+                <w:rStyle w:val="Hyperlink"/>
+                <w:rFonts w:ascii="Wingdings" w:hAnsi="Wingdings"/>
+                <w:noProof/>
+              </w:rPr>
+              <w:t></w:t>
+            </w:r>
+            <w:r>
+              <w:rPr>
+                <w:rFonts w:asciiTheme="minorHAnsi" w:eastAsiaTheme="minorEastAsia" w:hAnsiTheme="minorHAnsi"/>
+                <w:noProof/>
+                <w:sz w:val="22"/>
+              </w:rPr>
+              <w:tab/>
+            </w:r>
+            <w:r>
+              <w:rPr>
+                <w:rStyle w:val="Hyperlink"/>
+                <w:noProof/>
+              </w:rPr>
+              <w:t>Information Based:</w:t>
+            </w:r>
+            <w:r>
+              <w:rPr>
+                <w:noProof/>
+                <w:webHidden/>
+              </w:rPr>
+              <w:t>……………………………………………………………………………</w:t>
+            </w:r>
+            <w:r>
+              <w:rPr>
+                <w:noProof/>
+                <w:webHidden/>
+              </w:rPr>
+              <w:fldChar w:fldCharType="begin"/>
+            </w:r>
+            <w:r>
+              <w:rPr>
+                <w:noProof/>
+                <w:webHidden/>
+              </w:rPr>
+              <w:instrText xml:space="preserve"> PAGEREF _Toc157553797 \h </w:instrText>
+            </w:r>
+            <w:r>
+              <w:rPr>
+                <w:noProof/>
+                <w:webHidden/>
+              </w:rPr>
+            </w:r>
+            <w:r>
+              <w:rPr>
+                <w:noProof/>
+                <w:webHidden/>
+              </w:rPr>
+              <w:fldChar w:fldCharType="separate"/>
+            </w:r>
+            <w:r>
+              <w:rPr>
+                <w:noProof/>
+                <w:webHidden/>
+              </w:rPr>
+              <w:t>6</w:t>
+            </w:r>
+            <w:r>
+              <w:rPr>
+                <w:noProof/>
+                <w:webHidden/>
+              </w:rPr>
+              <w:fldChar w:fldCharType="end"/>
+            </w:r>
+          </w:hyperlink>
+        </w:p>
+        <w:p>
+          <w:pPr>
+            <w:rPr>
+              <w:bCs/>
+              <w:noProof/>
+            </w:rPr>
+          </w:pPr>
           <w:r>
             <w:rPr>
               <w:b/>
@@ -1067,15 +1467,8 @@
       <w:pPr>
         <w:pStyle w:val="Heading1"/>
       </w:pPr>
-      <w:r>
-        <w:rPr>
-          <w:rFonts w:cs="Times New Roman"/>
-          <w:sz w:val="40"/>
-          <w:szCs w:val="40"/>
-          <w:u w:val="single"/>
-        </w:rPr>
-        <w:t xml:space="preserve"> </w:t>
-      </w:r>
+      <w:bookmarkStart w:id="0" w:name="_GoBack"/>
+      <w:bookmarkEnd w:id="0"/>
       <w:r>
         <w:rPr>
           <w:rFonts w:cs="Times New Roman"/>
@@ -1085,12 +1478,12 @@
         </w:rPr>
         <w:br w:type="page"/>
       </w:r>
-      <w:bookmarkStart w:id="0" w:name="_Toc157379754"/>
+      <w:bookmarkStart w:id="1" w:name="_Toc157553790"/>
       <w:r>
         <w:lastRenderedPageBreak/>
         <w:t>1. Objective:</w:t>
       </w:r>
-      <w:bookmarkEnd w:id="0"/>
+      <w:bookmarkEnd w:id="1"/>
     </w:p>
     <w:p>
       <w:pPr>
@@ -1114,7 +1507,20 @@
         <w:rPr>
           <w:szCs w:val="24"/>
         </w:rPr>
-        <w:t>"EduPilot" suggests a connection to education and guidance. However, it implies a sense of leading or piloting through the educational journey, which aligns with the idea of guiding and supporting students.</w:t>
+        <w:t>"</w:t>
+      </w:r>
+      <w:r>
+        <w:rPr>
+          <w:b/>
+          <w:szCs w:val="24"/>
+        </w:rPr>
+        <w:t>Tuition Management System</w:t>
+      </w:r>
+      <w:r>
+        <w:rPr>
+          <w:szCs w:val="24"/>
+        </w:rPr>
+        <w:t>" suggests a connection to education and guidance. However, it implies a sense of leading or piloting through the educational journey, which aligns with the idea of guiding and supporting students.</w:t>
       </w:r>
       <w:r>
         <w:rPr>
@@ -1141,29 +1547,65 @@
         <w:pStyle w:val="Heading1"/>
         <w:spacing w:after="240"/>
       </w:pPr>
-      <w:bookmarkStart w:id="1" w:name="_Toc157379755"/>
+      <w:bookmarkStart w:id="2" w:name="_Toc157553791"/>
       <w:r>
         <w:t xml:space="preserve">2. </w:t>
       </w:r>
       <w:r>
-        <w:t>Problem Statements or Product Requirements:</w:t>
-      </w:r>
-      <w:bookmarkEnd w:id="1"/>
+        <w:t>Expected Feature/</w:t>
+      </w:r>
+      <w:r>
+        <w:t>Product Requirements:</w:t>
+      </w:r>
+      <w:bookmarkEnd w:id="2"/>
     </w:p>
     <w:p>
       <w:pPr>
         <w:pStyle w:val="ListParagraph"/>
         <w:numPr>
           <w:ilvl w:val="0"/>
-          <w:numId w:val="8"/>
+          <w:numId w:val="16"/>
         </w:numPr>
         <w:spacing w:after="240"/>
       </w:pPr>
       <w:r>
-        <w:t>Inefficie</w:t>
-      </w:r>
-      <w:r>
-        <w:t>nt tracking of student progress</w:t>
+        <w:t xml:space="preserve">Join us as a </w:t>
+      </w:r>
+      <w:r>
+        <w:rPr>
+          <w:b/>
+        </w:rPr>
+        <w:t>student</w:t>
+      </w:r>
+      <w:r>
+        <w:t>,</w:t>
+      </w:r>
+      <w:r>
+        <w:t xml:space="preserve"> </w:t>
+      </w:r>
+      <w:r>
+        <w:rPr>
+          <w:b/>
+        </w:rPr>
+        <w:t>guardian</w:t>
+      </w:r>
+      <w:r>
+        <w:t xml:space="preserve">, </w:t>
+      </w:r>
+      <w:r>
+        <w:t xml:space="preserve">and </w:t>
+      </w:r>
+      <w:r>
+        <w:rPr>
+          <w:b/>
+        </w:rPr>
+        <w:t>tutor</w:t>
+      </w:r>
+      <w:r>
+        <w:t>.</w:t>
+      </w:r>
+      <w:r>
+        <w:t xml:space="preserve"> (Roles)</w:t>
       </w:r>
     </w:p>
     <w:p>
@@ -1171,15 +1613,27 @@
         <w:pStyle w:val="ListParagraph"/>
         <w:numPr>
           <w:ilvl w:val="0"/>
-          <w:numId w:val="8"/>
+          <w:numId w:val="16"/>
         </w:numPr>
         <w:spacing w:after="240"/>
       </w:pPr>
       <w:r>
-        <w:t>Limited a</w:t>
-      </w:r>
-      <w:r>
-        <w:t>ccessibility</w:t>
+        <w:t xml:space="preserve">Hire the </w:t>
+      </w:r>
+      <w:r>
+        <w:t>n</w:t>
+      </w:r>
+      <w:r>
+        <w:t>earest Tutor.</w:t>
+      </w:r>
+      <w:r>
+        <w:t xml:space="preserve"> (d</w:t>
+      </w:r>
+      <w:r>
+        <w:t>efault auto suggested</w:t>
+      </w:r>
+      <w:r>
+        <w:t>)</w:t>
       </w:r>
     </w:p>
     <w:p>
@@ -1187,12 +1641,30 @@
         <w:pStyle w:val="ListParagraph"/>
         <w:numPr>
           <w:ilvl w:val="0"/>
-          <w:numId w:val="8"/>
+          <w:numId w:val="16"/>
         </w:numPr>
         <w:spacing w:after="240"/>
       </w:pPr>
       <w:r>
-        <w:t>Lack of proper education for distance students</w:t>
+        <w:t>D</w:t>
+      </w:r>
+      <w:r>
+        <w:t>efault auto suggested</w:t>
+      </w:r>
+      <w:r>
+        <w:t xml:space="preserve"> nearest tutor for a </w:t>
+      </w:r>
+      <w:r>
+        <w:t>student</w:t>
+      </w:r>
+      <w:r>
+        <w:t xml:space="preserve"> or a </w:t>
+      </w:r>
+      <w:r>
+        <w:t>guardian</w:t>
+      </w:r>
+      <w:r>
+        <w:t>.</w:t>
       </w:r>
     </w:p>
     <w:p>
@@ -1200,56 +1672,349 @@
         <w:pStyle w:val="ListParagraph"/>
         <w:numPr>
           <w:ilvl w:val="0"/>
-          <w:numId w:val="8"/>
+          <w:numId w:val="16"/>
         </w:numPr>
         <w:spacing w:after="240"/>
       </w:pPr>
       <w:r>
-        <w:t>Limitation of technology in tutoring</w:t>
+        <w:t>D</w:t>
+      </w:r>
+      <w:r>
+        <w:t>efault auto suggested</w:t>
+      </w:r>
+      <w:r>
+        <w:t xml:space="preserve"> student for a tutor</w:t>
+      </w:r>
+      <w:r>
+        <w:t>.</w:t>
       </w:r>
     </w:p>
     <w:p>
       <w:pPr>
-        <w:pStyle w:val="Heading1"/>
-      </w:pPr>
-      <w:bookmarkStart w:id="2" w:name="_Toc157379756"/>
-      <w:r>
-        <w:t>3. Product’s B</w:t>
-      </w:r>
-      <w:r>
-        <w:t>enchmark</w:t>
-      </w:r>
-      <w:r>
-        <w:t>:</w:t>
-      </w:r>
-      <w:bookmarkEnd w:id="2"/>
+        <w:pStyle w:val="ListParagraph"/>
+        <w:numPr>
+          <w:ilvl w:val="0"/>
+          <w:numId w:val="16"/>
+        </w:numPr>
+        <w:spacing w:after="240"/>
+      </w:pPr>
+      <w:r>
+        <w:t>Posted blog ~ approving</w:t>
+      </w:r>
+      <w:r>
+        <w:t>/reviewing</w:t>
+      </w:r>
+      <w:r>
+        <w:t xml:space="preserve"> system </w:t>
+      </w:r>
+      <w:r>
+        <w:t>through</w:t>
+      </w:r>
+      <w:r>
+        <w:t xml:space="preserve"> author (admin).</w:t>
+      </w:r>
     </w:p>
     <w:p>
-      <w:r>
-        <w:t>Benchmarking education-related systems like EduPilot involves evaluating the functionality, features, and capabilities of educational technology in its context. We have selected some of the top-tier products on the market to benchmark our products.</w:t>
+      <w:pPr>
+        <w:pStyle w:val="ListParagraph"/>
+        <w:numPr>
+          <w:ilvl w:val="0"/>
+          <w:numId w:val="16"/>
+        </w:numPr>
+        <w:spacing w:after="240"/>
+      </w:pPr>
+      <w:r>
+        <w:t>Payment System (</w:t>
+      </w:r>
+      <w:r>
+        <w:t>Bkash, Ro</w:t>
+      </w:r>
+      <w:r>
+        <w:t>cket, Nagad, Up</w:t>
+      </w:r>
+      <w:r>
+        <w:t>ay</w:t>
+      </w:r>
+      <w:r>
+        <w:t>)</w:t>
+      </w:r>
+      <w:r>
+        <w:t xml:space="preserve"> ~ version 1</w:t>
+      </w:r>
+    </w:p>
+    <w:p>
+      <w:pPr>
+        <w:pStyle w:val="ListParagraph"/>
+        <w:numPr>
+          <w:ilvl w:val="0"/>
+          <w:numId w:val="16"/>
+        </w:numPr>
+        <w:spacing w:after="240"/>
+      </w:pPr>
+      <w:r>
+        <w:t>Searching system based on tutor or student but default auto search based on user location/zone.</w:t>
+      </w:r>
+    </w:p>
+    <w:p>
+      <w:pPr>
+        <w:pStyle w:val="ListParagraph"/>
+        <w:numPr>
+          <w:ilvl w:val="0"/>
+          <w:numId w:val="16"/>
+        </w:numPr>
+        <w:spacing w:after="240"/>
+      </w:pPr>
+      <w:r>
+        <w:t>Notification system</w:t>
+      </w:r>
+    </w:p>
+    <w:p>
+      <w:pPr>
+        <w:pStyle w:val="ListParagraph"/>
+        <w:numPr>
+          <w:ilvl w:val="0"/>
+          <w:numId w:val="16"/>
+        </w:numPr>
+        <w:spacing w:after="240"/>
+      </w:pPr>
+      <w:r>
+        <w:t xml:space="preserve">Real time communication (chat) with tutor </w:t>
+      </w:r>
+      <w:r>
+        <w:sym w:font="Wingdings" w:char="F0F3"/>
+      </w:r>
+      <w:r>
+        <w:t xml:space="preserve"> admin </w:t>
+      </w:r>
+      <w:r>
+        <w:sym w:font="Wingdings" w:char="F0F3"/>
+      </w:r>
+      <w:r>
+        <w:t xml:space="preserve"> student/</w:t>
+      </w:r>
+      <w:r>
+        <w:t>guardian</w:t>
+      </w:r>
+      <w:r>
+        <w:t>.</w:t>
+      </w:r>
+    </w:p>
+    <w:p>
+      <w:pPr>
+        <w:pStyle w:val="ListParagraph"/>
+        <w:numPr>
+          <w:ilvl w:val="0"/>
+          <w:numId w:val="16"/>
+        </w:numPr>
+        <w:spacing w:after="240"/>
+      </w:pPr>
+      <w:r>
+        <w:t>Provides s</w:t>
+      </w:r>
+      <w:r>
+        <w:t>uggestion</w:t>
+      </w:r>
+      <w:r>
+        <w:t>s, a</w:t>
+      </w:r>
+      <w:r>
+        <w:t xml:space="preserve">ssignment </w:t>
+      </w:r>
+      <w:r>
+        <w:t>help and download books.</w:t>
+      </w:r>
+    </w:p>
+    <w:p>
+      <w:pPr>
+        <w:pStyle w:val="ListParagraph"/>
+        <w:numPr>
+          <w:ilvl w:val="0"/>
+          <w:numId w:val="16"/>
+        </w:numPr>
+        <w:spacing w:after="240"/>
+      </w:pPr>
+      <w:r>
+        <w:t>There will be a custom way to express a tutor's fee or a teaching fee.</w:t>
+      </w:r>
+    </w:p>
+    <w:p>
+      <w:pPr>
+        <w:pStyle w:val="ListParagraph"/>
+        <w:numPr>
+          <w:ilvl w:val="0"/>
+          <w:numId w:val="16"/>
+        </w:numPr>
+        <w:spacing w:after="240"/>
+      </w:pPr>
+      <w:r>
+        <w:t>Available t</w:t>
+      </w:r>
+      <w:r>
+        <w:t>utor list</w:t>
+      </w:r>
+      <w:r>
+        <w:t xml:space="preserve"> and n</w:t>
+      </w:r>
+      <w:r>
+        <w:t>earest tutor</w:t>
+      </w:r>
+      <w:r>
+        <w:t xml:space="preserve">’s list </w:t>
+      </w:r>
+      <w:r>
+        <w:t>(using map)</w:t>
+      </w:r>
+    </w:p>
+    <w:p>
+      <w:pPr>
+        <w:pStyle w:val="ListParagraph"/>
+        <w:numPr>
+          <w:ilvl w:val="0"/>
+          <w:numId w:val="16"/>
+        </w:numPr>
+        <w:spacing w:after="240"/>
+      </w:pPr>
+      <w:r>
+        <w:t>Review &amp; r</w:t>
+      </w:r>
+      <w:r>
+        <w:t>ating</w:t>
+      </w:r>
+      <w:r>
+        <w:t xml:space="preserve"> with contact us.</w:t>
+      </w:r>
+    </w:p>
+    <w:p>
+      <w:pPr>
+        <w:pStyle w:val="ListParagraph"/>
+        <w:numPr>
+          <w:ilvl w:val="0"/>
+          <w:numId w:val="16"/>
+        </w:numPr>
+        <w:spacing w:after="240"/>
+      </w:pPr>
+      <w:r>
+        <w:t>Online t</w:t>
+      </w:r>
+      <w:r>
+        <w:t>uition</w:t>
+      </w:r>
+      <w:r>
+        <w:t>/Part time tuition &amp; Request for a tutor.</w:t>
+      </w:r>
+    </w:p>
+    <w:p>
+      <w:pPr>
+        <w:pStyle w:val="ListParagraph"/>
+        <w:numPr>
+          <w:ilvl w:val="0"/>
+          <w:numId w:val="16"/>
+        </w:numPr>
+        <w:spacing w:after="240"/>
+      </w:pPr>
+      <w:r>
+        <w:t>Frequently Asked Questions (FAQ)</w:t>
+      </w:r>
+    </w:p>
+    <w:p>
+      <w:pPr>
+        <w:pStyle w:val="ListParagraph"/>
+        <w:numPr>
+          <w:ilvl w:val="0"/>
+          <w:numId w:val="16"/>
+        </w:numPr>
+        <w:spacing w:after="240"/>
+      </w:pPr>
+      <w:r>
+        <w:t>Affiliate Partner</w:t>
+      </w:r>
+      <w:r>
+        <w:t xml:space="preserve"> System</w:t>
+      </w:r>
+    </w:p>
+    <w:p>
+      <w:pPr>
+        <w:pStyle w:val="ListParagraph"/>
+        <w:numPr>
+          <w:ilvl w:val="0"/>
+          <w:numId w:val="16"/>
+        </w:numPr>
+        <w:spacing w:after="240"/>
+      </w:pPr>
+      <w:r>
+        <w:t>A</w:t>
+      </w:r>
+      <w:r>
+        <w:t>bout-us</w:t>
+      </w:r>
+    </w:p>
+    <w:p>
+      <w:pPr>
+        <w:pStyle w:val="Heading1"/>
+      </w:pPr>
+      <w:bookmarkStart w:id="3" w:name="_Toc157553792"/>
+      <w:r>
+        <w:t>3. Product’s B</w:t>
+      </w:r>
+      <w:r>
+        <w:t>enchmark</w:t>
+      </w:r>
+      <w:r>
+        <w:t>:</w:t>
+      </w:r>
+      <w:bookmarkEnd w:id="3"/>
+    </w:p>
+    <w:p>
+      <w:pPr>
+        <w:rPr>
+          <w:b/>
+        </w:rPr>
+      </w:pPr>
+      <w:r>
+        <w:t xml:space="preserve">Benchmarking education-related systems like </w:t>
+      </w:r>
+      <w:r>
+        <w:t>“</w:t>
+      </w:r>
+      <w:r>
+        <w:rPr>
+          <w:b/>
+          <w:szCs w:val="24"/>
+        </w:rPr>
+        <w:t>Tuition Management System</w:t>
+      </w:r>
+      <w:r>
+        <w:rPr>
+          <w:szCs w:val="24"/>
+        </w:rPr>
+        <w:t>”</w:t>
       </w:r>
       <w:r>
         <w:t xml:space="preserve"> </w:t>
       </w:r>
       <w:r>
+        <w:t>involves evaluating the functionality, features, and capabilities of educational technology in its context. We have selected some of the top-tier products on the market to benchmark our products.</w:t>
+      </w:r>
+      <w:r>
+        <w:t xml:space="preserve"> </w:t>
+      </w:r>
+      <w:r>
         <w:t>There are a few products currently running that we want to benchmark with and test our product's capabilities.</w:t>
       </w:r>
       <w:r>
         <w:t xml:space="preserve"> </w:t>
       </w:r>
       <w:r>
-        <w:t>List of selected products from the ongoing marketplace:</w:t>
-      </w:r>
-      <w:r>
-        <w:t xml:space="preserve"> </w:t>
+        <w:t>List of selected products from the ongoing marketplace</w:t>
+      </w:r>
+      <w:r>
+        <w:t xml:space="preserve">: </w:t>
       </w:r>
       <w:hyperlink r:id="rId9" w:history="1">
         <w:r>
           <w:rPr>
             <w:rStyle w:val="Hyperlink"/>
             <w:rFonts w:cs="Times New Roman"/>
-            <w:b/>
-            <w:i/>
             <w:color w:val="auto"/>
           </w:rPr>
           <w:t>tutorsheba.com</w:t>
@@ -1258,28 +2023,43 @@
       <w:r>
         <w:rPr>
           <w:rFonts w:cs="Times New Roman"/>
+          <w:i/>
+        </w:rPr>
+        <w:t xml:space="preserve">, </w:t>
+      </w:r>
+      <w:r>
+        <w:rPr>
+          <w:u w:val="single"/>
+        </w:rPr>
+        <w:t>Bdtutors.com</w:t>
+      </w:r>
+      <w:r>
+        <w:rPr>
+          <w:u w:val="single"/>
+        </w:rPr>
+        <w:t>,</w:t>
+      </w:r>
+      <w:r>
+        <w:rPr>
+          <w:rFonts w:cs="Times New Roman"/>
           <w:b/>
           <w:i/>
         </w:rPr>
-        <w:t xml:space="preserve">, </w:t>
+        <w:t xml:space="preserve"> </w:t>
       </w:r>
       <w:hyperlink r:id="rId10" w:history="1">
         <w:r>
           <w:rPr>
             <w:rStyle w:val="Hyperlink"/>
             <w:rFonts w:cs="Times New Roman"/>
-            <w:b/>
-            <w:i/>
             <w:color w:val="auto"/>
           </w:rPr>
-          <w:t>bdtutors.com</w:t>
+          <w:t>caretutors.com</w:t>
         </w:r>
       </w:hyperlink>
       <w:r>
         <w:rPr>
           <w:rFonts w:cs="Times New Roman"/>
-          <w:b/>
-          <w:i/>
         </w:rPr>
         <w:t xml:space="preserve">, </w:t>
       </w:r>
@@ -1288,18 +2068,14 @@
           <w:rPr>
             <w:rStyle w:val="Hyperlink"/>
             <w:rFonts w:cs="Times New Roman"/>
-            <w:b/>
-            <w:i/>
             <w:color w:val="auto"/>
           </w:rPr>
-          <w:t>caretutors.com</w:t>
+          <w:t>dhakatutors.com</w:t>
         </w:r>
       </w:hyperlink>
       <w:r>
         <w:rPr>
           <w:rFonts w:cs="Times New Roman"/>
-          <w:b/>
-          <w:i/>
         </w:rPr>
         <w:t xml:space="preserve">, </w:t>
       </w:r>
@@ -1308,60 +2084,4758 @@
           <w:rPr>
             <w:rStyle w:val="Hyperlink"/>
             <w:rFonts w:cs="Times New Roman"/>
-            <w:b/>
-            <w:i/>
             <w:color w:val="auto"/>
           </w:rPr>
-          <w:t>dhakatutors.com</w:t>
+          <w:t>deshtutor.com</w:t>
         </w:r>
       </w:hyperlink>
       <w:r>
         <w:rPr>
+          <w:b/>
+        </w:rPr>
+        <w:t xml:space="preserve"> </w:t>
+      </w:r>
+      <w:r>
+        <w:t>etc</w:t>
+      </w:r>
+      <w:r>
+        <w:rPr>
+          <w:b/>
+        </w:rPr>
+        <w:t>.</w:t>
+      </w:r>
+    </w:p>
+    <w:p>
+      <w:pPr>
+        <w:pStyle w:val="Heading2"/>
+        <w:numPr>
+          <w:ilvl w:val="0"/>
+          <w:numId w:val="27"/>
+        </w:numPr>
+        <w:ind w:left="540"/>
+      </w:pPr>
+      <w:bookmarkStart w:id="4" w:name="_Toc157553793"/>
+      <w:r>
+        <w:rPr>
+          <w:noProof/>
+        </w:rPr>
+        <w:lastRenderedPageBreak/>
+        <mc:AlternateContent>
+          <mc:Choice Requires="wps">
+            <w:drawing>
+              <wp:anchor distT="0" distB="0" distL="114300" distR="114300" simplePos="0" relativeHeight="251659264" behindDoc="0" locked="0" layoutInCell="1" allowOverlap="1">
+                <wp:simplePos x="0" y="0"/>
+                <wp:positionH relativeFrom="column">
+                  <wp:posOffset>-39370</wp:posOffset>
+                </wp:positionH>
+                <wp:positionV relativeFrom="paragraph">
+                  <wp:posOffset>357505</wp:posOffset>
+                </wp:positionV>
+                <wp:extent cx="709295" cy="292100"/>
+                <wp:effectExtent l="0" t="114300" r="0" b="127000"/>
+                <wp:wrapNone/>
+                <wp:docPr id="1" name="Text Box 1"/>
+                <wp:cNvGraphicFramePr/>
+                <a:graphic xmlns:a="http://schemas.openxmlformats.org/drawingml/2006/main">
+                  <a:graphicData uri="http://schemas.microsoft.com/office/word/2010/wordprocessingShape">
+                    <wps:wsp>
+                      <wps:cNvSpPr txBox="1"/>
+                      <wps:spPr>
+                        <a:xfrm rot="19659738">
+                          <a:off x="0" y="0"/>
+                          <a:ext cx="709295" cy="292100"/>
+                        </a:xfrm>
+                        <a:prstGeom prst="rect">
+                          <a:avLst/>
+                        </a:prstGeom>
+                        <a:noFill/>
+                        <a:ln w="6350">
+                          <a:noFill/>
+                        </a:ln>
+                      </wps:spPr>
+                      <wps:txbx>
+                        <w:txbxContent>
+                          <w:p>
+                            <w:pPr>
+                              <w:rPr>
+                                <w:sz w:val="22"/>
+                              </w:rPr>
+                            </w:pPr>
+                          </w:p>
+                        </w:txbxContent>
+                      </wps:txbx>
+                      <wps:bodyPr rot="0" spcFirstLastPara="0" vertOverflow="overflow" horzOverflow="overflow" vert="horz" wrap="square" lIns="91440" tIns="45720" rIns="91440" bIns="45720" numCol="1" spcCol="0" rtlCol="0" fromWordArt="0" anchor="t" anchorCtr="0" forceAA="0" compatLnSpc="1">
+                        <a:prstTxWarp prst="textNoShape">
+                          <a:avLst/>
+                        </a:prstTxWarp>
+                        <a:noAutofit/>
+                      </wps:bodyPr>
+                    </wps:wsp>
+                  </a:graphicData>
+                </a:graphic>
+                <wp14:sizeRelH relativeFrom="margin">
+                  <wp14:pctWidth>0</wp14:pctWidth>
+                </wp14:sizeRelH>
+                <wp14:sizeRelV relativeFrom="margin">
+                  <wp14:pctHeight>0</wp14:pctHeight>
+                </wp14:sizeRelV>
+              </wp:anchor>
+            </w:drawing>
+          </mc:Choice>
+          <mc:Fallback>
+            <w:pict>
+              <v:shapetype id="_x0000_t202" coordsize="21600,21600" o:spt="202" path="m,l,21600r21600,l21600,xe">
+                <v:stroke joinstyle="miter"/>
+                <v:path gradientshapeok="t" o:connecttype="rect"/>
+              </v:shapetype>
+              <v:shape id="Text Box 1" o:spid="_x0000_s1026" type="#_x0000_t202" style="position:absolute;left:0;text-align:left;margin-left:-3.1pt;margin-top:28.15pt;width:55.85pt;height:23pt;rotation:-2119284fd;z-index:251659264;visibility:visible;mso-wrap-style:square;mso-width-percent:0;mso-height-percent:0;mso-wrap-distance-left:9pt;mso-wrap-distance-top:0;mso-wrap-distance-right:9pt;mso-wrap-distance-bottom:0;mso-position-horizontal:absolute;mso-position-horizontal-relative:text;mso-position-vertical:absolute;mso-position-vertical-relative:text;mso-width-percent:0;mso-height-percent:0;mso-width-relative:margin;mso-height-relative:margin;v-text-anchor:top" o:gfxdata="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" filled="f" stroked="f" strokeweight=".5pt">
+                <v:textbox>
+                  <w:txbxContent>
+                    <w:p>
+                      <w:pPr>
+                        <w:rPr>
+                          <w:sz w:val="22"/>
+                        </w:rPr>
+                      </w:pPr>
+                    </w:p>
+                  </w:txbxContent>
+                </v:textbox>
+              </v:shape>
+            </w:pict>
+          </mc:Fallback>
+        </mc:AlternateContent>
+      </w:r>
+      <w:r>
+        <w:t xml:space="preserve">Benchmark </w:t>
+      </w:r>
+      <w:r>
+        <w:t>analysis</w:t>
+      </w:r>
+      <w:r>
+        <w:t>:</w:t>
+      </w:r>
+      <w:bookmarkEnd w:id="4"/>
+    </w:p>
+    <w:p/>
+    <w:tbl>
+      <w:tblPr>
+        <w:tblStyle w:val="TableGrid"/>
+        <w:tblW w:w="10311" w:type="dxa"/>
+        <w:tblInd w:w="85" w:type="dxa"/>
+        <w:tblLayout w:type="fixed"/>
+        <w:tblLook w:val="04A0" w:firstRow="1" w:lastRow="0" w:firstColumn="1" w:lastColumn="0" w:noHBand="0" w:noVBand="1"/>
+      </w:tblPr>
+      <w:tblGrid>
+        <w:gridCol w:w="453"/>
+        <w:gridCol w:w="1706"/>
+        <w:gridCol w:w="1444"/>
+        <w:gridCol w:w="1305"/>
+        <w:gridCol w:w="1443"/>
+        <w:gridCol w:w="1593"/>
+        <w:gridCol w:w="1355"/>
+        <w:gridCol w:w="1012"/>
+      </w:tblGrid>
+      <w:tr>
+        <w:trPr>
+          <w:cantSplit/>
+          <w:trHeight w:val="495"/>
+        </w:trPr>
+        <w:tc>
+          <w:tcPr>
+            <w:tcW w:w="2159" w:type="dxa"/>
+            <w:gridSpan w:val="2"/>
+            <w:vMerge w:val="restart"/>
+            <w:vAlign w:val="center"/>
+          </w:tcPr>
+          <w:p>
+            <w:pPr>
+              <w:tabs>
+                <w:tab w:val="left" w:pos="1083"/>
+              </w:tabs>
+              <w:jc w:val="center"/>
+              <w:rPr>
+                <w:rFonts w:cs="Times New Roman"/>
+                <w:b/>
+                <w:sz w:val="20"/>
+                <w:szCs w:val="20"/>
+              </w:rPr>
+            </w:pPr>
+            <w:r>
+              <w:rPr>
+                <w:rFonts w:cs="Times New Roman"/>
+                <w:b/>
+                <w:sz w:val="20"/>
+                <w:szCs w:val="20"/>
+              </w:rPr>
+              <w:t>Features</w:t>
+            </w:r>
+          </w:p>
+        </w:tc>
+        <w:tc>
+          <w:tcPr>
+            <w:tcW w:w="8152" w:type="dxa"/>
+            <w:gridSpan w:val="6"/>
+            <w:vAlign w:val="center"/>
+          </w:tcPr>
+          <w:p>
+            <w:pPr>
+              <w:jc w:val="center"/>
+              <w:rPr>
+                <w:rFonts w:cs="Times New Roman"/>
+                <w:b/>
+                <w:sz w:val="20"/>
+                <w:szCs w:val="20"/>
+              </w:rPr>
+            </w:pPr>
+            <w:r>
+              <w:rPr>
+                <w:rFonts w:cs="Times New Roman"/>
+                <w:b/>
+                <w:sz w:val="20"/>
+                <w:szCs w:val="20"/>
+              </w:rPr>
+              <w:t xml:space="preserve">Existing </w:t>
+            </w:r>
+            <w:r>
+              <w:rPr>
+                <w:rFonts w:cs="Times New Roman"/>
+                <w:b/>
+                <w:sz w:val="20"/>
+                <w:szCs w:val="20"/>
+              </w:rPr>
+              <w:t>Products</w:t>
+            </w:r>
+          </w:p>
+        </w:tc>
+      </w:tr>
+      <w:tr>
+        <w:trPr>
+          <w:cantSplit/>
+          <w:trHeight w:val="395"/>
+        </w:trPr>
+        <w:tc>
+          <w:tcPr>
+            <w:tcW w:w="2159" w:type="dxa"/>
+            <w:gridSpan w:val="2"/>
+            <w:vMerge/>
+            <w:vAlign w:val="center"/>
+          </w:tcPr>
+          <w:p>
+            <w:pPr>
+              <w:tabs>
+                <w:tab w:val="left" w:pos="1083"/>
+              </w:tabs>
+              <w:jc w:val="center"/>
+              <w:rPr>
+                <w:rFonts w:cs="Times New Roman"/>
+                <w:sz w:val="20"/>
+                <w:szCs w:val="20"/>
+              </w:rPr>
+            </w:pPr>
+          </w:p>
+        </w:tc>
+        <w:tc>
+          <w:tcPr>
+            <w:tcW w:w="1444" w:type="dxa"/>
+            <w:vAlign w:val="center"/>
+          </w:tcPr>
+          <w:p>
+            <w:pPr>
+              <w:jc w:val="center"/>
+              <w:rPr>
+                <w:rFonts w:cs="Times New Roman"/>
+                <w:b/>
+                <w:sz w:val="18"/>
+                <w:szCs w:val="20"/>
+              </w:rPr>
+            </w:pPr>
+            <w:r>
+              <w:rPr>
+                <w:rFonts w:cs="Times New Roman"/>
+                <w:b/>
+                <w:sz w:val="18"/>
+                <w:szCs w:val="20"/>
+              </w:rPr>
+              <w:t>tutorsheba.com</w:t>
+            </w:r>
+          </w:p>
+        </w:tc>
+        <w:tc>
+          <w:tcPr>
+            <w:tcW w:w="1305" w:type="dxa"/>
+            <w:vAlign w:val="center"/>
+          </w:tcPr>
+          <w:p>
+            <w:pPr>
+              <w:jc w:val="center"/>
+              <w:rPr>
+                <w:rFonts w:cs="Times New Roman"/>
+                <w:b/>
+                <w:sz w:val="18"/>
+                <w:szCs w:val="20"/>
+              </w:rPr>
+            </w:pPr>
+            <w:r>
+              <w:rPr>
+                <w:rFonts w:cs="Times New Roman"/>
+                <w:b/>
+                <w:sz w:val="18"/>
+                <w:szCs w:val="20"/>
+              </w:rPr>
+              <w:t>bdtutors.com</w:t>
+            </w:r>
+          </w:p>
+        </w:tc>
+        <w:tc>
+          <w:tcPr>
+            <w:tcW w:w="1443" w:type="dxa"/>
+            <w:vAlign w:val="center"/>
+          </w:tcPr>
+          <w:p>
+            <w:pPr>
+              <w:jc w:val="center"/>
+              <w:rPr>
+                <w:rFonts w:cs="Times New Roman"/>
+                <w:b/>
+                <w:sz w:val="18"/>
+                <w:szCs w:val="20"/>
+              </w:rPr>
+            </w:pPr>
+            <w:r>
+              <w:rPr>
+                <w:rFonts w:cs="Times New Roman"/>
+                <w:b/>
+                <w:sz w:val="18"/>
+                <w:szCs w:val="20"/>
+              </w:rPr>
+              <w:t>caretutors.com</w:t>
+            </w:r>
+          </w:p>
+        </w:tc>
+        <w:tc>
+          <w:tcPr>
+            <w:tcW w:w="1593" w:type="dxa"/>
+            <w:vAlign w:val="center"/>
+          </w:tcPr>
+          <w:p>
+            <w:pPr>
+              <w:jc w:val="center"/>
+              <w:rPr>
+                <w:rFonts w:cs="Times New Roman"/>
+                <w:b/>
+                <w:sz w:val="18"/>
+                <w:szCs w:val="20"/>
+              </w:rPr>
+            </w:pPr>
+            <w:r>
+              <w:rPr>
+                <w:rFonts w:cs="Times New Roman"/>
+                <w:b/>
+                <w:sz w:val="18"/>
+                <w:szCs w:val="20"/>
+              </w:rPr>
+              <w:t>dhakatutors.com</w:t>
+            </w:r>
+          </w:p>
+        </w:tc>
+        <w:tc>
+          <w:tcPr>
+            <w:tcW w:w="1355" w:type="dxa"/>
+            <w:vAlign w:val="center"/>
+          </w:tcPr>
+          <w:p>
+            <w:pPr>
+              <w:jc w:val="center"/>
+              <w:rPr>
+                <w:rFonts w:cs="Times New Roman"/>
+                <w:b/>
+                <w:sz w:val="18"/>
+                <w:szCs w:val="20"/>
+              </w:rPr>
+            </w:pPr>
+            <w:r>
+              <w:rPr>
+                <w:rFonts w:cs="Times New Roman"/>
+                <w:b/>
+                <w:sz w:val="18"/>
+                <w:szCs w:val="20"/>
+              </w:rPr>
+              <w:t>deshtutor.com</w:t>
+            </w:r>
+          </w:p>
+        </w:tc>
+        <w:tc>
+          <w:tcPr>
+            <w:tcW w:w="1012" w:type="dxa"/>
+            <w:vAlign w:val="center"/>
+          </w:tcPr>
+          <w:p>
+            <w:pPr>
+              <w:jc w:val="center"/>
+              <w:rPr>
+                <w:rFonts w:cs="Times New Roman"/>
+                <w:b/>
+                <w:sz w:val="18"/>
+                <w:szCs w:val="20"/>
+              </w:rPr>
+            </w:pPr>
+            <w:r>
+              <w:rPr>
+                <w:rFonts w:cs="Times New Roman"/>
+                <w:b/>
+                <w:sz w:val="18"/>
+                <w:szCs w:val="20"/>
+              </w:rPr>
+              <w:t>our p</w:t>
+            </w:r>
+            <w:r>
+              <w:rPr>
+                <w:rFonts w:cs="Times New Roman"/>
+                <w:b/>
+                <w:sz w:val="18"/>
+                <w:szCs w:val="20"/>
+              </w:rPr>
+              <w:t>roduct</w:t>
+            </w:r>
+          </w:p>
+        </w:tc>
+      </w:tr>
+      <w:tr>
+        <w:trPr>
+          <w:trHeight w:val="260"/>
+        </w:trPr>
+        <w:tc>
+          <w:tcPr>
+            <w:tcW w:w="453" w:type="dxa"/>
+            <w:vMerge w:val="restart"/>
+            <w:textDirection w:val="btLr"/>
+          </w:tcPr>
+          <w:p>
+            <w:pPr>
+              <w:ind w:left="113" w:right="113"/>
+              <w:jc w:val="center"/>
+              <w:rPr>
+                <w:rFonts w:cs="Times New Roman"/>
+                <w:sz w:val="20"/>
+                <w:szCs w:val="20"/>
+              </w:rPr>
+            </w:pPr>
+            <w:r>
+              <w:rPr>
+                <w:rFonts w:cs="Times New Roman"/>
+                <w:sz w:val="20"/>
+                <w:szCs w:val="20"/>
+              </w:rPr>
+              <w:t>Roles</w:t>
+            </w:r>
+          </w:p>
+        </w:tc>
+        <w:tc>
+          <w:tcPr>
+            <w:tcW w:w="1706" w:type="dxa"/>
+          </w:tcPr>
+          <w:p>
+            <w:pPr>
+              <w:rPr>
+                <w:rFonts w:cs="Times New Roman"/>
+                <w:sz w:val="20"/>
+                <w:szCs w:val="20"/>
+              </w:rPr>
+            </w:pPr>
+            <w:r>
+              <w:rPr>
+                <w:rFonts w:cs="Times New Roman"/>
+                <w:sz w:val="20"/>
+                <w:szCs w:val="20"/>
+              </w:rPr>
+              <w:t>Admin</w:t>
+            </w:r>
+          </w:p>
+        </w:tc>
+        <w:tc>
+          <w:tcPr>
+            <w:tcW w:w="1444" w:type="dxa"/>
+            <w:vAlign w:val="center"/>
+          </w:tcPr>
+          <w:p>
+            <w:pPr>
+              <w:jc w:val="center"/>
+              <w:rPr>
+                <w:rFonts w:cs="Times New Roman"/>
+                <w:sz w:val="20"/>
+                <w:szCs w:val="20"/>
+              </w:rPr>
+            </w:pPr>
+            <w:r>
+              <w:rPr>
+                <w:rFonts w:ascii="Segoe UI Symbol" w:hAnsi="Segoe UI Symbol" w:cs="Segoe UI Symbol"/>
+                <w:sz w:val="20"/>
+                <w:szCs w:val="20"/>
+              </w:rPr>
+              <w:t>✔</w:t>
+            </w:r>
+          </w:p>
+        </w:tc>
+        <w:tc>
+          <w:tcPr>
+            <w:tcW w:w="1305" w:type="dxa"/>
+            <w:vAlign w:val="center"/>
+          </w:tcPr>
+          <w:p>
+            <w:pPr>
+              <w:jc w:val="center"/>
+              <w:rPr>
+                <w:rFonts w:cs="Times New Roman"/>
+                <w:sz w:val="20"/>
+                <w:szCs w:val="20"/>
+              </w:rPr>
+            </w:pPr>
+            <w:r>
+              <w:rPr>
+                <w:rFonts w:ascii="Segoe UI Symbol" w:hAnsi="Segoe UI Symbol" w:cs="Segoe UI Symbol"/>
+                <w:sz w:val="20"/>
+                <w:szCs w:val="20"/>
+              </w:rPr>
+              <w:t>✔</w:t>
+            </w:r>
+          </w:p>
+        </w:tc>
+        <w:tc>
+          <w:tcPr>
+            <w:tcW w:w="1443" w:type="dxa"/>
+            <w:vAlign w:val="center"/>
+          </w:tcPr>
+          <w:p>
+            <w:pPr>
+              <w:jc w:val="center"/>
+              <w:rPr>
+                <w:rFonts w:cs="Times New Roman"/>
+                <w:sz w:val="20"/>
+                <w:szCs w:val="20"/>
+              </w:rPr>
+            </w:pPr>
+            <w:r>
+              <w:rPr>
+                <w:rFonts w:ascii="Segoe UI Symbol" w:hAnsi="Segoe UI Symbol" w:cs="Segoe UI Symbol"/>
+                <w:sz w:val="20"/>
+                <w:szCs w:val="20"/>
+              </w:rPr>
+              <w:t>✔</w:t>
+            </w:r>
+          </w:p>
+        </w:tc>
+        <w:tc>
+          <w:tcPr>
+            <w:tcW w:w="1593" w:type="dxa"/>
+            <w:vAlign w:val="center"/>
+          </w:tcPr>
+          <w:p>
+            <w:pPr>
+              <w:jc w:val="center"/>
+              <w:rPr>
+                <w:rFonts w:cs="Times New Roman"/>
+                <w:sz w:val="20"/>
+                <w:szCs w:val="20"/>
+              </w:rPr>
+            </w:pPr>
+            <w:r>
+              <w:rPr>
+                <w:rFonts w:ascii="Segoe UI Symbol" w:hAnsi="Segoe UI Symbol" w:cs="Segoe UI Symbol"/>
+                <w:sz w:val="20"/>
+                <w:szCs w:val="20"/>
+              </w:rPr>
+              <w:t>✔</w:t>
+            </w:r>
+          </w:p>
+        </w:tc>
+        <w:tc>
+          <w:tcPr>
+            <w:tcW w:w="1355" w:type="dxa"/>
+            <w:vAlign w:val="center"/>
+          </w:tcPr>
+          <w:p>
+            <w:pPr>
+              <w:jc w:val="center"/>
+              <w:rPr>
+                <w:rFonts w:cs="Times New Roman"/>
+                <w:sz w:val="20"/>
+                <w:szCs w:val="20"/>
+              </w:rPr>
+            </w:pPr>
+            <w:r>
+              <w:rPr>
+                <w:rFonts w:ascii="Segoe UI Symbol" w:hAnsi="Segoe UI Symbol" w:cs="Segoe UI Symbol"/>
+                <w:sz w:val="20"/>
+                <w:szCs w:val="20"/>
+              </w:rPr>
+              <w:t>✔</w:t>
+            </w:r>
+          </w:p>
+        </w:tc>
+        <w:tc>
+          <w:tcPr>
+            <w:tcW w:w="1012" w:type="dxa"/>
+            <w:vAlign w:val="center"/>
+          </w:tcPr>
+          <w:p>
+            <w:pPr>
+              <w:jc w:val="center"/>
+              <w:rPr>
+                <w:rFonts w:cs="Times New Roman"/>
+                <w:sz w:val="20"/>
+                <w:szCs w:val="20"/>
+              </w:rPr>
+            </w:pPr>
+            <w:r>
+              <w:rPr>
+                <w:rFonts w:ascii="Segoe UI Symbol" w:hAnsi="Segoe UI Symbol" w:cs="Segoe UI Symbol"/>
+                <w:sz w:val="20"/>
+                <w:szCs w:val="20"/>
+              </w:rPr>
+              <w:t>✔</w:t>
+            </w:r>
+          </w:p>
+        </w:tc>
+      </w:tr>
+      <w:tr>
+        <w:trPr>
+          <w:trHeight w:val="260"/>
+        </w:trPr>
+        <w:tc>
+          <w:tcPr>
+            <w:tcW w:w="453" w:type="dxa"/>
+            <w:vMerge/>
+            <w:textDirection w:val="btLr"/>
+          </w:tcPr>
+          <w:p>
+            <w:pPr>
+              <w:ind w:left="113" w:right="113"/>
+              <w:rPr>
+                <w:rFonts w:cs="Times New Roman"/>
+                <w:sz w:val="20"/>
+                <w:szCs w:val="20"/>
+              </w:rPr>
+            </w:pPr>
+          </w:p>
+        </w:tc>
+        <w:tc>
+          <w:tcPr>
+            <w:tcW w:w="1706" w:type="dxa"/>
+          </w:tcPr>
+          <w:p>
+            <w:pPr>
+              <w:rPr>
+                <w:rFonts w:cs="Times New Roman"/>
+                <w:sz w:val="20"/>
+                <w:szCs w:val="20"/>
+              </w:rPr>
+            </w:pPr>
+            <w:r>
+              <w:rPr>
+                <w:rFonts w:cs="Times New Roman"/>
+                <w:sz w:val="20"/>
+                <w:szCs w:val="20"/>
+              </w:rPr>
+              <w:t>Tutor</w:t>
+            </w:r>
+          </w:p>
+        </w:tc>
+        <w:tc>
+          <w:tcPr>
+            <w:tcW w:w="1444" w:type="dxa"/>
+            <w:vAlign w:val="center"/>
+          </w:tcPr>
+          <w:p>
+            <w:pPr>
+              <w:jc w:val="center"/>
+              <w:rPr>
+                <w:rFonts w:cs="Times New Roman"/>
+                <w:sz w:val="20"/>
+                <w:szCs w:val="20"/>
+              </w:rPr>
+            </w:pPr>
+            <w:r>
+              <w:rPr>
+                <w:rFonts w:ascii="Segoe UI Symbol" w:hAnsi="Segoe UI Symbol" w:cs="Segoe UI Symbol"/>
+                <w:sz w:val="20"/>
+                <w:szCs w:val="20"/>
+              </w:rPr>
+              <w:t>✔</w:t>
+            </w:r>
+          </w:p>
+        </w:tc>
+        <w:tc>
+          <w:tcPr>
+            <w:tcW w:w="1305" w:type="dxa"/>
+            <w:vAlign w:val="center"/>
+          </w:tcPr>
+          <w:p>
+            <w:pPr>
+              <w:jc w:val="center"/>
+              <w:rPr>
+                <w:rFonts w:cs="Times New Roman"/>
+                <w:sz w:val="20"/>
+                <w:szCs w:val="20"/>
+              </w:rPr>
+            </w:pPr>
+            <w:r>
+              <w:rPr>
+                <w:rFonts w:ascii="Segoe UI Symbol" w:hAnsi="Segoe UI Symbol" w:cs="Segoe UI Symbol"/>
+                <w:sz w:val="20"/>
+                <w:szCs w:val="20"/>
+              </w:rPr>
+              <w:t>✔</w:t>
+            </w:r>
+          </w:p>
+        </w:tc>
+        <w:tc>
+          <w:tcPr>
+            <w:tcW w:w="1443" w:type="dxa"/>
+            <w:vAlign w:val="center"/>
+          </w:tcPr>
+          <w:p>
+            <w:pPr>
+              <w:jc w:val="center"/>
+              <w:rPr>
+                <w:rFonts w:cs="Times New Roman"/>
+                <w:sz w:val="20"/>
+                <w:szCs w:val="20"/>
+              </w:rPr>
+            </w:pPr>
+            <w:r>
+              <w:rPr>
+                <w:rFonts w:ascii="Segoe UI Symbol" w:hAnsi="Segoe UI Symbol" w:cs="Segoe UI Symbol"/>
+                <w:sz w:val="20"/>
+                <w:szCs w:val="20"/>
+              </w:rPr>
+              <w:t>✔</w:t>
+            </w:r>
+          </w:p>
+        </w:tc>
+        <w:tc>
+          <w:tcPr>
+            <w:tcW w:w="1593" w:type="dxa"/>
+            <w:vAlign w:val="center"/>
+          </w:tcPr>
+          <w:p>
+            <w:pPr>
+              <w:jc w:val="center"/>
+              <w:rPr>
+                <w:rFonts w:cs="Times New Roman"/>
+                <w:sz w:val="20"/>
+                <w:szCs w:val="20"/>
+              </w:rPr>
+            </w:pPr>
+            <w:r>
+              <w:rPr>
+                <w:rFonts w:ascii="Segoe UI Symbol" w:hAnsi="Segoe UI Symbol" w:cs="Segoe UI Symbol"/>
+                <w:sz w:val="20"/>
+                <w:szCs w:val="20"/>
+              </w:rPr>
+              <w:t>✔</w:t>
+            </w:r>
+          </w:p>
+        </w:tc>
+        <w:tc>
+          <w:tcPr>
+            <w:tcW w:w="1355" w:type="dxa"/>
+            <w:vAlign w:val="center"/>
+          </w:tcPr>
+          <w:p>
+            <w:pPr>
+              <w:jc w:val="center"/>
+              <w:rPr>
+                <w:rFonts w:cs="Times New Roman"/>
+                <w:sz w:val="20"/>
+                <w:szCs w:val="20"/>
+              </w:rPr>
+            </w:pPr>
+            <w:r>
+              <w:rPr>
+                <w:rFonts w:ascii="Segoe UI Symbol" w:hAnsi="Segoe UI Symbol" w:cs="Segoe UI Symbol"/>
+                <w:sz w:val="20"/>
+                <w:szCs w:val="20"/>
+              </w:rPr>
+              <w:t>✔</w:t>
+            </w:r>
+          </w:p>
+        </w:tc>
+        <w:tc>
+          <w:tcPr>
+            <w:tcW w:w="1012" w:type="dxa"/>
+            <w:vAlign w:val="center"/>
+          </w:tcPr>
+          <w:p>
+            <w:pPr>
+              <w:jc w:val="center"/>
+              <w:rPr>
+                <w:rFonts w:cs="Times New Roman"/>
+                <w:sz w:val="20"/>
+                <w:szCs w:val="20"/>
+              </w:rPr>
+            </w:pPr>
+            <w:r>
+              <w:rPr>
+                <w:rFonts w:ascii="Segoe UI Symbol" w:hAnsi="Segoe UI Symbol" w:cs="Segoe UI Symbol"/>
+                <w:sz w:val="20"/>
+                <w:szCs w:val="20"/>
+              </w:rPr>
+              <w:t>✔</w:t>
+            </w:r>
+          </w:p>
+        </w:tc>
+      </w:tr>
+      <w:tr>
+        <w:trPr>
+          <w:trHeight w:val="228"/>
+        </w:trPr>
+        <w:tc>
+          <w:tcPr>
+            <w:tcW w:w="453" w:type="dxa"/>
+            <w:vMerge/>
+          </w:tcPr>
+          <w:p>
+            <w:pPr>
+              <w:rPr>
+                <w:rFonts w:cs="Times New Roman"/>
+                <w:sz w:val="20"/>
+                <w:szCs w:val="20"/>
+              </w:rPr>
+            </w:pPr>
+          </w:p>
+        </w:tc>
+        <w:tc>
+          <w:tcPr>
+            <w:tcW w:w="1706" w:type="dxa"/>
+          </w:tcPr>
+          <w:p>
+            <w:pPr>
+              <w:rPr>
+                <w:rFonts w:cs="Times New Roman"/>
+                <w:sz w:val="20"/>
+                <w:szCs w:val="20"/>
+              </w:rPr>
+            </w:pPr>
+            <w:r>
+              <w:rPr>
+                <w:rFonts w:cs="Times New Roman"/>
+                <w:sz w:val="20"/>
+                <w:szCs w:val="20"/>
+              </w:rPr>
+              <w:t>Students</w:t>
+            </w:r>
+          </w:p>
+        </w:tc>
+        <w:tc>
+          <w:tcPr>
+            <w:tcW w:w="1444" w:type="dxa"/>
+            <w:vAlign w:val="center"/>
+          </w:tcPr>
+          <w:p>
+            <w:pPr>
+              <w:jc w:val="center"/>
+            </w:pPr>
+            <w:r>
+              <w:rPr>
+                <w:rFonts w:ascii="Segoe UI Symbol" w:hAnsi="Segoe UI Symbol" w:cs="Segoe UI Symbol"/>
+                <w:sz w:val="20"/>
+                <w:szCs w:val="20"/>
+              </w:rPr>
+              <w:t>✔</w:t>
+            </w:r>
+          </w:p>
+        </w:tc>
+        <w:tc>
+          <w:tcPr>
+            <w:tcW w:w="1305" w:type="dxa"/>
+            <w:vAlign w:val="center"/>
+          </w:tcPr>
+          <w:p>
+            <w:pPr>
+              <w:jc w:val="center"/>
+            </w:pPr>
+            <w:r>
+              <w:rPr>
+                <w:rFonts w:ascii="Segoe UI Symbol" w:hAnsi="Segoe UI Symbol" w:cs="Segoe UI Symbol"/>
+                <w:sz w:val="20"/>
+                <w:szCs w:val="20"/>
+              </w:rPr>
+              <w:t>✔</w:t>
+            </w:r>
+          </w:p>
+        </w:tc>
+        <w:tc>
+          <w:tcPr>
+            <w:tcW w:w="1443" w:type="dxa"/>
+            <w:vAlign w:val="center"/>
+          </w:tcPr>
+          <w:p>
+            <w:pPr>
+              <w:jc w:val="center"/>
+            </w:pPr>
+            <w:r>
+              <w:rPr>
+                <w:rFonts w:ascii="Segoe UI Symbol" w:hAnsi="Segoe UI Symbol" w:cs="Segoe UI Symbol"/>
+                <w:sz w:val="20"/>
+                <w:szCs w:val="20"/>
+              </w:rPr>
+              <w:t>✔</w:t>
+            </w:r>
+          </w:p>
+        </w:tc>
+        <w:tc>
+          <w:tcPr>
+            <w:tcW w:w="1593" w:type="dxa"/>
+            <w:vAlign w:val="center"/>
+          </w:tcPr>
+          <w:p>
+            <w:pPr>
+              <w:jc w:val="center"/>
+            </w:pPr>
+            <w:r>
+              <w:rPr>
+                <w:rFonts w:ascii="Segoe UI Symbol" w:hAnsi="Segoe UI Symbol" w:cs="Segoe UI Symbol"/>
+                <w:sz w:val="20"/>
+                <w:szCs w:val="20"/>
+              </w:rPr>
+              <w:t>✔</w:t>
+            </w:r>
+          </w:p>
+        </w:tc>
+        <w:tc>
+          <w:tcPr>
+            <w:tcW w:w="1355" w:type="dxa"/>
+            <w:vAlign w:val="center"/>
+          </w:tcPr>
+          <w:p>
+            <w:pPr>
+              <w:jc w:val="center"/>
+            </w:pPr>
+            <w:r>
+              <w:rPr>
+                <w:rFonts w:ascii="Segoe UI Symbol" w:hAnsi="Segoe UI Symbol" w:cs="Segoe UI Symbol"/>
+                <w:sz w:val="20"/>
+                <w:szCs w:val="20"/>
+              </w:rPr>
+              <w:t>✔</w:t>
+            </w:r>
+          </w:p>
+        </w:tc>
+        <w:tc>
+          <w:tcPr>
+            <w:tcW w:w="1012" w:type="dxa"/>
+            <w:vAlign w:val="center"/>
+          </w:tcPr>
+          <w:p>
+            <w:pPr>
+              <w:jc w:val="center"/>
+            </w:pPr>
+            <w:r>
+              <w:rPr>
+                <w:rFonts w:ascii="Segoe UI Symbol" w:hAnsi="Segoe UI Symbol" w:cs="Segoe UI Symbol"/>
+                <w:sz w:val="20"/>
+                <w:szCs w:val="20"/>
+              </w:rPr>
+              <w:t>✔</w:t>
+            </w:r>
+          </w:p>
+        </w:tc>
+      </w:tr>
+      <w:tr>
+        <w:trPr>
+          <w:trHeight w:val="228"/>
+        </w:trPr>
+        <w:tc>
+          <w:tcPr>
+            <w:tcW w:w="453" w:type="dxa"/>
+            <w:vMerge/>
+          </w:tcPr>
+          <w:p>
+            <w:pPr>
+              <w:rPr>
+                <w:rFonts w:cs="Times New Roman"/>
+                <w:sz w:val="20"/>
+                <w:szCs w:val="20"/>
+              </w:rPr>
+            </w:pPr>
+          </w:p>
+        </w:tc>
+        <w:tc>
+          <w:tcPr>
+            <w:tcW w:w="1706" w:type="dxa"/>
+          </w:tcPr>
+          <w:p>
+            <w:pPr>
+              <w:rPr>
+                <w:rFonts w:cs="Times New Roman"/>
+                <w:sz w:val="20"/>
+                <w:szCs w:val="20"/>
+              </w:rPr>
+            </w:pPr>
+            <w:r>
+              <w:rPr>
+                <w:rFonts w:cs="Times New Roman"/>
+                <w:sz w:val="20"/>
+                <w:szCs w:val="20"/>
+              </w:rPr>
+              <w:t>G</w:t>
+            </w:r>
+            <w:r>
+              <w:rPr>
+                <w:rFonts w:cs="Times New Roman"/>
+                <w:sz w:val="20"/>
+                <w:szCs w:val="20"/>
+              </w:rPr>
+              <w:t>uardian</w:t>
+            </w:r>
+          </w:p>
+        </w:tc>
+        <w:tc>
+          <w:tcPr>
+            <w:tcW w:w="1444" w:type="dxa"/>
+          </w:tcPr>
+          <w:p>
+            <w:pPr>
+              <w:jc w:val="center"/>
+              <w:rPr>
+                <w:rFonts w:cs="Times New Roman"/>
+                <w:b/>
+                <w:szCs w:val="24"/>
+              </w:rPr>
+            </w:pPr>
+          </w:p>
+        </w:tc>
+        <w:tc>
+          <w:tcPr>
+            <w:tcW w:w="1305" w:type="dxa"/>
+          </w:tcPr>
+          <w:p>
+            <w:pPr>
+              <w:jc w:val="center"/>
+              <w:rPr>
+                <w:rFonts w:cs="Times New Roman"/>
+                <w:sz w:val="20"/>
+                <w:szCs w:val="20"/>
+              </w:rPr>
+            </w:pPr>
+          </w:p>
+        </w:tc>
+        <w:tc>
+          <w:tcPr>
+            <w:tcW w:w="1443" w:type="dxa"/>
+          </w:tcPr>
+          <w:p>
+            <w:pPr>
+              <w:jc w:val="center"/>
+              <w:rPr>
+                <w:rFonts w:cs="Times New Roman"/>
+                <w:sz w:val="20"/>
+                <w:szCs w:val="20"/>
+              </w:rPr>
+            </w:pPr>
+          </w:p>
+        </w:tc>
+        <w:tc>
+          <w:tcPr>
+            <w:tcW w:w="1593" w:type="dxa"/>
+          </w:tcPr>
+          <w:p>
+            <w:pPr>
+              <w:jc w:val="center"/>
+              <w:rPr>
+                <w:rFonts w:cs="Times New Roman"/>
+                <w:sz w:val="20"/>
+                <w:szCs w:val="20"/>
+              </w:rPr>
+            </w:pPr>
+            <w:r>
+              <w:rPr>
+                <w:rFonts w:ascii="Segoe UI Symbol" w:hAnsi="Segoe UI Symbol" w:cs="Segoe UI Symbol"/>
+                <w:sz w:val="20"/>
+                <w:szCs w:val="20"/>
+              </w:rPr>
+              <w:t>✔</w:t>
+            </w:r>
+          </w:p>
+        </w:tc>
+        <w:tc>
+          <w:tcPr>
+            <w:tcW w:w="1355" w:type="dxa"/>
+          </w:tcPr>
+          <w:p>
+            <w:pPr>
+              <w:jc w:val="center"/>
+              <w:rPr>
+                <w:rFonts w:cs="Times New Roman"/>
+                <w:sz w:val="20"/>
+                <w:szCs w:val="20"/>
+              </w:rPr>
+            </w:pPr>
+          </w:p>
+        </w:tc>
+        <w:tc>
+          <w:tcPr>
+            <w:tcW w:w="1012" w:type="dxa"/>
+            <w:vAlign w:val="center"/>
+          </w:tcPr>
+          <w:p>
+            <w:pPr>
+              <w:jc w:val="center"/>
+              <w:rPr>
+                <w:rFonts w:cs="Times New Roman"/>
+                <w:sz w:val="20"/>
+                <w:szCs w:val="20"/>
+              </w:rPr>
+            </w:pPr>
+            <w:r>
+              <w:rPr>
+                <w:rFonts w:ascii="Segoe UI Symbol" w:hAnsi="Segoe UI Symbol" w:cs="Segoe UI Symbol"/>
+                <w:sz w:val="20"/>
+                <w:szCs w:val="20"/>
+              </w:rPr>
+              <w:t>✔</w:t>
+            </w:r>
+          </w:p>
+        </w:tc>
+      </w:tr>
+      <w:tr>
+        <w:trPr>
+          <w:trHeight w:val="228"/>
+        </w:trPr>
+        <w:tc>
+          <w:tcPr>
+            <w:tcW w:w="2159" w:type="dxa"/>
+            <w:gridSpan w:val="2"/>
+          </w:tcPr>
+          <w:p>
+            <w:pPr>
+              <w:rPr>
+                <w:rFonts w:cs="Times New Roman"/>
+                <w:sz w:val="20"/>
+                <w:szCs w:val="20"/>
+              </w:rPr>
+            </w:pPr>
+            <w:r>
+              <w:rPr>
+                <w:rFonts w:cs="Times New Roman"/>
+                <w:sz w:val="20"/>
+                <w:szCs w:val="20"/>
+              </w:rPr>
+              <w:t>Available Tuitions</w:t>
+            </w:r>
+            <w:r>
+              <w:rPr>
+                <w:rFonts w:cs="Times New Roman"/>
+                <w:sz w:val="20"/>
+                <w:szCs w:val="20"/>
+              </w:rPr>
+              <w:t xml:space="preserve"> </w:t>
+            </w:r>
+          </w:p>
+        </w:tc>
+        <w:tc>
+          <w:tcPr>
+            <w:tcW w:w="1444" w:type="dxa"/>
+            <w:vAlign w:val="center"/>
+          </w:tcPr>
+          <w:p>
+            <w:pPr>
+              <w:jc w:val="center"/>
+            </w:pPr>
+            <w:r>
+              <w:rPr>
+                <w:rFonts w:ascii="Segoe UI Symbol" w:hAnsi="Segoe UI Symbol" w:cs="Segoe UI Symbol"/>
+                <w:sz w:val="20"/>
+                <w:szCs w:val="20"/>
+              </w:rPr>
+              <w:t>✔</w:t>
+            </w:r>
+          </w:p>
+        </w:tc>
+        <w:tc>
+          <w:tcPr>
+            <w:tcW w:w="1305" w:type="dxa"/>
+            <w:vAlign w:val="center"/>
+          </w:tcPr>
+          <w:p>
+            <w:pPr>
+              <w:jc w:val="center"/>
+            </w:pPr>
+            <w:r>
+              <w:rPr>
+                <w:rFonts w:ascii="Segoe UI Symbol" w:hAnsi="Segoe UI Symbol" w:cs="Segoe UI Symbol"/>
+                <w:sz w:val="20"/>
+                <w:szCs w:val="20"/>
+              </w:rPr>
+              <w:t>✔</w:t>
+            </w:r>
+          </w:p>
+        </w:tc>
+        <w:tc>
+          <w:tcPr>
+            <w:tcW w:w="1443" w:type="dxa"/>
+            <w:vAlign w:val="center"/>
+          </w:tcPr>
+          <w:p>
+            <w:pPr>
+              <w:jc w:val="center"/>
+            </w:pPr>
+            <w:r>
+              <w:rPr>
+                <w:rFonts w:ascii="Segoe UI Symbol" w:hAnsi="Segoe UI Symbol" w:cs="Segoe UI Symbol"/>
+                <w:sz w:val="20"/>
+                <w:szCs w:val="20"/>
+              </w:rPr>
+              <w:t>✔</w:t>
+            </w:r>
+          </w:p>
+        </w:tc>
+        <w:tc>
+          <w:tcPr>
+            <w:tcW w:w="1593" w:type="dxa"/>
+            <w:vAlign w:val="center"/>
+          </w:tcPr>
+          <w:p>
+            <w:pPr>
+              <w:jc w:val="center"/>
+            </w:pPr>
+            <w:r>
+              <w:rPr>
+                <w:rFonts w:ascii="Segoe UI Symbol" w:hAnsi="Segoe UI Symbol" w:cs="Segoe UI Symbol"/>
+                <w:sz w:val="20"/>
+                <w:szCs w:val="20"/>
+              </w:rPr>
+              <w:t>✔</w:t>
+            </w:r>
+          </w:p>
+        </w:tc>
+        <w:tc>
+          <w:tcPr>
+            <w:tcW w:w="1355" w:type="dxa"/>
+            <w:vAlign w:val="center"/>
+          </w:tcPr>
+          <w:p>
+            <w:pPr>
+              <w:jc w:val="center"/>
+            </w:pPr>
+            <w:r>
+              <w:rPr>
+                <w:rFonts w:ascii="Segoe UI Symbol" w:hAnsi="Segoe UI Symbol" w:cs="Segoe UI Symbol"/>
+                <w:sz w:val="20"/>
+                <w:szCs w:val="20"/>
+              </w:rPr>
+              <w:t>✔</w:t>
+            </w:r>
+          </w:p>
+        </w:tc>
+        <w:tc>
+          <w:tcPr>
+            <w:tcW w:w="1012" w:type="dxa"/>
+            <w:vAlign w:val="center"/>
+          </w:tcPr>
+          <w:p>
+            <w:pPr>
+              <w:jc w:val="center"/>
+            </w:pPr>
+            <w:r>
+              <w:rPr>
+                <w:rFonts w:ascii="Segoe UI Symbol" w:hAnsi="Segoe UI Symbol" w:cs="Segoe UI Symbol"/>
+                <w:sz w:val="20"/>
+                <w:szCs w:val="20"/>
+              </w:rPr>
+              <w:t>✔</w:t>
+            </w:r>
+          </w:p>
+        </w:tc>
+      </w:tr>
+      <w:tr>
+        <w:trPr>
+          <w:trHeight w:val="219"/>
+        </w:trPr>
+        <w:tc>
+          <w:tcPr>
+            <w:tcW w:w="2159" w:type="dxa"/>
+            <w:gridSpan w:val="2"/>
+          </w:tcPr>
+          <w:p>
+            <w:pPr>
+              <w:rPr>
+                <w:rFonts w:cs="Times New Roman"/>
+                <w:sz w:val="20"/>
+                <w:szCs w:val="20"/>
+              </w:rPr>
+            </w:pPr>
+            <w:r>
+              <w:rPr>
+                <w:rFonts w:cs="Times New Roman"/>
+                <w:sz w:val="20"/>
+                <w:szCs w:val="20"/>
+              </w:rPr>
+              <w:t>Payment System</w:t>
+            </w:r>
+          </w:p>
+        </w:tc>
+        <w:tc>
+          <w:tcPr>
+            <w:tcW w:w="1444" w:type="dxa"/>
+            <w:vAlign w:val="center"/>
+          </w:tcPr>
+          <w:p>
+            <w:pPr>
+              <w:jc w:val="center"/>
+            </w:pPr>
+            <w:r>
+              <w:rPr>
+                <w:rFonts w:ascii="Segoe UI Symbol" w:hAnsi="Segoe UI Symbol" w:cs="Segoe UI Symbol"/>
+                <w:sz w:val="20"/>
+                <w:szCs w:val="20"/>
+              </w:rPr>
+              <w:t>✔</w:t>
+            </w:r>
+          </w:p>
+        </w:tc>
+        <w:tc>
+          <w:tcPr>
+            <w:tcW w:w="1305" w:type="dxa"/>
+            <w:vAlign w:val="center"/>
+          </w:tcPr>
+          <w:p>
+            <w:pPr>
+              <w:jc w:val="center"/>
+            </w:pPr>
+            <w:r>
+              <w:rPr>
+                <w:rFonts w:ascii="Segoe UI Symbol" w:hAnsi="Segoe UI Symbol" w:cs="Segoe UI Symbol"/>
+                <w:sz w:val="20"/>
+                <w:szCs w:val="20"/>
+              </w:rPr>
+              <w:t>✔</w:t>
+            </w:r>
+          </w:p>
+        </w:tc>
+        <w:tc>
+          <w:tcPr>
+            <w:tcW w:w="1443" w:type="dxa"/>
+            <w:vAlign w:val="center"/>
+          </w:tcPr>
+          <w:p>
+            <w:pPr>
+              <w:jc w:val="center"/>
+            </w:pPr>
+            <w:r>
+              <w:rPr>
+                <w:rFonts w:ascii="Segoe UI Symbol" w:hAnsi="Segoe UI Symbol" w:cs="Segoe UI Symbol"/>
+                <w:sz w:val="20"/>
+                <w:szCs w:val="20"/>
+              </w:rPr>
+              <w:t>✔</w:t>
+            </w:r>
+          </w:p>
+        </w:tc>
+        <w:tc>
+          <w:tcPr>
+            <w:tcW w:w="1593" w:type="dxa"/>
+            <w:vAlign w:val="center"/>
+          </w:tcPr>
+          <w:p>
+            <w:pPr>
+              <w:jc w:val="center"/>
+            </w:pPr>
+            <w:r>
+              <w:rPr>
+                <w:rFonts w:ascii="Segoe UI Symbol" w:hAnsi="Segoe UI Symbol" w:cs="Segoe UI Symbol"/>
+                <w:sz w:val="20"/>
+                <w:szCs w:val="20"/>
+              </w:rPr>
+              <w:t>✔</w:t>
+            </w:r>
+          </w:p>
+        </w:tc>
+        <w:tc>
+          <w:tcPr>
+            <w:tcW w:w="1355" w:type="dxa"/>
+            <w:vAlign w:val="center"/>
+          </w:tcPr>
+          <w:p>
+            <w:pPr>
+              <w:jc w:val="center"/>
+            </w:pPr>
+            <w:r>
+              <w:rPr>
+                <w:rFonts w:ascii="Segoe UI Symbol" w:hAnsi="Segoe UI Symbol" w:cs="Segoe UI Symbol"/>
+                <w:sz w:val="20"/>
+                <w:szCs w:val="20"/>
+              </w:rPr>
+              <w:t>✔</w:t>
+            </w:r>
+          </w:p>
+        </w:tc>
+        <w:tc>
+          <w:tcPr>
+            <w:tcW w:w="1012" w:type="dxa"/>
+            <w:vAlign w:val="center"/>
+          </w:tcPr>
+          <w:p>
+            <w:pPr>
+              <w:jc w:val="center"/>
+            </w:pPr>
+            <w:r>
+              <w:rPr>
+                <w:rFonts w:ascii="Segoe UI Symbol" w:hAnsi="Segoe UI Symbol" w:cs="Segoe UI Symbol"/>
+                <w:sz w:val="20"/>
+                <w:szCs w:val="20"/>
+              </w:rPr>
+              <w:t>✔</w:t>
+            </w:r>
+          </w:p>
+        </w:tc>
+      </w:tr>
+      <w:tr>
+        <w:trPr>
+          <w:trHeight w:val="228"/>
+        </w:trPr>
+        <w:tc>
+          <w:tcPr>
+            <w:tcW w:w="2159" w:type="dxa"/>
+            <w:gridSpan w:val="2"/>
+          </w:tcPr>
+          <w:p>
+            <w:pPr>
+              <w:rPr>
+                <w:rFonts w:cs="Times New Roman"/>
+                <w:sz w:val="20"/>
+                <w:szCs w:val="20"/>
+              </w:rPr>
+            </w:pPr>
+            <w:r>
+              <w:rPr>
+                <w:rFonts w:cs="Times New Roman"/>
+                <w:sz w:val="20"/>
+                <w:szCs w:val="20"/>
+              </w:rPr>
+              <w:t>Premium Tutors</w:t>
+            </w:r>
+            <w:r>
+              <w:rPr>
+                <w:rFonts w:cs="Times New Roman"/>
+                <w:sz w:val="20"/>
+                <w:szCs w:val="20"/>
+              </w:rPr>
+              <w:t xml:space="preserve"> Search</w:t>
+            </w:r>
+          </w:p>
+        </w:tc>
+        <w:tc>
+          <w:tcPr>
+            <w:tcW w:w="1444" w:type="dxa"/>
+            <w:vAlign w:val="center"/>
+          </w:tcPr>
+          <w:p>
+            <w:pPr>
+              <w:jc w:val="center"/>
+            </w:pPr>
+            <w:r>
+              <w:rPr>
+                <w:rFonts w:ascii="Segoe UI Symbol" w:hAnsi="Segoe UI Symbol" w:cs="Segoe UI Symbol"/>
+                <w:sz w:val="20"/>
+                <w:szCs w:val="20"/>
+              </w:rPr>
+              <w:t>✔</w:t>
+            </w:r>
+          </w:p>
+        </w:tc>
+        <w:tc>
+          <w:tcPr>
+            <w:tcW w:w="1305" w:type="dxa"/>
+            <w:vAlign w:val="center"/>
+          </w:tcPr>
+          <w:p>
+            <w:pPr>
+              <w:jc w:val="center"/>
+            </w:pPr>
+            <w:r>
+              <w:rPr>
+                <w:rFonts w:ascii="Segoe UI Symbol" w:hAnsi="Segoe UI Symbol" w:cs="Segoe UI Symbol"/>
+                <w:sz w:val="20"/>
+                <w:szCs w:val="20"/>
+              </w:rPr>
+              <w:t>✔</w:t>
+            </w:r>
+          </w:p>
+        </w:tc>
+        <w:tc>
+          <w:tcPr>
+            <w:tcW w:w="1443" w:type="dxa"/>
+            <w:vAlign w:val="center"/>
+          </w:tcPr>
+          <w:p>
+            <w:pPr>
+              <w:jc w:val="center"/>
+            </w:pPr>
+            <w:r>
+              <w:rPr>
+                <w:rFonts w:ascii="Segoe UI Symbol" w:hAnsi="Segoe UI Symbol" w:cs="Segoe UI Symbol"/>
+                <w:sz w:val="20"/>
+                <w:szCs w:val="20"/>
+              </w:rPr>
+              <w:t>✔</w:t>
+            </w:r>
+          </w:p>
+        </w:tc>
+        <w:tc>
+          <w:tcPr>
+            <w:tcW w:w="1593" w:type="dxa"/>
+            <w:vAlign w:val="center"/>
+          </w:tcPr>
+          <w:p>
+            <w:pPr>
+              <w:jc w:val="center"/>
+            </w:pPr>
+          </w:p>
+        </w:tc>
+        <w:tc>
+          <w:tcPr>
+            <w:tcW w:w="1355" w:type="dxa"/>
+            <w:vAlign w:val="center"/>
+          </w:tcPr>
+          <w:p>
+            <w:pPr>
+              <w:jc w:val="center"/>
+            </w:pPr>
+            <w:r>
+              <w:rPr>
+                <w:rFonts w:ascii="Segoe UI Symbol" w:hAnsi="Segoe UI Symbol" w:cs="Segoe UI Symbol"/>
+                <w:sz w:val="20"/>
+                <w:szCs w:val="20"/>
+              </w:rPr>
+              <w:t>✔</w:t>
+            </w:r>
+          </w:p>
+        </w:tc>
+        <w:tc>
+          <w:tcPr>
+            <w:tcW w:w="1012" w:type="dxa"/>
+            <w:vAlign w:val="center"/>
+          </w:tcPr>
+          <w:p>
+            <w:pPr>
+              <w:jc w:val="center"/>
+            </w:pPr>
+            <w:r>
+              <w:rPr>
+                <w:rFonts w:ascii="Segoe UI Symbol" w:hAnsi="Segoe UI Symbol" w:cs="Segoe UI Symbol"/>
+                <w:sz w:val="20"/>
+                <w:szCs w:val="20"/>
+              </w:rPr>
+              <w:t>✔</w:t>
+            </w:r>
+          </w:p>
+        </w:tc>
+      </w:tr>
+      <w:tr>
+        <w:trPr>
+          <w:trHeight w:val="228"/>
+        </w:trPr>
+        <w:tc>
+          <w:tcPr>
+            <w:tcW w:w="2159" w:type="dxa"/>
+            <w:gridSpan w:val="2"/>
+          </w:tcPr>
+          <w:p>
+            <w:pPr>
+              <w:rPr>
+                <w:rFonts w:cs="Times New Roman"/>
+                <w:sz w:val="20"/>
+                <w:szCs w:val="20"/>
+              </w:rPr>
+            </w:pPr>
+            <w:r>
+              <w:rPr>
+                <w:sz w:val="20"/>
+                <w:szCs w:val="20"/>
+              </w:rPr>
+              <w:t>D</w:t>
+            </w:r>
+            <w:r>
+              <w:rPr>
+                <w:sz w:val="20"/>
+                <w:szCs w:val="20"/>
+              </w:rPr>
+              <w:t>efault auto-</w:t>
+            </w:r>
+            <w:r>
+              <w:rPr>
+                <w:sz w:val="20"/>
+                <w:szCs w:val="20"/>
+              </w:rPr>
+              <w:t>search</w:t>
+            </w:r>
+          </w:p>
+        </w:tc>
+        <w:tc>
+          <w:tcPr>
+            <w:tcW w:w="1444" w:type="dxa"/>
+            <w:vAlign w:val="center"/>
+          </w:tcPr>
+          <w:p>
+            <w:pPr>
+              <w:jc w:val="center"/>
+              <w:rPr>
+                <w:rFonts w:ascii="Segoe UI Symbol" w:hAnsi="Segoe UI Symbol" w:cs="Segoe UI Symbol"/>
+                <w:sz w:val="20"/>
+                <w:szCs w:val="20"/>
+              </w:rPr>
+            </w:pPr>
+          </w:p>
+        </w:tc>
+        <w:tc>
+          <w:tcPr>
+            <w:tcW w:w="1305" w:type="dxa"/>
+            <w:vAlign w:val="center"/>
+          </w:tcPr>
+          <w:p>
+            <w:pPr>
+              <w:jc w:val="center"/>
+              <w:rPr>
+                <w:rFonts w:ascii="Segoe UI Symbol" w:hAnsi="Segoe UI Symbol" w:cs="Segoe UI Symbol"/>
+                <w:sz w:val="20"/>
+                <w:szCs w:val="20"/>
+              </w:rPr>
+            </w:pPr>
+          </w:p>
+        </w:tc>
+        <w:tc>
+          <w:tcPr>
+            <w:tcW w:w="1443" w:type="dxa"/>
+            <w:vAlign w:val="center"/>
+          </w:tcPr>
+          <w:p>
+            <w:pPr>
+              <w:jc w:val="center"/>
+              <w:rPr>
+                <w:rFonts w:ascii="Segoe UI Symbol" w:hAnsi="Segoe UI Symbol" w:cs="Segoe UI Symbol"/>
+                <w:sz w:val="20"/>
+                <w:szCs w:val="20"/>
+              </w:rPr>
+            </w:pPr>
+          </w:p>
+        </w:tc>
+        <w:tc>
+          <w:tcPr>
+            <w:tcW w:w="1593" w:type="dxa"/>
+            <w:vAlign w:val="center"/>
+          </w:tcPr>
+          <w:p>
+            <w:pPr>
+              <w:jc w:val="center"/>
+            </w:pPr>
+          </w:p>
+        </w:tc>
+        <w:tc>
+          <w:tcPr>
+            <w:tcW w:w="1355" w:type="dxa"/>
+            <w:vAlign w:val="center"/>
+          </w:tcPr>
+          <w:p>
+            <w:pPr>
+              <w:jc w:val="center"/>
+              <w:rPr>
+                <w:rFonts w:ascii="Segoe UI Symbol" w:hAnsi="Segoe UI Symbol" w:cs="Segoe UI Symbol"/>
+                <w:sz w:val="20"/>
+                <w:szCs w:val="20"/>
+              </w:rPr>
+            </w:pPr>
+          </w:p>
+        </w:tc>
+        <w:tc>
+          <w:tcPr>
+            <w:tcW w:w="1012" w:type="dxa"/>
+            <w:vAlign w:val="center"/>
+          </w:tcPr>
+          <w:p>
+            <w:pPr>
+              <w:jc w:val="center"/>
+              <w:rPr>
+                <w:rFonts w:ascii="Segoe UI Symbol" w:hAnsi="Segoe UI Symbol" w:cs="Segoe UI Symbol"/>
+                <w:sz w:val="20"/>
+                <w:szCs w:val="20"/>
+              </w:rPr>
+            </w:pPr>
+            <w:r>
+              <w:rPr>
+                <w:rFonts w:ascii="Segoe UI Symbol" w:hAnsi="Segoe UI Symbol" w:cs="Segoe UI Symbol"/>
+                <w:sz w:val="20"/>
+                <w:szCs w:val="20"/>
+              </w:rPr>
+              <w:t>✔</w:t>
+            </w:r>
+          </w:p>
+        </w:tc>
+      </w:tr>
+      <w:tr>
+        <w:trPr>
+          <w:trHeight w:val="228"/>
+        </w:trPr>
+        <w:tc>
+          <w:tcPr>
+            <w:tcW w:w="2159" w:type="dxa"/>
+            <w:gridSpan w:val="2"/>
+          </w:tcPr>
+          <w:p>
+            <w:pPr>
+              <w:rPr>
+                <w:sz w:val="20"/>
+                <w:szCs w:val="20"/>
+              </w:rPr>
+            </w:pPr>
+            <w:r>
+              <w:rPr>
+                <w:sz w:val="20"/>
+                <w:szCs w:val="20"/>
+              </w:rPr>
+              <w:t>Default auto-suggest</w:t>
+            </w:r>
+          </w:p>
+        </w:tc>
+        <w:tc>
+          <w:tcPr>
+            <w:tcW w:w="1444" w:type="dxa"/>
+            <w:vAlign w:val="center"/>
+          </w:tcPr>
+          <w:p>
+            <w:pPr>
+              <w:jc w:val="center"/>
+              <w:rPr>
+                <w:rFonts w:ascii="Segoe UI Symbol" w:hAnsi="Segoe UI Symbol" w:cs="Segoe UI Symbol"/>
+                <w:sz w:val="20"/>
+                <w:szCs w:val="20"/>
+              </w:rPr>
+            </w:pPr>
+          </w:p>
+        </w:tc>
+        <w:tc>
+          <w:tcPr>
+            <w:tcW w:w="1305" w:type="dxa"/>
+            <w:vAlign w:val="center"/>
+          </w:tcPr>
+          <w:p>
+            <w:pPr>
+              <w:jc w:val="center"/>
+              <w:rPr>
+                <w:rFonts w:ascii="Segoe UI Symbol" w:hAnsi="Segoe UI Symbol" w:cs="Segoe UI Symbol"/>
+                <w:sz w:val="20"/>
+                <w:szCs w:val="20"/>
+              </w:rPr>
+            </w:pPr>
+          </w:p>
+        </w:tc>
+        <w:tc>
+          <w:tcPr>
+            <w:tcW w:w="1443" w:type="dxa"/>
+            <w:vAlign w:val="center"/>
+          </w:tcPr>
+          <w:p>
+            <w:pPr>
+              <w:jc w:val="center"/>
+              <w:rPr>
+                <w:rFonts w:ascii="Segoe UI Symbol" w:hAnsi="Segoe UI Symbol" w:cs="Segoe UI Symbol"/>
+                <w:sz w:val="20"/>
+                <w:szCs w:val="20"/>
+              </w:rPr>
+            </w:pPr>
+          </w:p>
+        </w:tc>
+        <w:tc>
+          <w:tcPr>
+            <w:tcW w:w="1593" w:type="dxa"/>
+            <w:vAlign w:val="center"/>
+          </w:tcPr>
+          <w:p>
+            <w:pPr>
+              <w:jc w:val="center"/>
+            </w:pPr>
+          </w:p>
+        </w:tc>
+        <w:tc>
+          <w:tcPr>
+            <w:tcW w:w="1355" w:type="dxa"/>
+            <w:vAlign w:val="center"/>
+          </w:tcPr>
+          <w:p>
+            <w:pPr>
+              <w:jc w:val="center"/>
+              <w:rPr>
+                <w:rFonts w:ascii="Segoe UI Symbol" w:hAnsi="Segoe UI Symbol" w:cs="Segoe UI Symbol"/>
+                <w:sz w:val="20"/>
+                <w:szCs w:val="20"/>
+              </w:rPr>
+            </w:pPr>
+          </w:p>
+        </w:tc>
+        <w:tc>
+          <w:tcPr>
+            <w:tcW w:w="1012" w:type="dxa"/>
+            <w:vAlign w:val="center"/>
+          </w:tcPr>
+          <w:p>
+            <w:pPr>
+              <w:jc w:val="center"/>
+              <w:rPr>
+                <w:rFonts w:ascii="Segoe UI Symbol" w:hAnsi="Segoe UI Symbol" w:cs="Segoe UI Symbol"/>
+                <w:sz w:val="20"/>
+                <w:szCs w:val="20"/>
+              </w:rPr>
+            </w:pPr>
+            <w:r>
+              <w:rPr>
+                <w:rFonts w:ascii="Segoe UI Symbol" w:hAnsi="Segoe UI Symbol" w:cs="Segoe UI Symbol"/>
+                <w:sz w:val="20"/>
+                <w:szCs w:val="20"/>
+              </w:rPr>
+              <w:t>✔</w:t>
+            </w:r>
+          </w:p>
+        </w:tc>
+      </w:tr>
+      <w:tr>
+        <w:trPr>
+          <w:trHeight w:val="228"/>
+        </w:trPr>
+        <w:tc>
+          <w:tcPr>
+            <w:tcW w:w="2159" w:type="dxa"/>
+            <w:gridSpan w:val="2"/>
+          </w:tcPr>
+          <w:p>
+            <w:pPr>
+              <w:rPr>
+                <w:rFonts w:cs="Times New Roman"/>
+                <w:sz w:val="20"/>
+                <w:szCs w:val="20"/>
+              </w:rPr>
+            </w:pPr>
+            <w:r>
+              <w:rPr>
+                <w:rFonts w:cs="Times New Roman"/>
+                <w:sz w:val="20"/>
+                <w:szCs w:val="20"/>
+              </w:rPr>
+              <w:t>Blog Post</w:t>
+            </w:r>
+          </w:p>
+        </w:tc>
+        <w:tc>
+          <w:tcPr>
+            <w:tcW w:w="1444" w:type="dxa"/>
+            <w:vAlign w:val="center"/>
+          </w:tcPr>
+          <w:p>
+            <w:pPr>
+              <w:jc w:val="center"/>
+              <w:rPr>
+                <w:rFonts w:ascii="Segoe UI Symbol" w:hAnsi="Segoe UI Symbol" w:cs="Segoe UI Symbol"/>
+                <w:sz w:val="20"/>
+                <w:szCs w:val="20"/>
+              </w:rPr>
+            </w:pPr>
+          </w:p>
+        </w:tc>
+        <w:tc>
+          <w:tcPr>
+            <w:tcW w:w="1305" w:type="dxa"/>
+            <w:vAlign w:val="center"/>
+          </w:tcPr>
+          <w:p>
+            <w:pPr>
+              <w:jc w:val="center"/>
+              <w:rPr>
+                <w:rFonts w:ascii="Segoe UI Symbol" w:hAnsi="Segoe UI Symbol" w:cs="Segoe UI Symbol"/>
+                <w:sz w:val="20"/>
+                <w:szCs w:val="20"/>
+              </w:rPr>
+            </w:pPr>
+          </w:p>
+        </w:tc>
+        <w:tc>
+          <w:tcPr>
+            <w:tcW w:w="1443" w:type="dxa"/>
+            <w:vAlign w:val="center"/>
+          </w:tcPr>
+          <w:p>
+            <w:pPr>
+              <w:jc w:val="center"/>
+              <w:rPr>
+                <w:rFonts w:ascii="Segoe UI Symbol" w:hAnsi="Segoe UI Symbol" w:cs="Segoe UI Symbol"/>
+                <w:sz w:val="20"/>
+                <w:szCs w:val="20"/>
+              </w:rPr>
+            </w:pPr>
+          </w:p>
+        </w:tc>
+        <w:tc>
+          <w:tcPr>
+            <w:tcW w:w="1593" w:type="dxa"/>
+            <w:vAlign w:val="center"/>
+          </w:tcPr>
+          <w:p>
+            <w:pPr>
+              <w:jc w:val="center"/>
+            </w:pPr>
+          </w:p>
+        </w:tc>
+        <w:tc>
+          <w:tcPr>
+            <w:tcW w:w="1355" w:type="dxa"/>
+            <w:vAlign w:val="center"/>
+          </w:tcPr>
+          <w:p>
+            <w:pPr>
+              <w:jc w:val="center"/>
+              <w:rPr>
+                <w:rFonts w:ascii="Segoe UI Symbol" w:hAnsi="Segoe UI Symbol" w:cs="Segoe UI Symbol"/>
+                <w:sz w:val="20"/>
+                <w:szCs w:val="20"/>
+              </w:rPr>
+            </w:pPr>
+          </w:p>
+        </w:tc>
+        <w:tc>
+          <w:tcPr>
+            <w:tcW w:w="1012" w:type="dxa"/>
+            <w:vAlign w:val="center"/>
+          </w:tcPr>
+          <w:p>
+            <w:pPr>
+              <w:jc w:val="center"/>
+              <w:rPr>
+                <w:rFonts w:ascii="Segoe UI Symbol" w:hAnsi="Segoe UI Symbol" w:cs="Segoe UI Symbol"/>
+                <w:sz w:val="20"/>
+                <w:szCs w:val="20"/>
+              </w:rPr>
+            </w:pPr>
+            <w:r>
+              <w:rPr>
+                <w:rFonts w:ascii="Segoe UI Symbol" w:hAnsi="Segoe UI Symbol" w:cs="Segoe UI Symbol"/>
+                <w:sz w:val="20"/>
+                <w:szCs w:val="20"/>
+              </w:rPr>
+              <w:t>✔</w:t>
+            </w:r>
+          </w:p>
+        </w:tc>
+      </w:tr>
+      <w:tr>
+        <w:trPr>
+          <w:trHeight w:val="228"/>
+        </w:trPr>
+        <w:tc>
+          <w:tcPr>
+            <w:tcW w:w="2159" w:type="dxa"/>
+            <w:gridSpan w:val="2"/>
+          </w:tcPr>
+          <w:p>
+            <w:pPr>
+              <w:rPr>
+                <w:rFonts w:cs="Times New Roman"/>
+                <w:sz w:val="20"/>
+                <w:szCs w:val="20"/>
+              </w:rPr>
+            </w:pPr>
+            <w:r>
+              <w:rPr>
+                <w:sz w:val="20"/>
+                <w:szCs w:val="20"/>
+              </w:rPr>
+              <w:t>Affiliate Partner</w:t>
+            </w:r>
+          </w:p>
+        </w:tc>
+        <w:tc>
+          <w:tcPr>
+            <w:tcW w:w="1444" w:type="dxa"/>
+            <w:vAlign w:val="center"/>
+          </w:tcPr>
+          <w:p>
+            <w:pPr>
+              <w:jc w:val="center"/>
+              <w:rPr>
+                <w:rFonts w:ascii="Segoe UI Symbol" w:hAnsi="Segoe UI Symbol" w:cs="Segoe UI Symbol"/>
+                <w:sz w:val="20"/>
+                <w:szCs w:val="20"/>
+              </w:rPr>
+            </w:pPr>
+            <w:r>
+              <w:rPr>
+                <w:rFonts w:ascii="Segoe UI Symbol" w:hAnsi="Segoe UI Symbol" w:cs="Segoe UI Symbol"/>
+                <w:sz w:val="20"/>
+                <w:szCs w:val="20"/>
+              </w:rPr>
+              <w:t>✔</w:t>
+            </w:r>
+          </w:p>
+        </w:tc>
+        <w:tc>
+          <w:tcPr>
+            <w:tcW w:w="1305" w:type="dxa"/>
+            <w:vAlign w:val="center"/>
+          </w:tcPr>
+          <w:p>
+            <w:pPr>
+              <w:jc w:val="center"/>
+              <w:rPr>
+                <w:rFonts w:ascii="Segoe UI Symbol" w:hAnsi="Segoe UI Symbol" w:cs="Segoe UI Symbol"/>
+                <w:sz w:val="20"/>
+                <w:szCs w:val="20"/>
+              </w:rPr>
+            </w:pPr>
+            <w:r>
+              <w:rPr>
+                <w:rFonts w:ascii="Segoe UI Symbol" w:hAnsi="Segoe UI Symbol" w:cs="Segoe UI Symbol"/>
+                <w:sz w:val="20"/>
+                <w:szCs w:val="20"/>
+              </w:rPr>
+              <w:t>✔</w:t>
+            </w:r>
+          </w:p>
+        </w:tc>
+        <w:tc>
+          <w:tcPr>
+            <w:tcW w:w="1443" w:type="dxa"/>
+            <w:vAlign w:val="center"/>
+          </w:tcPr>
+          <w:p>
+            <w:pPr>
+              <w:jc w:val="center"/>
+              <w:rPr>
+                <w:rFonts w:ascii="Segoe UI Symbol" w:hAnsi="Segoe UI Symbol" w:cs="Segoe UI Symbol"/>
+                <w:sz w:val="20"/>
+                <w:szCs w:val="20"/>
+              </w:rPr>
+            </w:pPr>
+          </w:p>
+        </w:tc>
+        <w:tc>
+          <w:tcPr>
+            <w:tcW w:w="1593" w:type="dxa"/>
+            <w:vAlign w:val="center"/>
+          </w:tcPr>
+          <w:p>
+            <w:pPr>
+              <w:jc w:val="center"/>
+            </w:pPr>
+          </w:p>
+        </w:tc>
+        <w:tc>
+          <w:tcPr>
+            <w:tcW w:w="1355" w:type="dxa"/>
+            <w:vAlign w:val="center"/>
+          </w:tcPr>
+          <w:p>
+            <w:pPr>
+              <w:jc w:val="center"/>
+              <w:rPr>
+                <w:rFonts w:ascii="Segoe UI Symbol" w:hAnsi="Segoe UI Symbol" w:cs="Segoe UI Symbol"/>
+                <w:sz w:val="20"/>
+                <w:szCs w:val="20"/>
+              </w:rPr>
+            </w:pPr>
+          </w:p>
+        </w:tc>
+        <w:tc>
+          <w:tcPr>
+            <w:tcW w:w="1012" w:type="dxa"/>
+            <w:vAlign w:val="center"/>
+          </w:tcPr>
+          <w:p>
+            <w:pPr>
+              <w:jc w:val="center"/>
+              <w:rPr>
+                <w:rFonts w:ascii="Segoe UI Symbol" w:hAnsi="Segoe UI Symbol" w:cs="Segoe UI Symbol"/>
+                <w:sz w:val="20"/>
+                <w:szCs w:val="20"/>
+              </w:rPr>
+            </w:pPr>
+            <w:r>
+              <w:rPr>
+                <w:rFonts w:ascii="Segoe UI Symbol" w:hAnsi="Segoe UI Symbol" w:cs="Segoe UI Symbol"/>
+                <w:sz w:val="20"/>
+                <w:szCs w:val="20"/>
+              </w:rPr>
+              <w:t>✔</w:t>
+            </w:r>
+          </w:p>
+        </w:tc>
+      </w:tr>
+      <w:tr>
+        <w:trPr>
+          <w:trHeight w:val="228"/>
+        </w:trPr>
+        <w:tc>
+          <w:tcPr>
+            <w:tcW w:w="2159" w:type="dxa"/>
+            <w:gridSpan w:val="2"/>
+          </w:tcPr>
+          <w:p>
+            <w:pPr>
+              <w:rPr>
+                <w:rFonts w:cs="Times New Roman"/>
+                <w:sz w:val="20"/>
+                <w:szCs w:val="20"/>
+              </w:rPr>
+            </w:pPr>
+            <w:r>
+              <w:rPr>
+                <w:rFonts w:cs="Times New Roman"/>
+                <w:sz w:val="20"/>
+                <w:szCs w:val="20"/>
+              </w:rPr>
+              <w:t>Notifications</w:t>
+            </w:r>
+            <w:r>
+              <w:rPr>
+                <w:rFonts w:cs="Times New Roman"/>
+                <w:sz w:val="20"/>
+                <w:szCs w:val="20"/>
+              </w:rPr>
+              <w:t xml:space="preserve"> </w:t>
+            </w:r>
+            <w:r>
+              <w:rPr>
+                <w:rFonts w:cs="Times New Roman"/>
+                <w:sz w:val="20"/>
+                <w:szCs w:val="20"/>
+              </w:rPr>
+              <w:t>S</w:t>
+            </w:r>
+            <w:r>
+              <w:rPr>
+                <w:rFonts w:cs="Times New Roman"/>
+                <w:sz w:val="20"/>
+                <w:szCs w:val="20"/>
+              </w:rPr>
+              <w:t>ystem</w:t>
+            </w:r>
+          </w:p>
+        </w:tc>
+        <w:tc>
+          <w:tcPr>
+            <w:tcW w:w="1444" w:type="dxa"/>
+            <w:vAlign w:val="center"/>
+          </w:tcPr>
+          <w:p>
+            <w:pPr>
+              <w:jc w:val="center"/>
+              <w:rPr>
+                <w:rFonts w:ascii="Segoe UI Symbol" w:hAnsi="Segoe UI Symbol" w:cs="Segoe UI Symbol"/>
+                <w:sz w:val="20"/>
+                <w:szCs w:val="20"/>
+              </w:rPr>
+            </w:pPr>
+            <w:r>
+              <w:rPr>
+                <w:rFonts w:ascii="Segoe UI Symbol" w:hAnsi="Segoe UI Symbol" w:cs="Segoe UI Symbol"/>
+                <w:sz w:val="20"/>
+                <w:szCs w:val="20"/>
+              </w:rPr>
+              <w:t>✔</w:t>
+            </w:r>
+          </w:p>
+        </w:tc>
+        <w:tc>
+          <w:tcPr>
+            <w:tcW w:w="1305" w:type="dxa"/>
+            <w:vAlign w:val="center"/>
+          </w:tcPr>
+          <w:p>
+            <w:pPr>
+              <w:jc w:val="center"/>
+              <w:rPr>
+                <w:rFonts w:ascii="Segoe UI Symbol" w:hAnsi="Segoe UI Symbol" w:cs="Segoe UI Symbol"/>
+                <w:sz w:val="20"/>
+                <w:szCs w:val="20"/>
+              </w:rPr>
+            </w:pPr>
+          </w:p>
+        </w:tc>
+        <w:tc>
+          <w:tcPr>
+            <w:tcW w:w="1443" w:type="dxa"/>
+            <w:vAlign w:val="center"/>
+          </w:tcPr>
+          <w:p>
+            <w:pPr>
+              <w:jc w:val="center"/>
+              <w:rPr>
+                <w:rFonts w:ascii="Segoe UI Symbol" w:hAnsi="Segoe UI Symbol" w:cs="Segoe UI Symbol"/>
+                <w:sz w:val="20"/>
+                <w:szCs w:val="20"/>
+              </w:rPr>
+            </w:pPr>
+            <w:r>
+              <w:rPr>
+                <w:rFonts w:ascii="Segoe UI Symbol" w:hAnsi="Segoe UI Symbol" w:cs="Segoe UI Symbol"/>
+                <w:sz w:val="20"/>
+                <w:szCs w:val="20"/>
+              </w:rPr>
+              <w:t>✔</w:t>
+            </w:r>
+          </w:p>
+        </w:tc>
+        <w:tc>
+          <w:tcPr>
+            <w:tcW w:w="1593" w:type="dxa"/>
+            <w:vAlign w:val="center"/>
+          </w:tcPr>
+          <w:p>
+            <w:pPr>
+              <w:jc w:val="center"/>
+            </w:pPr>
+          </w:p>
+        </w:tc>
+        <w:tc>
+          <w:tcPr>
+            <w:tcW w:w="1355" w:type="dxa"/>
+            <w:vAlign w:val="center"/>
+          </w:tcPr>
+          <w:p>
+            <w:pPr>
+              <w:jc w:val="center"/>
+              <w:rPr>
+                <w:rFonts w:ascii="Segoe UI Symbol" w:hAnsi="Segoe UI Symbol" w:cs="Segoe UI Symbol"/>
+                <w:sz w:val="20"/>
+                <w:szCs w:val="20"/>
+              </w:rPr>
+            </w:pPr>
+          </w:p>
+        </w:tc>
+        <w:tc>
+          <w:tcPr>
+            <w:tcW w:w="1012" w:type="dxa"/>
+            <w:vAlign w:val="center"/>
+          </w:tcPr>
+          <w:p>
+            <w:pPr>
+              <w:jc w:val="center"/>
+              <w:rPr>
+                <w:rFonts w:ascii="Segoe UI Symbol" w:hAnsi="Segoe UI Symbol" w:cs="Segoe UI Symbol"/>
+                <w:sz w:val="20"/>
+                <w:szCs w:val="20"/>
+              </w:rPr>
+            </w:pPr>
+            <w:r>
+              <w:rPr>
+                <w:rFonts w:ascii="Segoe UI Symbol" w:hAnsi="Segoe UI Symbol" w:cs="Segoe UI Symbol"/>
+                <w:sz w:val="20"/>
+                <w:szCs w:val="20"/>
+              </w:rPr>
+              <w:t>✔</w:t>
+            </w:r>
+          </w:p>
+        </w:tc>
+      </w:tr>
+      <w:tr>
+        <w:trPr>
+          <w:trHeight w:val="228"/>
+        </w:trPr>
+        <w:tc>
+          <w:tcPr>
+            <w:tcW w:w="2159" w:type="dxa"/>
+            <w:gridSpan w:val="2"/>
+          </w:tcPr>
+          <w:p>
+            <w:pPr>
+              <w:rPr>
+                <w:rFonts w:cs="Times New Roman"/>
+                <w:sz w:val="20"/>
+                <w:szCs w:val="20"/>
+              </w:rPr>
+            </w:pPr>
+            <w:r>
+              <w:rPr>
+                <w:rFonts w:cs="Times New Roman"/>
+                <w:sz w:val="20"/>
+                <w:szCs w:val="20"/>
+              </w:rPr>
+              <w:t>FAQ</w:t>
+            </w:r>
+          </w:p>
+        </w:tc>
+        <w:tc>
+          <w:tcPr>
+            <w:tcW w:w="1444" w:type="dxa"/>
+            <w:vAlign w:val="center"/>
+          </w:tcPr>
+          <w:p>
+            <w:pPr>
+              <w:jc w:val="center"/>
+            </w:pPr>
+            <w:r>
+              <w:rPr>
+                <w:rFonts w:ascii="Segoe UI Symbol" w:hAnsi="Segoe UI Symbol" w:cs="Segoe UI Symbol"/>
+                <w:sz w:val="20"/>
+                <w:szCs w:val="20"/>
+              </w:rPr>
+              <w:t>✔</w:t>
+            </w:r>
+          </w:p>
+        </w:tc>
+        <w:tc>
+          <w:tcPr>
+            <w:tcW w:w="1305" w:type="dxa"/>
+            <w:vAlign w:val="center"/>
+          </w:tcPr>
+          <w:p>
+            <w:pPr>
+              <w:jc w:val="center"/>
+            </w:pPr>
+            <w:r>
+              <w:rPr>
+                <w:rFonts w:ascii="Segoe UI Symbol" w:hAnsi="Segoe UI Symbol" w:cs="Segoe UI Symbol"/>
+                <w:sz w:val="20"/>
+                <w:szCs w:val="20"/>
+              </w:rPr>
+              <w:t>✔</w:t>
+            </w:r>
+          </w:p>
+        </w:tc>
+        <w:tc>
+          <w:tcPr>
+            <w:tcW w:w="1443" w:type="dxa"/>
+            <w:vAlign w:val="center"/>
+          </w:tcPr>
+          <w:p>
+            <w:pPr>
+              <w:jc w:val="center"/>
+            </w:pPr>
+            <w:r>
+              <w:rPr>
+                <w:rFonts w:ascii="Segoe UI Symbol" w:hAnsi="Segoe UI Symbol" w:cs="Segoe UI Symbol"/>
+                <w:sz w:val="20"/>
+                <w:szCs w:val="20"/>
+              </w:rPr>
+              <w:t>✔</w:t>
+            </w:r>
+          </w:p>
+        </w:tc>
+        <w:tc>
+          <w:tcPr>
+            <w:tcW w:w="1593" w:type="dxa"/>
+            <w:vAlign w:val="center"/>
+          </w:tcPr>
+          <w:p>
+            <w:pPr>
+              <w:jc w:val="center"/>
+            </w:pPr>
+            <w:r>
+              <w:rPr>
+                <w:rFonts w:ascii="Segoe UI Symbol" w:hAnsi="Segoe UI Symbol" w:cs="Segoe UI Symbol"/>
+                <w:sz w:val="20"/>
+                <w:szCs w:val="20"/>
+              </w:rPr>
+              <w:t>✔</w:t>
+            </w:r>
+          </w:p>
+        </w:tc>
+        <w:tc>
+          <w:tcPr>
+            <w:tcW w:w="1355" w:type="dxa"/>
+            <w:vAlign w:val="center"/>
+          </w:tcPr>
+          <w:p>
+            <w:pPr>
+              <w:jc w:val="center"/>
+            </w:pPr>
+          </w:p>
+        </w:tc>
+        <w:tc>
+          <w:tcPr>
+            <w:tcW w:w="1012" w:type="dxa"/>
+            <w:vAlign w:val="center"/>
+          </w:tcPr>
+          <w:p>
+            <w:pPr>
+              <w:jc w:val="center"/>
+            </w:pPr>
+            <w:r>
+              <w:rPr>
+                <w:rFonts w:ascii="Segoe UI Symbol" w:hAnsi="Segoe UI Symbol" w:cs="Segoe UI Symbol"/>
+                <w:sz w:val="20"/>
+                <w:szCs w:val="20"/>
+              </w:rPr>
+              <w:t>✔</w:t>
+            </w:r>
+          </w:p>
+        </w:tc>
+      </w:tr>
+      <w:tr>
+        <w:trPr>
+          <w:trHeight w:val="228"/>
+        </w:trPr>
+        <w:tc>
+          <w:tcPr>
+            <w:tcW w:w="2159" w:type="dxa"/>
+            <w:gridSpan w:val="2"/>
+          </w:tcPr>
+          <w:p>
+            <w:pPr>
+              <w:rPr>
+                <w:rFonts w:cs="Times New Roman"/>
+                <w:sz w:val="20"/>
+                <w:szCs w:val="20"/>
+              </w:rPr>
+            </w:pPr>
+            <w:r>
+              <w:rPr>
+                <w:rFonts w:cs="Times New Roman"/>
+                <w:sz w:val="20"/>
+                <w:szCs w:val="20"/>
+              </w:rPr>
+              <w:t>Contact Us</w:t>
+            </w:r>
+          </w:p>
+        </w:tc>
+        <w:tc>
+          <w:tcPr>
+            <w:tcW w:w="1444" w:type="dxa"/>
+            <w:vAlign w:val="center"/>
+          </w:tcPr>
+          <w:p>
+            <w:pPr>
+              <w:jc w:val="center"/>
+            </w:pPr>
+            <w:r>
+              <w:rPr>
+                <w:rFonts w:ascii="Segoe UI Symbol" w:hAnsi="Segoe UI Symbol" w:cs="Segoe UI Symbol"/>
+                <w:sz w:val="20"/>
+                <w:szCs w:val="20"/>
+              </w:rPr>
+              <w:t>✔</w:t>
+            </w:r>
+          </w:p>
+        </w:tc>
+        <w:tc>
+          <w:tcPr>
+            <w:tcW w:w="1305" w:type="dxa"/>
+            <w:vAlign w:val="center"/>
+          </w:tcPr>
+          <w:p>
+            <w:pPr>
+              <w:jc w:val="center"/>
+            </w:pPr>
+            <w:r>
+              <w:rPr>
+                <w:rFonts w:ascii="Segoe UI Symbol" w:hAnsi="Segoe UI Symbol" w:cs="Segoe UI Symbol"/>
+                <w:sz w:val="20"/>
+                <w:szCs w:val="20"/>
+              </w:rPr>
+              <w:t>✔</w:t>
+            </w:r>
+          </w:p>
+        </w:tc>
+        <w:tc>
+          <w:tcPr>
+            <w:tcW w:w="1443" w:type="dxa"/>
+            <w:vAlign w:val="center"/>
+          </w:tcPr>
+          <w:p>
+            <w:pPr>
+              <w:jc w:val="center"/>
+            </w:pPr>
+            <w:r>
+              <w:rPr>
+                <w:rFonts w:ascii="Segoe UI Symbol" w:hAnsi="Segoe UI Symbol" w:cs="Segoe UI Symbol"/>
+                <w:sz w:val="20"/>
+                <w:szCs w:val="20"/>
+              </w:rPr>
+              <w:t>✔</w:t>
+            </w:r>
+          </w:p>
+        </w:tc>
+        <w:tc>
+          <w:tcPr>
+            <w:tcW w:w="1593" w:type="dxa"/>
+            <w:vAlign w:val="center"/>
+          </w:tcPr>
+          <w:p>
+            <w:pPr>
+              <w:jc w:val="center"/>
+            </w:pPr>
+            <w:r>
+              <w:rPr>
+                <w:rFonts w:ascii="Segoe UI Symbol" w:hAnsi="Segoe UI Symbol" w:cs="Segoe UI Symbol"/>
+                <w:sz w:val="20"/>
+                <w:szCs w:val="20"/>
+              </w:rPr>
+              <w:t>✔</w:t>
+            </w:r>
+          </w:p>
+        </w:tc>
+        <w:tc>
+          <w:tcPr>
+            <w:tcW w:w="1355" w:type="dxa"/>
+            <w:vAlign w:val="center"/>
+          </w:tcPr>
+          <w:p>
+            <w:pPr>
+              <w:jc w:val="center"/>
+            </w:pPr>
+            <w:r>
+              <w:rPr>
+                <w:rFonts w:ascii="Segoe UI Symbol" w:hAnsi="Segoe UI Symbol" w:cs="Segoe UI Symbol"/>
+                <w:sz w:val="20"/>
+                <w:szCs w:val="20"/>
+              </w:rPr>
+              <w:t>✔</w:t>
+            </w:r>
+          </w:p>
+        </w:tc>
+        <w:tc>
+          <w:tcPr>
+            <w:tcW w:w="1012" w:type="dxa"/>
+            <w:tcBorders>
+              <w:right w:val="single" w:sz="4" w:space="0" w:color="auto"/>
+            </w:tcBorders>
+            <w:vAlign w:val="center"/>
+          </w:tcPr>
+          <w:p>
+            <w:pPr>
+              <w:jc w:val="center"/>
+            </w:pPr>
+            <w:r>
+              <w:rPr>
+                <w:rFonts w:ascii="Segoe UI Symbol" w:hAnsi="Segoe UI Symbol" w:cs="Segoe UI Symbol"/>
+                <w:sz w:val="20"/>
+                <w:szCs w:val="20"/>
+              </w:rPr>
+              <w:t>✔</w:t>
+            </w:r>
+          </w:p>
+        </w:tc>
+      </w:tr>
+      <w:tr>
+        <w:trPr>
+          <w:trHeight w:val="228"/>
+        </w:trPr>
+        <w:tc>
+          <w:tcPr>
+            <w:tcW w:w="2159" w:type="dxa"/>
+            <w:gridSpan w:val="2"/>
+          </w:tcPr>
+          <w:p>
+            <w:pPr>
+              <w:rPr>
+                <w:rFonts w:cs="Times New Roman"/>
+                <w:sz w:val="20"/>
+                <w:szCs w:val="20"/>
+              </w:rPr>
+            </w:pPr>
+            <w:r>
+              <w:rPr>
+                <w:rFonts w:cs="Times New Roman"/>
+                <w:sz w:val="20"/>
+                <w:szCs w:val="20"/>
+              </w:rPr>
+              <w:t>Tutor Request</w:t>
+            </w:r>
+          </w:p>
+        </w:tc>
+        <w:tc>
+          <w:tcPr>
+            <w:tcW w:w="1444" w:type="dxa"/>
+            <w:vAlign w:val="center"/>
+          </w:tcPr>
+          <w:p>
+            <w:pPr>
+              <w:jc w:val="center"/>
+              <w:rPr>
+                <w:rFonts w:ascii="Segoe UI Symbol" w:hAnsi="Segoe UI Symbol" w:cs="Segoe UI Symbol"/>
+                <w:sz w:val="20"/>
+                <w:szCs w:val="20"/>
+              </w:rPr>
+            </w:pPr>
+            <w:r>
+              <w:rPr>
+                <w:rFonts w:ascii="Segoe UI Symbol" w:hAnsi="Segoe UI Symbol" w:cs="Segoe UI Symbol"/>
+                <w:sz w:val="20"/>
+                <w:szCs w:val="20"/>
+              </w:rPr>
+              <w:t>✔</w:t>
+            </w:r>
+          </w:p>
+        </w:tc>
+        <w:tc>
+          <w:tcPr>
+            <w:tcW w:w="1305" w:type="dxa"/>
+            <w:vAlign w:val="center"/>
+          </w:tcPr>
+          <w:p>
+            <w:pPr>
+              <w:jc w:val="center"/>
+              <w:rPr>
+                <w:rFonts w:ascii="Segoe UI Symbol" w:hAnsi="Segoe UI Symbol" w:cs="Segoe UI Symbol"/>
+                <w:sz w:val="20"/>
+                <w:szCs w:val="20"/>
+              </w:rPr>
+            </w:pPr>
+            <w:r>
+              <w:rPr>
+                <w:rFonts w:ascii="Segoe UI Symbol" w:hAnsi="Segoe UI Symbol" w:cs="Segoe UI Symbol"/>
+                <w:sz w:val="20"/>
+                <w:szCs w:val="20"/>
+              </w:rPr>
+              <w:t>✔</w:t>
+            </w:r>
+          </w:p>
+        </w:tc>
+        <w:tc>
+          <w:tcPr>
+            <w:tcW w:w="1443" w:type="dxa"/>
+            <w:vAlign w:val="center"/>
+          </w:tcPr>
+          <w:p>
+            <w:pPr>
+              <w:jc w:val="center"/>
+              <w:rPr>
+                <w:rFonts w:ascii="Segoe UI Symbol" w:hAnsi="Segoe UI Symbol" w:cs="Segoe UI Symbol"/>
+                <w:sz w:val="20"/>
+                <w:szCs w:val="20"/>
+              </w:rPr>
+            </w:pPr>
+          </w:p>
+        </w:tc>
+        <w:tc>
+          <w:tcPr>
+            <w:tcW w:w="1593" w:type="dxa"/>
+            <w:vAlign w:val="center"/>
+          </w:tcPr>
+          <w:p>
+            <w:pPr>
+              <w:jc w:val="center"/>
+              <w:rPr>
+                <w:rFonts w:ascii="Segoe UI Symbol" w:hAnsi="Segoe UI Symbol" w:cs="Segoe UI Symbol"/>
+                <w:sz w:val="20"/>
+                <w:szCs w:val="20"/>
+              </w:rPr>
+            </w:pPr>
+          </w:p>
+        </w:tc>
+        <w:tc>
+          <w:tcPr>
+            <w:tcW w:w="1355" w:type="dxa"/>
+            <w:vAlign w:val="center"/>
+          </w:tcPr>
+          <w:p>
+            <w:pPr>
+              <w:jc w:val="center"/>
+              <w:rPr>
+                <w:rFonts w:ascii="Segoe UI Symbol" w:hAnsi="Segoe UI Symbol" w:cs="Segoe UI Symbol"/>
+                <w:sz w:val="20"/>
+                <w:szCs w:val="20"/>
+              </w:rPr>
+            </w:pPr>
+          </w:p>
+        </w:tc>
+        <w:tc>
+          <w:tcPr>
+            <w:tcW w:w="1012" w:type="dxa"/>
+            <w:tcBorders>
+              <w:right w:val="single" w:sz="4" w:space="0" w:color="auto"/>
+            </w:tcBorders>
+            <w:vAlign w:val="center"/>
+          </w:tcPr>
+          <w:p>
+            <w:pPr>
+              <w:jc w:val="center"/>
+              <w:rPr>
+                <w:rFonts w:ascii="Segoe UI Symbol" w:hAnsi="Segoe UI Symbol" w:cs="Segoe UI Symbol"/>
+                <w:sz w:val="20"/>
+                <w:szCs w:val="20"/>
+              </w:rPr>
+            </w:pPr>
+            <w:r>
+              <w:rPr>
+                <w:rFonts w:ascii="Segoe UI Symbol" w:hAnsi="Segoe UI Symbol" w:cs="Segoe UI Symbol"/>
+                <w:sz w:val="20"/>
+                <w:szCs w:val="20"/>
+              </w:rPr>
+              <w:t>✔</w:t>
+            </w:r>
+          </w:p>
+        </w:tc>
+      </w:tr>
+      <w:tr>
+        <w:trPr>
+          <w:trHeight w:val="228"/>
+        </w:trPr>
+        <w:tc>
+          <w:tcPr>
+            <w:tcW w:w="2159" w:type="dxa"/>
+            <w:gridSpan w:val="2"/>
+          </w:tcPr>
+          <w:p>
+            <w:pPr>
+              <w:rPr>
+                <w:rFonts w:cs="Times New Roman"/>
+                <w:sz w:val="20"/>
+                <w:szCs w:val="20"/>
+              </w:rPr>
+            </w:pPr>
+            <w:r>
+              <w:rPr>
+                <w:rFonts w:cs="Times New Roman"/>
+                <w:sz w:val="18"/>
+                <w:szCs w:val="20"/>
+              </w:rPr>
+              <w:t>Download Books</w:t>
+            </w:r>
+          </w:p>
+        </w:tc>
+        <w:tc>
+          <w:tcPr>
+            <w:tcW w:w="1444" w:type="dxa"/>
+            <w:vAlign w:val="center"/>
+          </w:tcPr>
+          <w:p>
+            <w:pPr>
+              <w:jc w:val="center"/>
+              <w:rPr>
+                <w:rFonts w:ascii="Segoe UI Symbol" w:hAnsi="Segoe UI Symbol" w:cs="Segoe UI Symbol"/>
+                <w:sz w:val="20"/>
+                <w:szCs w:val="20"/>
+              </w:rPr>
+            </w:pPr>
+          </w:p>
+        </w:tc>
+        <w:tc>
+          <w:tcPr>
+            <w:tcW w:w="1305" w:type="dxa"/>
+            <w:vAlign w:val="center"/>
+          </w:tcPr>
+          <w:p>
+            <w:pPr>
+              <w:jc w:val="center"/>
+              <w:rPr>
+                <w:rFonts w:ascii="Segoe UI Symbol" w:hAnsi="Segoe UI Symbol" w:cs="Segoe UI Symbol"/>
+                <w:sz w:val="20"/>
+                <w:szCs w:val="20"/>
+              </w:rPr>
+            </w:pPr>
+          </w:p>
+        </w:tc>
+        <w:tc>
+          <w:tcPr>
+            <w:tcW w:w="1443" w:type="dxa"/>
+            <w:vAlign w:val="center"/>
+          </w:tcPr>
+          <w:p>
+            <w:pPr>
+              <w:jc w:val="center"/>
+              <w:rPr>
+                <w:rFonts w:ascii="Segoe UI Symbol" w:hAnsi="Segoe UI Symbol" w:cs="Segoe UI Symbol"/>
+                <w:sz w:val="20"/>
+                <w:szCs w:val="20"/>
+              </w:rPr>
+            </w:pPr>
+          </w:p>
+        </w:tc>
+        <w:tc>
+          <w:tcPr>
+            <w:tcW w:w="1593" w:type="dxa"/>
+            <w:vAlign w:val="center"/>
+          </w:tcPr>
+          <w:p>
+            <w:pPr>
+              <w:jc w:val="center"/>
+              <w:rPr>
+                <w:rFonts w:ascii="Segoe UI Symbol" w:hAnsi="Segoe UI Symbol" w:cs="Segoe UI Symbol"/>
+                <w:sz w:val="20"/>
+                <w:szCs w:val="20"/>
+              </w:rPr>
+            </w:pPr>
+          </w:p>
+        </w:tc>
+        <w:tc>
+          <w:tcPr>
+            <w:tcW w:w="1355" w:type="dxa"/>
+            <w:vAlign w:val="center"/>
+          </w:tcPr>
+          <w:p>
+            <w:pPr>
+              <w:jc w:val="center"/>
+              <w:rPr>
+                <w:rFonts w:ascii="Segoe UI Symbol" w:hAnsi="Segoe UI Symbol" w:cs="Segoe UI Symbol"/>
+                <w:sz w:val="20"/>
+                <w:szCs w:val="20"/>
+              </w:rPr>
+            </w:pPr>
+          </w:p>
+        </w:tc>
+        <w:tc>
+          <w:tcPr>
+            <w:tcW w:w="1012" w:type="dxa"/>
+            <w:tcBorders>
+              <w:right w:val="single" w:sz="4" w:space="0" w:color="auto"/>
+            </w:tcBorders>
+            <w:vAlign w:val="center"/>
+          </w:tcPr>
+          <w:p>
+            <w:pPr>
+              <w:jc w:val="center"/>
+              <w:rPr>
+                <w:rFonts w:ascii="Segoe UI Symbol" w:hAnsi="Segoe UI Symbol" w:cs="Segoe UI Symbol"/>
+                <w:sz w:val="20"/>
+                <w:szCs w:val="20"/>
+              </w:rPr>
+            </w:pPr>
+            <w:r>
+              <w:rPr>
+                <w:rFonts w:ascii="Segoe UI Symbol" w:hAnsi="Segoe UI Symbol" w:cs="Segoe UI Symbol"/>
+                <w:sz w:val="20"/>
+                <w:szCs w:val="20"/>
+              </w:rPr>
+              <w:t>✔</w:t>
+            </w:r>
+          </w:p>
+        </w:tc>
+      </w:tr>
+      <w:tr>
+        <w:trPr>
+          <w:trHeight w:val="228"/>
+        </w:trPr>
+        <w:tc>
+          <w:tcPr>
+            <w:tcW w:w="2159" w:type="dxa"/>
+            <w:gridSpan w:val="2"/>
+          </w:tcPr>
+          <w:p>
+            <w:pPr>
+              <w:rPr>
+                <w:rFonts w:cs="Times New Roman"/>
+                <w:sz w:val="20"/>
+                <w:szCs w:val="20"/>
+              </w:rPr>
+            </w:pPr>
+            <w:r>
+              <w:rPr>
+                <w:sz w:val="20"/>
+                <w:szCs w:val="20"/>
+              </w:rPr>
+              <w:t>S</w:t>
+            </w:r>
+            <w:r>
+              <w:rPr>
+                <w:sz w:val="20"/>
+                <w:szCs w:val="20"/>
+              </w:rPr>
+              <w:t>uggested nearest tutor</w:t>
+            </w:r>
+            <w:r>
+              <w:rPr>
+                <w:sz w:val="20"/>
+                <w:szCs w:val="20"/>
+              </w:rPr>
+              <w:t>s or students</w:t>
+            </w:r>
+          </w:p>
+        </w:tc>
+        <w:tc>
+          <w:tcPr>
+            <w:tcW w:w="1444" w:type="dxa"/>
+            <w:vAlign w:val="center"/>
+          </w:tcPr>
+          <w:p>
+            <w:pPr>
+              <w:jc w:val="center"/>
+              <w:rPr>
+                <w:rFonts w:ascii="Segoe UI Symbol" w:hAnsi="Segoe UI Symbol" w:cs="Segoe UI Symbol"/>
+                <w:sz w:val="20"/>
+                <w:szCs w:val="20"/>
+              </w:rPr>
+            </w:pPr>
+          </w:p>
+        </w:tc>
+        <w:tc>
+          <w:tcPr>
+            <w:tcW w:w="1305" w:type="dxa"/>
+            <w:vAlign w:val="center"/>
+          </w:tcPr>
+          <w:p>
+            <w:pPr>
+              <w:jc w:val="center"/>
+              <w:rPr>
+                <w:rFonts w:ascii="Segoe UI Symbol" w:hAnsi="Segoe UI Symbol" w:cs="Segoe UI Symbol"/>
+                <w:sz w:val="20"/>
+                <w:szCs w:val="20"/>
+              </w:rPr>
+            </w:pPr>
+          </w:p>
+        </w:tc>
+        <w:tc>
+          <w:tcPr>
+            <w:tcW w:w="1443" w:type="dxa"/>
+            <w:vAlign w:val="center"/>
+          </w:tcPr>
+          <w:p>
+            <w:pPr>
+              <w:jc w:val="center"/>
+              <w:rPr>
+                <w:rFonts w:ascii="Segoe UI Symbol" w:hAnsi="Segoe UI Symbol" w:cs="Segoe UI Symbol"/>
+                <w:sz w:val="20"/>
+                <w:szCs w:val="20"/>
+              </w:rPr>
+            </w:pPr>
+          </w:p>
+        </w:tc>
+        <w:tc>
+          <w:tcPr>
+            <w:tcW w:w="1593" w:type="dxa"/>
+            <w:vAlign w:val="center"/>
+          </w:tcPr>
+          <w:p>
+            <w:pPr>
+              <w:jc w:val="center"/>
+              <w:rPr>
+                <w:rFonts w:ascii="Segoe UI Symbol" w:hAnsi="Segoe UI Symbol" w:cs="Segoe UI Symbol"/>
+                <w:sz w:val="20"/>
+                <w:szCs w:val="20"/>
+              </w:rPr>
+            </w:pPr>
+          </w:p>
+        </w:tc>
+        <w:tc>
+          <w:tcPr>
+            <w:tcW w:w="1355" w:type="dxa"/>
+            <w:vAlign w:val="center"/>
+          </w:tcPr>
+          <w:p>
+            <w:pPr>
+              <w:jc w:val="center"/>
+              <w:rPr>
+                <w:rFonts w:ascii="Segoe UI Symbol" w:hAnsi="Segoe UI Symbol" w:cs="Segoe UI Symbol"/>
+                <w:sz w:val="20"/>
+                <w:szCs w:val="20"/>
+              </w:rPr>
+            </w:pPr>
+          </w:p>
+        </w:tc>
+        <w:tc>
+          <w:tcPr>
+            <w:tcW w:w="1012" w:type="dxa"/>
+            <w:tcBorders>
+              <w:right w:val="single" w:sz="4" w:space="0" w:color="auto"/>
+            </w:tcBorders>
+            <w:vAlign w:val="center"/>
+          </w:tcPr>
+          <w:p>
+            <w:pPr>
+              <w:jc w:val="center"/>
+              <w:rPr>
+                <w:rFonts w:ascii="Segoe UI Symbol" w:hAnsi="Segoe UI Symbol" w:cs="Segoe UI Symbol"/>
+                <w:sz w:val="20"/>
+                <w:szCs w:val="20"/>
+              </w:rPr>
+            </w:pPr>
+            <w:r>
+              <w:rPr>
+                <w:rFonts w:ascii="Segoe UI Symbol" w:hAnsi="Segoe UI Symbol" w:cs="Segoe UI Symbol"/>
+                <w:sz w:val="20"/>
+                <w:szCs w:val="20"/>
+              </w:rPr>
+              <w:t>✔</w:t>
+            </w:r>
+          </w:p>
+        </w:tc>
+      </w:tr>
+      <w:tr>
+        <w:trPr>
+          <w:trHeight w:val="228"/>
+        </w:trPr>
+        <w:tc>
+          <w:tcPr>
+            <w:tcW w:w="2159" w:type="dxa"/>
+            <w:gridSpan w:val="2"/>
+          </w:tcPr>
+          <w:p>
+            <w:pPr>
+              <w:rPr>
+                <w:sz w:val="20"/>
+                <w:szCs w:val="20"/>
+              </w:rPr>
+            </w:pPr>
+            <w:r>
+              <w:rPr>
+                <w:sz w:val="20"/>
+                <w:szCs w:val="20"/>
+              </w:rPr>
+              <w:t>Quick Chat</w:t>
+            </w:r>
+          </w:p>
+        </w:tc>
+        <w:tc>
+          <w:tcPr>
+            <w:tcW w:w="1444" w:type="dxa"/>
+            <w:vAlign w:val="center"/>
+          </w:tcPr>
+          <w:p>
+            <w:pPr>
+              <w:jc w:val="center"/>
+              <w:rPr>
+                <w:rFonts w:ascii="Segoe UI Symbol" w:hAnsi="Segoe UI Symbol" w:cs="Segoe UI Symbol"/>
+                <w:sz w:val="20"/>
+                <w:szCs w:val="20"/>
+              </w:rPr>
+            </w:pPr>
+            <w:r>
+              <w:rPr>
+                <w:rFonts w:ascii="Segoe UI Symbol" w:hAnsi="Segoe UI Symbol" w:cs="Segoe UI Symbol"/>
+                <w:sz w:val="20"/>
+                <w:szCs w:val="20"/>
+              </w:rPr>
+              <w:t>✔</w:t>
+            </w:r>
+          </w:p>
+        </w:tc>
+        <w:tc>
+          <w:tcPr>
+            <w:tcW w:w="1305" w:type="dxa"/>
+            <w:vAlign w:val="center"/>
+          </w:tcPr>
+          <w:p>
+            <w:pPr>
+              <w:jc w:val="center"/>
+              <w:rPr>
+                <w:rFonts w:ascii="Segoe UI Symbol" w:hAnsi="Segoe UI Symbol" w:cs="Segoe UI Symbol"/>
+                <w:sz w:val="20"/>
+                <w:szCs w:val="20"/>
+              </w:rPr>
+            </w:pPr>
+            <w:r>
+              <w:rPr>
+                <w:rFonts w:ascii="Segoe UI Symbol" w:hAnsi="Segoe UI Symbol" w:cs="Segoe UI Symbol"/>
+                <w:sz w:val="20"/>
+                <w:szCs w:val="20"/>
+              </w:rPr>
+              <w:t>✔</w:t>
+            </w:r>
+          </w:p>
+        </w:tc>
+        <w:tc>
+          <w:tcPr>
+            <w:tcW w:w="1443" w:type="dxa"/>
+            <w:vAlign w:val="center"/>
+          </w:tcPr>
+          <w:p>
+            <w:pPr>
+              <w:jc w:val="center"/>
+              <w:rPr>
+                <w:rFonts w:ascii="Segoe UI Symbol" w:hAnsi="Segoe UI Symbol" w:cs="Segoe UI Symbol"/>
+                <w:sz w:val="20"/>
+                <w:szCs w:val="20"/>
+              </w:rPr>
+            </w:pPr>
+            <w:r>
+              <w:rPr>
+                <w:rFonts w:ascii="Segoe UI Symbol" w:hAnsi="Segoe UI Symbol" w:cs="Segoe UI Symbol"/>
+                <w:sz w:val="20"/>
+                <w:szCs w:val="20"/>
+              </w:rPr>
+              <w:t>✔</w:t>
+            </w:r>
+          </w:p>
+        </w:tc>
+        <w:tc>
+          <w:tcPr>
+            <w:tcW w:w="1593" w:type="dxa"/>
+            <w:vAlign w:val="center"/>
+          </w:tcPr>
+          <w:p>
+            <w:pPr>
+              <w:jc w:val="center"/>
+              <w:rPr>
+                <w:rFonts w:ascii="Segoe UI Symbol" w:hAnsi="Segoe UI Symbol" w:cs="Segoe UI Symbol"/>
+                <w:sz w:val="20"/>
+                <w:szCs w:val="20"/>
+              </w:rPr>
+            </w:pPr>
+            <w:r>
+              <w:rPr>
+                <w:rFonts w:ascii="Segoe UI Symbol" w:hAnsi="Segoe UI Symbol" w:cs="Segoe UI Symbol"/>
+                <w:sz w:val="20"/>
+                <w:szCs w:val="20"/>
+              </w:rPr>
+              <w:t>✔</w:t>
+            </w:r>
+          </w:p>
+        </w:tc>
+        <w:tc>
+          <w:tcPr>
+            <w:tcW w:w="1355" w:type="dxa"/>
+            <w:vAlign w:val="center"/>
+          </w:tcPr>
+          <w:p>
+            <w:pPr>
+              <w:jc w:val="center"/>
+              <w:rPr>
+                <w:rFonts w:ascii="Segoe UI Symbol" w:hAnsi="Segoe UI Symbol" w:cs="Segoe UI Symbol"/>
+                <w:sz w:val="20"/>
+                <w:szCs w:val="20"/>
+              </w:rPr>
+            </w:pPr>
+            <w:r>
+              <w:rPr>
+                <w:rFonts w:ascii="Segoe UI Symbol" w:hAnsi="Segoe UI Symbol" w:cs="Segoe UI Symbol"/>
+                <w:sz w:val="20"/>
+                <w:szCs w:val="20"/>
+              </w:rPr>
+              <w:t>✔</w:t>
+            </w:r>
+          </w:p>
+        </w:tc>
+        <w:tc>
+          <w:tcPr>
+            <w:tcW w:w="1012" w:type="dxa"/>
+            <w:tcBorders>
+              <w:right w:val="single" w:sz="4" w:space="0" w:color="auto"/>
+            </w:tcBorders>
+            <w:vAlign w:val="center"/>
+          </w:tcPr>
+          <w:p>
+            <w:pPr>
+              <w:jc w:val="center"/>
+              <w:rPr>
+                <w:rFonts w:ascii="Segoe UI Symbol" w:hAnsi="Segoe UI Symbol" w:cs="Segoe UI Symbol"/>
+                <w:sz w:val="20"/>
+                <w:szCs w:val="20"/>
+              </w:rPr>
+            </w:pPr>
+            <w:r>
+              <w:rPr>
+                <w:rFonts w:ascii="Segoe UI Symbol" w:hAnsi="Segoe UI Symbol" w:cs="Segoe UI Symbol"/>
+                <w:sz w:val="20"/>
+                <w:szCs w:val="20"/>
+              </w:rPr>
+              <w:t>✔</w:t>
+            </w:r>
+          </w:p>
+        </w:tc>
+      </w:tr>
+      <w:tr>
+        <w:trPr>
+          <w:trHeight w:val="228"/>
+        </w:trPr>
+        <w:tc>
+          <w:tcPr>
+            <w:tcW w:w="2159" w:type="dxa"/>
+            <w:gridSpan w:val="2"/>
+          </w:tcPr>
+          <w:p>
+            <w:pPr>
+              <w:rPr>
+                <w:sz w:val="20"/>
+                <w:szCs w:val="20"/>
+              </w:rPr>
+            </w:pPr>
+            <w:r>
+              <w:rPr>
+                <w:sz w:val="20"/>
+                <w:szCs w:val="20"/>
+              </w:rPr>
+              <w:t>Provides suggestions</w:t>
+            </w:r>
+          </w:p>
+        </w:tc>
+        <w:tc>
+          <w:tcPr>
+            <w:tcW w:w="1444" w:type="dxa"/>
+            <w:vAlign w:val="center"/>
+          </w:tcPr>
+          <w:p>
+            <w:pPr>
+              <w:jc w:val="center"/>
+              <w:rPr>
+                <w:rFonts w:ascii="Segoe UI Symbol" w:hAnsi="Segoe UI Symbol" w:cs="Segoe UI Symbol"/>
+                <w:sz w:val="20"/>
+                <w:szCs w:val="20"/>
+              </w:rPr>
+            </w:pPr>
+          </w:p>
+        </w:tc>
+        <w:tc>
+          <w:tcPr>
+            <w:tcW w:w="1305" w:type="dxa"/>
+            <w:vAlign w:val="center"/>
+          </w:tcPr>
+          <w:p>
+            <w:pPr>
+              <w:jc w:val="center"/>
+              <w:rPr>
+                <w:rFonts w:ascii="Segoe UI Symbol" w:hAnsi="Segoe UI Symbol" w:cs="Segoe UI Symbol"/>
+                <w:sz w:val="20"/>
+                <w:szCs w:val="20"/>
+              </w:rPr>
+            </w:pPr>
+          </w:p>
+        </w:tc>
+        <w:tc>
+          <w:tcPr>
+            <w:tcW w:w="1443" w:type="dxa"/>
+            <w:vAlign w:val="center"/>
+          </w:tcPr>
+          <w:p>
+            <w:pPr>
+              <w:jc w:val="center"/>
+              <w:rPr>
+                <w:rFonts w:ascii="Segoe UI Symbol" w:hAnsi="Segoe UI Symbol" w:cs="Segoe UI Symbol"/>
+                <w:sz w:val="20"/>
+                <w:szCs w:val="20"/>
+              </w:rPr>
+            </w:pPr>
+          </w:p>
+        </w:tc>
+        <w:tc>
+          <w:tcPr>
+            <w:tcW w:w="1593" w:type="dxa"/>
+            <w:vAlign w:val="center"/>
+          </w:tcPr>
+          <w:p>
+            <w:pPr>
+              <w:jc w:val="center"/>
+              <w:rPr>
+                <w:rFonts w:ascii="Segoe UI Symbol" w:hAnsi="Segoe UI Symbol" w:cs="Segoe UI Symbol"/>
+                <w:sz w:val="20"/>
+                <w:szCs w:val="20"/>
+              </w:rPr>
+            </w:pPr>
+          </w:p>
+        </w:tc>
+        <w:tc>
+          <w:tcPr>
+            <w:tcW w:w="1355" w:type="dxa"/>
+            <w:vAlign w:val="center"/>
+          </w:tcPr>
+          <w:p>
+            <w:pPr>
+              <w:jc w:val="center"/>
+              <w:rPr>
+                <w:rFonts w:ascii="Segoe UI Symbol" w:hAnsi="Segoe UI Symbol" w:cs="Segoe UI Symbol"/>
+                <w:sz w:val="20"/>
+                <w:szCs w:val="20"/>
+              </w:rPr>
+            </w:pPr>
+          </w:p>
+        </w:tc>
+        <w:tc>
+          <w:tcPr>
+            <w:tcW w:w="1012" w:type="dxa"/>
+            <w:tcBorders>
+              <w:right w:val="single" w:sz="4" w:space="0" w:color="auto"/>
+            </w:tcBorders>
+            <w:vAlign w:val="center"/>
+          </w:tcPr>
+          <w:p>
+            <w:pPr>
+              <w:jc w:val="center"/>
+              <w:rPr>
+                <w:rFonts w:ascii="Segoe UI Symbol" w:hAnsi="Segoe UI Symbol" w:cs="Segoe UI Symbol"/>
+                <w:sz w:val="20"/>
+                <w:szCs w:val="20"/>
+              </w:rPr>
+            </w:pPr>
+            <w:r>
+              <w:rPr>
+                <w:rFonts w:ascii="Segoe UI Symbol" w:hAnsi="Segoe UI Symbol" w:cs="Segoe UI Symbol"/>
+                <w:sz w:val="20"/>
+                <w:szCs w:val="20"/>
+              </w:rPr>
+              <w:t>✔</w:t>
+            </w:r>
+          </w:p>
+        </w:tc>
+      </w:tr>
+      <w:tr>
+        <w:trPr>
+          <w:trHeight w:val="228"/>
+        </w:trPr>
+        <w:tc>
+          <w:tcPr>
+            <w:tcW w:w="2159" w:type="dxa"/>
+            <w:gridSpan w:val="2"/>
+          </w:tcPr>
+          <w:p>
+            <w:pPr>
+              <w:rPr>
+                <w:sz w:val="20"/>
+                <w:szCs w:val="20"/>
+              </w:rPr>
+            </w:pPr>
+            <w:r>
+              <w:rPr>
+                <w:sz w:val="20"/>
+                <w:szCs w:val="20"/>
+              </w:rPr>
+              <w:t>Online tuition</w:t>
+            </w:r>
+          </w:p>
+        </w:tc>
+        <w:tc>
+          <w:tcPr>
+            <w:tcW w:w="1444" w:type="dxa"/>
+            <w:vAlign w:val="center"/>
+          </w:tcPr>
+          <w:p>
+            <w:pPr>
+              <w:jc w:val="center"/>
+              <w:rPr>
+                <w:rFonts w:ascii="Segoe UI Symbol" w:hAnsi="Segoe UI Symbol" w:cs="Segoe UI Symbol"/>
+                <w:sz w:val="20"/>
+                <w:szCs w:val="20"/>
+              </w:rPr>
+            </w:pPr>
+            <w:r>
+              <w:rPr>
+                <w:rFonts w:ascii="Segoe UI Symbol" w:hAnsi="Segoe UI Symbol" w:cs="Segoe UI Symbol"/>
+                <w:sz w:val="20"/>
+                <w:szCs w:val="20"/>
+              </w:rPr>
+              <w:t>✔</w:t>
+            </w:r>
+          </w:p>
+        </w:tc>
+        <w:tc>
+          <w:tcPr>
+            <w:tcW w:w="1305" w:type="dxa"/>
+            <w:vAlign w:val="center"/>
+          </w:tcPr>
+          <w:p>
+            <w:pPr>
+              <w:jc w:val="center"/>
+              <w:rPr>
+                <w:rFonts w:ascii="Segoe UI Symbol" w:hAnsi="Segoe UI Symbol" w:cs="Segoe UI Symbol"/>
+                <w:sz w:val="20"/>
+                <w:szCs w:val="20"/>
+              </w:rPr>
+            </w:pPr>
+          </w:p>
+        </w:tc>
+        <w:tc>
+          <w:tcPr>
+            <w:tcW w:w="1443" w:type="dxa"/>
+            <w:vAlign w:val="center"/>
+          </w:tcPr>
+          <w:p>
+            <w:pPr>
+              <w:jc w:val="center"/>
+              <w:rPr>
+                <w:rFonts w:ascii="Segoe UI Symbol" w:hAnsi="Segoe UI Symbol" w:cs="Segoe UI Symbol"/>
+                <w:sz w:val="20"/>
+                <w:szCs w:val="20"/>
+              </w:rPr>
+            </w:pPr>
+          </w:p>
+        </w:tc>
+        <w:tc>
+          <w:tcPr>
+            <w:tcW w:w="1593" w:type="dxa"/>
+            <w:vAlign w:val="center"/>
+          </w:tcPr>
+          <w:p>
+            <w:pPr>
+              <w:jc w:val="center"/>
+              <w:rPr>
+                <w:rFonts w:ascii="Segoe UI Symbol" w:hAnsi="Segoe UI Symbol" w:cs="Segoe UI Symbol"/>
+                <w:sz w:val="20"/>
+                <w:szCs w:val="20"/>
+              </w:rPr>
+            </w:pPr>
+          </w:p>
+        </w:tc>
+        <w:tc>
+          <w:tcPr>
+            <w:tcW w:w="1355" w:type="dxa"/>
+            <w:vAlign w:val="center"/>
+          </w:tcPr>
+          <w:p>
+            <w:pPr>
+              <w:jc w:val="center"/>
+              <w:rPr>
+                <w:rFonts w:ascii="Segoe UI Symbol" w:hAnsi="Segoe UI Symbol" w:cs="Segoe UI Symbol"/>
+                <w:sz w:val="20"/>
+                <w:szCs w:val="20"/>
+              </w:rPr>
+            </w:pPr>
+          </w:p>
+        </w:tc>
+        <w:tc>
+          <w:tcPr>
+            <w:tcW w:w="1012" w:type="dxa"/>
+            <w:tcBorders>
+              <w:right w:val="single" w:sz="4" w:space="0" w:color="auto"/>
+            </w:tcBorders>
+            <w:vAlign w:val="center"/>
+          </w:tcPr>
+          <w:p>
+            <w:pPr>
+              <w:jc w:val="center"/>
+              <w:rPr>
+                <w:rFonts w:ascii="Segoe UI Symbol" w:hAnsi="Segoe UI Symbol" w:cs="Segoe UI Symbol"/>
+                <w:sz w:val="20"/>
+                <w:szCs w:val="20"/>
+              </w:rPr>
+            </w:pPr>
+            <w:r>
+              <w:rPr>
+                <w:rFonts w:ascii="Segoe UI Symbol" w:hAnsi="Segoe UI Symbol" w:cs="Segoe UI Symbol"/>
+                <w:sz w:val="20"/>
+                <w:szCs w:val="20"/>
+              </w:rPr>
+              <w:t>✔</w:t>
+            </w:r>
+          </w:p>
+        </w:tc>
+      </w:tr>
+      <w:tr>
+        <w:trPr>
+          <w:trHeight w:val="228"/>
+        </w:trPr>
+        <w:tc>
+          <w:tcPr>
+            <w:tcW w:w="2159" w:type="dxa"/>
+            <w:gridSpan w:val="2"/>
+          </w:tcPr>
+          <w:p>
+            <w:pPr>
+              <w:rPr>
+                <w:sz w:val="20"/>
+                <w:szCs w:val="20"/>
+              </w:rPr>
+            </w:pPr>
+            <w:r>
+              <w:rPr>
+                <w:sz w:val="20"/>
+                <w:szCs w:val="20"/>
+              </w:rPr>
+              <w:t>Review &amp; R</w:t>
+            </w:r>
+            <w:r>
+              <w:rPr>
+                <w:sz w:val="20"/>
+                <w:szCs w:val="20"/>
+              </w:rPr>
+              <w:t>ating</w:t>
+            </w:r>
+          </w:p>
+        </w:tc>
+        <w:tc>
+          <w:tcPr>
+            <w:tcW w:w="1444" w:type="dxa"/>
+          </w:tcPr>
+          <w:p>
+            <w:pPr>
+              <w:jc w:val="center"/>
+            </w:pPr>
+            <w:r>
+              <w:rPr>
+                <w:rFonts w:ascii="Segoe UI Symbol" w:hAnsi="Segoe UI Symbol" w:cs="Segoe UI Symbol"/>
+                <w:sz w:val="20"/>
+                <w:szCs w:val="20"/>
+              </w:rPr>
+              <w:t>✔</w:t>
+            </w:r>
+          </w:p>
+        </w:tc>
+        <w:tc>
+          <w:tcPr>
+            <w:tcW w:w="1305" w:type="dxa"/>
+          </w:tcPr>
+          <w:p>
+            <w:pPr>
+              <w:jc w:val="center"/>
+            </w:pPr>
+            <w:r>
+              <w:rPr>
+                <w:rFonts w:ascii="Segoe UI Symbol" w:hAnsi="Segoe UI Symbol" w:cs="Segoe UI Symbol"/>
+                <w:sz w:val="20"/>
+                <w:szCs w:val="20"/>
+              </w:rPr>
+              <w:t>✔</w:t>
+            </w:r>
+          </w:p>
+        </w:tc>
+        <w:tc>
+          <w:tcPr>
+            <w:tcW w:w="1443" w:type="dxa"/>
+          </w:tcPr>
+          <w:p>
+            <w:pPr>
+              <w:jc w:val="center"/>
+            </w:pPr>
+            <w:r>
+              <w:rPr>
+                <w:rFonts w:ascii="Segoe UI Symbol" w:hAnsi="Segoe UI Symbol" w:cs="Segoe UI Symbol"/>
+                <w:sz w:val="20"/>
+                <w:szCs w:val="20"/>
+              </w:rPr>
+              <w:t>✔</w:t>
+            </w:r>
+          </w:p>
+        </w:tc>
+        <w:tc>
+          <w:tcPr>
+            <w:tcW w:w="1593" w:type="dxa"/>
+          </w:tcPr>
+          <w:p>
+            <w:pPr>
+              <w:jc w:val="center"/>
+            </w:pPr>
+            <w:r>
+              <w:rPr>
+                <w:rFonts w:ascii="Segoe UI Symbol" w:hAnsi="Segoe UI Symbol" w:cs="Segoe UI Symbol"/>
+                <w:sz w:val="20"/>
+                <w:szCs w:val="20"/>
+              </w:rPr>
+              <w:t>✔</w:t>
+            </w:r>
+          </w:p>
+        </w:tc>
+        <w:tc>
+          <w:tcPr>
+            <w:tcW w:w="1355" w:type="dxa"/>
+          </w:tcPr>
+          <w:p>
+            <w:pPr>
+              <w:jc w:val="center"/>
+            </w:pPr>
+            <w:r>
+              <w:rPr>
+                <w:rFonts w:ascii="Segoe UI Symbol" w:hAnsi="Segoe UI Symbol" w:cs="Segoe UI Symbol"/>
+                <w:sz w:val="20"/>
+                <w:szCs w:val="20"/>
+              </w:rPr>
+              <w:t>✔</w:t>
+            </w:r>
+          </w:p>
+        </w:tc>
+        <w:tc>
+          <w:tcPr>
+            <w:tcW w:w="1012" w:type="dxa"/>
+            <w:tcBorders>
+              <w:right w:val="single" w:sz="4" w:space="0" w:color="auto"/>
+            </w:tcBorders>
+          </w:tcPr>
+          <w:p>
+            <w:pPr>
+              <w:jc w:val="center"/>
+            </w:pPr>
+            <w:r>
+              <w:rPr>
+                <w:rFonts w:ascii="Segoe UI Symbol" w:hAnsi="Segoe UI Symbol" w:cs="Segoe UI Symbol"/>
+                <w:sz w:val="20"/>
+                <w:szCs w:val="20"/>
+              </w:rPr>
+              <w:t>✔</w:t>
+            </w:r>
+          </w:p>
+        </w:tc>
+      </w:tr>
+      <w:tr>
+        <w:trPr>
+          <w:trHeight w:val="228"/>
+        </w:trPr>
+        <w:tc>
+          <w:tcPr>
+            <w:tcW w:w="2159" w:type="dxa"/>
+            <w:gridSpan w:val="2"/>
+          </w:tcPr>
+          <w:p>
+            <w:pPr>
+              <w:rPr>
+                <w:sz w:val="20"/>
+                <w:szCs w:val="20"/>
+              </w:rPr>
+            </w:pPr>
+            <w:r>
+              <w:rPr>
+                <w:sz w:val="20"/>
+                <w:szCs w:val="20"/>
+              </w:rPr>
+              <w:t>About us</w:t>
+            </w:r>
+          </w:p>
+        </w:tc>
+        <w:tc>
+          <w:tcPr>
+            <w:tcW w:w="1444" w:type="dxa"/>
+          </w:tcPr>
+          <w:p>
+            <w:pPr>
+              <w:jc w:val="center"/>
+            </w:pPr>
+            <w:r>
+              <w:rPr>
+                <w:rFonts w:ascii="Segoe UI Symbol" w:hAnsi="Segoe UI Symbol" w:cs="Segoe UI Symbol"/>
+                <w:sz w:val="20"/>
+                <w:szCs w:val="20"/>
+              </w:rPr>
+              <w:t>✔</w:t>
+            </w:r>
+          </w:p>
+        </w:tc>
+        <w:tc>
+          <w:tcPr>
+            <w:tcW w:w="1305" w:type="dxa"/>
+          </w:tcPr>
+          <w:p>
+            <w:pPr>
+              <w:jc w:val="center"/>
+            </w:pPr>
+            <w:r>
+              <w:rPr>
+                <w:rFonts w:ascii="Segoe UI Symbol" w:hAnsi="Segoe UI Symbol" w:cs="Segoe UI Symbol"/>
+                <w:sz w:val="20"/>
+                <w:szCs w:val="20"/>
+              </w:rPr>
+              <w:t>✔</w:t>
+            </w:r>
+          </w:p>
+        </w:tc>
+        <w:tc>
+          <w:tcPr>
+            <w:tcW w:w="1443" w:type="dxa"/>
+          </w:tcPr>
+          <w:p>
+            <w:pPr>
+              <w:jc w:val="center"/>
+            </w:pPr>
+            <w:r>
+              <w:rPr>
+                <w:rFonts w:ascii="Segoe UI Symbol" w:hAnsi="Segoe UI Symbol" w:cs="Segoe UI Symbol"/>
+                <w:sz w:val="20"/>
+                <w:szCs w:val="20"/>
+              </w:rPr>
+              <w:t>✔</w:t>
+            </w:r>
+          </w:p>
+        </w:tc>
+        <w:tc>
+          <w:tcPr>
+            <w:tcW w:w="1593" w:type="dxa"/>
+          </w:tcPr>
+          <w:p>
+            <w:pPr>
+              <w:jc w:val="center"/>
+            </w:pPr>
+            <w:r>
+              <w:rPr>
+                <w:rFonts w:ascii="Segoe UI Symbol" w:hAnsi="Segoe UI Symbol" w:cs="Segoe UI Symbol"/>
+                <w:sz w:val="20"/>
+                <w:szCs w:val="20"/>
+              </w:rPr>
+              <w:t>✔</w:t>
+            </w:r>
+          </w:p>
+        </w:tc>
+        <w:tc>
+          <w:tcPr>
+            <w:tcW w:w="1355" w:type="dxa"/>
+          </w:tcPr>
+          <w:p>
+            <w:pPr>
+              <w:jc w:val="center"/>
+            </w:pPr>
+            <w:r>
+              <w:rPr>
+                <w:rFonts w:ascii="Segoe UI Symbol" w:hAnsi="Segoe UI Symbol" w:cs="Segoe UI Symbol"/>
+                <w:sz w:val="20"/>
+                <w:szCs w:val="20"/>
+              </w:rPr>
+              <w:t>✔</w:t>
+            </w:r>
+          </w:p>
+        </w:tc>
+        <w:tc>
+          <w:tcPr>
+            <w:tcW w:w="1012" w:type="dxa"/>
+            <w:tcBorders>
+              <w:right w:val="single" w:sz="4" w:space="0" w:color="auto"/>
+            </w:tcBorders>
+          </w:tcPr>
+          <w:p>
+            <w:pPr>
+              <w:jc w:val="center"/>
+            </w:pPr>
+            <w:r>
+              <w:rPr>
+                <w:rFonts w:ascii="Segoe UI Symbol" w:hAnsi="Segoe UI Symbol" w:cs="Segoe UI Symbol"/>
+                <w:sz w:val="20"/>
+                <w:szCs w:val="20"/>
+              </w:rPr>
+              <w:t>✔</w:t>
+            </w:r>
+          </w:p>
+        </w:tc>
+      </w:tr>
+    </w:tbl>
+    <w:p/>
+    <w:p>
+      <w:pPr>
+        <w:jc w:val="left"/>
+      </w:pPr>
+      <w:r>
+        <w:br w:type="page"/>
+      </w:r>
+    </w:p>
+    <w:p>
+      <w:pPr>
+        <w:pStyle w:val="Heading1"/>
+      </w:pPr>
+      <w:bookmarkStart w:id="5" w:name="_Toc157553794"/>
+      <w:r>
+        <w:lastRenderedPageBreak/>
+        <w:t xml:space="preserve">4. </w:t>
+      </w:r>
+      <w:r>
+        <w:t>Research paper Study</w:t>
+      </w:r>
+      <w:r>
+        <w:t>:</w:t>
+      </w:r>
+      <w:bookmarkEnd w:id="5"/>
+    </w:p>
+    <w:p/>
+    <w:tbl>
+      <w:tblPr>
+        <w:tblStyle w:val="TableGrid"/>
+        <w:tblW w:w="0" w:type="auto"/>
+        <w:tblLook w:val="04A0" w:firstRow="1" w:lastRow="0" w:firstColumn="1" w:lastColumn="0" w:noHBand="0" w:noVBand="1"/>
+      </w:tblPr>
+      <w:tblGrid>
+        <w:gridCol w:w="2487"/>
+        <w:gridCol w:w="723"/>
+        <w:gridCol w:w="4282"/>
+        <w:gridCol w:w="2488"/>
+      </w:tblGrid>
+      <w:tr>
+        <w:trPr>
+          <w:trHeight w:val="512"/>
+        </w:trPr>
+        <w:tc>
+          <w:tcPr>
+            <w:tcW w:w="2493" w:type="dxa"/>
+            <w:vAlign w:val="center"/>
+          </w:tcPr>
+          <w:p>
+            <w:pPr>
+              <w:jc w:val="center"/>
+              <w:rPr>
+                <w:b/>
+              </w:rPr>
+            </w:pPr>
+            <w:r>
+              <w:rPr>
+                <w:b/>
+              </w:rPr>
+              <w:t>Author</w:t>
+            </w:r>
+          </w:p>
+        </w:tc>
+        <w:tc>
+          <w:tcPr>
+            <w:tcW w:w="696" w:type="dxa"/>
+            <w:vAlign w:val="center"/>
+          </w:tcPr>
+          <w:p>
+            <w:pPr>
+              <w:jc w:val="center"/>
+              <w:rPr>
+                <w:b/>
+              </w:rPr>
+            </w:pPr>
+            <w:r>
+              <w:rPr>
+                <w:b/>
+              </w:rPr>
+              <w:t>Year</w:t>
+            </w:r>
+          </w:p>
+        </w:tc>
+        <w:tc>
+          <w:tcPr>
+            <w:tcW w:w="4297" w:type="dxa"/>
+            <w:vAlign w:val="center"/>
+          </w:tcPr>
+          <w:p>
+            <w:pPr>
+              <w:jc w:val="center"/>
+              <w:rPr>
+                <w:b/>
+              </w:rPr>
+            </w:pPr>
+            <w:r>
+              <w:rPr>
+                <w:b/>
+              </w:rPr>
+              <w:t>Contribution</w:t>
+            </w:r>
+          </w:p>
+        </w:tc>
+        <w:tc>
+          <w:tcPr>
+            <w:tcW w:w="2494" w:type="dxa"/>
+            <w:vAlign w:val="center"/>
+          </w:tcPr>
+          <w:p>
+            <w:pPr>
+              <w:jc w:val="center"/>
+              <w:rPr>
+                <w:b/>
+              </w:rPr>
+            </w:pPr>
+            <w:r>
+              <w:rPr>
+                <w:b/>
+              </w:rPr>
+              <w:t>Difference</w:t>
+            </w:r>
+          </w:p>
+        </w:tc>
+      </w:tr>
+      <w:tr>
+        <w:trPr>
+          <w:trHeight w:val="1421"/>
+        </w:trPr>
+        <w:tc>
+          <w:tcPr>
+            <w:tcW w:w="2493" w:type="dxa"/>
+          </w:tcPr>
+          <w:p>
+            <w:proofErr w:type="spellStart"/>
+            <w:r>
+              <w:t>Hutanu</w:t>
+            </w:r>
+            <w:proofErr w:type="spellEnd"/>
+            <w:r>
+              <w:t xml:space="preserve"> et al [</w:t>
+            </w:r>
+            <w:r>
+              <w:fldChar w:fldCharType="begin"/>
+            </w:r>
+            <w:r>
+              <w:instrText xml:space="preserve"> HYPERLINK  \l "_5._References:" </w:instrText>
+            </w:r>
+            <w:r>
+              <w:fldChar w:fldCharType="separate"/>
+            </w:r>
+            <w:r>
+              <w:rPr>
+                <w:rStyle w:val="Hyperlink"/>
+              </w:rPr>
+              <w:t>1</w:t>
+            </w:r>
+            <w:r>
+              <w:fldChar w:fldCharType="end"/>
+            </w:r>
+            <w:r>
+              <w:t>]</w:t>
+            </w:r>
+          </w:p>
+        </w:tc>
+        <w:tc>
+          <w:tcPr>
+            <w:tcW w:w="696" w:type="dxa"/>
+          </w:tcPr>
+          <w:p>
+            <w:r>
+              <w:t>2017</w:t>
+            </w:r>
+          </w:p>
+        </w:tc>
+        <w:tc>
+          <w:tcPr>
+            <w:tcW w:w="4297" w:type="dxa"/>
+          </w:tcPr>
+          <w:p>
+            <w:r>
+              <w:t>Proposed a CM</w:t>
+            </w:r>
+            <w:r>
+              <w:t>L-plus platform to help both researchers, engineers and tutors to have a face-to face online interaction and easy learning experience over any mobile devices.</w:t>
+            </w:r>
+          </w:p>
+        </w:tc>
+        <w:tc>
+          <w:tcPr>
+            <w:tcW w:w="2494" w:type="dxa"/>
+          </w:tcPr>
+          <w:p>
+            <w:r>
+              <w:t>Not for general students tutor searching</w:t>
+            </w:r>
+          </w:p>
+          <w:p/>
+        </w:tc>
+      </w:tr>
+      <w:tr>
+        <w:trPr>
+          <w:trHeight w:val="1421"/>
+        </w:trPr>
+        <w:tc>
+          <w:tcPr>
+            <w:tcW w:w="2493" w:type="dxa"/>
+          </w:tcPr>
+          <w:p>
+            <w:r>
+              <w:t>Mohammad et al [</w:t>
+            </w:r>
+            <w:hyperlink w:anchor="_5._References:" w:history="1">
+              <w:r>
+                <w:rPr>
+                  <w:rStyle w:val="Hyperlink"/>
+                </w:rPr>
+                <w:t>2</w:t>
+              </w:r>
+            </w:hyperlink>
+            <w:r>
+              <w:t>]</w:t>
+            </w:r>
+          </w:p>
+        </w:tc>
+        <w:tc>
+          <w:tcPr>
+            <w:tcW w:w="696" w:type="dxa"/>
+          </w:tcPr>
+          <w:p>
+            <w:r>
+              <w:t>2013</w:t>
+            </w:r>
+          </w:p>
+        </w:tc>
+        <w:tc>
+          <w:tcPr>
+            <w:tcW w:w="4297" w:type="dxa"/>
+          </w:tcPr>
+          <w:p>
+            <w:r>
+              <w:t>Proposed an e-learning process to focus on synchronous</w:t>
+            </w:r>
+            <w:r>
+              <w:t xml:space="preserve"> </w:t>
+            </w:r>
+            <w:r>
+              <w:t>(e.g. using presentation, group formation, live interaction) and asynchronous</w:t>
+            </w:r>
+            <w:r>
+              <w:t xml:space="preserve"> </w:t>
+            </w:r>
+            <w:r>
+              <w:t>(e.g. using CD-ROMs, downloading education materials) learning methods.</w:t>
+            </w:r>
+          </w:p>
+          <w:p/>
+        </w:tc>
+        <w:tc>
+          <w:tcPr>
+            <w:tcW w:w="2494" w:type="dxa"/>
+          </w:tcPr>
+          <w:p>
+            <w:r>
+              <w:t>Not a tutor or tuition searching platform</w:t>
+            </w:r>
+          </w:p>
+          <w:p/>
+        </w:tc>
+      </w:tr>
+      <w:tr>
+        <w:trPr>
+          <w:trHeight w:val="1421"/>
+        </w:trPr>
+        <w:tc>
+          <w:tcPr>
+            <w:tcW w:w="2493" w:type="dxa"/>
+          </w:tcPr>
+          <w:p>
+            <w:r>
+              <w:t>Dan Lo and Larry Wang [</w:t>
+            </w:r>
+            <w:hyperlink w:anchor="_5._References:" w:history="1">
+              <w:r>
+                <w:rPr>
+                  <w:rStyle w:val="Hyperlink"/>
+                </w:rPr>
+                <w:t>3</w:t>
+              </w:r>
+            </w:hyperlink>
+            <w:r>
+              <w:t>]</w:t>
+            </w:r>
+          </w:p>
+          <w:p/>
+        </w:tc>
+        <w:tc>
+          <w:tcPr>
+            <w:tcW w:w="696" w:type="dxa"/>
+          </w:tcPr>
+          <w:p>
+            <w:r>
+              <w:t>2011</w:t>
+            </w:r>
+          </w:p>
+        </w:tc>
+        <w:tc>
+          <w:tcPr>
+            <w:tcW w:w="4297" w:type="dxa"/>
+          </w:tcPr>
+          <w:p>
+            <w:r>
+              <w:t>Proposed an online tutoring system with instant responses. This study shows how online tutoring is effective and what is the best practice to achieve the goal.</w:t>
+            </w:r>
+          </w:p>
+          <w:p/>
+        </w:tc>
+        <w:tc>
+          <w:tcPr>
+            <w:tcW w:w="2494" w:type="dxa"/>
+          </w:tcPr>
+          <w:p>
+            <w:r>
+              <w:t>Only for professionals and online tutoring</w:t>
+            </w:r>
+          </w:p>
+          <w:p/>
+        </w:tc>
+      </w:tr>
+      <w:tr>
+        <w:trPr>
+          <w:trHeight w:val="1421"/>
+        </w:trPr>
+        <w:tc>
+          <w:tcPr>
+            <w:tcW w:w="2493" w:type="dxa"/>
+          </w:tcPr>
+          <w:p>
+            <w:proofErr w:type="spellStart"/>
+            <w:r>
+              <w:t>Govaerts</w:t>
+            </w:r>
+            <w:proofErr w:type="spellEnd"/>
+            <w:r>
+              <w:t xml:space="preserve"> et al [</w:t>
+            </w:r>
+            <w:hyperlink w:anchor="_5._References:" w:history="1">
+              <w:r>
+                <w:rPr>
+                  <w:rStyle w:val="Hyperlink"/>
+                </w:rPr>
+                <w:t>4</w:t>
+              </w:r>
+            </w:hyperlink>
+            <w:r>
+              <w:t>]</w:t>
+            </w:r>
+          </w:p>
+          <w:p/>
+        </w:tc>
+        <w:tc>
+          <w:tcPr>
+            <w:tcW w:w="696" w:type="dxa"/>
+          </w:tcPr>
+          <w:p>
+            <w:r>
+              <w:t>2014</w:t>
+            </w:r>
+          </w:p>
+        </w:tc>
+        <w:tc>
+          <w:tcPr>
+            <w:tcW w:w="4297" w:type="dxa"/>
+          </w:tcPr>
+          <w:p>
+            <w:r>
+              <w:t>Proposed an online tutoring platform Go-Lab to help new tutors to get help from experienced tutor and become an expert.</w:t>
+            </w:r>
+          </w:p>
+          <w:p/>
+        </w:tc>
+        <w:tc>
+          <w:tcPr>
+            <w:tcW w:w="2494" w:type="dxa"/>
+          </w:tcPr>
+          <w:p>
+            <w:r>
+              <w:t>Not designed for students</w:t>
+            </w:r>
+          </w:p>
+          <w:p/>
+        </w:tc>
+      </w:tr>
+    </w:tbl>
+    <w:p/>
+    <w:p/>
+    <w:p/>
+    <w:p>
+      <w:pPr>
+        <w:pStyle w:val="Heading1"/>
+      </w:pPr>
+      <w:bookmarkStart w:id="6" w:name="_5._References:"/>
+      <w:bookmarkStart w:id="7" w:name="_Toc157553795"/>
+      <w:bookmarkEnd w:id="6"/>
+      <w:r>
+        <w:t>5</w:t>
+      </w:r>
+      <w:r>
+        <w:t>. Reference</w:t>
+      </w:r>
+      <w:r>
+        <w:t>s</w:t>
+      </w:r>
+      <w:r>
+        <w:t>:</w:t>
+      </w:r>
+      <w:bookmarkEnd w:id="7"/>
+    </w:p>
+    <w:p>
+      <w:pPr>
+        <w:pStyle w:val="Heading2"/>
+        <w:numPr>
+          <w:ilvl w:val="0"/>
+          <w:numId w:val="30"/>
+        </w:numPr>
+      </w:pPr>
+      <w:bookmarkStart w:id="8" w:name="_Toc157553796"/>
+      <w:r>
+        <w:t>Paper Based:</w:t>
+      </w:r>
+      <w:bookmarkEnd w:id="8"/>
+      <w:r>
+        <w:t xml:space="preserve"> </w:t>
+      </w:r>
+    </w:p>
+    <w:p>
+      <w:pPr>
+        <w:ind w:left="810"/>
+      </w:pPr>
+      <w:r>
+        <w:t xml:space="preserve">[1] Constantin </w:t>
+      </w:r>
+      <w:proofErr w:type="spellStart"/>
+      <w:r>
+        <w:t>Hutanu</w:t>
+      </w:r>
+      <w:proofErr w:type="spellEnd"/>
+      <w:r>
+        <w:t xml:space="preserve"> and Adrian </w:t>
+      </w:r>
+      <w:proofErr w:type="spellStart"/>
+      <w:r>
+        <w:t>Tulbure</w:t>
+      </w:r>
+      <w:proofErr w:type="spellEnd"/>
+      <w:r>
+        <w:t>. High quality educational platform for online tutoring researchers and engineers. In 2017 40th International Spring Seminar on Electronics Technology (ISSE), pages 1–5. IEEE, 2017.</w:t>
+      </w:r>
+    </w:p>
+    <w:p>
+      <w:pPr>
+        <w:ind w:left="810"/>
+      </w:pPr>
+      <w:r>
+        <w:t xml:space="preserve">[2] </w:t>
+      </w:r>
+      <w:proofErr w:type="spellStart"/>
+      <w:r>
+        <w:t>Nori</w:t>
+      </w:r>
+      <w:proofErr w:type="spellEnd"/>
+      <w:r>
+        <w:t xml:space="preserve"> </w:t>
+      </w:r>
+      <w:proofErr w:type="spellStart"/>
+      <w:r>
+        <w:t>Motlagh</w:t>
+      </w:r>
+      <w:proofErr w:type="spellEnd"/>
+      <w:r>
+        <w:t xml:space="preserve"> Mohammad, </w:t>
+      </w:r>
+      <w:proofErr w:type="spellStart"/>
+      <w:r>
+        <w:t>Fehresti</w:t>
+      </w:r>
+      <w:proofErr w:type="spellEnd"/>
+      <w:r>
+        <w:t xml:space="preserve"> Sara, </w:t>
+      </w:r>
+      <w:proofErr w:type="spellStart"/>
+      <w:r>
+        <w:t>Talebi</w:t>
+      </w:r>
+      <w:proofErr w:type="spellEnd"/>
+      <w:r>
+        <w:t xml:space="preserve"> Zahra, and </w:t>
+      </w:r>
+      <w:proofErr w:type="spellStart"/>
+      <w:r>
+        <w:t>Hesari</w:t>
+      </w:r>
+      <w:proofErr w:type="spellEnd"/>
+      <w:r>
+        <w:t xml:space="preserve"> </w:t>
+      </w:r>
+      <w:proofErr w:type="spellStart"/>
+      <w:r>
+        <w:t>Mojtaba</w:t>
+      </w:r>
+      <w:proofErr w:type="spellEnd"/>
+      <w:r>
+        <w:t xml:space="preserve">. The study of the teacher’s role and student interaction in e-learning process. In 4th International Conference on e-Learning and e-Teaching (ICELET 2013), pages 130–134. IEEE, 2013. </w:t>
+      </w:r>
+    </w:p>
+    <w:p>
+      <w:pPr>
+        <w:ind w:left="810"/>
+      </w:pPr>
+      <w:r>
+        <w:t xml:space="preserve">[3] Dan Lo and Larry Wang. An online tutoring system with instant responses. 2011. </w:t>
+      </w:r>
+    </w:p>
+    <w:p>
+      <w:pPr>
+        <w:ind w:left="810"/>
+      </w:pPr>
+      <w:r>
+        <w:lastRenderedPageBreak/>
+        <w:t xml:space="preserve">[4] </w:t>
+      </w:r>
+      <w:proofErr w:type="spellStart"/>
+      <w:r>
+        <w:t>Sten</w:t>
+      </w:r>
+      <w:proofErr w:type="spellEnd"/>
+      <w:r>
+        <w:t xml:space="preserve"> </w:t>
+      </w:r>
+      <w:proofErr w:type="spellStart"/>
+      <w:r>
+        <w:t>Govaerts</w:t>
+      </w:r>
+      <w:proofErr w:type="spellEnd"/>
+      <w:r>
+        <w:t xml:space="preserve">, </w:t>
+      </w:r>
+      <w:proofErr w:type="spellStart"/>
+      <w:r>
+        <w:t>Yiwei</w:t>
+      </w:r>
+      <w:proofErr w:type="spellEnd"/>
+      <w:r>
+        <w:t xml:space="preserve"> Cao, Nils </w:t>
+      </w:r>
+      <w:proofErr w:type="spellStart"/>
+      <w:r>
+        <w:t>Faltin</w:t>
+      </w:r>
+      <w:proofErr w:type="spellEnd"/>
+      <w:r>
+        <w:t xml:space="preserve">, </w:t>
+      </w:r>
+      <w:proofErr w:type="spellStart"/>
+      <w:r>
+        <w:t>Faysal</w:t>
+      </w:r>
+      <w:proofErr w:type="spellEnd"/>
+      <w:r>
+        <w:t xml:space="preserve"> </w:t>
+      </w:r>
+      <w:proofErr w:type="spellStart"/>
+      <w:r>
+        <w:t>Cherradi</w:t>
+      </w:r>
+      <w:proofErr w:type="spellEnd"/>
+      <w:r>
+        <w:t xml:space="preserve">, and Denis Gillet. Tutoring teachers-building an online tutoring platform for the teacher community. In European Summit on Immersive Education, pages 39–51. Springer, 2014.  </w:t>
+      </w:r>
+    </w:p>
+    <w:p>
+      <w:pPr>
+        <w:pStyle w:val="Heading2"/>
+        <w:numPr>
+          <w:ilvl w:val="0"/>
+          <w:numId w:val="28"/>
+        </w:numPr>
+      </w:pPr>
+      <w:bookmarkStart w:id="9" w:name="_Toc157553797"/>
+      <w:r>
+        <w:t xml:space="preserve">Information </w:t>
+      </w:r>
+      <w:r>
+        <w:t>Based</w:t>
+      </w:r>
+      <w:r>
+        <w:t>:</w:t>
+      </w:r>
+      <w:bookmarkEnd w:id="9"/>
+    </w:p>
+    <w:p>
+      <w:pPr>
+        <w:pStyle w:val="Heading1"/>
+        <w:numPr>
+          <w:ilvl w:val="0"/>
+          <w:numId w:val="15"/>
+        </w:numPr>
+        <w:shd w:val="clear" w:color="auto" w:fill="FFFFFF"/>
+        <w:spacing w:before="0" w:after="0"/>
+        <w:rPr>
           <w:rFonts w:cs="Times New Roman"/>
-          <w:b/>
-          <w:i/>
+          <w:b w:val="0"/>
+          <w:bCs/>
+          <w:color w:val="auto"/>
+          <w:sz w:val="24"/>
+          <w:szCs w:val="20"/>
         </w:rPr>
-        <w:t xml:space="preserve">, </w:t>
+      </w:pPr>
+      <w:bookmarkStart w:id="10" w:name="_Toc157454365"/>
+      <w:bookmarkStart w:id="11" w:name="_Toc157544050"/>
+      <w:bookmarkStart w:id="12" w:name="_Toc157544613"/>
+      <w:bookmarkStart w:id="13" w:name="_Toc157553798"/>
+      <w:r>
+        <w:rPr>
+          <w:rFonts w:cs="Times New Roman"/>
+          <w:b w:val="0"/>
+          <w:bCs/>
+          <w:color w:val="auto"/>
+          <w:sz w:val="24"/>
+          <w:szCs w:val="20"/>
+        </w:rPr>
+        <w:t>Benchmarking learning and teaching: Developing a method (</w:t>
       </w:r>
       <w:hyperlink r:id="rId13" w:history="1">
         <w:r>
           <w:rPr>
             <w:rStyle w:val="Hyperlink"/>
             <w:rFonts w:cs="Times New Roman"/>
-            <w:b/>
-            <w:i/>
-            <w:color w:val="auto"/>
+            <w:b w:val="0"/>
+            <w:bCs/>
+            <w:color w:val="2F5496" w:themeColor="accent5" w:themeShade="BF"/>
+            <w:sz w:val="24"/>
+            <w:szCs w:val="20"/>
+            <w:u w:val="none"/>
           </w:rPr>
-          <w:t>deshtutor.com</w:t>
+          <w:t>Link</w:t>
         </w:r>
       </w:hyperlink>
       <w:r>
         <w:rPr>
-          <w:b/>
+          <w:rFonts w:cs="Times New Roman"/>
+          <w:b w:val="0"/>
+          <w:bCs/>
+          <w:color w:val="auto"/>
+          <w:sz w:val="24"/>
+          <w:szCs w:val="20"/>
+        </w:rPr>
+        <w:t>).</w:t>
+      </w:r>
+      <w:bookmarkEnd w:id="10"/>
+      <w:bookmarkEnd w:id="11"/>
+      <w:bookmarkEnd w:id="12"/>
+      <w:bookmarkEnd w:id="13"/>
+    </w:p>
+    <w:p>
+      <w:pPr>
+        <w:pStyle w:val="ListParagraph"/>
+        <w:numPr>
+          <w:ilvl w:val="0"/>
+          <w:numId w:val="15"/>
+        </w:numPr>
+        <w:spacing w:after="0"/>
+        <w:rPr>
+          <w:rFonts w:cs="Times New Roman"/>
+          <w:szCs w:val="20"/>
+        </w:rPr>
+      </w:pPr>
+      <w:hyperlink r:id="rId14" w:history="1">
+        <w:r>
+          <w:rPr>
+            <w:rStyle w:val="Hyperlink"/>
+            <w:rFonts w:cs="Times New Roman"/>
+            <w:color w:val="auto"/>
+            <w:szCs w:val="20"/>
+            <w:u w:val="none"/>
+          </w:rPr>
+          <w:t>T</w:t>
+        </w:r>
+        <w:r>
+          <w:rPr>
+            <w:rStyle w:val="Hyperlink"/>
+            <w:rFonts w:cs="Times New Roman"/>
+            <w:color w:val="auto"/>
+            <w:szCs w:val="20"/>
+            <w:u w:val="none"/>
+          </w:rPr>
+          <w:t>utorsheba.com</w:t>
+        </w:r>
+      </w:hyperlink>
+      <w:r>
+        <w:rPr>
+          <w:rFonts w:cs="Times New Roman"/>
+          <w:szCs w:val="20"/>
+        </w:rPr>
+        <w:t xml:space="preserve"> (Google search engine)</w:t>
+      </w:r>
+      <w:r>
+        <w:rPr>
+          <w:rFonts w:cs="Times New Roman"/>
+          <w:szCs w:val="20"/>
         </w:rPr>
         <w:t xml:space="preserve"> </w:t>
       </w:r>
       <w:r>
-        <w:t>etc</w:t>
-      </w:r>
-      <w:r>
         <w:rPr>
-          <w:b/>
+          <w:rFonts w:cs="Times New Roman"/>
+          <w:bCs/>
+          <w:szCs w:val="20"/>
         </w:rPr>
-        <w:t>.</w:t>
-      </w:r>
-      <w:bookmarkStart w:id="3" w:name="_GoBack"/>
-      <w:bookmarkEnd w:id="3"/>
+        <w:t>(</w:t>
+      </w:r>
+      <w:hyperlink r:id="rId15" w:history="1">
+        <w:r>
+          <w:rPr>
+            <w:rStyle w:val="Hyperlink"/>
+            <w:rFonts w:cs="Times New Roman"/>
+            <w:bCs/>
+            <w:color w:val="2F5496" w:themeColor="accent5" w:themeShade="BF"/>
+            <w:szCs w:val="20"/>
+            <w:u w:val="none"/>
+          </w:rPr>
+          <w:t>Link</w:t>
+        </w:r>
+      </w:hyperlink>
+      <w:r>
+        <w:rPr>
+          <w:rFonts w:cs="Times New Roman"/>
+          <w:bCs/>
+          <w:szCs w:val="20"/>
+        </w:rPr>
+        <w:t>).</w:t>
+      </w:r>
+    </w:p>
+    <w:p>
+      <w:pPr>
+        <w:pStyle w:val="ListParagraph"/>
+        <w:numPr>
+          <w:ilvl w:val="0"/>
+          <w:numId w:val="15"/>
+        </w:numPr>
+        <w:rPr>
+          <w:rFonts w:cs="Times New Roman"/>
+          <w:szCs w:val="20"/>
+        </w:rPr>
+      </w:pPr>
+      <w:hyperlink r:id="rId16" w:history="1">
+        <w:r>
+          <w:rPr>
+            <w:rStyle w:val="Hyperlink"/>
+            <w:rFonts w:cs="Times New Roman"/>
+            <w:color w:val="auto"/>
+            <w:szCs w:val="20"/>
+            <w:u w:val="none"/>
+          </w:rPr>
+          <w:t>B</w:t>
+        </w:r>
+        <w:r>
+          <w:rPr>
+            <w:rStyle w:val="Hyperlink"/>
+            <w:rFonts w:cs="Times New Roman"/>
+            <w:color w:val="auto"/>
+            <w:szCs w:val="20"/>
+            <w:u w:val="none"/>
+          </w:rPr>
+          <w:t>dtutors.com</w:t>
+        </w:r>
+      </w:hyperlink>
+      <w:r>
+        <w:rPr>
+          <w:rFonts w:cs="Times New Roman"/>
+          <w:szCs w:val="20"/>
+        </w:rPr>
+        <w:t xml:space="preserve"> (Google search engine)</w:t>
+      </w:r>
+      <w:r>
+        <w:rPr>
+          <w:rFonts w:cs="Times New Roman"/>
+          <w:szCs w:val="20"/>
+        </w:rPr>
+        <w:t xml:space="preserve"> </w:t>
+      </w:r>
+      <w:r>
+        <w:rPr>
+          <w:rFonts w:cs="Times New Roman"/>
+          <w:bCs/>
+          <w:szCs w:val="20"/>
+        </w:rPr>
+        <w:t>(</w:t>
+      </w:r>
+      <w:hyperlink r:id="rId17" w:history="1">
+        <w:r>
+          <w:rPr>
+            <w:rStyle w:val="Hyperlink"/>
+            <w:rFonts w:cs="Times New Roman"/>
+            <w:bCs/>
+            <w:color w:val="2F5496" w:themeColor="accent5" w:themeShade="BF"/>
+            <w:szCs w:val="20"/>
+            <w:u w:val="none"/>
+          </w:rPr>
+          <w:t>Link</w:t>
+        </w:r>
+      </w:hyperlink>
+      <w:r>
+        <w:rPr>
+          <w:rFonts w:cs="Times New Roman"/>
+          <w:bCs/>
+          <w:szCs w:val="20"/>
+        </w:rPr>
+        <w:t>).</w:t>
+      </w:r>
+    </w:p>
+    <w:p>
+      <w:pPr>
+        <w:pStyle w:val="ListParagraph"/>
+        <w:numPr>
+          <w:ilvl w:val="0"/>
+          <w:numId w:val="15"/>
+        </w:numPr>
+        <w:rPr>
+          <w:rStyle w:val="Hyperlink"/>
+          <w:rFonts w:cs="Times New Roman"/>
+          <w:color w:val="auto"/>
+          <w:szCs w:val="20"/>
+          <w:u w:val="none"/>
+        </w:rPr>
+      </w:pPr>
+      <w:hyperlink r:id="rId18" w:history="1">
+        <w:r>
+          <w:rPr>
+            <w:rStyle w:val="Hyperlink"/>
+            <w:rFonts w:cs="Times New Roman"/>
+            <w:color w:val="auto"/>
+            <w:szCs w:val="20"/>
+            <w:u w:val="none"/>
+          </w:rPr>
+          <w:t>Caretutors.com</w:t>
+        </w:r>
+      </w:hyperlink>
+      <w:r>
+        <w:rPr>
+          <w:rStyle w:val="Hyperlink"/>
+          <w:rFonts w:cs="Times New Roman"/>
+          <w:color w:val="auto"/>
+          <w:szCs w:val="20"/>
+          <w:u w:val="none"/>
+        </w:rPr>
+        <w:t xml:space="preserve"> </w:t>
+      </w:r>
+      <w:r>
+        <w:rPr>
+          <w:rFonts w:cs="Times New Roman"/>
+          <w:szCs w:val="20"/>
+        </w:rPr>
+        <w:t>(Google search engine)</w:t>
+      </w:r>
+      <w:r>
+        <w:rPr>
+          <w:rFonts w:cs="Times New Roman"/>
+          <w:szCs w:val="20"/>
+        </w:rPr>
+        <w:t xml:space="preserve"> </w:t>
+      </w:r>
+      <w:r>
+        <w:rPr>
+          <w:rFonts w:cs="Times New Roman"/>
+          <w:bCs/>
+          <w:szCs w:val="20"/>
+        </w:rPr>
+        <w:t>(</w:t>
+      </w:r>
+      <w:hyperlink r:id="rId19" w:history="1">
+        <w:r>
+          <w:rPr>
+            <w:rStyle w:val="Hyperlink"/>
+            <w:rFonts w:cs="Times New Roman"/>
+            <w:bCs/>
+            <w:color w:val="2F5496" w:themeColor="accent5" w:themeShade="BF"/>
+            <w:szCs w:val="20"/>
+            <w:u w:val="none"/>
+          </w:rPr>
+          <w:t>Link</w:t>
+        </w:r>
+      </w:hyperlink>
+      <w:r>
+        <w:rPr>
+          <w:rFonts w:cs="Times New Roman"/>
+          <w:bCs/>
+          <w:szCs w:val="20"/>
+        </w:rPr>
+        <w:t>).</w:t>
+      </w:r>
+    </w:p>
+    <w:p>
+      <w:pPr>
+        <w:pStyle w:val="ListParagraph"/>
+        <w:numPr>
+          <w:ilvl w:val="0"/>
+          <w:numId w:val="15"/>
+        </w:numPr>
+        <w:rPr>
+          <w:rStyle w:val="Hyperlink"/>
+          <w:rFonts w:cs="Times New Roman"/>
+          <w:color w:val="auto"/>
+          <w:szCs w:val="20"/>
+          <w:u w:val="none"/>
+        </w:rPr>
+      </w:pPr>
+      <w:hyperlink r:id="rId20" w:history="1">
+        <w:r>
+          <w:rPr>
+            <w:rStyle w:val="Hyperlink"/>
+            <w:rFonts w:cs="Times New Roman"/>
+            <w:color w:val="auto"/>
+            <w:szCs w:val="20"/>
+            <w:u w:val="none"/>
+          </w:rPr>
+          <w:t>Dhakatutors.com</w:t>
+        </w:r>
+      </w:hyperlink>
+      <w:r>
+        <w:rPr>
+          <w:rStyle w:val="Hyperlink"/>
+          <w:rFonts w:cs="Times New Roman"/>
+          <w:color w:val="auto"/>
+          <w:szCs w:val="20"/>
+          <w:u w:val="none"/>
+        </w:rPr>
+        <w:t xml:space="preserve"> </w:t>
+      </w:r>
+      <w:r>
+        <w:rPr>
+          <w:rFonts w:cs="Times New Roman"/>
+          <w:szCs w:val="20"/>
+        </w:rPr>
+        <w:t>(Google search engine)</w:t>
+      </w:r>
+      <w:r>
+        <w:rPr>
+          <w:rFonts w:cs="Times New Roman"/>
+          <w:szCs w:val="20"/>
+        </w:rPr>
+        <w:t xml:space="preserve"> </w:t>
+      </w:r>
+      <w:r>
+        <w:rPr>
+          <w:rFonts w:cs="Times New Roman"/>
+          <w:bCs/>
+          <w:szCs w:val="20"/>
+        </w:rPr>
+        <w:t>(</w:t>
+      </w:r>
+      <w:hyperlink r:id="rId21" w:history="1">
+        <w:r>
+          <w:rPr>
+            <w:rStyle w:val="Hyperlink"/>
+            <w:rFonts w:cs="Times New Roman"/>
+            <w:bCs/>
+            <w:color w:val="2F5496" w:themeColor="accent5" w:themeShade="BF"/>
+            <w:szCs w:val="20"/>
+            <w:u w:val="none"/>
+          </w:rPr>
+          <w:t>Link</w:t>
+        </w:r>
+      </w:hyperlink>
+      <w:r>
+        <w:rPr>
+          <w:rFonts w:cs="Times New Roman"/>
+          <w:bCs/>
+          <w:szCs w:val="20"/>
+        </w:rPr>
+        <w:t>).</w:t>
+      </w:r>
+    </w:p>
+    <w:p>
+      <w:pPr>
+        <w:pStyle w:val="ListParagraph"/>
+        <w:numPr>
+          <w:ilvl w:val="0"/>
+          <w:numId w:val="15"/>
+        </w:numPr>
+        <w:rPr>
+          <w:rFonts w:cs="Times New Roman"/>
+          <w:szCs w:val="20"/>
+        </w:rPr>
+      </w:pPr>
+      <w:hyperlink r:id="rId22" w:history="1">
+        <w:r>
+          <w:rPr>
+            <w:rStyle w:val="Hyperlink"/>
+            <w:rFonts w:cs="Times New Roman"/>
+            <w:color w:val="auto"/>
+            <w:szCs w:val="20"/>
+            <w:u w:val="none"/>
+          </w:rPr>
+          <w:t>Deshtutor.com</w:t>
+        </w:r>
+      </w:hyperlink>
+      <w:r>
+        <w:rPr>
+          <w:rStyle w:val="Hyperlink"/>
+          <w:rFonts w:cs="Times New Roman"/>
+          <w:color w:val="auto"/>
+          <w:szCs w:val="20"/>
+          <w:u w:val="none"/>
+        </w:rPr>
+        <w:t xml:space="preserve"> </w:t>
+      </w:r>
+      <w:r>
+        <w:rPr>
+          <w:rFonts w:cs="Times New Roman"/>
+          <w:szCs w:val="20"/>
+        </w:rPr>
+        <w:t>(Google search engine)</w:t>
+      </w:r>
+      <w:r>
+        <w:rPr>
+          <w:rFonts w:cs="Times New Roman"/>
+          <w:szCs w:val="20"/>
+        </w:rPr>
+        <w:t xml:space="preserve"> </w:t>
+      </w:r>
+      <w:r>
+        <w:rPr>
+          <w:rFonts w:cs="Times New Roman"/>
+          <w:bCs/>
+          <w:szCs w:val="20"/>
+        </w:rPr>
+        <w:t>(</w:t>
+      </w:r>
+      <w:hyperlink r:id="rId23" w:history="1">
+        <w:r>
+          <w:rPr>
+            <w:rStyle w:val="Hyperlink"/>
+            <w:rFonts w:cs="Times New Roman"/>
+            <w:bCs/>
+            <w:color w:val="2F5496" w:themeColor="accent5" w:themeShade="BF"/>
+            <w:szCs w:val="20"/>
+            <w:u w:val="none"/>
+          </w:rPr>
+          <w:t>Link</w:t>
+        </w:r>
+      </w:hyperlink>
+      <w:r>
+        <w:rPr>
+          <w:rFonts w:cs="Times New Roman"/>
+          <w:bCs/>
+          <w:szCs w:val="20"/>
+        </w:rPr>
+        <w:t>).</w:t>
+      </w:r>
     </w:p>
     <w:p/>
-    <w:p/>
-    <w:p>
-      <w:pPr>
-        <w:rPr>
-          <w:sz w:val="28"/>
-        </w:rPr>
-      </w:pPr>
-    </w:p>
     <w:p>
       <w:pPr>
         <w:jc w:val="left"/>
@@ -1374,7 +6848,7 @@
       </w:pPr>
     </w:p>
     <w:sectPr>
-      <w:footerReference w:type="default" r:id="rId14"/>
+      <w:footerReference w:type="default" r:id="rId24"/>
       <w:pgSz w:w="12240" w:h="15840"/>
       <w:pgMar w:top="1440" w:right="1080" w:bottom="1440" w:left="1170" w:header="720" w:footer="720" w:gutter="0"/>
       <w:pgNumType w:start="1"/>
@@ -1444,7 +6918,7 @@
           <w:rPr>
             <w:noProof/>
           </w:rPr>
-          <w:t>2</w:t>
+          <w:t>6</w:t>
         </w:r>
         <w:r>
           <w:rPr>
@@ -1577,6 +7051,92 @@
     </w:lvl>
   </w:abstractNum>
   <w:abstractNum w:abstractNumId="1" w15:restartNumberingAfterBreak="0">
+    <w:nsid w:val="043F058D"/>
+    <w:multiLevelType w:val="hybridMultilevel"/>
+    <w:tmpl w:val="5D6A3640"/>
+    <w:lvl w:ilvl="0" w:tplc="04090013">
+      <w:start w:val="1"/>
+      <w:numFmt w:val="upperRoman"/>
+      <w:lvlText w:val="%1."/>
+      <w:lvlJc w:val="right"/>
+      <w:pPr>
+        <w:ind w:left="720" w:hanging="360"/>
+      </w:pPr>
+    </w:lvl>
+    <w:lvl w:ilvl="1" w:tplc="04090019" w:tentative="1">
+      <w:start w:val="1"/>
+      <w:numFmt w:val="lowerLetter"/>
+      <w:lvlText w:val="%2."/>
+      <w:lvlJc w:val="left"/>
+      <w:pPr>
+        <w:ind w:left="1440" w:hanging="360"/>
+      </w:pPr>
+    </w:lvl>
+    <w:lvl w:ilvl="2" w:tplc="0409001B" w:tentative="1">
+      <w:start w:val="1"/>
+      <w:numFmt w:val="lowerRoman"/>
+      <w:lvlText w:val="%3."/>
+      <w:lvlJc w:val="right"/>
+      <w:pPr>
+        <w:ind w:left="2160" w:hanging="180"/>
+      </w:pPr>
+    </w:lvl>
+    <w:lvl w:ilvl="3" w:tplc="0409000F" w:tentative="1">
+      <w:start w:val="1"/>
+      <w:numFmt w:val="decimal"/>
+      <w:lvlText w:val="%4."/>
+      <w:lvlJc w:val="left"/>
+      <w:pPr>
+        <w:ind w:left="2880" w:hanging="360"/>
+      </w:pPr>
+    </w:lvl>
+    <w:lvl w:ilvl="4" w:tplc="04090019" w:tentative="1">
+      <w:start w:val="1"/>
+      <w:numFmt w:val="lowerLetter"/>
+      <w:lvlText w:val="%5."/>
+      <w:lvlJc w:val="left"/>
+      <w:pPr>
+        <w:ind w:left="3600" w:hanging="360"/>
+      </w:pPr>
+    </w:lvl>
+    <w:lvl w:ilvl="5" w:tplc="0409001B" w:tentative="1">
+      <w:start w:val="1"/>
+      <w:numFmt w:val="lowerRoman"/>
+      <w:lvlText w:val="%6."/>
+      <w:lvlJc w:val="right"/>
+      <w:pPr>
+        <w:ind w:left="4320" w:hanging="180"/>
+      </w:pPr>
+    </w:lvl>
+    <w:lvl w:ilvl="6" w:tplc="0409000F" w:tentative="1">
+      <w:start w:val="1"/>
+      <w:numFmt w:val="decimal"/>
+      <w:lvlText w:val="%7."/>
+      <w:lvlJc w:val="left"/>
+      <w:pPr>
+        <w:ind w:left="5040" w:hanging="360"/>
+      </w:pPr>
+    </w:lvl>
+    <w:lvl w:ilvl="7" w:tplc="04090019" w:tentative="1">
+      <w:start w:val="1"/>
+      <w:numFmt w:val="lowerLetter"/>
+      <w:lvlText w:val="%8."/>
+      <w:lvlJc w:val="left"/>
+      <w:pPr>
+        <w:ind w:left="5760" w:hanging="360"/>
+      </w:pPr>
+    </w:lvl>
+    <w:lvl w:ilvl="8" w:tplc="0409001B" w:tentative="1">
+      <w:start w:val="1"/>
+      <w:numFmt w:val="lowerRoman"/>
+      <w:lvlText w:val="%9."/>
+      <w:lvlJc w:val="right"/>
+      <w:pPr>
+        <w:ind w:left="6480" w:hanging="180"/>
+      </w:pPr>
+    </w:lvl>
+  </w:abstractNum>
+  <w:abstractNum w:abstractNumId="2" w15:restartNumberingAfterBreak="0">
     <w:nsid w:val="1AB25E5A"/>
     <w:multiLevelType w:val="hybridMultilevel"/>
     <w:tmpl w:val="B68C95DE"/>
@@ -1689,7 +7249,487 @@
       </w:rPr>
     </w:lvl>
   </w:abstractNum>
-  <w:abstractNum w:abstractNumId="2" w15:restartNumberingAfterBreak="0">
+  <w:abstractNum w:abstractNumId="3" w15:restartNumberingAfterBreak="0">
+    <w:nsid w:val="22D204F5"/>
+    <w:multiLevelType w:val="hybridMultilevel"/>
+    <w:tmpl w:val="CF2E997A"/>
+    <w:lvl w:ilvl="0" w:tplc="C4B87298">
+      <w:start w:val="1"/>
+      <w:numFmt w:val="decimal"/>
+      <w:lvlText w:val="%1."/>
+      <w:lvlJc w:val="left"/>
+      <w:pPr>
+        <w:ind w:left="720" w:hanging="360"/>
+      </w:pPr>
+      <w:rPr>
+        <w:rFonts w:ascii="Times New Roman" w:hAnsi="Times New Roman" w:cstheme="majorBidi" w:hint="default"/>
+        <w:color w:val="000000" w:themeColor="text1"/>
+      </w:rPr>
+    </w:lvl>
+    <w:lvl w:ilvl="1" w:tplc="04090003" w:tentative="1">
+      <w:start w:val="1"/>
+      <w:numFmt w:val="bullet"/>
+      <w:lvlText w:val="o"/>
+      <w:lvlJc w:val="left"/>
+      <w:pPr>
+        <w:ind w:left="1440" w:hanging="360"/>
+      </w:pPr>
+      <w:rPr>
+        <w:rFonts w:ascii="Courier New" w:hAnsi="Courier New" w:cs="Courier New" w:hint="default"/>
+      </w:rPr>
+    </w:lvl>
+    <w:lvl w:ilvl="2" w:tplc="04090005" w:tentative="1">
+      <w:start w:val="1"/>
+      <w:numFmt w:val="bullet"/>
+      <w:lvlText w:val=""/>
+      <w:lvlJc w:val="left"/>
+      <w:pPr>
+        <w:ind w:left="2160" w:hanging="360"/>
+      </w:pPr>
+      <w:rPr>
+        <w:rFonts w:ascii="Wingdings" w:hAnsi="Wingdings" w:hint="default"/>
+      </w:rPr>
+    </w:lvl>
+    <w:lvl w:ilvl="3" w:tplc="04090001" w:tentative="1">
+      <w:start w:val="1"/>
+      <w:numFmt w:val="bullet"/>
+      <w:lvlText w:val=""/>
+      <w:lvlJc w:val="left"/>
+      <w:pPr>
+        <w:ind w:left="2880" w:hanging="360"/>
+      </w:pPr>
+      <w:rPr>
+        <w:rFonts w:ascii="Symbol" w:hAnsi="Symbol" w:hint="default"/>
+      </w:rPr>
+    </w:lvl>
+    <w:lvl w:ilvl="4" w:tplc="04090003" w:tentative="1">
+      <w:start w:val="1"/>
+      <w:numFmt w:val="bullet"/>
+      <w:lvlText w:val="o"/>
+      <w:lvlJc w:val="left"/>
+      <w:pPr>
+        <w:ind w:left="3600" w:hanging="360"/>
+      </w:pPr>
+      <w:rPr>
+        <w:rFonts w:ascii="Courier New" w:hAnsi="Courier New" w:cs="Courier New" w:hint="default"/>
+      </w:rPr>
+    </w:lvl>
+    <w:lvl w:ilvl="5" w:tplc="04090005" w:tentative="1">
+      <w:start w:val="1"/>
+      <w:numFmt w:val="bullet"/>
+      <w:lvlText w:val=""/>
+      <w:lvlJc w:val="left"/>
+      <w:pPr>
+        <w:ind w:left="4320" w:hanging="360"/>
+      </w:pPr>
+      <w:rPr>
+        <w:rFonts w:ascii="Wingdings" w:hAnsi="Wingdings" w:hint="default"/>
+      </w:rPr>
+    </w:lvl>
+    <w:lvl w:ilvl="6" w:tplc="04090001" w:tentative="1">
+      <w:start w:val="1"/>
+      <w:numFmt w:val="bullet"/>
+      <w:lvlText w:val=""/>
+      <w:lvlJc w:val="left"/>
+      <w:pPr>
+        <w:ind w:left="5040" w:hanging="360"/>
+      </w:pPr>
+      <w:rPr>
+        <w:rFonts w:ascii="Symbol" w:hAnsi="Symbol" w:hint="default"/>
+      </w:rPr>
+    </w:lvl>
+    <w:lvl w:ilvl="7" w:tplc="04090003" w:tentative="1">
+      <w:start w:val="1"/>
+      <w:numFmt w:val="bullet"/>
+      <w:lvlText w:val="o"/>
+      <w:lvlJc w:val="left"/>
+      <w:pPr>
+        <w:ind w:left="5760" w:hanging="360"/>
+      </w:pPr>
+      <w:rPr>
+        <w:rFonts w:ascii="Courier New" w:hAnsi="Courier New" w:cs="Courier New" w:hint="default"/>
+      </w:rPr>
+    </w:lvl>
+    <w:lvl w:ilvl="8" w:tplc="04090005" w:tentative="1">
+      <w:start w:val="1"/>
+      <w:numFmt w:val="bullet"/>
+      <w:lvlText w:val=""/>
+      <w:lvlJc w:val="left"/>
+      <w:pPr>
+        <w:ind w:left="6480" w:hanging="360"/>
+      </w:pPr>
+      <w:rPr>
+        <w:rFonts w:ascii="Wingdings" w:hAnsi="Wingdings" w:hint="default"/>
+      </w:rPr>
+    </w:lvl>
+  </w:abstractNum>
+  <w:abstractNum w:abstractNumId="4" w15:restartNumberingAfterBreak="0">
+    <w:nsid w:val="28B13693"/>
+    <w:multiLevelType w:val="hybridMultilevel"/>
+    <w:tmpl w:val="C5668934"/>
+    <w:lvl w:ilvl="0" w:tplc="FCC0FF7C">
+      <w:start w:val="1"/>
+      <w:numFmt w:val="bullet"/>
+      <w:lvlText w:val="❑"/>
+      <w:lvlJc w:val="left"/>
+      <w:pPr>
+        <w:tabs>
+          <w:tab w:val="num" w:pos="720"/>
+        </w:tabs>
+        <w:ind w:left="720" w:hanging="360"/>
+      </w:pPr>
+      <w:rPr>
+        <w:rFonts w:ascii="Segoe UI Symbol" w:hAnsi="Segoe UI Symbol" w:hint="default"/>
+      </w:rPr>
+    </w:lvl>
+    <w:lvl w:ilvl="1" w:tplc="F7E0104A" w:tentative="1">
+      <w:start w:val="1"/>
+      <w:numFmt w:val="bullet"/>
+      <w:lvlText w:val="❑"/>
+      <w:lvlJc w:val="left"/>
+      <w:pPr>
+        <w:tabs>
+          <w:tab w:val="num" w:pos="1440"/>
+        </w:tabs>
+        <w:ind w:left="1440" w:hanging="360"/>
+      </w:pPr>
+      <w:rPr>
+        <w:rFonts w:ascii="Segoe UI Symbol" w:hAnsi="Segoe UI Symbol" w:hint="default"/>
+      </w:rPr>
+    </w:lvl>
+    <w:lvl w:ilvl="2" w:tplc="5E50760C" w:tentative="1">
+      <w:start w:val="1"/>
+      <w:numFmt w:val="bullet"/>
+      <w:lvlText w:val="❑"/>
+      <w:lvlJc w:val="left"/>
+      <w:pPr>
+        <w:tabs>
+          <w:tab w:val="num" w:pos="2160"/>
+        </w:tabs>
+        <w:ind w:left="2160" w:hanging="360"/>
+      </w:pPr>
+      <w:rPr>
+        <w:rFonts w:ascii="Segoe UI Symbol" w:hAnsi="Segoe UI Symbol" w:hint="default"/>
+      </w:rPr>
+    </w:lvl>
+    <w:lvl w:ilvl="3" w:tplc="3BC45EC4" w:tentative="1">
+      <w:start w:val="1"/>
+      <w:numFmt w:val="bullet"/>
+      <w:lvlText w:val="❑"/>
+      <w:lvlJc w:val="left"/>
+      <w:pPr>
+        <w:tabs>
+          <w:tab w:val="num" w:pos="2880"/>
+        </w:tabs>
+        <w:ind w:left="2880" w:hanging="360"/>
+      </w:pPr>
+      <w:rPr>
+        <w:rFonts w:ascii="Segoe UI Symbol" w:hAnsi="Segoe UI Symbol" w:hint="default"/>
+      </w:rPr>
+    </w:lvl>
+    <w:lvl w:ilvl="4" w:tplc="EAE87872" w:tentative="1">
+      <w:start w:val="1"/>
+      <w:numFmt w:val="bullet"/>
+      <w:lvlText w:val="❑"/>
+      <w:lvlJc w:val="left"/>
+      <w:pPr>
+        <w:tabs>
+          <w:tab w:val="num" w:pos="3600"/>
+        </w:tabs>
+        <w:ind w:left="3600" w:hanging="360"/>
+      </w:pPr>
+      <w:rPr>
+        <w:rFonts w:ascii="Segoe UI Symbol" w:hAnsi="Segoe UI Symbol" w:hint="default"/>
+      </w:rPr>
+    </w:lvl>
+    <w:lvl w:ilvl="5" w:tplc="2362C2C0" w:tentative="1">
+      <w:start w:val="1"/>
+      <w:numFmt w:val="bullet"/>
+      <w:lvlText w:val="❑"/>
+      <w:lvlJc w:val="left"/>
+      <w:pPr>
+        <w:tabs>
+          <w:tab w:val="num" w:pos="4320"/>
+        </w:tabs>
+        <w:ind w:left="4320" w:hanging="360"/>
+      </w:pPr>
+      <w:rPr>
+        <w:rFonts w:ascii="Segoe UI Symbol" w:hAnsi="Segoe UI Symbol" w:hint="default"/>
+      </w:rPr>
+    </w:lvl>
+    <w:lvl w:ilvl="6" w:tplc="FBBAC1A4" w:tentative="1">
+      <w:start w:val="1"/>
+      <w:numFmt w:val="bullet"/>
+      <w:lvlText w:val="❑"/>
+      <w:lvlJc w:val="left"/>
+      <w:pPr>
+        <w:tabs>
+          <w:tab w:val="num" w:pos="5040"/>
+        </w:tabs>
+        <w:ind w:left="5040" w:hanging="360"/>
+      </w:pPr>
+      <w:rPr>
+        <w:rFonts w:ascii="Segoe UI Symbol" w:hAnsi="Segoe UI Symbol" w:hint="default"/>
+      </w:rPr>
+    </w:lvl>
+    <w:lvl w:ilvl="7" w:tplc="2B688B28" w:tentative="1">
+      <w:start w:val="1"/>
+      <w:numFmt w:val="bullet"/>
+      <w:lvlText w:val="❑"/>
+      <w:lvlJc w:val="left"/>
+      <w:pPr>
+        <w:tabs>
+          <w:tab w:val="num" w:pos="5760"/>
+        </w:tabs>
+        <w:ind w:left="5760" w:hanging="360"/>
+      </w:pPr>
+      <w:rPr>
+        <w:rFonts w:ascii="Segoe UI Symbol" w:hAnsi="Segoe UI Symbol" w:hint="default"/>
+      </w:rPr>
+    </w:lvl>
+    <w:lvl w:ilvl="8" w:tplc="F176D2A6" w:tentative="1">
+      <w:start w:val="1"/>
+      <w:numFmt w:val="bullet"/>
+      <w:lvlText w:val="❑"/>
+      <w:lvlJc w:val="left"/>
+      <w:pPr>
+        <w:tabs>
+          <w:tab w:val="num" w:pos="6480"/>
+        </w:tabs>
+        <w:ind w:left="6480" w:hanging="360"/>
+      </w:pPr>
+      <w:rPr>
+        <w:rFonts w:ascii="Segoe UI Symbol" w:hAnsi="Segoe UI Symbol" w:hint="default"/>
+      </w:rPr>
+    </w:lvl>
+  </w:abstractNum>
+  <w:abstractNum w:abstractNumId="5" w15:restartNumberingAfterBreak="0">
+    <w:nsid w:val="2AAB2F72"/>
+    <w:multiLevelType w:val="hybridMultilevel"/>
+    <w:tmpl w:val="C0868804"/>
+    <w:lvl w:ilvl="0" w:tplc="04090013">
+      <w:start w:val="1"/>
+      <w:numFmt w:val="upperRoman"/>
+      <w:lvlText w:val="%1."/>
+      <w:lvlJc w:val="right"/>
+      <w:pPr>
+        <w:ind w:left="720" w:hanging="360"/>
+      </w:pPr>
+    </w:lvl>
+    <w:lvl w:ilvl="1" w:tplc="04090019" w:tentative="1">
+      <w:start w:val="1"/>
+      <w:numFmt w:val="lowerLetter"/>
+      <w:lvlText w:val="%2."/>
+      <w:lvlJc w:val="left"/>
+      <w:pPr>
+        <w:ind w:left="1440" w:hanging="360"/>
+      </w:pPr>
+    </w:lvl>
+    <w:lvl w:ilvl="2" w:tplc="0409001B" w:tentative="1">
+      <w:start w:val="1"/>
+      <w:numFmt w:val="lowerRoman"/>
+      <w:lvlText w:val="%3."/>
+      <w:lvlJc w:val="right"/>
+      <w:pPr>
+        <w:ind w:left="2160" w:hanging="180"/>
+      </w:pPr>
+    </w:lvl>
+    <w:lvl w:ilvl="3" w:tplc="0409000F" w:tentative="1">
+      <w:start w:val="1"/>
+      <w:numFmt w:val="decimal"/>
+      <w:lvlText w:val="%4."/>
+      <w:lvlJc w:val="left"/>
+      <w:pPr>
+        <w:ind w:left="2880" w:hanging="360"/>
+      </w:pPr>
+    </w:lvl>
+    <w:lvl w:ilvl="4" w:tplc="04090019" w:tentative="1">
+      <w:start w:val="1"/>
+      <w:numFmt w:val="lowerLetter"/>
+      <w:lvlText w:val="%5."/>
+      <w:lvlJc w:val="left"/>
+      <w:pPr>
+        <w:ind w:left="3600" w:hanging="360"/>
+      </w:pPr>
+    </w:lvl>
+    <w:lvl w:ilvl="5" w:tplc="0409001B" w:tentative="1">
+      <w:start w:val="1"/>
+      <w:numFmt w:val="lowerRoman"/>
+      <w:lvlText w:val="%6."/>
+      <w:lvlJc w:val="right"/>
+      <w:pPr>
+        <w:ind w:left="4320" w:hanging="180"/>
+      </w:pPr>
+    </w:lvl>
+    <w:lvl w:ilvl="6" w:tplc="0409000F" w:tentative="1">
+      <w:start w:val="1"/>
+      <w:numFmt w:val="decimal"/>
+      <w:lvlText w:val="%7."/>
+      <w:lvlJc w:val="left"/>
+      <w:pPr>
+        <w:ind w:left="5040" w:hanging="360"/>
+      </w:pPr>
+    </w:lvl>
+    <w:lvl w:ilvl="7" w:tplc="04090019" w:tentative="1">
+      <w:start w:val="1"/>
+      <w:numFmt w:val="lowerLetter"/>
+      <w:lvlText w:val="%8."/>
+      <w:lvlJc w:val="left"/>
+      <w:pPr>
+        <w:ind w:left="5760" w:hanging="360"/>
+      </w:pPr>
+    </w:lvl>
+    <w:lvl w:ilvl="8" w:tplc="0409001B" w:tentative="1">
+      <w:start w:val="1"/>
+      <w:numFmt w:val="lowerRoman"/>
+      <w:lvlText w:val="%9."/>
+      <w:lvlJc w:val="right"/>
+      <w:pPr>
+        <w:ind w:left="6480" w:hanging="180"/>
+      </w:pPr>
+    </w:lvl>
+  </w:abstractNum>
+  <w:abstractNum w:abstractNumId="6" w15:restartNumberingAfterBreak="0">
+    <w:nsid w:val="31781624"/>
+    <w:multiLevelType w:val="hybridMultilevel"/>
+    <w:tmpl w:val="0D082EFA"/>
+    <w:lvl w:ilvl="0" w:tplc="91A612C4">
+      <w:start w:val="1"/>
+      <w:numFmt w:val="bullet"/>
+      <w:lvlText w:val="❑"/>
+      <w:lvlJc w:val="left"/>
+      <w:pPr>
+        <w:tabs>
+          <w:tab w:val="num" w:pos="720"/>
+        </w:tabs>
+        <w:ind w:left="720" w:hanging="360"/>
+      </w:pPr>
+      <w:rPr>
+        <w:rFonts w:ascii="Segoe UI Symbol" w:hAnsi="Segoe UI Symbol" w:hint="default"/>
+      </w:rPr>
+    </w:lvl>
+    <w:lvl w:ilvl="1" w:tplc="3DF66D64" w:tentative="1">
+      <w:start w:val="1"/>
+      <w:numFmt w:val="bullet"/>
+      <w:lvlText w:val="❑"/>
+      <w:lvlJc w:val="left"/>
+      <w:pPr>
+        <w:tabs>
+          <w:tab w:val="num" w:pos="1440"/>
+        </w:tabs>
+        <w:ind w:left="1440" w:hanging="360"/>
+      </w:pPr>
+      <w:rPr>
+        <w:rFonts w:ascii="Segoe UI Symbol" w:hAnsi="Segoe UI Symbol" w:hint="default"/>
+      </w:rPr>
+    </w:lvl>
+    <w:lvl w:ilvl="2" w:tplc="2800E25C" w:tentative="1">
+      <w:start w:val="1"/>
+      <w:numFmt w:val="bullet"/>
+      <w:lvlText w:val="❑"/>
+      <w:lvlJc w:val="left"/>
+      <w:pPr>
+        <w:tabs>
+          <w:tab w:val="num" w:pos="2160"/>
+        </w:tabs>
+        <w:ind w:left="2160" w:hanging="360"/>
+      </w:pPr>
+      <w:rPr>
+        <w:rFonts w:ascii="Segoe UI Symbol" w:hAnsi="Segoe UI Symbol" w:hint="default"/>
+      </w:rPr>
+    </w:lvl>
+    <w:lvl w:ilvl="3" w:tplc="9E220D7A" w:tentative="1">
+      <w:start w:val="1"/>
+      <w:numFmt w:val="bullet"/>
+      <w:lvlText w:val="❑"/>
+      <w:lvlJc w:val="left"/>
+      <w:pPr>
+        <w:tabs>
+          <w:tab w:val="num" w:pos="2880"/>
+        </w:tabs>
+        <w:ind w:left="2880" w:hanging="360"/>
+      </w:pPr>
+      <w:rPr>
+        <w:rFonts w:ascii="Segoe UI Symbol" w:hAnsi="Segoe UI Symbol" w:hint="default"/>
+      </w:rPr>
+    </w:lvl>
+    <w:lvl w:ilvl="4" w:tplc="62D84EBE" w:tentative="1">
+      <w:start w:val="1"/>
+      <w:numFmt w:val="bullet"/>
+      <w:lvlText w:val="❑"/>
+      <w:lvlJc w:val="left"/>
+      <w:pPr>
+        <w:tabs>
+          <w:tab w:val="num" w:pos="3600"/>
+        </w:tabs>
+        <w:ind w:left="3600" w:hanging="360"/>
+      </w:pPr>
+      <w:rPr>
+        <w:rFonts w:ascii="Segoe UI Symbol" w:hAnsi="Segoe UI Symbol" w:hint="default"/>
+      </w:rPr>
+    </w:lvl>
+    <w:lvl w:ilvl="5" w:tplc="4CA24768" w:tentative="1">
+      <w:start w:val="1"/>
+      <w:numFmt w:val="bullet"/>
+      <w:lvlText w:val="❑"/>
+      <w:lvlJc w:val="left"/>
+      <w:pPr>
+        <w:tabs>
+          <w:tab w:val="num" w:pos="4320"/>
+        </w:tabs>
+        <w:ind w:left="4320" w:hanging="360"/>
+      </w:pPr>
+      <w:rPr>
+        <w:rFonts w:ascii="Segoe UI Symbol" w:hAnsi="Segoe UI Symbol" w:hint="default"/>
+      </w:rPr>
+    </w:lvl>
+    <w:lvl w:ilvl="6" w:tplc="B628AA2C" w:tentative="1">
+      <w:start w:val="1"/>
+      <w:numFmt w:val="bullet"/>
+      <w:lvlText w:val="❑"/>
+      <w:lvlJc w:val="left"/>
+      <w:pPr>
+        <w:tabs>
+          <w:tab w:val="num" w:pos="5040"/>
+        </w:tabs>
+        <w:ind w:left="5040" w:hanging="360"/>
+      </w:pPr>
+      <w:rPr>
+        <w:rFonts w:ascii="Segoe UI Symbol" w:hAnsi="Segoe UI Symbol" w:hint="default"/>
+      </w:rPr>
+    </w:lvl>
+    <w:lvl w:ilvl="7" w:tplc="E52ECC00" w:tentative="1">
+      <w:start w:val="1"/>
+      <w:numFmt w:val="bullet"/>
+      <w:lvlText w:val="❑"/>
+      <w:lvlJc w:val="left"/>
+      <w:pPr>
+        <w:tabs>
+          <w:tab w:val="num" w:pos="5760"/>
+        </w:tabs>
+        <w:ind w:left="5760" w:hanging="360"/>
+      </w:pPr>
+      <w:rPr>
+        <w:rFonts w:ascii="Segoe UI Symbol" w:hAnsi="Segoe UI Symbol" w:hint="default"/>
+      </w:rPr>
+    </w:lvl>
+    <w:lvl w:ilvl="8" w:tplc="CA049416" w:tentative="1">
+      <w:start w:val="1"/>
+      <w:numFmt w:val="bullet"/>
+      <w:lvlText w:val="❑"/>
+      <w:lvlJc w:val="left"/>
+      <w:pPr>
+        <w:tabs>
+          <w:tab w:val="num" w:pos="6480"/>
+        </w:tabs>
+        <w:ind w:left="6480" w:hanging="360"/>
+      </w:pPr>
+      <w:rPr>
+        <w:rFonts w:ascii="Segoe UI Symbol" w:hAnsi="Segoe UI Symbol" w:hint="default"/>
+      </w:rPr>
+    </w:lvl>
+  </w:abstractNum>
+  <w:abstractNum w:abstractNumId="7" w15:restartNumberingAfterBreak="0">
     <w:nsid w:val="31EB4C1B"/>
     <w:multiLevelType w:val="hybridMultilevel"/>
     <w:tmpl w:val="02943998"/>
@@ -1778,7 +7818,7 @@
       </w:pPr>
     </w:lvl>
   </w:abstractNum>
-  <w:abstractNum w:abstractNumId="3" w15:restartNumberingAfterBreak="0">
+  <w:abstractNum w:abstractNumId="8" w15:restartNumberingAfterBreak="0">
     <w:nsid w:val="33EA6253"/>
     <w:multiLevelType w:val="hybridMultilevel"/>
     <w:tmpl w:val="60C4D060"/>
@@ -1867,7 +7907,7 @@
       </w:pPr>
     </w:lvl>
   </w:abstractNum>
-  <w:abstractNum w:abstractNumId="4" w15:restartNumberingAfterBreak="0">
+  <w:abstractNum w:abstractNumId="9" w15:restartNumberingAfterBreak="0">
     <w:nsid w:val="37B8468C"/>
     <w:multiLevelType w:val="hybridMultilevel"/>
     <w:tmpl w:val="90688802"/>
@@ -1956,7 +7996,472 @@
       </w:pPr>
     </w:lvl>
   </w:abstractNum>
-  <w:abstractNum w:abstractNumId="5" w15:restartNumberingAfterBreak="0">
+  <w:abstractNum w:abstractNumId="10" w15:restartNumberingAfterBreak="0">
+    <w:nsid w:val="38136401"/>
+    <w:multiLevelType w:val="hybridMultilevel"/>
+    <w:tmpl w:val="B360EDB8"/>
+    <w:lvl w:ilvl="0" w:tplc="C4B87298">
+      <w:start w:val="1"/>
+      <w:numFmt w:val="decimal"/>
+      <w:lvlText w:val="%1."/>
+      <w:lvlJc w:val="left"/>
+      <w:pPr>
+        <w:ind w:left="720" w:hanging="360"/>
+      </w:pPr>
+      <w:rPr>
+        <w:rFonts w:ascii="Times New Roman" w:hAnsi="Times New Roman" w:cstheme="majorBidi" w:hint="default"/>
+        <w:color w:val="000000" w:themeColor="text1"/>
+      </w:rPr>
+    </w:lvl>
+    <w:lvl w:ilvl="1" w:tplc="04090019" w:tentative="1">
+      <w:start w:val="1"/>
+      <w:numFmt w:val="lowerLetter"/>
+      <w:lvlText w:val="%2."/>
+      <w:lvlJc w:val="left"/>
+      <w:pPr>
+        <w:ind w:left="1440" w:hanging="360"/>
+      </w:pPr>
+    </w:lvl>
+    <w:lvl w:ilvl="2" w:tplc="0409001B" w:tentative="1">
+      <w:start w:val="1"/>
+      <w:numFmt w:val="lowerRoman"/>
+      <w:lvlText w:val="%3."/>
+      <w:lvlJc w:val="right"/>
+      <w:pPr>
+        <w:ind w:left="2160" w:hanging="180"/>
+      </w:pPr>
+    </w:lvl>
+    <w:lvl w:ilvl="3" w:tplc="0409000F" w:tentative="1">
+      <w:start w:val="1"/>
+      <w:numFmt w:val="decimal"/>
+      <w:lvlText w:val="%4."/>
+      <w:lvlJc w:val="left"/>
+      <w:pPr>
+        <w:ind w:left="2880" w:hanging="360"/>
+      </w:pPr>
+    </w:lvl>
+    <w:lvl w:ilvl="4" w:tplc="04090019" w:tentative="1">
+      <w:start w:val="1"/>
+      <w:numFmt w:val="lowerLetter"/>
+      <w:lvlText w:val="%5."/>
+      <w:lvlJc w:val="left"/>
+      <w:pPr>
+        <w:ind w:left="3600" w:hanging="360"/>
+      </w:pPr>
+    </w:lvl>
+    <w:lvl w:ilvl="5" w:tplc="0409001B" w:tentative="1">
+      <w:start w:val="1"/>
+      <w:numFmt w:val="lowerRoman"/>
+      <w:lvlText w:val="%6."/>
+      <w:lvlJc w:val="right"/>
+      <w:pPr>
+        <w:ind w:left="4320" w:hanging="180"/>
+      </w:pPr>
+    </w:lvl>
+    <w:lvl w:ilvl="6" w:tplc="0409000F" w:tentative="1">
+      <w:start w:val="1"/>
+      <w:numFmt w:val="decimal"/>
+      <w:lvlText w:val="%7."/>
+      <w:lvlJc w:val="left"/>
+      <w:pPr>
+        <w:ind w:left="5040" w:hanging="360"/>
+      </w:pPr>
+    </w:lvl>
+    <w:lvl w:ilvl="7" w:tplc="04090019" w:tentative="1">
+      <w:start w:val="1"/>
+      <w:numFmt w:val="lowerLetter"/>
+      <w:lvlText w:val="%8."/>
+      <w:lvlJc w:val="left"/>
+      <w:pPr>
+        <w:ind w:left="5760" w:hanging="360"/>
+      </w:pPr>
+    </w:lvl>
+    <w:lvl w:ilvl="8" w:tplc="0409001B" w:tentative="1">
+      <w:start w:val="1"/>
+      <w:numFmt w:val="lowerRoman"/>
+      <w:lvlText w:val="%9."/>
+      <w:lvlJc w:val="right"/>
+      <w:pPr>
+        <w:ind w:left="6480" w:hanging="180"/>
+      </w:pPr>
+    </w:lvl>
+  </w:abstractNum>
+  <w:abstractNum w:abstractNumId="11" w15:restartNumberingAfterBreak="0">
+    <w:nsid w:val="3A2A13D1"/>
+    <w:multiLevelType w:val="hybridMultilevel"/>
+    <w:tmpl w:val="E10295C6"/>
+    <w:lvl w:ilvl="0" w:tplc="04090013">
+      <w:start w:val="1"/>
+      <w:numFmt w:val="upperRoman"/>
+      <w:lvlText w:val="%1."/>
+      <w:lvlJc w:val="right"/>
+      <w:pPr>
+        <w:ind w:left="720" w:hanging="360"/>
+      </w:pPr>
+      <w:rPr>
+        <w:rFonts w:hint="default"/>
+        <w:color w:val="000000" w:themeColor="text1"/>
+      </w:rPr>
+    </w:lvl>
+    <w:lvl w:ilvl="1" w:tplc="04090003" w:tentative="1">
+      <w:start w:val="1"/>
+      <w:numFmt w:val="bullet"/>
+      <w:lvlText w:val="o"/>
+      <w:lvlJc w:val="left"/>
+      <w:pPr>
+        <w:ind w:left="1440" w:hanging="360"/>
+      </w:pPr>
+      <w:rPr>
+        <w:rFonts w:ascii="Courier New" w:hAnsi="Courier New" w:cs="Courier New" w:hint="default"/>
+      </w:rPr>
+    </w:lvl>
+    <w:lvl w:ilvl="2" w:tplc="04090005" w:tentative="1">
+      <w:start w:val="1"/>
+      <w:numFmt w:val="bullet"/>
+      <w:lvlText w:val=""/>
+      <w:lvlJc w:val="left"/>
+      <w:pPr>
+        <w:ind w:left="2160" w:hanging="360"/>
+      </w:pPr>
+      <w:rPr>
+        <w:rFonts w:ascii="Wingdings" w:hAnsi="Wingdings" w:hint="default"/>
+      </w:rPr>
+    </w:lvl>
+    <w:lvl w:ilvl="3" w:tplc="04090001" w:tentative="1">
+      <w:start w:val="1"/>
+      <w:numFmt w:val="bullet"/>
+      <w:lvlText w:val=""/>
+      <w:lvlJc w:val="left"/>
+      <w:pPr>
+        <w:ind w:left="2880" w:hanging="360"/>
+      </w:pPr>
+      <w:rPr>
+        <w:rFonts w:ascii="Symbol" w:hAnsi="Symbol" w:hint="default"/>
+      </w:rPr>
+    </w:lvl>
+    <w:lvl w:ilvl="4" w:tplc="04090003" w:tentative="1">
+      <w:start w:val="1"/>
+      <w:numFmt w:val="bullet"/>
+      <w:lvlText w:val="o"/>
+      <w:lvlJc w:val="left"/>
+      <w:pPr>
+        <w:ind w:left="3600" w:hanging="360"/>
+      </w:pPr>
+      <w:rPr>
+        <w:rFonts w:ascii="Courier New" w:hAnsi="Courier New" w:cs="Courier New" w:hint="default"/>
+      </w:rPr>
+    </w:lvl>
+    <w:lvl w:ilvl="5" w:tplc="04090005" w:tentative="1">
+      <w:start w:val="1"/>
+      <w:numFmt w:val="bullet"/>
+      <w:lvlText w:val=""/>
+      <w:lvlJc w:val="left"/>
+      <w:pPr>
+        <w:ind w:left="4320" w:hanging="360"/>
+      </w:pPr>
+      <w:rPr>
+        <w:rFonts w:ascii="Wingdings" w:hAnsi="Wingdings" w:hint="default"/>
+      </w:rPr>
+    </w:lvl>
+    <w:lvl w:ilvl="6" w:tplc="04090001" w:tentative="1">
+      <w:start w:val="1"/>
+      <w:numFmt w:val="bullet"/>
+      <w:lvlText w:val=""/>
+      <w:lvlJc w:val="left"/>
+      <w:pPr>
+        <w:ind w:left="5040" w:hanging="360"/>
+      </w:pPr>
+      <w:rPr>
+        <w:rFonts w:ascii="Symbol" w:hAnsi="Symbol" w:hint="default"/>
+      </w:rPr>
+    </w:lvl>
+    <w:lvl w:ilvl="7" w:tplc="04090003" w:tentative="1">
+      <w:start w:val="1"/>
+      <w:numFmt w:val="bullet"/>
+      <w:lvlText w:val="o"/>
+      <w:lvlJc w:val="left"/>
+      <w:pPr>
+        <w:ind w:left="5760" w:hanging="360"/>
+      </w:pPr>
+      <w:rPr>
+        <w:rFonts w:ascii="Courier New" w:hAnsi="Courier New" w:cs="Courier New" w:hint="default"/>
+      </w:rPr>
+    </w:lvl>
+    <w:lvl w:ilvl="8" w:tplc="04090005" w:tentative="1">
+      <w:start w:val="1"/>
+      <w:numFmt w:val="bullet"/>
+      <w:lvlText w:val=""/>
+      <w:lvlJc w:val="left"/>
+      <w:pPr>
+        <w:ind w:left="6480" w:hanging="360"/>
+      </w:pPr>
+      <w:rPr>
+        <w:rFonts w:ascii="Wingdings" w:hAnsi="Wingdings" w:hint="default"/>
+      </w:rPr>
+    </w:lvl>
+  </w:abstractNum>
+  <w:abstractNum w:abstractNumId="12" w15:restartNumberingAfterBreak="0">
+    <w:nsid w:val="3D400DB1"/>
+    <w:multiLevelType w:val="hybridMultilevel"/>
+    <w:tmpl w:val="E2380AB2"/>
+    <w:lvl w:ilvl="0" w:tplc="0409000B">
+      <w:start w:val="1"/>
+      <w:numFmt w:val="bullet"/>
+      <w:lvlText w:val=""/>
+      <w:lvlJc w:val="left"/>
+      <w:pPr>
+        <w:ind w:left="720" w:hanging="360"/>
+      </w:pPr>
+      <w:rPr>
+        <w:rFonts w:ascii="Wingdings" w:hAnsi="Wingdings" w:hint="default"/>
+      </w:rPr>
+    </w:lvl>
+    <w:lvl w:ilvl="1" w:tplc="04090019" w:tentative="1">
+      <w:start w:val="1"/>
+      <w:numFmt w:val="lowerLetter"/>
+      <w:lvlText w:val="%2."/>
+      <w:lvlJc w:val="left"/>
+      <w:pPr>
+        <w:ind w:left="1440" w:hanging="360"/>
+      </w:pPr>
+    </w:lvl>
+    <w:lvl w:ilvl="2" w:tplc="0409001B" w:tentative="1">
+      <w:start w:val="1"/>
+      <w:numFmt w:val="lowerRoman"/>
+      <w:lvlText w:val="%3."/>
+      <w:lvlJc w:val="right"/>
+      <w:pPr>
+        <w:ind w:left="2160" w:hanging="180"/>
+      </w:pPr>
+    </w:lvl>
+    <w:lvl w:ilvl="3" w:tplc="0409000F" w:tentative="1">
+      <w:start w:val="1"/>
+      <w:numFmt w:val="decimal"/>
+      <w:lvlText w:val="%4."/>
+      <w:lvlJc w:val="left"/>
+      <w:pPr>
+        <w:ind w:left="2880" w:hanging="360"/>
+      </w:pPr>
+    </w:lvl>
+    <w:lvl w:ilvl="4" w:tplc="04090019" w:tentative="1">
+      <w:start w:val="1"/>
+      <w:numFmt w:val="lowerLetter"/>
+      <w:lvlText w:val="%5."/>
+      <w:lvlJc w:val="left"/>
+      <w:pPr>
+        <w:ind w:left="3600" w:hanging="360"/>
+      </w:pPr>
+    </w:lvl>
+    <w:lvl w:ilvl="5" w:tplc="0409001B" w:tentative="1">
+      <w:start w:val="1"/>
+      <w:numFmt w:val="lowerRoman"/>
+      <w:lvlText w:val="%6."/>
+      <w:lvlJc w:val="right"/>
+      <w:pPr>
+        <w:ind w:left="4320" w:hanging="180"/>
+      </w:pPr>
+    </w:lvl>
+    <w:lvl w:ilvl="6" w:tplc="0409000F" w:tentative="1">
+      <w:start w:val="1"/>
+      <w:numFmt w:val="decimal"/>
+      <w:lvlText w:val="%7."/>
+      <w:lvlJc w:val="left"/>
+      <w:pPr>
+        <w:ind w:left="5040" w:hanging="360"/>
+      </w:pPr>
+    </w:lvl>
+    <w:lvl w:ilvl="7" w:tplc="04090019" w:tentative="1">
+      <w:start w:val="1"/>
+      <w:numFmt w:val="lowerLetter"/>
+      <w:lvlText w:val="%8."/>
+      <w:lvlJc w:val="left"/>
+      <w:pPr>
+        <w:ind w:left="5760" w:hanging="360"/>
+      </w:pPr>
+    </w:lvl>
+    <w:lvl w:ilvl="8" w:tplc="0409001B" w:tentative="1">
+      <w:start w:val="1"/>
+      <w:numFmt w:val="lowerRoman"/>
+      <w:lvlText w:val="%9."/>
+      <w:lvlJc w:val="right"/>
+      <w:pPr>
+        <w:ind w:left="6480" w:hanging="180"/>
+      </w:pPr>
+    </w:lvl>
+  </w:abstractNum>
+  <w:abstractNum w:abstractNumId="13" w15:restartNumberingAfterBreak="0">
+    <w:nsid w:val="3D6E60DB"/>
+    <w:multiLevelType w:val="hybridMultilevel"/>
+    <w:tmpl w:val="08F612E8"/>
+    <w:lvl w:ilvl="0" w:tplc="04090013">
+      <w:start w:val="1"/>
+      <w:numFmt w:val="upperRoman"/>
+      <w:lvlText w:val="%1."/>
+      <w:lvlJc w:val="right"/>
+      <w:pPr>
+        <w:ind w:left="720" w:hanging="360"/>
+      </w:pPr>
+    </w:lvl>
+    <w:lvl w:ilvl="1" w:tplc="04090019" w:tentative="1">
+      <w:start w:val="1"/>
+      <w:numFmt w:val="lowerLetter"/>
+      <w:lvlText w:val="%2."/>
+      <w:lvlJc w:val="left"/>
+      <w:pPr>
+        <w:ind w:left="1440" w:hanging="360"/>
+      </w:pPr>
+    </w:lvl>
+    <w:lvl w:ilvl="2" w:tplc="0409001B" w:tentative="1">
+      <w:start w:val="1"/>
+      <w:numFmt w:val="lowerRoman"/>
+      <w:lvlText w:val="%3."/>
+      <w:lvlJc w:val="right"/>
+      <w:pPr>
+        <w:ind w:left="2160" w:hanging="180"/>
+      </w:pPr>
+    </w:lvl>
+    <w:lvl w:ilvl="3" w:tplc="0409000F" w:tentative="1">
+      <w:start w:val="1"/>
+      <w:numFmt w:val="decimal"/>
+      <w:lvlText w:val="%4."/>
+      <w:lvlJc w:val="left"/>
+      <w:pPr>
+        <w:ind w:left="2880" w:hanging="360"/>
+      </w:pPr>
+    </w:lvl>
+    <w:lvl w:ilvl="4" w:tplc="04090019" w:tentative="1">
+      <w:start w:val="1"/>
+      <w:numFmt w:val="lowerLetter"/>
+      <w:lvlText w:val="%5."/>
+      <w:lvlJc w:val="left"/>
+      <w:pPr>
+        <w:ind w:left="3600" w:hanging="360"/>
+      </w:pPr>
+    </w:lvl>
+    <w:lvl w:ilvl="5" w:tplc="0409001B" w:tentative="1">
+      <w:start w:val="1"/>
+      <w:numFmt w:val="lowerRoman"/>
+      <w:lvlText w:val="%6."/>
+      <w:lvlJc w:val="right"/>
+      <w:pPr>
+        <w:ind w:left="4320" w:hanging="180"/>
+      </w:pPr>
+    </w:lvl>
+    <w:lvl w:ilvl="6" w:tplc="0409000F" w:tentative="1">
+      <w:start w:val="1"/>
+      <w:numFmt w:val="decimal"/>
+      <w:lvlText w:val="%7."/>
+      <w:lvlJc w:val="left"/>
+      <w:pPr>
+        <w:ind w:left="5040" w:hanging="360"/>
+      </w:pPr>
+    </w:lvl>
+    <w:lvl w:ilvl="7" w:tplc="04090019" w:tentative="1">
+      <w:start w:val="1"/>
+      <w:numFmt w:val="lowerLetter"/>
+      <w:lvlText w:val="%8."/>
+      <w:lvlJc w:val="left"/>
+      <w:pPr>
+        <w:ind w:left="5760" w:hanging="360"/>
+      </w:pPr>
+    </w:lvl>
+    <w:lvl w:ilvl="8" w:tplc="0409001B" w:tentative="1">
+      <w:start w:val="1"/>
+      <w:numFmt w:val="lowerRoman"/>
+      <w:lvlText w:val="%9."/>
+      <w:lvlJc w:val="right"/>
+      <w:pPr>
+        <w:ind w:left="6480" w:hanging="180"/>
+      </w:pPr>
+    </w:lvl>
+  </w:abstractNum>
+  <w:abstractNum w:abstractNumId="14" w15:restartNumberingAfterBreak="0">
+    <w:nsid w:val="3DDD7EE7"/>
+    <w:multiLevelType w:val="hybridMultilevel"/>
+    <w:tmpl w:val="7114646C"/>
+    <w:lvl w:ilvl="0" w:tplc="0409000F">
+      <w:start w:val="1"/>
+      <w:numFmt w:val="decimal"/>
+      <w:lvlText w:val="%1."/>
+      <w:lvlJc w:val="left"/>
+      <w:pPr>
+        <w:ind w:left="720" w:hanging="360"/>
+      </w:pPr>
+    </w:lvl>
+    <w:lvl w:ilvl="1" w:tplc="04090019" w:tentative="1">
+      <w:start w:val="1"/>
+      <w:numFmt w:val="lowerLetter"/>
+      <w:lvlText w:val="%2."/>
+      <w:lvlJc w:val="left"/>
+      <w:pPr>
+        <w:ind w:left="1440" w:hanging="360"/>
+      </w:pPr>
+    </w:lvl>
+    <w:lvl w:ilvl="2" w:tplc="0409001B" w:tentative="1">
+      <w:start w:val="1"/>
+      <w:numFmt w:val="lowerRoman"/>
+      <w:lvlText w:val="%3."/>
+      <w:lvlJc w:val="right"/>
+      <w:pPr>
+        <w:ind w:left="2160" w:hanging="180"/>
+      </w:pPr>
+    </w:lvl>
+    <w:lvl w:ilvl="3" w:tplc="0409000F" w:tentative="1">
+      <w:start w:val="1"/>
+      <w:numFmt w:val="decimal"/>
+      <w:lvlText w:val="%4."/>
+      <w:lvlJc w:val="left"/>
+      <w:pPr>
+        <w:ind w:left="2880" w:hanging="360"/>
+      </w:pPr>
+    </w:lvl>
+    <w:lvl w:ilvl="4" w:tplc="04090019" w:tentative="1">
+      <w:start w:val="1"/>
+      <w:numFmt w:val="lowerLetter"/>
+      <w:lvlText w:val="%5."/>
+      <w:lvlJc w:val="left"/>
+      <w:pPr>
+        <w:ind w:left="3600" w:hanging="360"/>
+      </w:pPr>
+    </w:lvl>
+    <w:lvl w:ilvl="5" w:tplc="0409001B" w:tentative="1">
+      <w:start w:val="1"/>
+      <w:numFmt w:val="lowerRoman"/>
+      <w:lvlText w:val="%6."/>
+      <w:lvlJc w:val="right"/>
+      <w:pPr>
+        <w:ind w:left="4320" w:hanging="180"/>
+      </w:pPr>
+    </w:lvl>
+    <w:lvl w:ilvl="6" w:tplc="0409000F" w:tentative="1">
+      <w:start w:val="1"/>
+      <w:numFmt w:val="decimal"/>
+      <w:lvlText w:val="%7."/>
+      <w:lvlJc w:val="left"/>
+      <w:pPr>
+        <w:ind w:left="5040" w:hanging="360"/>
+      </w:pPr>
+    </w:lvl>
+    <w:lvl w:ilvl="7" w:tplc="04090019" w:tentative="1">
+      <w:start w:val="1"/>
+      <w:numFmt w:val="lowerLetter"/>
+      <w:lvlText w:val="%8."/>
+      <w:lvlJc w:val="left"/>
+      <w:pPr>
+        <w:ind w:left="5760" w:hanging="360"/>
+      </w:pPr>
+    </w:lvl>
+    <w:lvl w:ilvl="8" w:tplc="0409001B" w:tentative="1">
+      <w:start w:val="1"/>
+      <w:numFmt w:val="lowerRoman"/>
+      <w:lvlText w:val="%9."/>
+      <w:lvlJc w:val="right"/>
+      <w:pPr>
+        <w:ind w:left="6480" w:hanging="180"/>
+      </w:pPr>
+    </w:lvl>
+  </w:abstractNum>
+  <w:abstractNum w:abstractNumId="15" w15:restartNumberingAfterBreak="0">
     <w:nsid w:val="3E284BCF"/>
     <w:multiLevelType w:val="hybridMultilevel"/>
     <w:tmpl w:val="0930CB8E"/>
@@ -2045,7 +8550,179 @@
       </w:pPr>
     </w:lvl>
   </w:abstractNum>
-  <w:abstractNum w:abstractNumId="6" w15:restartNumberingAfterBreak="0">
+  <w:abstractNum w:abstractNumId="16" w15:restartNumberingAfterBreak="0">
+    <w:nsid w:val="49591F70"/>
+    <w:multiLevelType w:val="hybridMultilevel"/>
+    <w:tmpl w:val="90A44ADE"/>
+    <w:lvl w:ilvl="0" w:tplc="04090013">
+      <w:start w:val="1"/>
+      <w:numFmt w:val="upperRoman"/>
+      <w:lvlText w:val="%1."/>
+      <w:lvlJc w:val="right"/>
+      <w:pPr>
+        <w:ind w:left="720" w:hanging="360"/>
+      </w:pPr>
+    </w:lvl>
+    <w:lvl w:ilvl="1" w:tplc="04090019" w:tentative="1">
+      <w:start w:val="1"/>
+      <w:numFmt w:val="lowerLetter"/>
+      <w:lvlText w:val="%2."/>
+      <w:lvlJc w:val="left"/>
+      <w:pPr>
+        <w:ind w:left="1440" w:hanging="360"/>
+      </w:pPr>
+    </w:lvl>
+    <w:lvl w:ilvl="2" w:tplc="0409001B" w:tentative="1">
+      <w:start w:val="1"/>
+      <w:numFmt w:val="lowerRoman"/>
+      <w:lvlText w:val="%3."/>
+      <w:lvlJc w:val="right"/>
+      <w:pPr>
+        <w:ind w:left="2160" w:hanging="180"/>
+      </w:pPr>
+    </w:lvl>
+    <w:lvl w:ilvl="3" w:tplc="0409000F" w:tentative="1">
+      <w:start w:val="1"/>
+      <w:numFmt w:val="decimal"/>
+      <w:lvlText w:val="%4."/>
+      <w:lvlJc w:val="left"/>
+      <w:pPr>
+        <w:ind w:left="2880" w:hanging="360"/>
+      </w:pPr>
+    </w:lvl>
+    <w:lvl w:ilvl="4" w:tplc="04090019" w:tentative="1">
+      <w:start w:val="1"/>
+      <w:numFmt w:val="lowerLetter"/>
+      <w:lvlText w:val="%5."/>
+      <w:lvlJc w:val="left"/>
+      <w:pPr>
+        <w:ind w:left="3600" w:hanging="360"/>
+      </w:pPr>
+    </w:lvl>
+    <w:lvl w:ilvl="5" w:tplc="0409001B" w:tentative="1">
+      <w:start w:val="1"/>
+      <w:numFmt w:val="lowerRoman"/>
+      <w:lvlText w:val="%6."/>
+      <w:lvlJc w:val="right"/>
+      <w:pPr>
+        <w:ind w:left="4320" w:hanging="180"/>
+      </w:pPr>
+    </w:lvl>
+    <w:lvl w:ilvl="6" w:tplc="0409000F" w:tentative="1">
+      <w:start w:val="1"/>
+      <w:numFmt w:val="decimal"/>
+      <w:lvlText w:val="%7."/>
+      <w:lvlJc w:val="left"/>
+      <w:pPr>
+        <w:ind w:left="5040" w:hanging="360"/>
+      </w:pPr>
+    </w:lvl>
+    <w:lvl w:ilvl="7" w:tplc="04090019" w:tentative="1">
+      <w:start w:val="1"/>
+      <w:numFmt w:val="lowerLetter"/>
+      <w:lvlText w:val="%8."/>
+      <w:lvlJc w:val="left"/>
+      <w:pPr>
+        <w:ind w:left="5760" w:hanging="360"/>
+      </w:pPr>
+    </w:lvl>
+    <w:lvl w:ilvl="8" w:tplc="0409001B" w:tentative="1">
+      <w:start w:val="1"/>
+      <w:numFmt w:val="lowerRoman"/>
+      <w:lvlText w:val="%9."/>
+      <w:lvlJc w:val="right"/>
+      <w:pPr>
+        <w:ind w:left="6480" w:hanging="180"/>
+      </w:pPr>
+    </w:lvl>
+  </w:abstractNum>
+  <w:abstractNum w:abstractNumId="17" w15:restartNumberingAfterBreak="0">
+    <w:nsid w:val="4BD86B79"/>
+    <w:multiLevelType w:val="hybridMultilevel"/>
+    <w:tmpl w:val="978EB52E"/>
+    <w:lvl w:ilvl="0" w:tplc="04090013">
+      <w:start w:val="1"/>
+      <w:numFmt w:val="upperRoman"/>
+      <w:lvlText w:val="%1."/>
+      <w:lvlJc w:val="right"/>
+      <w:pPr>
+        <w:ind w:left="720" w:hanging="360"/>
+      </w:pPr>
+    </w:lvl>
+    <w:lvl w:ilvl="1" w:tplc="04090019" w:tentative="1">
+      <w:start w:val="1"/>
+      <w:numFmt w:val="lowerLetter"/>
+      <w:lvlText w:val="%2."/>
+      <w:lvlJc w:val="left"/>
+      <w:pPr>
+        <w:ind w:left="1440" w:hanging="360"/>
+      </w:pPr>
+    </w:lvl>
+    <w:lvl w:ilvl="2" w:tplc="0409001B" w:tentative="1">
+      <w:start w:val="1"/>
+      <w:numFmt w:val="lowerRoman"/>
+      <w:lvlText w:val="%3."/>
+      <w:lvlJc w:val="right"/>
+      <w:pPr>
+        <w:ind w:left="2160" w:hanging="180"/>
+      </w:pPr>
+    </w:lvl>
+    <w:lvl w:ilvl="3" w:tplc="0409000F" w:tentative="1">
+      <w:start w:val="1"/>
+      <w:numFmt w:val="decimal"/>
+      <w:lvlText w:val="%4."/>
+      <w:lvlJc w:val="left"/>
+      <w:pPr>
+        <w:ind w:left="2880" w:hanging="360"/>
+      </w:pPr>
+    </w:lvl>
+    <w:lvl w:ilvl="4" w:tplc="04090019" w:tentative="1">
+      <w:start w:val="1"/>
+      <w:numFmt w:val="lowerLetter"/>
+      <w:lvlText w:val="%5."/>
+      <w:lvlJc w:val="left"/>
+      <w:pPr>
+        <w:ind w:left="3600" w:hanging="360"/>
+      </w:pPr>
+    </w:lvl>
+    <w:lvl w:ilvl="5" w:tplc="0409001B" w:tentative="1">
+      <w:start w:val="1"/>
+      <w:numFmt w:val="lowerRoman"/>
+      <w:lvlText w:val="%6."/>
+      <w:lvlJc w:val="right"/>
+      <w:pPr>
+        <w:ind w:left="4320" w:hanging="180"/>
+      </w:pPr>
+    </w:lvl>
+    <w:lvl w:ilvl="6" w:tplc="0409000F" w:tentative="1">
+      <w:start w:val="1"/>
+      <w:numFmt w:val="decimal"/>
+      <w:lvlText w:val="%7."/>
+      <w:lvlJc w:val="left"/>
+      <w:pPr>
+        <w:ind w:left="5040" w:hanging="360"/>
+      </w:pPr>
+    </w:lvl>
+    <w:lvl w:ilvl="7" w:tplc="04090019" w:tentative="1">
+      <w:start w:val="1"/>
+      <w:numFmt w:val="lowerLetter"/>
+      <w:lvlText w:val="%8."/>
+      <w:lvlJc w:val="left"/>
+      <w:pPr>
+        <w:ind w:left="5760" w:hanging="360"/>
+      </w:pPr>
+    </w:lvl>
+    <w:lvl w:ilvl="8" w:tplc="0409001B" w:tentative="1">
+      <w:start w:val="1"/>
+      <w:numFmt w:val="lowerRoman"/>
+      <w:lvlText w:val="%9."/>
+      <w:lvlJc w:val="right"/>
+      <w:pPr>
+        <w:ind w:left="6480" w:hanging="180"/>
+      </w:pPr>
+    </w:lvl>
+  </w:abstractNum>
+  <w:abstractNum w:abstractNumId="18" w15:restartNumberingAfterBreak="0">
     <w:nsid w:val="4CAE6B3D"/>
     <w:multiLevelType w:val="hybridMultilevel"/>
     <w:tmpl w:val="B3CE7E66"/>
@@ -2134,7 +8811,7 @@
       </w:pPr>
     </w:lvl>
   </w:abstractNum>
-  <w:abstractNum w:abstractNumId="7" w15:restartNumberingAfterBreak="0">
+  <w:abstractNum w:abstractNumId="19" w15:restartNumberingAfterBreak="0">
     <w:nsid w:val="4DFD1DFB"/>
     <w:multiLevelType w:val="hybridMultilevel"/>
     <w:tmpl w:val="97342204"/>
@@ -2247,29 +8924,1231 @@
       </w:rPr>
     </w:lvl>
   </w:abstractNum>
+  <w:abstractNum w:abstractNumId="20" w15:restartNumberingAfterBreak="0">
+    <w:nsid w:val="528C1D3D"/>
+    <w:multiLevelType w:val="hybridMultilevel"/>
+    <w:tmpl w:val="B1FEDEA4"/>
+    <w:lvl w:ilvl="0" w:tplc="0409000B">
+      <w:start w:val="1"/>
+      <w:numFmt w:val="bullet"/>
+      <w:lvlText w:val=""/>
+      <w:lvlJc w:val="left"/>
+      <w:pPr>
+        <w:ind w:left="720" w:hanging="360"/>
+      </w:pPr>
+      <w:rPr>
+        <w:rFonts w:ascii="Wingdings" w:hAnsi="Wingdings" w:hint="default"/>
+      </w:rPr>
+    </w:lvl>
+    <w:lvl w:ilvl="1" w:tplc="04090003" w:tentative="1">
+      <w:start w:val="1"/>
+      <w:numFmt w:val="bullet"/>
+      <w:lvlText w:val="o"/>
+      <w:lvlJc w:val="left"/>
+      <w:pPr>
+        <w:ind w:left="1440" w:hanging="360"/>
+      </w:pPr>
+      <w:rPr>
+        <w:rFonts w:ascii="Courier New" w:hAnsi="Courier New" w:cs="Courier New" w:hint="default"/>
+      </w:rPr>
+    </w:lvl>
+    <w:lvl w:ilvl="2" w:tplc="04090005" w:tentative="1">
+      <w:start w:val="1"/>
+      <w:numFmt w:val="bullet"/>
+      <w:lvlText w:val=""/>
+      <w:lvlJc w:val="left"/>
+      <w:pPr>
+        <w:ind w:left="2160" w:hanging="360"/>
+      </w:pPr>
+      <w:rPr>
+        <w:rFonts w:ascii="Wingdings" w:hAnsi="Wingdings" w:hint="default"/>
+      </w:rPr>
+    </w:lvl>
+    <w:lvl w:ilvl="3" w:tplc="04090001" w:tentative="1">
+      <w:start w:val="1"/>
+      <w:numFmt w:val="bullet"/>
+      <w:lvlText w:val=""/>
+      <w:lvlJc w:val="left"/>
+      <w:pPr>
+        <w:ind w:left="2880" w:hanging="360"/>
+      </w:pPr>
+      <w:rPr>
+        <w:rFonts w:ascii="Symbol" w:hAnsi="Symbol" w:hint="default"/>
+      </w:rPr>
+    </w:lvl>
+    <w:lvl w:ilvl="4" w:tplc="04090003" w:tentative="1">
+      <w:start w:val="1"/>
+      <w:numFmt w:val="bullet"/>
+      <w:lvlText w:val="o"/>
+      <w:lvlJc w:val="left"/>
+      <w:pPr>
+        <w:ind w:left="3600" w:hanging="360"/>
+      </w:pPr>
+      <w:rPr>
+        <w:rFonts w:ascii="Courier New" w:hAnsi="Courier New" w:cs="Courier New" w:hint="default"/>
+      </w:rPr>
+    </w:lvl>
+    <w:lvl w:ilvl="5" w:tplc="04090005" w:tentative="1">
+      <w:start w:val="1"/>
+      <w:numFmt w:val="bullet"/>
+      <w:lvlText w:val=""/>
+      <w:lvlJc w:val="left"/>
+      <w:pPr>
+        <w:ind w:left="4320" w:hanging="360"/>
+      </w:pPr>
+      <w:rPr>
+        <w:rFonts w:ascii="Wingdings" w:hAnsi="Wingdings" w:hint="default"/>
+      </w:rPr>
+    </w:lvl>
+    <w:lvl w:ilvl="6" w:tplc="04090001" w:tentative="1">
+      <w:start w:val="1"/>
+      <w:numFmt w:val="bullet"/>
+      <w:lvlText w:val=""/>
+      <w:lvlJc w:val="left"/>
+      <w:pPr>
+        <w:ind w:left="5040" w:hanging="360"/>
+      </w:pPr>
+      <w:rPr>
+        <w:rFonts w:ascii="Symbol" w:hAnsi="Symbol" w:hint="default"/>
+      </w:rPr>
+    </w:lvl>
+    <w:lvl w:ilvl="7" w:tplc="04090003" w:tentative="1">
+      <w:start w:val="1"/>
+      <w:numFmt w:val="bullet"/>
+      <w:lvlText w:val="o"/>
+      <w:lvlJc w:val="left"/>
+      <w:pPr>
+        <w:ind w:left="5760" w:hanging="360"/>
+      </w:pPr>
+      <w:rPr>
+        <w:rFonts w:ascii="Courier New" w:hAnsi="Courier New" w:cs="Courier New" w:hint="default"/>
+      </w:rPr>
+    </w:lvl>
+    <w:lvl w:ilvl="8" w:tplc="04090005" w:tentative="1">
+      <w:start w:val="1"/>
+      <w:numFmt w:val="bullet"/>
+      <w:lvlText w:val=""/>
+      <w:lvlJc w:val="left"/>
+      <w:pPr>
+        <w:ind w:left="6480" w:hanging="360"/>
+      </w:pPr>
+      <w:rPr>
+        <w:rFonts w:ascii="Wingdings" w:hAnsi="Wingdings" w:hint="default"/>
+      </w:rPr>
+    </w:lvl>
+  </w:abstractNum>
+  <w:abstractNum w:abstractNumId="21" w15:restartNumberingAfterBreak="0">
+    <w:nsid w:val="55A3066D"/>
+    <w:multiLevelType w:val="hybridMultilevel"/>
+    <w:tmpl w:val="5FDAB358"/>
+    <w:lvl w:ilvl="0" w:tplc="0409000B">
+      <w:start w:val="1"/>
+      <w:numFmt w:val="bullet"/>
+      <w:lvlText w:val=""/>
+      <w:lvlJc w:val="left"/>
+      <w:pPr>
+        <w:ind w:left="720" w:hanging="360"/>
+      </w:pPr>
+      <w:rPr>
+        <w:rFonts w:ascii="Wingdings" w:hAnsi="Wingdings" w:hint="default"/>
+      </w:rPr>
+    </w:lvl>
+    <w:lvl w:ilvl="1" w:tplc="04090019" w:tentative="1">
+      <w:start w:val="1"/>
+      <w:numFmt w:val="lowerLetter"/>
+      <w:lvlText w:val="%2."/>
+      <w:lvlJc w:val="left"/>
+      <w:pPr>
+        <w:ind w:left="1440" w:hanging="360"/>
+      </w:pPr>
+    </w:lvl>
+    <w:lvl w:ilvl="2" w:tplc="0409001B" w:tentative="1">
+      <w:start w:val="1"/>
+      <w:numFmt w:val="lowerRoman"/>
+      <w:lvlText w:val="%3."/>
+      <w:lvlJc w:val="right"/>
+      <w:pPr>
+        <w:ind w:left="2160" w:hanging="180"/>
+      </w:pPr>
+    </w:lvl>
+    <w:lvl w:ilvl="3" w:tplc="0409000F" w:tentative="1">
+      <w:start w:val="1"/>
+      <w:numFmt w:val="decimal"/>
+      <w:lvlText w:val="%4."/>
+      <w:lvlJc w:val="left"/>
+      <w:pPr>
+        <w:ind w:left="2880" w:hanging="360"/>
+      </w:pPr>
+    </w:lvl>
+    <w:lvl w:ilvl="4" w:tplc="04090019" w:tentative="1">
+      <w:start w:val="1"/>
+      <w:numFmt w:val="lowerLetter"/>
+      <w:lvlText w:val="%5."/>
+      <w:lvlJc w:val="left"/>
+      <w:pPr>
+        <w:ind w:left="3600" w:hanging="360"/>
+      </w:pPr>
+    </w:lvl>
+    <w:lvl w:ilvl="5" w:tplc="0409001B" w:tentative="1">
+      <w:start w:val="1"/>
+      <w:numFmt w:val="lowerRoman"/>
+      <w:lvlText w:val="%6."/>
+      <w:lvlJc w:val="right"/>
+      <w:pPr>
+        <w:ind w:left="4320" w:hanging="180"/>
+      </w:pPr>
+    </w:lvl>
+    <w:lvl w:ilvl="6" w:tplc="0409000F" w:tentative="1">
+      <w:start w:val="1"/>
+      <w:numFmt w:val="decimal"/>
+      <w:lvlText w:val="%7."/>
+      <w:lvlJc w:val="left"/>
+      <w:pPr>
+        <w:ind w:left="5040" w:hanging="360"/>
+      </w:pPr>
+    </w:lvl>
+    <w:lvl w:ilvl="7" w:tplc="04090019" w:tentative="1">
+      <w:start w:val="1"/>
+      <w:numFmt w:val="lowerLetter"/>
+      <w:lvlText w:val="%8."/>
+      <w:lvlJc w:val="left"/>
+      <w:pPr>
+        <w:ind w:left="5760" w:hanging="360"/>
+      </w:pPr>
+    </w:lvl>
+    <w:lvl w:ilvl="8" w:tplc="0409001B" w:tentative="1">
+      <w:start w:val="1"/>
+      <w:numFmt w:val="lowerRoman"/>
+      <w:lvlText w:val="%9."/>
+      <w:lvlJc w:val="right"/>
+      <w:pPr>
+        <w:ind w:left="6480" w:hanging="180"/>
+      </w:pPr>
+    </w:lvl>
+  </w:abstractNum>
+  <w:abstractNum w:abstractNumId="22" w15:restartNumberingAfterBreak="0">
+    <w:nsid w:val="573004ED"/>
+    <w:multiLevelType w:val="hybridMultilevel"/>
+    <w:tmpl w:val="74569426"/>
+    <w:lvl w:ilvl="0" w:tplc="04090013">
+      <w:start w:val="1"/>
+      <w:numFmt w:val="upperRoman"/>
+      <w:lvlText w:val="%1."/>
+      <w:lvlJc w:val="right"/>
+      <w:pPr>
+        <w:ind w:left="720" w:hanging="360"/>
+      </w:pPr>
+    </w:lvl>
+    <w:lvl w:ilvl="1" w:tplc="04090019" w:tentative="1">
+      <w:start w:val="1"/>
+      <w:numFmt w:val="lowerLetter"/>
+      <w:lvlText w:val="%2."/>
+      <w:lvlJc w:val="left"/>
+      <w:pPr>
+        <w:ind w:left="1440" w:hanging="360"/>
+      </w:pPr>
+    </w:lvl>
+    <w:lvl w:ilvl="2" w:tplc="0409001B" w:tentative="1">
+      <w:start w:val="1"/>
+      <w:numFmt w:val="lowerRoman"/>
+      <w:lvlText w:val="%3."/>
+      <w:lvlJc w:val="right"/>
+      <w:pPr>
+        <w:ind w:left="2160" w:hanging="180"/>
+      </w:pPr>
+    </w:lvl>
+    <w:lvl w:ilvl="3" w:tplc="0409000F" w:tentative="1">
+      <w:start w:val="1"/>
+      <w:numFmt w:val="decimal"/>
+      <w:lvlText w:val="%4."/>
+      <w:lvlJc w:val="left"/>
+      <w:pPr>
+        <w:ind w:left="2880" w:hanging="360"/>
+      </w:pPr>
+    </w:lvl>
+    <w:lvl w:ilvl="4" w:tplc="04090019" w:tentative="1">
+      <w:start w:val="1"/>
+      <w:numFmt w:val="lowerLetter"/>
+      <w:lvlText w:val="%5."/>
+      <w:lvlJc w:val="left"/>
+      <w:pPr>
+        <w:ind w:left="3600" w:hanging="360"/>
+      </w:pPr>
+    </w:lvl>
+    <w:lvl w:ilvl="5" w:tplc="0409001B" w:tentative="1">
+      <w:start w:val="1"/>
+      <w:numFmt w:val="lowerRoman"/>
+      <w:lvlText w:val="%6."/>
+      <w:lvlJc w:val="right"/>
+      <w:pPr>
+        <w:ind w:left="4320" w:hanging="180"/>
+      </w:pPr>
+    </w:lvl>
+    <w:lvl w:ilvl="6" w:tplc="0409000F" w:tentative="1">
+      <w:start w:val="1"/>
+      <w:numFmt w:val="decimal"/>
+      <w:lvlText w:val="%7."/>
+      <w:lvlJc w:val="left"/>
+      <w:pPr>
+        <w:ind w:left="5040" w:hanging="360"/>
+      </w:pPr>
+    </w:lvl>
+    <w:lvl w:ilvl="7" w:tplc="04090019" w:tentative="1">
+      <w:start w:val="1"/>
+      <w:numFmt w:val="lowerLetter"/>
+      <w:lvlText w:val="%8."/>
+      <w:lvlJc w:val="left"/>
+      <w:pPr>
+        <w:ind w:left="5760" w:hanging="360"/>
+      </w:pPr>
+    </w:lvl>
+    <w:lvl w:ilvl="8" w:tplc="0409001B" w:tentative="1">
+      <w:start w:val="1"/>
+      <w:numFmt w:val="lowerRoman"/>
+      <w:lvlText w:val="%9."/>
+      <w:lvlJc w:val="right"/>
+      <w:pPr>
+        <w:ind w:left="6480" w:hanging="180"/>
+      </w:pPr>
+    </w:lvl>
+  </w:abstractNum>
+  <w:abstractNum w:abstractNumId="23" w15:restartNumberingAfterBreak="0">
+    <w:nsid w:val="5F07518F"/>
+    <w:multiLevelType w:val="hybridMultilevel"/>
+    <w:tmpl w:val="212E33AE"/>
+    <w:lvl w:ilvl="0" w:tplc="04090009">
+      <w:start w:val="1"/>
+      <w:numFmt w:val="bullet"/>
+      <w:lvlText w:val=""/>
+      <w:lvlJc w:val="left"/>
+      <w:pPr>
+        <w:ind w:left="720" w:hanging="360"/>
+      </w:pPr>
+      <w:rPr>
+        <w:rFonts w:ascii="Wingdings" w:hAnsi="Wingdings" w:hint="default"/>
+      </w:rPr>
+    </w:lvl>
+    <w:lvl w:ilvl="1" w:tplc="04090003" w:tentative="1">
+      <w:start w:val="1"/>
+      <w:numFmt w:val="bullet"/>
+      <w:lvlText w:val="o"/>
+      <w:lvlJc w:val="left"/>
+      <w:pPr>
+        <w:ind w:left="1440" w:hanging="360"/>
+      </w:pPr>
+      <w:rPr>
+        <w:rFonts w:ascii="Courier New" w:hAnsi="Courier New" w:cs="Courier New" w:hint="default"/>
+      </w:rPr>
+    </w:lvl>
+    <w:lvl w:ilvl="2" w:tplc="04090005" w:tentative="1">
+      <w:start w:val="1"/>
+      <w:numFmt w:val="bullet"/>
+      <w:lvlText w:val=""/>
+      <w:lvlJc w:val="left"/>
+      <w:pPr>
+        <w:ind w:left="2160" w:hanging="360"/>
+      </w:pPr>
+      <w:rPr>
+        <w:rFonts w:ascii="Wingdings" w:hAnsi="Wingdings" w:hint="default"/>
+      </w:rPr>
+    </w:lvl>
+    <w:lvl w:ilvl="3" w:tplc="04090001" w:tentative="1">
+      <w:start w:val="1"/>
+      <w:numFmt w:val="bullet"/>
+      <w:lvlText w:val=""/>
+      <w:lvlJc w:val="left"/>
+      <w:pPr>
+        <w:ind w:left="2880" w:hanging="360"/>
+      </w:pPr>
+      <w:rPr>
+        <w:rFonts w:ascii="Symbol" w:hAnsi="Symbol" w:hint="default"/>
+      </w:rPr>
+    </w:lvl>
+    <w:lvl w:ilvl="4" w:tplc="04090003" w:tentative="1">
+      <w:start w:val="1"/>
+      <w:numFmt w:val="bullet"/>
+      <w:lvlText w:val="o"/>
+      <w:lvlJc w:val="left"/>
+      <w:pPr>
+        <w:ind w:left="3600" w:hanging="360"/>
+      </w:pPr>
+      <w:rPr>
+        <w:rFonts w:ascii="Courier New" w:hAnsi="Courier New" w:cs="Courier New" w:hint="default"/>
+      </w:rPr>
+    </w:lvl>
+    <w:lvl w:ilvl="5" w:tplc="04090005" w:tentative="1">
+      <w:start w:val="1"/>
+      <w:numFmt w:val="bullet"/>
+      <w:lvlText w:val=""/>
+      <w:lvlJc w:val="left"/>
+      <w:pPr>
+        <w:ind w:left="4320" w:hanging="360"/>
+      </w:pPr>
+      <w:rPr>
+        <w:rFonts w:ascii="Wingdings" w:hAnsi="Wingdings" w:hint="default"/>
+      </w:rPr>
+    </w:lvl>
+    <w:lvl w:ilvl="6" w:tplc="04090001" w:tentative="1">
+      <w:start w:val="1"/>
+      <w:numFmt w:val="bullet"/>
+      <w:lvlText w:val=""/>
+      <w:lvlJc w:val="left"/>
+      <w:pPr>
+        <w:ind w:left="5040" w:hanging="360"/>
+      </w:pPr>
+      <w:rPr>
+        <w:rFonts w:ascii="Symbol" w:hAnsi="Symbol" w:hint="default"/>
+      </w:rPr>
+    </w:lvl>
+    <w:lvl w:ilvl="7" w:tplc="04090003" w:tentative="1">
+      <w:start w:val="1"/>
+      <w:numFmt w:val="bullet"/>
+      <w:lvlText w:val="o"/>
+      <w:lvlJc w:val="left"/>
+      <w:pPr>
+        <w:ind w:left="5760" w:hanging="360"/>
+      </w:pPr>
+      <w:rPr>
+        <w:rFonts w:ascii="Courier New" w:hAnsi="Courier New" w:cs="Courier New" w:hint="default"/>
+      </w:rPr>
+    </w:lvl>
+    <w:lvl w:ilvl="8" w:tplc="04090005" w:tentative="1">
+      <w:start w:val="1"/>
+      <w:numFmt w:val="bullet"/>
+      <w:lvlText w:val=""/>
+      <w:lvlJc w:val="left"/>
+      <w:pPr>
+        <w:ind w:left="6480" w:hanging="360"/>
+      </w:pPr>
+      <w:rPr>
+        <w:rFonts w:ascii="Wingdings" w:hAnsi="Wingdings" w:hint="default"/>
+      </w:rPr>
+    </w:lvl>
+  </w:abstractNum>
+  <w:abstractNum w:abstractNumId="24" w15:restartNumberingAfterBreak="0">
+    <w:nsid w:val="6006079D"/>
+    <w:multiLevelType w:val="hybridMultilevel"/>
+    <w:tmpl w:val="9C7269F8"/>
+    <w:lvl w:ilvl="0" w:tplc="04090001">
+      <w:start w:val="1"/>
+      <w:numFmt w:val="bullet"/>
+      <w:lvlText w:val=""/>
+      <w:lvlJc w:val="left"/>
+      <w:pPr>
+        <w:ind w:left="1080" w:hanging="360"/>
+      </w:pPr>
+      <w:rPr>
+        <w:rFonts w:ascii="Symbol" w:hAnsi="Symbol" w:hint="default"/>
+      </w:rPr>
+    </w:lvl>
+    <w:lvl w:ilvl="1" w:tplc="04090019" w:tentative="1">
+      <w:start w:val="1"/>
+      <w:numFmt w:val="lowerLetter"/>
+      <w:lvlText w:val="%2."/>
+      <w:lvlJc w:val="left"/>
+      <w:pPr>
+        <w:ind w:left="1800" w:hanging="360"/>
+      </w:pPr>
+    </w:lvl>
+    <w:lvl w:ilvl="2" w:tplc="0409001B" w:tentative="1">
+      <w:start w:val="1"/>
+      <w:numFmt w:val="lowerRoman"/>
+      <w:lvlText w:val="%3."/>
+      <w:lvlJc w:val="right"/>
+      <w:pPr>
+        <w:ind w:left="2520" w:hanging="180"/>
+      </w:pPr>
+    </w:lvl>
+    <w:lvl w:ilvl="3" w:tplc="0409000F" w:tentative="1">
+      <w:start w:val="1"/>
+      <w:numFmt w:val="decimal"/>
+      <w:lvlText w:val="%4."/>
+      <w:lvlJc w:val="left"/>
+      <w:pPr>
+        <w:ind w:left="3240" w:hanging="360"/>
+      </w:pPr>
+    </w:lvl>
+    <w:lvl w:ilvl="4" w:tplc="04090019" w:tentative="1">
+      <w:start w:val="1"/>
+      <w:numFmt w:val="lowerLetter"/>
+      <w:lvlText w:val="%5."/>
+      <w:lvlJc w:val="left"/>
+      <w:pPr>
+        <w:ind w:left="3960" w:hanging="360"/>
+      </w:pPr>
+    </w:lvl>
+    <w:lvl w:ilvl="5" w:tplc="0409001B" w:tentative="1">
+      <w:start w:val="1"/>
+      <w:numFmt w:val="lowerRoman"/>
+      <w:lvlText w:val="%6."/>
+      <w:lvlJc w:val="right"/>
+      <w:pPr>
+        <w:ind w:left="4680" w:hanging="180"/>
+      </w:pPr>
+    </w:lvl>
+    <w:lvl w:ilvl="6" w:tplc="0409000F" w:tentative="1">
+      <w:start w:val="1"/>
+      <w:numFmt w:val="decimal"/>
+      <w:lvlText w:val="%7."/>
+      <w:lvlJc w:val="left"/>
+      <w:pPr>
+        <w:ind w:left="5400" w:hanging="360"/>
+      </w:pPr>
+    </w:lvl>
+    <w:lvl w:ilvl="7" w:tplc="04090019" w:tentative="1">
+      <w:start w:val="1"/>
+      <w:numFmt w:val="lowerLetter"/>
+      <w:lvlText w:val="%8."/>
+      <w:lvlJc w:val="left"/>
+      <w:pPr>
+        <w:ind w:left="6120" w:hanging="360"/>
+      </w:pPr>
+    </w:lvl>
+    <w:lvl w:ilvl="8" w:tplc="0409001B" w:tentative="1">
+      <w:start w:val="1"/>
+      <w:numFmt w:val="lowerRoman"/>
+      <w:lvlText w:val="%9."/>
+      <w:lvlJc w:val="right"/>
+      <w:pPr>
+        <w:ind w:left="6840" w:hanging="180"/>
+      </w:pPr>
+    </w:lvl>
+  </w:abstractNum>
+  <w:abstractNum w:abstractNumId="25" w15:restartNumberingAfterBreak="0">
+    <w:nsid w:val="6C293783"/>
+    <w:multiLevelType w:val="hybridMultilevel"/>
+    <w:tmpl w:val="9CAE4CB6"/>
+    <w:lvl w:ilvl="0" w:tplc="492813F4">
+      <w:start w:val="1"/>
+      <w:numFmt w:val="bullet"/>
+      <w:lvlText w:val="❑"/>
+      <w:lvlJc w:val="left"/>
+      <w:pPr>
+        <w:tabs>
+          <w:tab w:val="num" w:pos="720"/>
+        </w:tabs>
+        <w:ind w:left="720" w:hanging="360"/>
+      </w:pPr>
+      <w:rPr>
+        <w:rFonts w:ascii="Segoe UI Symbol" w:hAnsi="Segoe UI Symbol" w:hint="default"/>
+      </w:rPr>
+    </w:lvl>
+    <w:lvl w:ilvl="1" w:tplc="CFFA6516" w:tentative="1">
+      <w:start w:val="1"/>
+      <w:numFmt w:val="bullet"/>
+      <w:lvlText w:val="❑"/>
+      <w:lvlJc w:val="left"/>
+      <w:pPr>
+        <w:tabs>
+          <w:tab w:val="num" w:pos="1440"/>
+        </w:tabs>
+        <w:ind w:left="1440" w:hanging="360"/>
+      </w:pPr>
+      <w:rPr>
+        <w:rFonts w:ascii="Segoe UI Symbol" w:hAnsi="Segoe UI Symbol" w:hint="default"/>
+      </w:rPr>
+    </w:lvl>
+    <w:lvl w:ilvl="2" w:tplc="5DBA26AE" w:tentative="1">
+      <w:start w:val="1"/>
+      <w:numFmt w:val="bullet"/>
+      <w:lvlText w:val="❑"/>
+      <w:lvlJc w:val="left"/>
+      <w:pPr>
+        <w:tabs>
+          <w:tab w:val="num" w:pos="2160"/>
+        </w:tabs>
+        <w:ind w:left="2160" w:hanging="360"/>
+      </w:pPr>
+      <w:rPr>
+        <w:rFonts w:ascii="Segoe UI Symbol" w:hAnsi="Segoe UI Symbol" w:hint="default"/>
+      </w:rPr>
+    </w:lvl>
+    <w:lvl w:ilvl="3" w:tplc="2976E356" w:tentative="1">
+      <w:start w:val="1"/>
+      <w:numFmt w:val="bullet"/>
+      <w:lvlText w:val="❑"/>
+      <w:lvlJc w:val="left"/>
+      <w:pPr>
+        <w:tabs>
+          <w:tab w:val="num" w:pos="2880"/>
+        </w:tabs>
+        <w:ind w:left="2880" w:hanging="360"/>
+      </w:pPr>
+      <w:rPr>
+        <w:rFonts w:ascii="Segoe UI Symbol" w:hAnsi="Segoe UI Symbol" w:hint="default"/>
+      </w:rPr>
+    </w:lvl>
+    <w:lvl w:ilvl="4" w:tplc="F474A9DE" w:tentative="1">
+      <w:start w:val="1"/>
+      <w:numFmt w:val="bullet"/>
+      <w:lvlText w:val="❑"/>
+      <w:lvlJc w:val="left"/>
+      <w:pPr>
+        <w:tabs>
+          <w:tab w:val="num" w:pos="3600"/>
+        </w:tabs>
+        <w:ind w:left="3600" w:hanging="360"/>
+      </w:pPr>
+      <w:rPr>
+        <w:rFonts w:ascii="Segoe UI Symbol" w:hAnsi="Segoe UI Symbol" w:hint="default"/>
+      </w:rPr>
+    </w:lvl>
+    <w:lvl w:ilvl="5" w:tplc="18C20D32" w:tentative="1">
+      <w:start w:val="1"/>
+      <w:numFmt w:val="bullet"/>
+      <w:lvlText w:val="❑"/>
+      <w:lvlJc w:val="left"/>
+      <w:pPr>
+        <w:tabs>
+          <w:tab w:val="num" w:pos="4320"/>
+        </w:tabs>
+        <w:ind w:left="4320" w:hanging="360"/>
+      </w:pPr>
+      <w:rPr>
+        <w:rFonts w:ascii="Segoe UI Symbol" w:hAnsi="Segoe UI Symbol" w:hint="default"/>
+      </w:rPr>
+    </w:lvl>
+    <w:lvl w:ilvl="6" w:tplc="7FC4F8AE" w:tentative="1">
+      <w:start w:val="1"/>
+      <w:numFmt w:val="bullet"/>
+      <w:lvlText w:val="❑"/>
+      <w:lvlJc w:val="left"/>
+      <w:pPr>
+        <w:tabs>
+          <w:tab w:val="num" w:pos="5040"/>
+        </w:tabs>
+        <w:ind w:left="5040" w:hanging="360"/>
+      </w:pPr>
+      <w:rPr>
+        <w:rFonts w:ascii="Segoe UI Symbol" w:hAnsi="Segoe UI Symbol" w:hint="default"/>
+      </w:rPr>
+    </w:lvl>
+    <w:lvl w:ilvl="7" w:tplc="C1CC3AD2" w:tentative="1">
+      <w:start w:val="1"/>
+      <w:numFmt w:val="bullet"/>
+      <w:lvlText w:val="❑"/>
+      <w:lvlJc w:val="left"/>
+      <w:pPr>
+        <w:tabs>
+          <w:tab w:val="num" w:pos="5760"/>
+        </w:tabs>
+        <w:ind w:left="5760" w:hanging="360"/>
+      </w:pPr>
+      <w:rPr>
+        <w:rFonts w:ascii="Segoe UI Symbol" w:hAnsi="Segoe UI Symbol" w:hint="default"/>
+      </w:rPr>
+    </w:lvl>
+    <w:lvl w:ilvl="8" w:tplc="F1E0CAD6" w:tentative="1">
+      <w:start w:val="1"/>
+      <w:numFmt w:val="bullet"/>
+      <w:lvlText w:val="❑"/>
+      <w:lvlJc w:val="left"/>
+      <w:pPr>
+        <w:tabs>
+          <w:tab w:val="num" w:pos="6480"/>
+        </w:tabs>
+        <w:ind w:left="6480" w:hanging="360"/>
+      </w:pPr>
+      <w:rPr>
+        <w:rFonts w:ascii="Segoe UI Symbol" w:hAnsi="Segoe UI Symbol" w:hint="default"/>
+      </w:rPr>
+    </w:lvl>
+  </w:abstractNum>
+  <w:abstractNum w:abstractNumId="26" w15:restartNumberingAfterBreak="0">
+    <w:nsid w:val="75260DF6"/>
+    <w:multiLevelType w:val="hybridMultilevel"/>
+    <w:tmpl w:val="8C1CADCA"/>
+    <w:lvl w:ilvl="0" w:tplc="B8AAE342">
+      <w:start w:val="1"/>
+      <w:numFmt w:val="bullet"/>
+      <w:lvlText w:val="❑"/>
+      <w:lvlJc w:val="left"/>
+      <w:pPr>
+        <w:tabs>
+          <w:tab w:val="num" w:pos="720"/>
+        </w:tabs>
+        <w:ind w:left="720" w:hanging="360"/>
+      </w:pPr>
+      <w:rPr>
+        <w:rFonts w:ascii="Segoe UI Symbol" w:hAnsi="Segoe UI Symbol" w:hint="default"/>
+      </w:rPr>
+    </w:lvl>
+    <w:lvl w:ilvl="1" w:tplc="FA148A48" w:tentative="1">
+      <w:start w:val="1"/>
+      <w:numFmt w:val="bullet"/>
+      <w:lvlText w:val="❑"/>
+      <w:lvlJc w:val="left"/>
+      <w:pPr>
+        <w:tabs>
+          <w:tab w:val="num" w:pos="1440"/>
+        </w:tabs>
+        <w:ind w:left="1440" w:hanging="360"/>
+      </w:pPr>
+      <w:rPr>
+        <w:rFonts w:ascii="Segoe UI Symbol" w:hAnsi="Segoe UI Symbol" w:hint="default"/>
+      </w:rPr>
+    </w:lvl>
+    <w:lvl w:ilvl="2" w:tplc="854C54B4" w:tentative="1">
+      <w:start w:val="1"/>
+      <w:numFmt w:val="bullet"/>
+      <w:lvlText w:val="❑"/>
+      <w:lvlJc w:val="left"/>
+      <w:pPr>
+        <w:tabs>
+          <w:tab w:val="num" w:pos="2160"/>
+        </w:tabs>
+        <w:ind w:left="2160" w:hanging="360"/>
+      </w:pPr>
+      <w:rPr>
+        <w:rFonts w:ascii="Segoe UI Symbol" w:hAnsi="Segoe UI Symbol" w:hint="default"/>
+      </w:rPr>
+    </w:lvl>
+    <w:lvl w:ilvl="3" w:tplc="EFC61904" w:tentative="1">
+      <w:start w:val="1"/>
+      <w:numFmt w:val="bullet"/>
+      <w:lvlText w:val="❑"/>
+      <w:lvlJc w:val="left"/>
+      <w:pPr>
+        <w:tabs>
+          <w:tab w:val="num" w:pos="2880"/>
+        </w:tabs>
+        <w:ind w:left="2880" w:hanging="360"/>
+      </w:pPr>
+      <w:rPr>
+        <w:rFonts w:ascii="Segoe UI Symbol" w:hAnsi="Segoe UI Symbol" w:hint="default"/>
+      </w:rPr>
+    </w:lvl>
+    <w:lvl w:ilvl="4" w:tplc="FE28D0D8" w:tentative="1">
+      <w:start w:val="1"/>
+      <w:numFmt w:val="bullet"/>
+      <w:lvlText w:val="❑"/>
+      <w:lvlJc w:val="left"/>
+      <w:pPr>
+        <w:tabs>
+          <w:tab w:val="num" w:pos="3600"/>
+        </w:tabs>
+        <w:ind w:left="3600" w:hanging="360"/>
+      </w:pPr>
+      <w:rPr>
+        <w:rFonts w:ascii="Segoe UI Symbol" w:hAnsi="Segoe UI Symbol" w:hint="default"/>
+      </w:rPr>
+    </w:lvl>
+    <w:lvl w:ilvl="5" w:tplc="77F2DBB8" w:tentative="1">
+      <w:start w:val="1"/>
+      <w:numFmt w:val="bullet"/>
+      <w:lvlText w:val="❑"/>
+      <w:lvlJc w:val="left"/>
+      <w:pPr>
+        <w:tabs>
+          <w:tab w:val="num" w:pos="4320"/>
+        </w:tabs>
+        <w:ind w:left="4320" w:hanging="360"/>
+      </w:pPr>
+      <w:rPr>
+        <w:rFonts w:ascii="Segoe UI Symbol" w:hAnsi="Segoe UI Symbol" w:hint="default"/>
+      </w:rPr>
+    </w:lvl>
+    <w:lvl w:ilvl="6" w:tplc="9E884F86" w:tentative="1">
+      <w:start w:val="1"/>
+      <w:numFmt w:val="bullet"/>
+      <w:lvlText w:val="❑"/>
+      <w:lvlJc w:val="left"/>
+      <w:pPr>
+        <w:tabs>
+          <w:tab w:val="num" w:pos="5040"/>
+        </w:tabs>
+        <w:ind w:left="5040" w:hanging="360"/>
+      </w:pPr>
+      <w:rPr>
+        <w:rFonts w:ascii="Segoe UI Symbol" w:hAnsi="Segoe UI Symbol" w:hint="default"/>
+      </w:rPr>
+    </w:lvl>
+    <w:lvl w:ilvl="7" w:tplc="560A10C8" w:tentative="1">
+      <w:start w:val="1"/>
+      <w:numFmt w:val="bullet"/>
+      <w:lvlText w:val="❑"/>
+      <w:lvlJc w:val="left"/>
+      <w:pPr>
+        <w:tabs>
+          <w:tab w:val="num" w:pos="5760"/>
+        </w:tabs>
+        <w:ind w:left="5760" w:hanging="360"/>
+      </w:pPr>
+      <w:rPr>
+        <w:rFonts w:ascii="Segoe UI Symbol" w:hAnsi="Segoe UI Symbol" w:hint="default"/>
+      </w:rPr>
+    </w:lvl>
+    <w:lvl w:ilvl="8" w:tplc="131C94A6" w:tentative="1">
+      <w:start w:val="1"/>
+      <w:numFmt w:val="bullet"/>
+      <w:lvlText w:val="❑"/>
+      <w:lvlJc w:val="left"/>
+      <w:pPr>
+        <w:tabs>
+          <w:tab w:val="num" w:pos="6480"/>
+        </w:tabs>
+        <w:ind w:left="6480" w:hanging="360"/>
+      </w:pPr>
+      <w:rPr>
+        <w:rFonts w:ascii="Segoe UI Symbol" w:hAnsi="Segoe UI Symbol" w:hint="default"/>
+      </w:rPr>
+    </w:lvl>
+  </w:abstractNum>
+  <w:abstractNum w:abstractNumId="27" w15:restartNumberingAfterBreak="0">
+    <w:nsid w:val="7D4D374D"/>
+    <w:multiLevelType w:val="hybridMultilevel"/>
+    <w:tmpl w:val="6590AF52"/>
+    <w:lvl w:ilvl="0" w:tplc="04090001">
+      <w:start w:val="1"/>
+      <w:numFmt w:val="bullet"/>
+      <w:lvlText w:val=""/>
+      <w:lvlJc w:val="left"/>
+      <w:pPr>
+        <w:ind w:left="720" w:hanging="360"/>
+      </w:pPr>
+      <w:rPr>
+        <w:rFonts w:ascii="Symbol" w:hAnsi="Symbol" w:hint="default"/>
+      </w:rPr>
+    </w:lvl>
+    <w:lvl w:ilvl="1" w:tplc="04090003" w:tentative="1">
+      <w:start w:val="1"/>
+      <w:numFmt w:val="bullet"/>
+      <w:lvlText w:val="o"/>
+      <w:lvlJc w:val="left"/>
+      <w:pPr>
+        <w:ind w:left="1440" w:hanging="360"/>
+      </w:pPr>
+      <w:rPr>
+        <w:rFonts w:ascii="Courier New" w:hAnsi="Courier New" w:cs="Courier New" w:hint="default"/>
+      </w:rPr>
+    </w:lvl>
+    <w:lvl w:ilvl="2" w:tplc="04090005" w:tentative="1">
+      <w:start w:val="1"/>
+      <w:numFmt w:val="bullet"/>
+      <w:lvlText w:val=""/>
+      <w:lvlJc w:val="left"/>
+      <w:pPr>
+        <w:ind w:left="2160" w:hanging="360"/>
+      </w:pPr>
+      <w:rPr>
+        <w:rFonts w:ascii="Wingdings" w:hAnsi="Wingdings" w:hint="default"/>
+      </w:rPr>
+    </w:lvl>
+    <w:lvl w:ilvl="3" w:tplc="04090001" w:tentative="1">
+      <w:start w:val="1"/>
+      <w:numFmt w:val="bullet"/>
+      <w:lvlText w:val=""/>
+      <w:lvlJc w:val="left"/>
+      <w:pPr>
+        <w:ind w:left="2880" w:hanging="360"/>
+      </w:pPr>
+      <w:rPr>
+        <w:rFonts w:ascii="Symbol" w:hAnsi="Symbol" w:hint="default"/>
+      </w:rPr>
+    </w:lvl>
+    <w:lvl w:ilvl="4" w:tplc="04090003" w:tentative="1">
+      <w:start w:val="1"/>
+      <w:numFmt w:val="bullet"/>
+      <w:lvlText w:val="o"/>
+      <w:lvlJc w:val="left"/>
+      <w:pPr>
+        <w:ind w:left="3600" w:hanging="360"/>
+      </w:pPr>
+      <w:rPr>
+        <w:rFonts w:ascii="Courier New" w:hAnsi="Courier New" w:cs="Courier New" w:hint="default"/>
+      </w:rPr>
+    </w:lvl>
+    <w:lvl w:ilvl="5" w:tplc="04090005" w:tentative="1">
+      <w:start w:val="1"/>
+      <w:numFmt w:val="bullet"/>
+      <w:lvlText w:val=""/>
+      <w:lvlJc w:val="left"/>
+      <w:pPr>
+        <w:ind w:left="4320" w:hanging="360"/>
+      </w:pPr>
+      <w:rPr>
+        <w:rFonts w:ascii="Wingdings" w:hAnsi="Wingdings" w:hint="default"/>
+      </w:rPr>
+    </w:lvl>
+    <w:lvl w:ilvl="6" w:tplc="04090001" w:tentative="1">
+      <w:start w:val="1"/>
+      <w:numFmt w:val="bullet"/>
+      <w:lvlText w:val=""/>
+      <w:lvlJc w:val="left"/>
+      <w:pPr>
+        <w:ind w:left="5040" w:hanging="360"/>
+      </w:pPr>
+      <w:rPr>
+        <w:rFonts w:ascii="Symbol" w:hAnsi="Symbol" w:hint="default"/>
+      </w:rPr>
+    </w:lvl>
+    <w:lvl w:ilvl="7" w:tplc="04090003" w:tentative="1">
+      <w:start w:val="1"/>
+      <w:numFmt w:val="bullet"/>
+      <w:lvlText w:val="o"/>
+      <w:lvlJc w:val="left"/>
+      <w:pPr>
+        <w:ind w:left="5760" w:hanging="360"/>
+      </w:pPr>
+      <w:rPr>
+        <w:rFonts w:ascii="Courier New" w:hAnsi="Courier New" w:cs="Courier New" w:hint="default"/>
+      </w:rPr>
+    </w:lvl>
+    <w:lvl w:ilvl="8" w:tplc="04090005" w:tentative="1">
+      <w:start w:val="1"/>
+      <w:numFmt w:val="bullet"/>
+      <w:lvlText w:val=""/>
+      <w:lvlJc w:val="left"/>
+      <w:pPr>
+        <w:ind w:left="6480" w:hanging="360"/>
+      </w:pPr>
+      <w:rPr>
+        <w:rFonts w:ascii="Wingdings" w:hAnsi="Wingdings" w:hint="default"/>
+      </w:rPr>
+    </w:lvl>
+  </w:abstractNum>
+  <w:abstractNum w:abstractNumId="28" w15:restartNumberingAfterBreak="0">
+    <w:nsid w:val="7EBA75C0"/>
+    <w:multiLevelType w:val="hybridMultilevel"/>
+    <w:tmpl w:val="3A8EE9D0"/>
+    <w:lvl w:ilvl="0" w:tplc="0409000B">
+      <w:start w:val="1"/>
+      <w:numFmt w:val="bullet"/>
+      <w:lvlText w:val=""/>
+      <w:lvlJc w:val="left"/>
+      <w:pPr>
+        <w:ind w:left="720" w:hanging="360"/>
+      </w:pPr>
+      <w:rPr>
+        <w:rFonts w:ascii="Wingdings" w:hAnsi="Wingdings" w:hint="default"/>
+      </w:rPr>
+    </w:lvl>
+    <w:lvl w:ilvl="1" w:tplc="04090003" w:tentative="1">
+      <w:start w:val="1"/>
+      <w:numFmt w:val="bullet"/>
+      <w:lvlText w:val="o"/>
+      <w:lvlJc w:val="left"/>
+      <w:pPr>
+        <w:ind w:left="1440" w:hanging="360"/>
+      </w:pPr>
+      <w:rPr>
+        <w:rFonts w:ascii="Courier New" w:hAnsi="Courier New" w:cs="Courier New" w:hint="default"/>
+      </w:rPr>
+    </w:lvl>
+    <w:lvl w:ilvl="2" w:tplc="04090005" w:tentative="1">
+      <w:start w:val="1"/>
+      <w:numFmt w:val="bullet"/>
+      <w:lvlText w:val=""/>
+      <w:lvlJc w:val="left"/>
+      <w:pPr>
+        <w:ind w:left="2160" w:hanging="360"/>
+      </w:pPr>
+      <w:rPr>
+        <w:rFonts w:ascii="Wingdings" w:hAnsi="Wingdings" w:hint="default"/>
+      </w:rPr>
+    </w:lvl>
+    <w:lvl w:ilvl="3" w:tplc="04090001" w:tentative="1">
+      <w:start w:val="1"/>
+      <w:numFmt w:val="bullet"/>
+      <w:lvlText w:val=""/>
+      <w:lvlJc w:val="left"/>
+      <w:pPr>
+        <w:ind w:left="2880" w:hanging="360"/>
+      </w:pPr>
+      <w:rPr>
+        <w:rFonts w:ascii="Symbol" w:hAnsi="Symbol" w:hint="default"/>
+      </w:rPr>
+    </w:lvl>
+    <w:lvl w:ilvl="4" w:tplc="04090003" w:tentative="1">
+      <w:start w:val="1"/>
+      <w:numFmt w:val="bullet"/>
+      <w:lvlText w:val="o"/>
+      <w:lvlJc w:val="left"/>
+      <w:pPr>
+        <w:ind w:left="3600" w:hanging="360"/>
+      </w:pPr>
+      <w:rPr>
+        <w:rFonts w:ascii="Courier New" w:hAnsi="Courier New" w:cs="Courier New" w:hint="default"/>
+      </w:rPr>
+    </w:lvl>
+    <w:lvl w:ilvl="5" w:tplc="04090005" w:tentative="1">
+      <w:start w:val="1"/>
+      <w:numFmt w:val="bullet"/>
+      <w:lvlText w:val=""/>
+      <w:lvlJc w:val="left"/>
+      <w:pPr>
+        <w:ind w:left="4320" w:hanging="360"/>
+      </w:pPr>
+      <w:rPr>
+        <w:rFonts w:ascii="Wingdings" w:hAnsi="Wingdings" w:hint="default"/>
+      </w:rPr>
+    </w:lvl>
+    <w:lvl w:ilvl="6" w:tplc="04090001" w:tentative="1">
+      <w:start w:val="1"/>
+      <w:numFmt w:val="bullet"/>
+      <w:lvlText w:val=""/>
+      <w:lvlJc w:val="left"/>
+      <w:pPr>
+        <w:ind w:left="5040" w:hanging="360"/>
+      </w:pPr>
+      <w:rPr>
+        <w:rFonts w:ascii="Symbol" w:hAnsi="Symbol" w:hint="default"/>
+      </w:rPr>
+    </w:lvl>
+    <w:lvl w:ilvl="7" w:tplc="04090003" w:tentative="1">
+      <w:start w:val="1"/>
+      <w:numFmt w:val="bullet"/>
+      <w:lvlText w:val="o"/>
+      <w:lvlJc w:val="left"/>
+      <w:pPr>
+        <w:ind w:left="5760" w:hanging="360"/>
+      </w:pPr>
+      <w:rPr>
+        <w:rFonts w:ascii="Courier New" w:hAnsi="Courier New" w:cs="Courier New" w:hint="default"/>
+      </w:rPr>
+    </w:lvl>
+    <w:lvl w:ilvl="8" w:tplc="04090005" w:tentative="1">
+      <w:start w:val="1"/>
+      <w:numFmt w:val="bullet"/>
+      <w:lvlText w:val=""/>
+      <w:lvlJc w:val="left"/>
+      <w:pPr>
+        <w:ind w:left="6480" w:hanging="360"/>
+      </w:pPr>
+      <w:rPr>
+        <w:rFonts w:ascii="Wingdings" w:hAnsi="Wingdings" w:hint="default"/>
+      </w:rPr>
+    </w:lvl>
+  </w:abstractNum>
+  <w:abstractNum w:abstractNumId="29" w15:restartNumberingAfterBreak="0">
+    <w:nsid w:val="7F2F7BF8"/>
+    <w:multiLevelType w:val="hybridMultilevel"/>
+    <w:tmpl w:val="559EF26C"/>
+    <w:lvl w:ilvl="0" w:tplc="C2864126">
+      <w:start w:val="1"/>
+      <w:numFmt w:val="bullet"/>
+      <w:lvlText w:val="❑"/>
+      <w:lvlJc w:val="left"/>
+      <w:pPr>
+        <w:tabs>
+          <w:tab w:val="num" w:pos="720"/>
+        </w:tabs>
+        <w:ind w:left="720" w:hanging="360"/>
+      </w:pPr>
+      <w:rPr>
+        <w:rFonts w:ascii="Segoe UI Symbol" w:hAnsi="Segoe UI Symbol" w:hint="default"/>
+      </w:rPr>
+    </w:lvl>
+    <w:lvl w:ilvl="1" w:tplc="A0F69BF8" w:tentative="1">
+      <w:start w:val="1"/>
+      <w:numFmt w:val="bullet"/>
+      <w:lvlText w:val="❑"/>
+      <w:lvlJc w:val="left"/>
+      <w:pPr>
+        <w:tabs>
+          <w:tab w:val="num" w:pos="1440"/>
+        </w:tabs>
+        <w:ind w:left="1440" w:hanging="360"/>
+      </w:pPr>
+      <w:rPr>
+        <w:rFonts w:ascii="Segoe UI Symbol" w:hAnsi="Segoe UI Symbol" w:hint="default"/>
+      </w:rPr>
+    </w:lvl>
+    <w:lvl w:ilvl="2" w:tplc="15D4CD44" w:tentative="1">
+      <w:start w:val="1"/>
+      <w:numFmt w:val="bullet"/>
+      <w:lvlText w:val="❑"/>
+      <w:lvlJc w:val="left"/>
+      <w:pPr>
+        <w:tabs>
+          <w:tab w:val="num" w:pos="2160"/>
+        </w:tabs>
+        <w:ind w:left="2160" w:hanging="360"/>
+      </w:pPr>
+      <w:rPr>
+        <w:rFonts w:ascii="Segoe UI Symbol" w:hAnsi="Segoe UI Symbol" w:hint="default"/>
+      </w:rPr>
+    </w:lvl>
+    <w:lvl w:ilvl="3" w:tplc="2B1E8852" w:tentative="1">
+      <w:start w:val="1"/>
+      <w:numFmt w:val="bullet"/>
+      <w:lvlText w:val="❑"/>
+      <w:lvlJc w:val="left"/>
+      <w:pPr>
+        <w:tabs>
+          <w:tab w:val="num" w:pos="2880"/>
+        </w:tabs>
+        <w:ind w:left="2880" w:hanging="360"/>
+      </w:pPr>
+      <w:rPr>
+        <w:rFonts w:ascii="Segoe UI Symbol" w:hAnsi="Segoe UI Symbol" w:hint="default"/>
+      </w:rPr>
+    </w:lvl>
+    <w:lvl w:ilvl="4" w:tplc="585AEB68" w:tentative="1">
+      <w:start w:val="1"/>
+      <w:numFmt w:val="bullet"/>
+      <w:lvlText w:val="❑"/>
+      <w:lvlJc w:val="left"/>
+      <w:pPr>
+        <w:tabs>
+          <w:tab w:val="num" w:pos="3600"/>
+        </w:tabs>
+        <w:ind w:left="3600" w:hanging="360"/>
+      </w:pPr>
+      <w:rPr>
+        <w:rFonts w:ascii="Segoe UI Symbol" w:hAnsi="Segoe UI Symbol" w:hint="default"/>
+      </w:rPr>
+    </w:lvl>
+    <w:lvl w:ilvl="5" w:tplc="B7689154" w:tentative="1">
+      <w:start w:val="1"/>
+      <w:numFmt w:val="bullet"/>
+      <w:lvlText w:val="❑"/>
+      <w:lvlJc w:val="left"/>
+      <w:pPr>
+        <w:tabs>
+          <w:tab w:val="num" w:pos="4320"/>
+        </w:tabs>
+        <w:ind w:left="4320" w:hanging="360"/>
+      </w:pPr>
+      <w:rPr>
+        <w:rFonts w:ascii="Segoe UI Symbol" w:hAnsi="Segoe UI Symbol" w:hint="default"/>
+      </w:rPr>
+    </w:lvl>
+    <w:lvl w:ilvl="6" w:tplc="A6909292" w:tentative="1">
+      <w:start w:val="1"/>
+      <w:numFmt w:val="bullet"/>
+      <w:lvlText w:val="❑"/>
+      <w:lvlJc w:val="left"/>
+      <w:pPr>
+        <w:tabs>
+          <w:tab w:val="num" w:pos="5040"/>
+        </w:tabs>
+        <w:ind w:left="5040" w:hanging="360"/>
+      </w:pPr>
+      <w:rPr>
+        <w:rFonts w:ascii="Segoe UI Symbol" w:hAnsi="Segoe UI Symbol" w:hint="default"/>
+      </w:rPr>
+    </w:lvl>
+    <w:lvl w:ilvl="7" w:tplc="617C683E" w:tentative="1">
+      <w:start w:val="1"/>
+      <w:numFmt w:val="bullet"/>
+      <w:lvlText w:val="❑"/>
+      <w:lvlJc w:val="left"/>
+      <w:pPr>
+        <w:tabs>
+          <w:tab w:val="num" w:pos="5760"/>
+        </w:tabs>
+        <w:ind w:left="5760" w:hanging="360"/>
+      </w:pPr>
+      <w:rPr>
+        <w:rFonts w:ascii="Segoe UI Symbol" w:hAnsi="Segoe UI Symbol" w:hint="default"/>
+      </w:rPr>
+    </w:lvl>
+    <w:lvl w:ilvl="8" w:tplc="713097AA" w:tentative="1">
+      <w:start w:val="1"/>
+      <w:numFmt w:val="bullet"/>
+      <w:lvlText w:val="❑"/>
+      <w:lvlJc w:val="left"/>
+      <w:pPr>
+        <w:tabs>
+          <w:tab w:val="num" w:pos="6480"/>
+        </w:tabs>
+        <w:ind w:left="6480" w:hanging="360"/>
+      </w:pPr>
+      <w:rPr>
+        <w:rFonts w:ascii="Segoe UI Symbol" w:hAnsi="Segoe UI Symbol" w:hint="default"/>
+      </w:rPr>
+    </w:lvl>
+  </w:abstractNum>
   <w:num w:numId="1">
-    <w:abstractNumId w:val="2"/>
+    <w:abstractNumId w:val="7"/>
   </w:num>
   <w:num w:numId="2">
-    <w:abstractNumId w:val="4"/>
+    <w:abstractNumId w:val="9"/>
   </w:num>
   <w:num w:numId="3">
-    <w:abstractNumId w:val="7"/>
+    <w:abstractNumId w:val="19"/>
   </w:num>
   <w:num w:numId="4">
     <w:abstractNumId w:val="0"/>
   </w:num>
   <w:num w:numId="5">
+    <w:abstractNumId w:val="8"/>
+  </w:num>
+  <w:num w:numId="6">
+    <w:abstractNumId w:val="18"/>
+  </w:num>
+  <w:num w:numId="7">
+    <w:abstractNumId w:val="15"/>
+  </w:num>
+  <w:num w:numId="8">
+    <w:abstractNumId w:val="2"/>
+  </w:num>
+  <w:num w:numId="9">
+    <w:abstractNumId w:val="27"/>
+  </w:num>
+  <w:num w:numId="10">
+    <w:abstractNumId w:val="10"/>
+  </w:num>
+  <w:num w:numId="11">
     <w:abstractNumId w:val="3"/>
   </w:num>
-  <w:num w:numId="6">
+  <w:num w:numId="12">
+    <w:abstractNumId w:val="11"/>
+  </w:num>
+  <w:num w:numId="13">
+    <w:abstractNumId w:val="1"/>
+  </w:num>
+  <w:num w:numId="14">
+    <w:abstractNumId w:val="13"/>
+  </w:num>
+  <w:num w:numId="15">
+    <w:abstractNumId w:val="24"/>
+  </w:num>
+  <w:num w:numId="16">
+    <w:abstractNumId w:val="23"/>
+  </w:num>
+  <w:num w:numId="17">
+    <w:abstractNumId w:val="4"/>
+  </w:num>
+  <w:num w:numId="18">
+    <w:abstractNumId w:val="29"/>
+  </w:num>
+  <w:num w:numId="19">
     <w:abstractNumId w:val="6"/>
   </w:num>
-  <w:num w:numId="7">
+  <w:num w:numId="20">
+    <w:abstractNumId w:val="25"/>
+  </w:num>
+  <w:num w:numId="21">
+    <w:abstractNumId w:val="26"/>
+  </w:num>
+  <w:num w:numId="22">
+    <w:abstractNumId w:val="14"/>
+  </w:num>
+  <w:num w:numId="23">
+    <w:abstractNumId w:val="17"/>
+  </w:num>
+  <w:num w:numId="24">
     <w:abstractNumId w:val="5"/>
   </w:num>
-  <w:num w:numId="8">
-    <w:abstractNumId w:val="1"/>
+  <w:num w:numId="25">
+    <w:abstractNumId w:val="16"/>
+  </w:num>
+  <w:num w:numId="26">
+    <w:abstractNumId w:val="22"/>
+  </w:num>
+  <w:num w:numId="27">
+    <w:abstractNumId w:val="12"/>
+  </w:num>
+  <w:num w:numId="28">
+    <w:abstractNumId w:val="21"/>
+  </w:num>
+  <w:num w:numId="29">
+    <w:abstractNumId w:val="20"/>
+  </w:num>
+  <w:num w:numId="30">
+    <w:abstractNumId w:val="28"/>
   </w:num>
 </w:numbering>
 </file>
@@ -2683,11 +10562,11 @@
     <w:link w:val="Heading1Char"/>
     <w:uiPriority w:val="9"/>
     <w:qFormat/>
-    <w:rsid w:val="007B472F"/>
+    <w:rsid w:val="00D05447"/>
     <w:pPr>
       <w:keepNext/>
       <w:keepLines/>
-      <w:spacing w:before="240" w:after="0"/>
+      <w:spacing w:before="360" w:after="120"/>
       <w:outlineLvl w:val="0"/>
     </w:pPr>
     <w:rPr>
@@ -2698,10 +10577,74 @@
       <w:szCs w:val="32"/>
     </w:rPr>
   </w:style>
+  <w:style w:type="paragraph" w:styleId="Heading2">
+    <w:name w:val="heading 2"/>
+    <w:basedOn w:val="Normal"/>
+    <w:next w:val="Normal"/>
+    <w:link w:val="Heading2Char"/>
+    <w:uiPriority w:val="9"/>
+    <w:unhideWhenUsed/>
+    <w:qFormat/>
+    <w:rsid w:val="00D06B3F"/>
+    <w:pPr>
+      <w:keepNext/>
+      <w:keepLines/>
+      <w:spacing w:before="160" w:after="120" w:line="240" w:lineRule="auto"/>
+      <w:outlineLvl w:val="1"/>
+    </w:pPr>
+    <w:rPr>
+      <w:rFonts w:eastAsiaTheme="majorEastAsia" w:cstheme="majorBidi"/>
+      <w:b/>
+      <w:sz w:val="28"/>
+      <w:szCs w:val="26"/>
+    </w:rPr>
+  </w:style>
+  <w:style w:type="paragraph" w:styleId="Heading3">
+    <w:name w:val="heading 3"/>
+    <w:basedOn w:val="Normal"/>
+    <w:next w:val="Normal"/>
+    <w:link w:val="Heading3Char"/>
+    <w:uiPriority w:val="9"/>
+    <w:semiHidden/>
+    <w:unhideWhenUsed/>
+    <w:qFormat/>
+    <w:rsid w:val="0055397C"/>
+    <w:pPr>
+      <w:keepNext/>
+      <w:keepLines/>
+      <w:spacing w:before="40" w:after="0"/>
+      <w:outlineLvl w:val="2"/>
+    </w:pPr>
+    <w:rPr>
+      <w:rFonts w:asciiTheme="majorHAnsi" w:eastAsiaTheme="majorEastAsia" w:hAnsiTheme="majorHAnsi" w:cstheme="majorBidi"/>
+      <w:color w:val="1F4D78" w:themeColor="accent1" w:themeShade="7F"/>
+      <w:szCs w:val="24"/>
+    </w:rPr>
+  </w:style>
+  <w:style w:type="paragraph" w:styleId="Heading5">
+    <w:name w:val="heading 5"/>
+    <w:basedOn w:val="Normal"/>
+    <w:next w:val="Normal"/>
+    <w:link w:val="Heading5Char"/>
+    <w:uiPriority w:val="9"/>
+    <w:semiHidden/>
+    <w:unhideWhenUsed/>
+    <w:qFormat/>
+    <w:rsid w:val="00111FF5"/>
+    <w:pPr>
+      <w:keepNext/>
+      <w:keepLines/>
+      <w:spacing w:before="40" w:after="0"/>
+      <w:outlineLvl w:val="4"/>
+    </w:pPr>
+    <w:rPr>
+      <w:rFonts w:asciiTheme="majorHAnsi" w:eastAsiaTheme="majorEastAsia" w:hAnsiTheme="majorHAnsi" w:cstheme="majorBidi"/>
+      <w:color w:val="2E74B5" w:themeColor="accent1" w:themeShade="BF"/>
+    </w:rPr>
+  </w:style>
   <w:style w:type="character" w:default="1" w:styleId="DefaultParagraphFont">
     <w:name w:val="Default Paragraph Font"/>
     <w:uiPriority w:val="1"/>
-    <w:semiHidden/>
     <w:unhideWhenUsed/>
   </w:style>
   <w:style w:type="table" w:default="1" w:styleId="TableNormal">
@@ -2814,7 +10757,7 @@
     <w:basedOn w:val="DefaultParagraphFont"/>
     <w:link w:val="Heading1"/>
     <w:uiPriority w:val="9"/>
-    <w:rsid w:val="007B472F"/>
+    <w:rsid w:val="00D05447"/>
     <w:rPr>
       <w:rFonts w:ascii="Times New Roman" w:eastAsiaTheme="majorEastAsia" w:hAnsi="Times New Roman" w:cstheme="majorBidi"/>
       <w:b/>
@@ -2867,6 +10810,71 @@
     <w:rPr>
       <w:color w:val="0563C1" w:themeColor="hyperlink"/>
       <w:u w:val="single"/>
+    </w:rPr>
+  </w:style>
+  <w:style w:type="character" w:styleId="FollowedHyperlink">
+    <w:name w:val="FollowedHyperlink"/>
+    <w:basedOn w:val="DefaultParagraphFont"/>
+    <w:uiPriority w:val="99"/>
+    <w:semiHidden/>
+    <w:unhideWhenUsed/>
+    <w:rsid w:val="00FD37A6"/>
+    <w:rPr>
+      <w:color w:val="954F72" w:themeColor="followedHyperlink"/>
+      <w:u w:val="single"/>
+    </w:rPr>
+  </w:style>
+  <w:style w:type="character" w:customStyle="1" w:styleId="Heading2Char">
+    <w:name w:val="Heading 2 Char"/>
+    <w:basedOn w:val="DefaultParagraphFont"/>
+    <w:link w:val="Heading2"/>
+    <w:uiPriority w:val="9"/>
+    <w:rsid w:val="00D06B3F"/>
+    <w:rPr>
+      <w:rFonts w:ascii="Times New Roman" w:eastAsiaTheme="majorEastAsia" w:hAnsi="Times New Roman" w:cstheme="majorBidi"/>
+      <w:b/>
+      <w:sz w:val="28"/>
+      <w:szCs w:val="26"/>
+    </w:rPr>
+  </w:style>
+  <w:style w:type="paragraph" w:styleId="TOC2">
+    <w:name w:val="toc 2"/>
+    <w:basedOn w:val="Normal"/>
+    <w:next w:val="Normal"/>
+    <w:autoRedefine/>
+    <w:uiPriority w:val="39"/>
+    <w:unhideWhenUsed/>
+    <w:rsid w:val="00D06B3F"/>
+    <w:pPr>
+      <w:spacing w:after="100"/>
+      <w:ind w:left="240"/>
+    </w:pPr>
+  </w:style>
+  <w:style w:type="character" w:customStyle="1" w:styleId="Heading3Char">
+    <w:name w:val="Heading 3 Char"/>
+    <w:basedOn w:val="DefaultParagraphFont"/>
+    <w:link w:val="Heading3"/>
+    <w:uiPriority w:val="9"/>
+    <w:semiHidden/>
+    <w:rsid w:val="0055397C"/>
+    <w:rPr>
+      <w:rFonts w:asciiTheme="majorHAnsi" w:eastAsiaTheme="majorEastAsia" w:hAnsiTheme="majorHAnsi" w:cstheme="majorBidi"/>
+      <w:color w:val="1F4D78" w:themeColor="accent1" w:themeShade="7F"/>
+      <w:sz w:val="24"/>
+      <w:szCs w:val="24"/>
+    </w:rPr>
+  </w:style>
+  <w:style w:type="character" w:customStyle="1" w:styleId="Heading5Char">
+    <w:name w:val="Heading 5 Char"/>
+    <w:basedOn w:val="DefaultParagraphFont"/>
+    <w:link w:val="Heading5"/>
+    <w:uiPriority w:val="9"/>
+    <w:semiHidden/>
+    <w:rsid w:val="00111FF5"/>
+    <w:rPr>
+      <w:rFonts w:asciiTheme="majorHAnsi" w:eastAsiaTheme="majorEastAsia" w:hAnsiTheme="majorHAnsi" w:cstheme="majorBidi"/>
+      <w:color w:val="2E74B5" w:themeColor="accent1" w:themeShade="BF"/>
+      <w:sz w:val="24"/>
     </w:rPr>
   </w:style>
 </w:styles>
@@ -3138,7 +11146,7 @@
 </file>
 
 <file path=customXml/itemProps1.xml><?xml version="1.0" encoding="utf-8"?>
-<ds:datastoreItem xmlns:ds="http://schemas.openxmlformats.org/officeDocument/2006/customXml" ds:itemID="{9920D1FB-880D-4ECD-BFEB-7367C0877836}">
+<ds:datastoreItem xmlns:ds="http://schemas.openxmlformats.org/officeDocument/2006/customXml" ds:itemID="{02914902-62DC-4613-B79D-619634C5368A}">
   <ds:schemaRefs>
     <ds:schemaRef ds:uri="http://schemas.openxmlformats.org/officeDocument/2006/bibliography"/>
   </ds:schemaRefs>

--- a/CSE-6159-SSA/product_benchmark.docx
+++ b/CSE-6159-SSA/product_benchmark.docx
@@ -11146,7 +11146,7 @@
 </file>
 
 <file path=customXml/itemProps1.xml><?xml version="1.0" encoding="utf-8"?>
-<ds:datastoreItem xmlns:ds="http://schemas.openxmlformats.org/officeDocument/2006/customXml" ds:itemID="{02914902-62DC-4613-B79D-619634C5368A}">
+<ds:datastoreItem xmlns:ds="http://schemas.openxmlformats.org/officeDocument/2006/customXml" ds:itemID="{E5DD63C8-77CA-41B5-8F00-655D2934FFF2}">
   <ds:schemaRefs>
     <ds:schemaRef ds:uri="http://schemas.openxmlformats.org/officeDocument/2006/bibliography"/>
   </ds:schemaRefs>

--- a/CSE-6159-SSA/product_benchmark.docx
+++ b/CSE-6159-SSA/product_benchmark.docx
@@ -1,6 +1,6 @@
 
 <file path=word/document.xml><?xml version="1.0" encoding="utf-8"?>
-<w:document xmlns:wpc="http://schemas.microsoft.com/office/word/2010/wordprocessingCanvas" xmlns:cx="http://schemas.microsoft.com/office/drawing/2014/chartex" xmlns:cx1="http://schemas.microsoft.com/office/drawing/2015/9/8/chartex" xmlns:mc="http://schemas.openxmlformats.org/markup-compatibility/2006" xmlns:o="urn:schemas-microsoft-com:office:office" xmlns:r="http://schemas.openxmlformats.org/officeDocument/2006/relationships" xmlns:m="http://schemas.openxmlformats.org/officeDocument/2006/math" xmlns:v="urn:schemas-microsoft-com:vml" xmlns:wp14="http://schemas.microsoft.com/office/word/2010/wordprocessingDrawing" xmlns:wp="http://schemas.openxmlformats.org/drawingml/2006/wordprocessingDrawing" xmlns:w10="urn:schemas-microsoft-com:office:word" xmlns:w="http://schemas.openxmlformats.org/wordprocessingml/2006/main" xmlns:w14="http://schemas.microsoft.com/office/word/2010/wordml" xmlns:w15="http://schemas.microsoft.com/office/word/2012/wordml" xmlns:w16se="http://schemas.microsoft.com/office/word/2015/wordml/symex" xmlns:wpg="http://schemas.microsoft.com/office/word/2010/wordprocessingGroup" xmlns:wpi="http://schemas.microsoft.com/office/word/2010/wordprocessingInk" xmlns:wne="http://schemas.microsoft.com/office/word/2006/wordml" xmlns:wps="http://schemas.microsoft.com/office/word/2010/wordprocessingShape" mc:Ignorable="w14 w15 w16se wp14">
+<w:document xmlns:wpc="http://schemas.microsoft.com/office/word/2010/wordprocessingCanvas" xmlns:mc="http://schemas.openxmlformats.org/markup-compatibility/2006" xmlns:o="urn:schemas-microsoft-com:office:office" xmlns:r="http://schemas.openxmlformats.org/officeDocument/2006/relationships" xmlns:m="http://schemas.openxmlformats.org/officeDocument/2006/math" xmlns:v="urn:schemas-microsoft-com:vml" xmlns:wp14="http://schemas.microsoft.com/office/word/2010/wordprocessingDrawing" xmlns:wp="http://schemas.openxmlformats.org/drawingml/2006/wordprocessingDrawing" xmlns:w10="urn:schemas-microsoft-com:office:word" xmlns:w="http://schemas.openxmlformats.org/wordprocessingml/2006/main" xmlns:w14="http://schemas.microsoft.com/office/word/2010/wordml" xmlns:w15="http://schemas.microsoft.com/office/word/2012/wordml" xmlns:wpg="http://schemas.microsoft.com/office/word/2010/wordprocessingGroup" xmlns:wpi="http://schemas.microsoft.com/office/word/2010/wordprocessingInk" xmlns:wne="http://schemas.microsoft.com/office/word/2006/wordml" xmlns:wps="http://schemas.microsoft.com/office/word/2010/wordprocessingShape" mc:Ignorable="w14 w15 wp14">
   <w:body>
     <w:p>
       <w:pPr>
@@ -118,6 +118,7 @@
           <w:szCs w:val="32"/>
         </w:rPr>
       </w:pPr>
+      <w:bookmarkStart w:id="0" w:name="_GoBack"/>
       <w:r>
         <w:rPr>
           <w:rFonts w:ascii="Tahoma" w:hAnsi="Tahoma" w:cs="Tahoma"/>
@@ -128,6 +129,7 @@
         </w:rPr>
         <w:t xml:space="preserve">Tuition Management System </w:t>
       </w:r>
+      <w:bookmarkEnd w:id="0"/>
       <w:r>
         <w:rPr>
           <w:rFonts w:ascii="Tahoma" w:hAnsi="Tahoma" w:cs="Tahoma"/>
@@ -622,6 +624,7 @@
                 <w:szCs w:val="20"/>
               </w:rPr>
             </w:pPr>
+            <w:proofErr w:type="spellStart"/>
             <w:r>
               <w:rPr>
                 <w:rFonts w:ascii="Tahoma" w:hAnsi="Tahoma" w:cs="Tahoma"/>
@@ -629,7 +632,17 @@
                 <w:sz w:val="20"/>
                 <w:szCs w:val="20"/>
               </w:rPr>
-              <w:t xml:space="preserve">Arnab </w:t>
+              <w:t>Arnab</w:t>
+            </w:r>
+            <w:proofErr w:type="spellEnd"/>
+            <w:r>
+              <w:rPr>
+                <w:rFonts w:ascii="Tahoma" w:hAnsi="Tahoma" w:cs="Tahoma"/>
+                <w:color w:val="000000" w:themeColor="text1"/>
+                <w:sz w:val="20"/>
+                <w:szCs w:val="20"/>
+              </w:rPr>
+              <w:t xml:space="preserve"> </w:t>
             </w:r>
             <w:proofErr w:type="spellStart"/>
             <w:r>
@@ -898,7 +911,7 @@
           <w:r>
             <w:fldChar w:fldCharType="separate"/>
           </w:r>
-          <w:hyperlink w:anchor="_Toc157553790" w:history="1">
+          <w:hyperlink w:anchor="_Toc157588924" w:history="1">
             <w:r>
               <w:rPr>
                 <w:rStyle w:val="Hyperlink"/>
@@ -921,7 +934,7 @@
               <w:rPr>
                 <w:webHidden/>
               </w:rPr>
-              <w:instrText xml:space="preserve"> PAGEREF _Toc157553790 \h </w:instrText>
+              <w:instrText xml:space="preserve"> PAGEREF _Toc157588924 \h </w:instrText>
             </w:r>
             <w:r>
               <w:rPr>
@@ -957,7 +970,7 @@
               <w:szCs w:val="22"/>
             </w:rPr>
           </w:pPr>
-          <w:hyperlink w:anchor="_Toc157553791" w:history="1">
+          <w:hyperlink w:anchor="_Toc157588925" w:history="1">
             <w:r>
               <w:rPr>
                 <w:rStyle w:val="Hyperlink"/>
@@ -980,7 +993,7 @@
               <w:rPr>
                 <w:webHidden/>
               </w:rPr>
-              <w:instrText xml:space="preserve"> PAGEREF _Toc157553791 \h </w:instrText>
+              <w:instrText xml:space="preserve"> PAGEREF _Toc157588925 \h </w:instrText>
             </w:r>
             <w:r>
               <w:rPr>
@@ -1016,7 +1029,7 @@
               <w:szCs w:val="22"/>
             </w:rPr>
           </w:pPr>
-          <w:hyperlink w:anchor="_Toc157553792" w:history="1">
+          <w:hyperlink w:anchor="_Toc157588926" w:history="1">
             <w:r>
               <w:rPr>
                 <w:rStyle w:val="Hyperlink"/>
@@ -1039,7 +1052,7 @@
               <w:rPr>
                 <w:webHidden/>
               </w:rPr>
-              <w:instrText xml:space="preserve"> PAGEREF _Toc157553792 \h </w:instrText>
+              <w:instrText xml:space="preserve"> PAGEREF _Toc157588926 \h </w:instrText>
             </w:r>
             <w:r>
               <w:rPr>
@@ -1060,6 +1073,314 @@
             </w:r>
             <w:r>
               <w:rPr>
+                <w:webHidden/>
+              </w:rPr>
+              <w:fldChar w:fldCharType="end"/>
+            </w:r>
+          </w:hyperlink>
+          <w:r>
+            <w:rPr>
+              <w:rStyle w:val="Hyperlink"/>
+              <w:color w:val="auto"/>
+              <w:u w:val="none"/>
+            </w:rPr>
+            <w:t>-4</w:t>
+          </w:r>
+        </w:p>
+        <w:p>
+          <w:pPr>
+            <w:pStyle w:val="TOC2"/>
+            <w:tabs>
+              <w:tab w:val="left" w:pos="660"/>
+              <w:tab w:val="right" w:leader="dot" w:pos="9980"/>
+            </w:tabs>
+            <w:rPr>
+              <w:rFonts w:asciiTheme="minorHAnsi" w:eastAsiaTheme="minorEastAsia" w:hAnsiTheme="minorHAnsi"/>
+              <w:noProof/>
+              <w:sz w:val="22"/>
+            </w:rPr>
+          </w:pPr>
+          <w:hyperlink w:anchor="_Toc157588927" w:history="1">
+            <w:r>
+              <w:rPr>
+                <w:rStyle w:val="Hyperlink"/>
+                <w:rFonts w:ascii="Wingdings" w:hAnsi="Wingdings"/>
+                <w:noProof/>
+              </w:rPr>
+              <w:t></w:t>
+            </w:r>
+            <w:r>
+              <w:rPr>
+                <w:rFonts w:asciiTheme="minorHAnsi" w:eastAsiaTheme="minorEastAsia" w:hAnsiTheme="minorHAnsi"/>
+                <w:noProof/>
+                <w:sz w:val="22"/>
+              </w:rPr>
+              <w:tab/>
+            </w:r>
+            <w:r>
+              <w:rPr>
+                <w:rStyle w:val="Hyperlink"/>
+                <w:noProof/>
+              </w:rPr>
+              <w:t>Benchmark analysis:</w:t>
+            </w:r>
+            <w:r>
+              <w:rPr>
+                <w:noProof/>
+                <w:webHidden/>
+              </w:rPr>
+              <w:t xml:space="preserve">…………………………………………………………………………. </w:t>
+            </w:r>
+            <w:r>
+              <w:rPr>
+                <w:noProof/>
+                <w:webHidden/>
+              </w:rPr>
+              <w:fldChar w:fldCharType="begin"/>
+            </w:r>
+            <w:r>
+              <w:rPr>
+                <w:noProof/>
+                <w:webHidden/>
+              </w:rPr>
+              <w:instrText xml:space="preserve"> PAGEREF _Toc157588927 \h </w:instrText>
+            </w:r>
+            <w:r>
+              <w:rPr>
+                <w:noProof/>
+                <w:webHidden/>
+              </w:rPr>
+            </w:r>
+            <w:r>
+              <w:rPr>
+                <w:noProof/>
+                <w:webHidden/>
+              </w:rPr>
+              <w:fldChar w:fldCharType="separate"/>
+            </w:r>
+            <w:r>
+              <w:rPr>
+                <w:noProof/>
+                <w:webHidden/>
+              </w:rPr>
+              <w:t>4</w:t>
+            </w:r>
+            <w:r>
+              <w:rPr>
+                <w:noProof/>
+                <w:webHidden/>
+              </w:rPr>
+              <w:fldChar w:fldCharType="end"/>
+            </w:r>
+          </w:hyperlink>
+        </w:p>
+        <w:p>
+          <w:pPr>
+            <w:pStyle w:val="TOC1"/>
+            <w:rPr>
+              <w:rFonts w:asciiTheme="minorHAnsi" w:eastAsiaTheme="minorEastAsia" w:hAnsiTheme="minorHAnsi" w:cstheme="minorBidi"/>
+              <w:sz w:val="22"/>
+              <w:szCs w:val="22"/>
+            </w:rPr>
+          </w:pPr>
+          <w:hyperlink w:anchor="_Toc157588928" w:history="1">
+            <w:r>
+              <w:rPr>
+                <w:rStyle w:val="Hyperlink"/>
+              </w:rPr>
+              <w:t>4. Research paper Study:</w:t>
+            </w:r>
+            <w:r>
+              <w:rPr>
+                <w:webHidden/>
+              </w:rPr>
+              <w:tab/>
+            </w:r>
+            <w:r>
+              <w:rPr>
+                <w:webHidden/>
+              </w:rPr>
+              <w:fldChar w:fldCharType="begin"/>
+            </w:r>
+            <w:r>
+              <w:rPr>
+                <w:webHidden/>
+              </w:rPr>
+              <w:instrText xml:space="preserve"> PAGEREF _Toc157588928 \h </w:instrText>
+            </w:r>
+            <w:r>
+              <w:rPr>
+                <w:webHidden/>
+              </w:rPr>
+            </w:r>
+            <w:r>
+              <w:rPr>
+                <w:webHidden/>
+              </w:rPr>
+              <w:fldChar w:fldCharType="separate"/>
+            </w:r>
+            <w:r>
+              <w:rPr>
+                <w:webHidden/>
+              </w:rPr>
+              <w:t>5</w:t>
+            </w:r>
+            <w:r>
+              <w:rPr>
+                <w:webHidden/>
+              </w:rPr>
+              <w:fldChar w:fldCharType="end"/>
+            </w:r>
+          </w:hyperlink>
+        </w:p>
+        <w:p>
+          <w:pPr>
+            <w:pStyle w:val="TOC1"/>
+            <w:rPr>
+              <w:rFonts w:asciiTheme="minorHAnsi" w:eastAsiaTheme="minorEastAsia" w:hAnsiTheme="minorHAnsi" w:cstheme="minorBidi"/>
+              <w:sz w:val="22"/>
+              <w:szCs w:val="22"/>
+            </w:rPr>
+          </w:pPr>
+          <w:hyperlink w:anchor="_Toc157588929" w:history="1">
+            <w:r>
+              <w:rPr>
+                <w:rStyle w:val="Hyperlink"/>
+              </w:rPr>
+              <w:t>5. References:</w:t>
+            </w:r>
+            <w:r>
+              <w:rPr>
+                <w:webHidden/>
+              </w:rPr>
+              <w:tab/>
+            </w:r>
+            <w:r>
+              <w:rPr>
+                <w:webHidden/>
+              </w:rPr>
+              <w:fldChar w:fldCharType="begin"/>
+            </w:r>
+            <w:r>
+              <w:rPr>
+                <w:webHidden/>
+              </w:rPr>
+              <w:instrText xml:space="preserve"> PAGEREF _Toc157588929 \h </w:instrText>
+            </w:r>
+            <w:r>
+              <w:rPr>
+                <w:webHidden/>
+              </w:rPr>
+            </w:r>
+            <w:r>
+              <w:rPr>
+                <w:webHidden/>
+              </w:rPr>
+              <w:fldChar w:fldCharType="separate"/>
+            </w:r>
+            <w:r>
+              <w:rPr>
+                <w:webHidden/>
+              </w:rPr>
+              <w:t>5</w:t>
+            </w:r>
+            <w:r>
+              <w:rPr>
+                <w:webHidden/>
+              </w:rPr>
+              <w:fldChar w:fldCharType="end"/>
+            </w:r>
+          </w:hyperlink>
+          <w:r>
+            <w:rPr>
+              <w:rStyle w:val="Hyperlink"/>
+              <w:color w:val="auto"/>
+              <w:u w:val="none"/>
+            </w:rPr>
+            <w:t>-6</w:t>
+          </w:r>
+        </w:p>
+        <w:p>
+          <w:pPr>
+            <w:pStyle w:val="TOC2"/>
+            <w:tabs>
+              <w:tab w:val="left" w:pos="660"/>
+              <w:tab w:val="right" w:leader="dot" w:pos="9980"/>
+            </w:tabs>
+            <w:rPr>
+              <w:rFonts w:asciiTheme="minorHAnsi" w:eastAsiaTheme="minorEastAsia" w:hAnsiTheme="minorHAnsi"/>
+              <w:noProof/>
+              <w:sz w:val="22"/>
+            </w:rPr>
+          </w:pPr>
+          <w:hyperlink w:anchor="_Toc157588930" w:history="1">
+            <w:r>
+              <w:rPr>
+                <w:rStyle w:val="Hyperlink"/>
+                <w:rFonts w:ascii="Wingdings" w:hAnsi="Wingdings"/>
+                <w:noProof/>
+              </w:rPr>
+              <w:t></w:t>
+            </w:r>
+            <w:r>
+              <w:rPr>
+                <w:rFonts w:asciiTheme="minorHAnsi" w:eastAsiaTheme="minorEastAsia" w:hAnsiTheme="minorHAnsi"/>
+                <w:noProof/>
+                <w:sz w:val="22"/>
+              </w:rPr>
+              <w:tab/>
+            </w:r>
+            <w:r>
+              <w:rPr>
+                <w:rStyle w:val="Hyperlink"/>
+                <w:noProof/>
+              </w:rPr>
+              <w:t>Paper Based:</w:t>
+            </w:r>
+            <w:r>
+              <w:rPr>
+                <w:noProof/>
+                <w:webHidden/>
+              </w:rPr>
+              <w:t>…………………………………………………………………………………..</w:t>
+            </w:r>
+            <w:r>
+              <w:rPr>
+                <w:noProof/>
+                <w:webHidden/>
+              </w:rPr>
+              <w:fldChar w:fldCharType="begin"/>
+            </w:r>
+            <w:r>
+              <w:rPr>
+                <w:noProof/>
+                <w:webHidden/>
+              </w:rPr>
+              <w:instrText xml:space="preserve"> PAGEREF _Toc157588930 \h </w:instrText>
+            </w:r>
+            <w:r>
+              <w:rPr>
+                <w:noProof/>
+                <w:webHidden/>
+              </w:rPr>
+            </w:r>
+            <w:r>
+              <w:rPr>
+                <w:noProof/>
+                <w:webHidden/>
+              </w:rPr>
+              <w:fldChar w:fldCharType="separate"/>
+            </w:r>
+            <w:r>
+              <w:rPr>
+                <w:noProof/>
+                <w:webHidden/>
+              </w:rPr>
+              <w:t>5</w:t>
+            </w:r>
+            <w:r>
+              <w:rPr>
+                <w:noProof/>
                 <w:webHidden/>
               </w:rPr>
               <w:fldChar w:fldCharType="end"/>
@@ -1079,7 +1400,7 @@
               <w:sz w:val="22"/>
             </w:rPr>
           </w:pPr>
-          <w:hyperlink w:anchor="_Toc157553793" w:history="1">
+          <w:hyperlink w:anchor="_Toc157588931" w:history="1">
             <w:r>
               <w:rPr>
                 <w:rStyle w:val="Hyperlink"/>
@@ -1101,14 +1422,14 @@
                 <w:rStyle w:val="Hyperlink"/>
                 <w:noProof/>
               </w:rPr>
-              <w:t>Benchmark analysis:</w:t>
+              <w:t>Information Based:</w:t>
             </w:r>
             <w:r>
               <w:rPr>
                 <w:noProof/>
                 <w:webHidden/>
               </w:rPr>
-              <w:t>…………………………………………………………………………..</w:t>
+              <w:t xml:space="preserve">…………………………………………………………………………... </w:t>
             </w:r>
             <w:r>
               <w:rPr>
@@ -1122,299 +1443,7 @@
                 <w:noProof/>
                 <w:webHidden/>
               </w:rPr>
-              <w:instrText xml:space="preserve"> PAGEREF _Toc157553793 \h </w:instrText>
-            </w:r>
-            <w:r>
-              <w:rPr>
-                <w:noProof/>
-                <w:webHidden/>
-              </w:rPr>
-            </w:r>
-            <w:r>
-              <w:rPr>
-                <w:noProof/>
-                <w:webHidden/>
-              </w:rPr>
-              <w:fldChar w:fldCharType="separate"/>
-            </w:r>
-            <w:r>
-              <w:rPr>
-                <w:noProof/>
-                <w:webHidden/>
-              </w:rPr>
-              <w:t>4</w:t>
-            </w:r>
-            <w:r>
-              <w:rPr>
-                <w:noProof/>
-                <w:webHidden/>
-              </w:rPr>
-              <w:fldChar w:fldCharType="end"/>
-            </w:r>
-          </w:hyperlink>
-        </w:p>
-        <w:p>
-          <w:pPr>
-            <w:pStyle w:val="TOC1"/>
-            <w:rPr>
-              <w:rFonts w:asciiTheme="minorHAnsi" w:eastAsiaTheme="minorEastAsia" w:hAnsiTheme="minorHAnsi" w:cstheme="minorBidi"/>
-              <w:sz w:val="22"/>
-              <w:szCs w:val="22"/>
-            </w:rPr>
-          </w:pPr>
-          <w:hyperlink w:anchor="_Toc157553794" w:history="1">
-            <w:r>
-              <w:rPr>
-                <w:rStyle w:val="Hyperlink"/>
-              </w:rPr>
-              <w:t>4. Research paper Study:</w:t>
-            </w:r>
-            <w:r>
-              <w:rPr>
-                <w:webHidden/>
-              </w:rPr>
-              <w:tab/>
-            </w:r>
-            <w:r>
-              <w:rPr>
-                <w:webHidden/>
-              </w:rPr>
-              <w:fldChar w:fldCharType="begin"/>
-            </w:r>
-            <w:r>
-              <w:rPr>
-                <w:webHidden/>
-              </w:rPr>
-              <w:instrText xml:space="preserve"> PAGEREF _Toc157553794 \h </w:instrText>
-            </w:r>
-            <w:r>
-              <w:rPr>
-                <w:webHidden/>
-              </w:rPr>
-            </w:r>
-            <w:r>
-              <w:rPr>
-                <w:webHidden/>
-              </w:rPr>
-              <w:fldChar w:fldCharType="separate"/>
-            </w:r>
-            <w:r>
-              <w:rPr>
-                <w:webHidden/>
-              </w:rPr>
-              <w:t>5</w:t>
-            </w:r>
-            <w:r>
-              <w:rPr>
-                <w:webHidden/>
-              </w:rPr>
-              <w:fldChar w:fldCharType="end"/>
-            </w:r>
-          </w:hyperlink>
-        </w:p>
-        <w:p>
-          <w:pPr>
-            <w:pStyle w:val="TOC1"/>
-            <w:rPr>
-              <w:rFonts w:asciiTheme="minorHAnsi" w:eastAsiaTheme="minorEastAsia" w:hAnsiTheme="minorHAnsi" w:cstheme="minorBidi"/>
-              <w:sz w:val="22"/>
-              <w:szCs w:val="22"/>
-            </w:rPr>
-          </w:pPr>
-          <w:hyperlink w:anchor="_Toc157553795" w:history="1">
-            <w:r>
-              <w:rPr>
-                <w:rStyle w:val="Hyperlink"/>
-              </w:rPr>
-              <w:t>5. References:</w:t>
-            </w:r>
-            <w:r>
-              <w:rPr>
-                <w:webHidden/>
-              </w:rPr>
-              <w:tab/>
-            </w:r>
-            <w:r>
-              <w:rPr>
-                <w:webHidden/>
-              </w:rPr>
-              <w:fldChar w:fldCharType="begin"/>
-            </w:r>
-            <w:r>
-              <w:rPr>
-                <w:webHidden/>
-              </w:rPr>
-              <w:instrText xml:space="preserve"> PAGEREF _Toc157553795 \h </w:instrText>
-            </w:r>
-            <w:r>
-              <w:rPr>
-                <w:webHidden/>
-              </w:rPr>
-            </w:r>
-            <w:r>
-              <w:rPr>
-                <w:webHidden/>
-              </w:rPr>
-              <w:fldChar w:fldCharType="separate"/>
-            </w:r>
-            <w:r>
-              <w:rPr>
-                <w:webHidden/>
-              </w:rPr>
-              <w:t>5</w:t>
-            </w:r>
-            <w:r>
-              <w:rPr>
-                <w:webHidden/>
-              </w:rPr>
-              <w:fldChar w:fldCharType="end"/>
-            </w:r>
-          </w:hyperlink>
-        </w:p>
-        <w:p>
-          <w:pPr>
-            <w:pStyle w:val="TOC2"/>
-            <w:tabs>
-              <w:tab w:val="left" w:pos="660"/>
-              <w:tab w:val="right" w:leader="dot" w:pos="9980"/>
-            </w:tabs>
-            <w:rPr>
-              <w:rFonts w:asciiTheme="minorHAnsi" w:eastAsiaTheme="minorEastAsia" w:hAnsiTheme="minorHAnsi"/>
-              <w:noProof/>
-              <w:sz w:val="22"/>
-            </w:rPr>
-          </w:pPr>
-          <w:hyperlink w:anchor="_Toc157553796" w:history="1">
-            <w:r>
-              <w:rPr>
-                <w:rStyle w:val="Hyperlink"/>
-                <w:rFonts w:ascii="Wingdings" w:hAnsi="Wingdings"/>
-                <w:noProof/>
-              </w:rPr>
-              <w:t></w:t>
-            </w:r>
-            <w:r>
-              <w:rPr>
-                <w:rFonts w:asciiTheme="minorHAnsi" w:eastAsiaTheme="minorEastAsia" w:hAnsiTheme="minorHAnsi"/>
-                <w:noProof/>
-                <w:sz w:val="22"/>
-              </w:rPr>
-              <w:tab/>
-            </w:r>
-            <w:r>
-              <w:rPr>
-                <w:rStyle w:val="Hyperlink"/>
-                <w:noProof/>
-              </w:rPr>
-              <w:t>Paper Based:</w:t>
-            </w:r>
-            <w:r>
-              <w:rPr>
-                <w:noProof/>
-                <w:webHidden/>
-              </w:rPr>
-              <w:t>…………………………………………………………………………………..</w:t>
-            </w:r>
-            <w:r>
-              <w:rPr>
-                <w:noProof/>
-                <w:webHidden/>
-              </w:rPr>
-              <w:fldChar w:fldCharType="begin"/>
-            </w:r>
-            <w:r>
-              <w:rPr>
-                <w:noProof/>
-                <w:webHidden/>
-              </w:rPr>
-              <w:instrText xml:space="preserve"> PAGEREF _Toc157553796 \h </w:instrText>
-            </w:r>
-            <w:r>
-              <w:rPr>
-                <w:noProof/>
-                <w:webHidden/>
-              </w:rPr>
-            </w:r>
-            <w:r>
-              <w:rPr>
-                <w:noProof/>
-                <w:webHidden/>
-              </w:rPr>
-              <w:fldChar w:fldCharType="separate"/>
-            </w:r>
-            <w:r>
-              <w:rPr>
-                <w:noProof/>
-                <w:webHidden/>
-              </w:rPr>
-              <w:t>5</w:t>
-            </w:r>
-            <w:r>
-              <w:rPr>
-                <w:noProof/>
-                <w:webHidden/>
-              </w:rPr>
-              <w:fldChar w:fldCharType="end"/>
-            </w:r>
-          </w:hyperlink>
-        </w:p>
-        <w:p>
-          <w:pPr>
-            <w:pStyle w:val="TOC2"/>
-            <w:tabs>
-              <w:tab w:val="left" w:pos="660"/>
-              <w:tab w:val="right" w:leader="dot" w:pos="9980"/>
-            </w:tabs>
-            <w:rPr>
-              <w:rFonts w:asciiTheme="minorHAnsi" w:eastAsiaTheme="minorEastAsia" w:hAnsiTheme="minorHAnsi"/>
-              <w:noProof/>
-              <w:sz w:val="22"/>
-            </w:rPr>
-          </w:pPr>
-          <w:hyperlink w:anchor="_Toc157553797" w:history="1">
-            <w:r>
-              <w:rPr>
-                <w:rStyle w:val="Hyperlink"/>
-                <w:rFonts w:ascii="Wingdings" w:hAnsi="Wingdings"/>
-                <w:noProof/>
-              </w:rPr>
-              <w:t></w:t>
-            </w:r>
-            <w:r>
-              <w:rPr>
-                <w:rFonts w:asciiTheme="minorHAnsi" w:eastAsiaTheme="minorEastAsia" w:hAnsiTheme="minorHAnsi"/>
-                <w:noProof/>
-                <w:sz w:val="22"/>
-              </w:rPr>
-              <w:tab/>
-            </w:r>
-            <w:r>
-              <w:rPr>
-                <w:rStyle w:val="Hyperlink"/>
-                <w:noProof/>
-              </w:rPr>
-              <w:t>Information Based:</w:t>
-            </w:r>
-            <w:r>
-              <w:rPr>
-                <w:noProof/>
-                <w:webHidden/>
-              </w:rPr>
-              <w:t>……………………………………………………………………………</w:t>
-            </w:r>
-            <w:r>
-              <w:rPr>
-                <w:noProof/>
-                <w:webHidden/>
-              </w:rPr>
-              <w:fldChar w:fldCharType="begin"/>
-            </w:r>
-            <w:r>
-              <w:rPr>
-                <w:noProof/>
-                <w:webHidden/>
-              </w:rPr>
-              <w:instrText xml:space="preserve"> PAGEREF _Toc157553797 \h </w:instrText>
+              <w:instrText xml:space="preserve"> PAGEREF _Toc157588931 \h </w:instrText>
             </w:r>
             <w:r>
               <w:rPr>
@@ -1467,8 +1496,6 @@
       <w:pPr>
         <w:pStyle w:val="Heading1"/>
       </w:pPr>
-      <w:bookmarkStart w:id="0" w:name="_GoBack"/>
-      <w:bookmarkEnd w:id="0"/>
       <w:r>
         <w:rPr>
           <w:rFonts w:cs="Times New Roman"/>
@@ -1478,7 +1505,7 @@
         </w:rPr>
         <w:br w:type="page"/>
       </w:r>
-      <w:bookmarkStart w:id="1" w:name="_Toc157553790"/>
+      <w:bookmarkStart w:id="1" w:name="_Toc157588924"/>
       <w:r>
         <w:lastRenderedPageBreak/>
         <w:t>1. Objective:</w:t>
@@ -1547,7 +1574,7 @@
         <w:pStyle w:val="Heading1"/>
         <w:spacing w:after="240"/>
       </w:pPr>
-      <w:bookmarkStart w:id="2" w:name="_Toc157553791"/>
+      <w:bookmarkStart w:id="2" w:name="_Toc157588925"/>
       <w:r>
         <w:t xml:space="preserve">2. </w:t>
       </w:r>
@@ -1644,27 +1671,30 @@
           <w:numId w:val="16"/>
         </w:numPr>
         <w:spacing w:after="240"/>
-      </w:pPr>
-      <w:r>
-        <w:t>D</w:t>
-      </w:r>
-      <w:r>
-        <w:t>efault auto suggested</w:t>
-      </w:r>
-      <w:r>
-        <w:t xml:space="preserve"> nearest tutor for a </w:t>
-      </w:r>
-      <w:r>
-        <w:t>student</w:t>
-      </w:r>
-      <w:r>
-        <w:t xml:space="preserve"> or a </w:t>
-      </w:r>
-      <w:r>
-        <w:t>guardian</w:t>
-      </w:r>
-      <w:r>
-        <w:t>.</w:t>
+        <w:rPr>
+          <w:szCs w:val="24"/>
+        </w:rPr>
+      </w:pPr>
+      <w:r>
+        <w:rPr>
+          <w:rFonts w:cs="Times New Roman"/>
+          <w:szCs w:val="24"/>
+        </w:rPr>
+        <w:t xml:space="preserve">Individual </w:t>
+      </w:r>
+      <w:r>
+        <w:rPr>
+          <w:rFonts w:cs="Times New Roman"/>
+          <w:szCs w:val="24"/>
+        </w:rPr>
+        <w:t>d</w:t>
+      </w:r>
+      <w:r>
+        <w:rPr>
+          <w:rFonts w:cs="Times New Roman"/>
+          <w:szCs w:val="24"/>
+        </w:rPr>
+        <w:t>ashboard</w:t>
       </w:r>
     </w:p>
     <w:p>
@@ -1675,18 +1705,16 @@
           <w:numId w:val="16"/>
         </w:numPr>
         <w:spacing w:after="240"/>
-      </w:pPr>
-      <w:r>
-        <w:t>D</w:t>
-      </w:r>
-      <w:r>
-        <w:t>efault auto suggested</w:t>
-      </w:r>
-      <w:r>
-        <w:t xml:space="preserve"> student for a tutor</w:t>
-      </w:r>
-      <w:r>
-        <w:t>.</w:t>
+        <w:rPr>
+          <w:szCs w:val="24"/>
+        </w:rPr>
+      </w:pPr>
+      <w:r>
+        <w:rPr>
+          <w:rFonts w:cs="Times New Roman"/>
+          <w:szCs w:val="24"/>
+        </w:rPr>
+        <w:t>Authenticate user’s info update system.</w:t>
       </w:r>
     </w:p>
     <w:p>
@@ -1699,19 +1727,19 @@
         <w:spacing w:after="240"/>
       </w:pPr>
       <w:r>
-        <w:t>Posted blog ~ approving</w:t>
-      </w:r>
-      <w:r>
-        <w:t>/reviewing</w:t>
-      </w:r>
-      <w:r>
-        <w:t xml:space="preserve"> system </w:t>
-      </w:r>
-      <w:r>
-        <w:t>through</w:t>
-      </w:r>
-      <w:r>
-        <w:t xml:space="preserve"> author (admin).</w:t>
+        <w:t>D</w:t>
+      </w:r>
+      <w:r>
+        <w:t>efault auto suggested</w:t>
+      </w:r>
+      <w:r>
+        <w:t xml:space="preserve"> nearest tutor for a student or a </w:t>
+      </w:r>
+      <w:r>
+        <w:t>guardian</w:t>
+      </w:r>
+      <w:r>
+        <w:t>.</w:t>
       </w:r>
     </w:p>
     <w:p>
@@ -1724,22 +1752,13 @@
         <w:spacing w:after="240"/>
       </w:pPr>
       <w:r>
-        <w:t>Payment System (</w:t>
-      </w:r>
-      <w:r>
-        <w:t>Bkash, Ro</w:t>
-      </w:r>
-      <w:r>
-        <w:t>cket, Nagad, Up</w:t>
-      </w:r>
-      <w:r>
-        <w:t>ay</w:t>
-      </w:r>
-      <w:r>
-        <w:t>)</w:t>
-      </w:r>
-      <w:r>
-        <w:t xml:space="preserve"> ~ version 1</w:t>
+        <w:t>D</w:t>
+      </w:r>
+      <w:r>
+        <w:t>efault auto suggested</w:t>
+      </w:r>
+      <w:r>
+        <w:t xml:space="preserve"> student for a tutor.</w:t>
       </w:r>
     </w:p>
     <w:p>
@@ -1752,7 +1771,19 @@
         <w:spacing w:after="240"/>
       </w:pPr>
       <w:r>
-        <w:t>Searching system based on tutor or student but default auto search based on user location/zone.</w:t>
+        <w:t>Posted blog ~ approving</w:t>
+      </w:r>
+      <w:r>
+        <w:t>/reviewing</w:t>
+      </w:r>
+      <w:r>
+        <w:t xml:space="preserve"> system </w:t>
+      </w:r>
+      <w:r>
+        <w:t>through</w:t>
+      </w:r>
+      <w:r>
+        <w:t xml:space="preserve"> author (admin).</w:t>
       </w:r>
     </w:p>
     <w:p>
@@ -1765,7 +1796,22 @@
         <w:spacing w:after="240"/>
       </w:pPr>
       <w:r>
-        <w:t>Notification system</w:t>
+        <w:t>Payment System (</w:t>
+      </w:r>
+      <w:r>
+        <w:t>Bkash, Ro</w:t>
+      </w:r>
+      <w:r>
+        <w:t>cket, Nagad, Up</w:t>
+      </w:r>
+      <w:r>
+        <w:t>ay</w:t>
+      </w:r>
+      <w:r>
+        <w:t>)</w:t>
+      </w:r>
+      <w:r>
+        <w:t xml:space="preserve"> ~ version 1</w:t>
       </w:r>
     </w:p>
     <w:p>
@@ -1778,25 +1824,7 @@
         <w:spacing w:after="240"/>
       </w:pPr>
       <w:r>
-        <w:t xml:space="preserve">Real time communication (chat) with tutor </w:t>
-      </w:r>
-      <w:r>
-        <w:sym w:font="Wingdings" w:char="F0F3"/>
-      </w:r>
-      <w:r>
-        <w:t xml:space="preserve"> admin </w:t>
-      </w:r>
-      <w:r>
-        <w:sym w:font="Wingdings" w:char="F0F3"/>
-      </w:r>
-      <w:r>
-        <w:t xml:space="preserve"> student/</w:t>
-      </w:r>
-      <w:r>
-        <w:t>guardian</w:t>
-      </w:r>
-      <w:r>
-        <w:t>.</w:t>
+        <w:t>Searching system based on tutor or student but default auto search based on user location/zone.</w:t>
       </w:r>
     </w:p>
     <w:p>
@@ -1809,19 +1837,10 @@
         <w:spacing w:after="240"/>
       </w:pPr>
       <w:r>
-        <w:t>Provides s</w:t>
-      </w:r>
-      <w:r>
-        <w:t>uggestion</w:t>
-      </w:r>
-      <w:r>
-        <w:t>s, a</w:t>
-      </w:r>
-      <w:r>
-        <w:t xml:space="preserve">ssignment </w:t>
-      </w:r>
-      <w:r>
-        <w:t>help and download books.</w:t>
+        <w:t>Quick notice &amp; n</w:t>
+      </w:r>
+      <w:r>
+        <w:t>otification system</w:t>
       </w:r>
     </w:p>
     <w:p>
@@ -1834,7 +1853,10 @@
         <w:spacing w:after="240"/>
       </w:pPr>
       <w:r>
-        <w:t>There will be a custom way to express a tutor's fee or a teaching fee.</w:t>
+        <w:t xml:space="preserve">Profile verification </w:t>
+      </w:r>
+      <w:r>
+        <w:t>&amp; notice board</w:t>
       </w:r>
     </w:p>
     <w:p>
@@ -1847,22 +1869,25 @@
         <w:spacing w:after="240"/>
       </w:pPr>
       <w:r>
-        <w:t>Available t</w:t>
-      </w:r>
-      <w:r>
-        <w:t>utor list</w:t>
-      </w:r>
-      <w:r>
-        <w:t xml:space="preserve"> and n</w:t>
-      </w:r>
-      <w:r>
-        <w:t>earest tutor</w:t>
-      </w:r>
-      <w:r>
-        <w:t xml:space="preserve">’s list </w:t>
-      </w:r>
-      <w:r>
-        <w:t>(using map)</w:t>
+        <w:t xml:space="preserve">Real time communication (chat) with tutor </w:t>
+      </w:r>
+      <w:r>
+        <w:sym w:font="Wingdings" w:char="F0F3"/>
+      </w:r>
+      <w:r>
+        <w:t xml:space="preserve"> admin </w:t>
+      </w:r>
+      <w:r>
+        <w:sym w:font="Wingdings" w:char="F0F3"/>
+      </w:r>
+      <w:r>
+        <w:t xml:space="preserve"> student/</w:t>
+      </w:r>
+      <w:r>
+        <w:t>guardian</w:t>
+      </w:r>
+      <w:r>
+        <w:t>.</w:t>
       </w:r>
     </w:p>
     <w:p>
@@ -1875,13 +1900,19 @@
         <w:spacing w:after="240"/>
       </w:pPr>
       <w:r>
-        <w:t>Review &amp; r</w:t>
-      </w:r>
-      <w:r>
-        <w:t>ating</w:t>
-      </w:r>
-      <w:r>
-        <w:t xml:space="preserve"> with contact us.</w:t>
+        <w:t>Provides s</w:t>
+      </w:r>
+      <w:r>
+        <w:t>uggestion</w:t>
+      </w:r>
+      <w:r>
+        <w:t>s, a</w:t>
+      </w:r>
+      <w:r>
+        <w:t xml:space="preserve">ssignment </w:t>
+      </w:r>
+      <w:r>
+        <w:t>help and download books.</w:t>
       </w:r>
     </w:p>
     <w:p>
@@ -1894,13 +1925,7 @@
         <w:spacing w:after="240"/>
       </w:pPr>
       <w:r>
-        <w:t>Online t</w:t>
-      </w:r>
-      <w:r>
-        <w:t>uition</w:t>
-      </w:r>
-      <w:r>
-        <w:t>/Part time tuition &amp; Request for a tutor.</w:t>
+        <w:t>There will be a custom way to express a tutor's fee or a teaching fee.</w:t>
       </w:r>
     </w:p>
     <w:p>
@@ -1913,7 +1938,22 @@
         <w:spacing w:after="240"/>
       </w:pPr>
       <w:r>
-        <w:t>Frequently Asked Questions (FAQ)</w:t>
+        <w:t>Available t</w:t>
+      </w:r>
+      <w:r>
+        <w:t>utor list</w:t>
+      </w:r>
+      <w:r>
+        <w:t xml:space="preserve"> and n</w:t>
+      </w:r>
+      <w:r>
+        <w:t>earest tutor</w:t>
+      </w:r>
+      <w:r>
+        <w:t xml:space="preserve">’s list </w:t>
+      </w:r>
+      <w:r>
+        <w:t>(using map)</w:t>
       </w:r>
     </w:p>
     <w:p>
@@ -1926,10 +1966,13 @@
         <w:spacing w:after="240"/>
       </w:pPr>
       <w:r>
-        <w:t>Affiliate Partner</w:t>
-      </w:r>
-      <w:r>
-        <w:t xml:space="preserve"> System</w:t>
+        <w:t>Review &amp; r</w:t>
+      </w:r>
+      <w:r>
+        <w:t>ating</w:t>
+      </w:r>
+      <w:r>
+        <w:t xml:space="preserve"> with contact us.</w:t>
       </w:r>
     </w:p>
     <w:p>
@@ -1942,17 +1985,114 @@
         <w:spacing w:after="240"/>
       </w:pPr>
       <w:r>
-        <w:t>A</w:t>
-      </w:r>
-      <w:r>
-        <w:t>bout-us</w:t>
+        <w:t>Online t</w:t>
+      </w:r>
+      <w:r>
+        <w:t>uition</w:t>
+      </w:r>
+      <w:r>
+        <w:t>/Part time tuition &amp; Request for a tutor.</w:t>
       </w:r>
     </w:p>
     <w:p>
       <w:pPr>
+        <w:pStyle w:val="ListParagraph"/>
+        <w:numPr>
+          <w:ilvl w:val="0"/>
+          <w:numId w:val="16"/>
+        </w:numPr>
+        <w:spacing w:after="240"/>
+      </w:pPr>
+      <w:r>
+        <w:t>Frequently Asked Questions (FAQ)</w:t>
+      </w:r>
+    </w:p>
+    <w:p>
+      <w:pPr>
+        <w:pStyle w:val="ListParagraph"/>
+        <w:numPr>
+          <w:ilvl w:val="0"/>
+          <w:numId w:val="16"/>
+        </w:numPr>
+        <w:spacing w:after="240"/>
+      </w:pPr>
+      <w:r>
+        <w:t>Affiliate Partner</w:t>
+      </w:r>
+      <w:r>
+        <w:t xml:space="preserve"> System</w:t>
+      </w:r>
+    </w:p>
+    <w:p>
+      <w:pPr>
+        <w:pStyle w:val="ListParagraph"/>
+        <w:numPr>
+          <w:ilvl w:val="0"/>
+          <w:numId w:val="16"/>
+        </w:numPr>
+        <w:spacing w:after="240"/>
+        <w:rPr>
+          <w:szCs w:val="24"/>
+        </w:rPr>
+      </w:pPr>
+      <w:r>
+        <w:rPr>
+          <w:rFonts w:cs="Times New Roman"/>
+          <w:szCs w:val="24"/>
+        </w:rPr>
+        <w:t>Books upload and download system</w:t>
+      </w:r>
+    </w:p>
+    <w:p>
+      <w:pPr>
+        <w:pStyle w:val="ListParagraph"/>
+        <w:numPr>
+          <w:ilvl w:val="0"/>
+          <w:numId w:val="16"/>
+        </w:numPr>
+        <w:spacing w:after="240"/>
+      </w:pPr>
+      <w:r>
+        <w:t>A</w:t>
+      </w:r>
+      <w:r>
+        <w:t>bout-us</w:t>
+      </w:r>
+      <w:r>
+        <w:t xml:space="preserve"> &amp; </w:t>
+      </w:r>
+      <w:r>
+        <w:rPr>
+          <w:rFonts w:cs="Times New Roman"/>
+          <w:szCs w:val="20"/>
+        </w:rPr>
+        <w:t>Our services</w:t>
+      </w:r>
+    </w:p>
+    <w:p>
+      <w:pPr>
+        <w:pStyle w:val="ListParagraph"/>
+        <w:numPr>
+          <w:ilvl w:val="0"/>
+          <w:numId w:val="16"/>
+        </w:numPr>
+        <w:spacing w:after="240"/>
+      </w:pPr>
+      <w:r>
+        <w:t>Recently joined t</w:t>
+      </w:r>
+      <w:r>
+        <w:t>utors</w:t>
+      </w:r>
+      <w:r>
+        <w:t xml:space="preserve"> list</w:t>
+      </w:r>
+    </w:p>
+    <w:p>
+      <w:pPr>
         <w:pStyle w:val="Heading1"/>
       </w:pPr>
-      <w:bookmarkStart w:id="3" w:name="_Toc157553792"/>
+      <w:bookmarkStart w:id="3" w:name="_Toc157588926"/>
       <w:r>
         <w:t>3. Product’s B</w:t>
       </w:r>
@@ -1993,7 +2133,11 @@
         <w:t xml:space="preserve"> </w:t>
       </w:r>
       <w:r>
-        <w:t>involves evaluating the functionality, features, and capabilities of educational technology in its context. We have selected some of the top-tier products on the market to benchmark our products.</w:t>
+        <w:t xml:space="preserve">involves evaluating the functionality, features, and capabilities of educational technology in its context. We have selected some </w:t>
+      </w:r>
+      <w:r>
+        <w:lastRenderedPageBreak/>
+        <w:t>of the top-tier products on the market to benchmark our products.</w:t>
       </w:r>
       <w:r>
         <w:t xml:space="preserve"> </w:t>
@@ -2114,12 +2258,11 @@
         </w:numPr>
         <w:ind w:left="540"/>
       </w:pPr>
-      <w:bookmarkStart w:id="4" w:name="_Toc157553793"/>
+      <w:bookmarkStart w:id="4" w:name="_Toc157588927"/>
       <w:r>
         <w:rPr>
           <w:noProof/>
         </w:rPr>
-        <w:lastRenderedPageBreak/>
         <mc:AlternateContent>
           <mc:Choice Requires="wps">
             <w:drawing>
@@ -2294,16 +2437,7 @@
                 <w:sz w:val="20"/>
                 <w:szCs w:val="20"/>
               </w:rPr>
-              <w:t xml:space="preserve">Existing </w:t>
-            </w:r>
-            <w:r>
-              <w:rPr>
-                <w:rFonts w:cs="Times New Roman"/>
-                <w:b/>
-                <w:sz w:val="20"/>
-                <w:szCs w:val="20"/>
-              </w:rPr>
-              <w:t>Products</w:t>
+              <w:t>Existing Products</w:t>
             </w:r>
           </w:p>
         </w:tc>
@@ -2508,6 +2642,7 @@
           <w:tcPr>
             <w:tcW w:w="453" w:type="dxa"/>
             <w:vMerge w:val="restart"/>
+            <w:shd w:val="clear" w:color="auto" w:fill="auto"/>
             <w:textDirection w:val="btLr"/>
           </w:tcPr>
           <w:p>
@@ -2705,6 +2840,7 @@
           <w:tcPr>
             <w:tcW w:w="453" w:type="dxa"/>
             <w:vMerge/>
+            <w:shd w:val="clear" w:color="auto" w:fill="auto"/>
             <w:textDirection w:val="btLr"/>
           </w:tcPr>
           <w:p>
@@ -2893,6 +3029,7 @@
           <w:tcPr>
             <w:tcW w:w="453" w:type="dxa"/>
             <w:vMerge/>
+            <w:shd w:val="clear" w:color="auto" w:fill="auto"/>
           </w:tcPr>
           <w:p>
             <w:pPr>
@@ -3049,6 +3186,7 @@
           <w:tcPr>
             <w:tcW w:w="453" w:type="dxa"/>
             <w:vMerge/>
+            <w:shd w:val="clear" w:color="auto" w:fill="auto"/>
           </w:tcPr>
           <w:p>
             <w:pPr>
@@ -3133,6 +3271,14 @@
                 <w:szCs w:val="20"/>
               </w:rPr>
             </w:pPr>
+            <w:r>
+              <w:rPr>
+                <w:rFonts w:ascii="Segoe UI Symbol" w:hAnsi="Segoe UI Symbol" w:cs="Segoe UI Symbol"/>
+                <w:sz w:val="20"/>
+                <w:szCs w:val="20"/>
+              </w:rPr>
+              <w:t>✔</w:t>
+            </w:r>
           </w:p>
         </w:tc>
         <w:tc>
@@ -3206,6 +3352,174 @@
           <w:tcPr>
             <w:tcW w:w="2159" w:type="dxa"/>
             <w:gridSpan w:val="2"/>
+            <w:shd w:val="clear" w:color="auto" w:fill="auto"/>
+          </w:tcPr>
+          <w:p>
+            <w:pPr>
+              <w:rPr>
+                <w:rFonts w:cs="Times New Roman"/>
+                <w:sz w:val="20"/>
+                <w:szCs w:val="20"/>
+              </w:rPr>
+            </w:pPr>
+            <w:r>
+              <w:rPr>
+                <w:rFonts w:cs="Times New Roman"/>
+                <w:sz w:val="20"/>
+                <w:szCs w:val="20"/>
+              </w:rPr>
+              <w:t>Individual Dashboard</w:t>
+            </w:r>
+          </w:p>
+        </w:tc>
+        <w:tc>
+          <w:tcPr>
+            <w:tcW w:w="1444" w:type="dxa"/>
+          </w:tcPr>
+          <w:p>
+            <w:pPr>
+              <w:jc w:val="center"/>
+              <w:rPr>
+                <w:rFonts w:cs="Times New Roman"/>
+                <w:b/>
+                <w:szCs w:val="24"/>
+              </w:rPr>
+            </w:pPr>
+            <w:r>
+              <w:rPr>
+                <w:rFonts w:ascii="Segoe UI Symbol" w:hAnsi="Segoe UI Symbol" w:cs="Segoe UI Symbol"/>
+                <w:sz w:val="20"/>
+                <w:szCs w:val="20"/>
+              </w:rPr>
+              <w:t>✔</w:t>
+            </w:r>
+          </w:p>
+        </w:tc>
+        <w:tc>
+          <w:tcPr>
+            <w:tcW w:w="1305" w:type="dxa"/>
+          </w:tcPr>
+          <w:p>
+            <w:pPr>
+              <w:jc w:val="center"/>
+              <w:rPr>
+                <w:rFonts w:cs="Times New Roman"/>
+                <w:sz w:val="20"/>
+                <w:szCs w:val="20"/>
+              </w:rPr>
+            </w:pPr>
+            <w:r>
+              <w:rPr>
+                <w:rFonts w:ascii="Segoe UI Symbol" w:hAnsi="Segoe UI Symbol" w:cs="Segoe UI Symbol"/>
+                <w:sz w:val="20"/>
+                <w:szCs w:val="20"/>
+              </w:rPr>
+              <w:t>✔</w:t>
+            </w:r>
+          </w:p>
+        </w:tc>
+        <w:tc>
+          <w:tcPr>
+            <w:tcW w:w="1443" w:type="dxa"/>
+          </w:tcPr>
+          <w:p>
+            <w:pPr>
+              <w:jc w:val="center"/>
+              <w:rPr>
+                <w:rFonts w:ascii="Segoe UI Symbol" w:hAnsi="Segoe UI Symbol" w:cs="Segoe UI Symbol"/>
+                <w:sz w:val="20"/>
+                <w:szCs w:val="20"/>
+              </w:rPr>
+            </w:pPr>
+            <w:r>
+              <w:rPr>
+                <w:rFonts w:ascii="Segoe UI Symbol" w:hAnsi="Segoe UI Symbol" w:cs="Segoe UI Symbol"/>
+                <w:sz w:val="20"/>
+                <w:szCs w:val="20"/>
+              </w:rPr>
+              <w:t>✔</w:t>
+            </w:r>
+          </w:p>
+        </w:tc>
+        <w:tc>
+          <w:tcPr>
+            <w:tcW w:w="1593" w:type="dxa"/>
+          </w:tcPr>
+          <w:p>
+            <w:pPr>
+              <w:jc w:val="center"/>
+              <w:rPr>
+                <w:rFonts w:ascii="Segoe UI Symbol" w:hAnsi="Segoe UI Symbol" w:cs="Segoe UI Symbol"/>
+                <w:sz w:val="20"/>
+                <w:szCs w:val="20"/>
+              </w:rPr>
+            </w:pPr>
+            <w:r>
+              <w:rPr>
+                <w:rFonts w:ascii="Segoe UI Symbol" w:hAnsi="Segoe UI Symbol" w:cs="Segoe UI Symbol"/>
+                <w:sz w:val="20"/>
+                <w:szCs w:val="20"/>
+              </w:rPr>
+              <w:t>✔</w:t>
+            </w:r>
+          </w:p>
+        </w:tc>
+        <w:tc>
+          <w:tcPr>
+            <w:tcW w:w="1355" w:type="dxa"/>
+          </w:tcPr>
+          <w:p>
+            <w:pPr>
+              <w:jc w:val="center"/>
+              <w:rPr>
+                <w:rFonts w:cs="Times New Roman"/>
+                <w:sz w:val="20"/>
+                <w:szCs w:val="20"/>
+              </w:rPr>
+            </w:pPr>
+            <w:r>
+              <w:rPr>
+                <w:rFonts w:ascii="Segoe UI Symbol" w:hAnsi="Segoe UI Symbol" w:cs="Segoe UI Symbol"/>
+                <w:sz w:val="20"/>
+                <w:szCs w:val="20"/>
+              </w:rPr>
+              <w:t>✔</w:t>
+            </w:r>
+          </w:p>
+        </w:tc>
+        <w:tc>
+          <w:tcPr>
+            <w:tcW w:w="1012" w:type="dxa"/>
+            <w:vAlign w:val="center"/>
+          </w:tcPr>
+          <w:p>
+            <w:pPr>
+              <w:jc w:val="center"/>
+              <w:rPr>
+                <w:rFonts w:ascii="Segoe UI Symbol" w:hAnsi="Segoe UI Symbol" w:cs="Segoe UI Symbol"/>
+                <w:sz w:val="20"/>
+                <w:szCs w:val="20"/>
+              </w:rPr>
+            </w:pPr>
+            <w:r>
+              <w:rPr>
+                <w:rFonts w:ascii="Segoe UI Symbol" w:hAnsi="Segoe UI Symbol" w:cs="Segoe UI Symbol"/>
+                <w:sz w:val="20"/>
+                <w:szCs w:val="20"/>
+              </w:rPr>
+              <w:t>✔</w:t>
+            </w:r>
+          </w:p>
+        </w:tc>
+      </w:tr>
+      <w:tr>
+        <w:trPr>
+          <w:trHeight w:val="228"/>
+        </w:trPr>
+        <w:tc>
+          <w:tcPr>
+            <w:tcW w:w="2159" w:type="dxa"/>
+            <w:gridSpan w:val="2"/>
           </w:tcPr>
           <w:p>
             <w:pPr>
@@ -4306,6 +4620,14 @@
                 <w:szCs w:val="20"/>
               </w:rPr>
             </w:pPr>
+            <w:r>
+              <w:rPr>
+                <w:rFonts w:ascii="Segoe UI Symbol" w:hAnsi="Segoe UI Symbol" w:cs="Segoe UI Symbol"/>
+                <w:sz w:val="20"/>
+                <w:szCs w:val="20"/>
+              </w:rPr>
+              <w:t>✔</w:t>
+            </w:r>
           </w:p>
         </w:tc>
         <w:tc>
@@ -4635,7 +4957,7 @@
                 <w:sz w:val="20"/>
                 <w:szCs w:val="20"/>
               </w:rPr>
-              <w:t>Tutor Request</w:t>
+              <w:t>Our services</w:t>
             </w:r>
           </w:p>
         </w:tc>
@@ -4647,11 +4969,6 @@
           <w:p>
             <w:pPr>
               <w:jc w:val="center"/>
-              <w:rPr>
-                <w:rFonts w:ascii="Segoe UI Symbol" w:hAnsi="Segoe UI Symbol" w:cs="Segoe UI Symbol"/>
-                <w:sz w:val="20"/>
-                <w:szCs w:val="20"/>
-              </w:rPr>
             </w:pPr>
             <w:r>
               <w:rPr>
@@ -4671,11 +4988,6 @@
           <w:p>
             <w:pPr>
               <w:jc w:val="center"/>
-              <w:rPr>
-                <w:rFonts w:ascii="Segoe UI Symbol" w:hAnsi="Segoe UI Symbol" w:cs="Segoe UI Symbol"/>
-                <w:sz w:val="20"/>
-                <w:szCs w:val="20"/>
-              </w:rPr>
             </w:pPr>
             <w:r>
               <w:rPr>
@@ -4695,12 +5007,15 @@
           <w:p>
             <w:pPr>
               <w:jc w:val="center"/>
-              <w:rPr>
-                <w:rFonts w:ascii="Segoe UI Symbol" w:hAnsi="Segoe UI Symbol" w:cs="Segoe UI Symbol"/>
-                <w:sz w:val="20"/>
-                <w:szCs w:val="20"/>
-              </w:rPr>
-            </w:pPr>
+            </w:pPr>
+            <w:r>
+              <w:rPr>
+                <w:rFonts w:ascii="Segoe UI Symbol" w:hAnsi="Segoe UI Symbol" w:cs="Segoe UI Symbol"/>
+                <w:sz w:val="20"/>
+                <w:szCs w:val="20"/>
+              </w:rPr>
+              <w:t>✔</w:t>
+            </w:r>
           </w:p>
         </w:tc>
         <w:tc>
@@ -4711,12 +5026,15 @@
           <w:p>
             <w:pPr>
               <w:jc w:val="center"/>
-              <w:rPr>
-                <w:rFonts w:ascii="Segoe UI Symbol" w:hAnsi="Segoe UI Symbol" w:cs="Segoe UI Symbol"/>
-                <w:sz w:val="20"/>
-                <w:szCs w:val="20"/>
-              </w:rPr>
-            </w:pPr>
+            </w:pPr>
+            <w:r>
+              <w:rPr>
+                <w:rFonts w:ascii="Segoe UI Symbol" w:hAnsi="Segoe UI Symbol" w:cs="Segoe UI Symbol"/>
+                <w:sz w:val="20"/>
+                <w:szCs w:val="20"/>
+              </w:rPr>
+              <w:t>✔</w:t>
+            </w:r>
           </w:p>
         </w:tc>
         <w:tc>
@@ -4727,12 +5045,15 @@
           <w:p>
             <w:pPr>
               <w:jc w:val="center"/>
-              <w:rPr>
-                <w:rFonts w:ascii="Segoe UI Symbol" w:hAnsi="Segoe UI Symbol" w:cs="Segoe UI Symbol"/>
-                <w:sz w:val="20"/>
-                <w:szCs w:val="20"/>
-              </w:rPr>
-            </w:pPr>
+            </w:pPr>
+            <w:r>
+              <w:rPr>
+                <w:rFonts w:ascii="Segoe UI Symbol" w:hAnsi="Segoe UI Symbol" w:cs="Segoe UI Symbol"/>
+                <w:sz w:val="20"/>
+                <w:szCs w:val="20"/>
+              </w:rPr>
+              <w:t>✔</w:t>
+            </w:r>
           </w:p>
         </w:tc>
         <w:tc>
@@ -4746,11 +5067,6 @@
           <w:p>
             <w:pPr>
               <w:jc w:val="center"/>
-              <w:rPr>
-                <w:rFonts w:ascii="Segoe UI Symbol" w:hAnsi="Segoe UI Symbol" w:cs="Segoe UI Symbol"/>
-                <w:sz w:val="20"/>
-                <w:szCs w:val="20"/>
-              </w:rPr>
             </w:pPr>
             <w:r>
               <w:rPr>
@@ -4783,10 +5099,10 @@
             <w:r>
               <w:rPr>
                 <w:rFonts w:cs="Times New Roman"/>
-                <w:sz w:val="18"/>
-                <w:szCs w:val="20"/>
-              </w:rPr>
-              <w:t>Download Books</w:t>
+                <w:sz w:val="20"/>
+                <w:szCs w:val="20"/>
+              </w:rPr>
+              <w:t>Tutor Request</w:t>
             </w:r>
           </w:p>
         </w:tc>
@@ -4804,6 +5120,14 @@
                 <w:szCs w:val="20"/>
               </w:rPr>
             </w:pPr>
+            <w:r>
+              <w:rPr>
+                <w:rFonts w:ascii="Segoe UI Symbol" w:hAnsi="Segoe UI Symbol" w:cs="Segoe UI Symbol"/>
+                <w:sz w:val="20"/>
+                <w:szCs w:val="20"/>
+              </w:rPr>
+              <w:t>✔</w:t>
+            </w:r>
           </w:p>
         </w:tc>
         <w:tc>
@@ -4820,6 +5144,14 @@
                 <w:szCs w:val="20"/>
               </w:rPr>
             </w:pPr>
+            <w:r>
+              <w:rPr>
+                <w:rFonts w:ascii="Segoe UI Symbol" w:hAnsi="Segoe UI Symbol" w:cs="Segoe UI Symbol"/>
+                <w:sz w:val="20"/>
+                <w:szCs w:val="20"/>
+              </w:rPr>
+              <w:t>✔</w:t>
+            </w:r>
           </w:p>
         </w:tc>
         <w:tc>
@@ -4836,6 +5168,14 @@
                 <w:szCs w:val="20"/>
               </w:rPr>
             </w:pPr>
+            <w:r>
+              <w:rPr>
+                <w:rFonts w:ascii="Segoe UI Symbol" w:hAnsi="Segoe UI Symbol" w:cs="Segoe UI Symbol"/>
+                <w:sz w:val="20"/>
+                <w:szCs w:val="20"/>
+              </w:rPr>
+              <w:t>✔</w:t>
+            </w:r>
           </w:p>
         </w:tc>
         <w:tc>
@@ -4909,6 +5249,7 @@
           </w:tcPr>
           <w:p>
             <w:pPr>
+              <w:jc w:val="left"/>
               <w:rPr>
                 <w:rFonts w:cs="Times New Roman"/>
                 <w:sz w:val="20"/>
@@ -4917,24 +5258,27 @@
             </w:pPr>
             <w:r>
               <w:rPr>
-                <w:sz w:val="20"/>
-                <w:szCs w:val="20"/>
-              </w:rPr>
-              <w:t>S</w:t>
-            </w:r>
-            <w:r>
-              <w:rPr>
-                <w:sz w:val="20"/>
-                <w:szCs w:val="20"/>
-              </w:rPr>
-              <w:t>uggested nearest tutor</w:t>
-            </w:r>
-            <w:r>
-              <w:rPr>
-                <w:sz w:val="20"/>
-                <w:szCs w:val="20"/>
-              </w:rPr>
-              <w:t>s or students</w:t>
+                <w:rFonts w:cs="Times New Roman"/>
+                <w:sz w:val="18"/>
+                <w:szCs w:val="20"/>
+              </w:rPr>
+              <w:t xml:space="preserve">Books </w:t>
+            </w:r>
+            <w:r>
+              <w:rPr>
+                <w:rFonts w:cs="Times New Roman"/>
+                <w:sz w:val="18"/>
+                <w:szCs w:val="20"/>
+              </w:rPr>
+              <w:t>upload and download</w:t>
+            </w:r>
+            <w:r>
+              <w:rPr>
+                <w:rFonts w:cs="Times New Roman"/>
+                <w:sz w:val="18"/>
+                <w:szCs w:val="20"/>
+              </w:rPr>
+              <w:t xml:space="preserve"> system</w:t>
             </w:r>
           </w:p>
         </w:tc>
@@ -5058,16 +5402,17 @@
           <w:p>
             <w:pPr>
               <w:rPr>
-                <w:sz w:val="20"/>
-                <w:szCs w:val="20"/>
-              </w:rPr>
-            </w:pPr>
-            <w:r>
-              <w:rPr>
-                <w:sz w:val="20"/>
-                <w:szCs w:val="20"/>
-              </w:rPr>
-              <w:t>Quick Chat</w:t>
+                <w:rFonts w:cs="Times New Roman"/>
+                <w:sz w:val="20"/>
+                <w:szCs w:val="20"/>
+              </w:rPr>
+            </w:pPr>
+            <w:r>
+              <w:rPr>
+                <w:sz w:val="20"/>
+                <w:szCs w:val="20"/>
+              </w:rPr>
+              <w:t>Suggested nearest tutors or students</w:t>
             </w:r>
           </w:p>
         </w:tc>
@@ -5085,6 +5430,54 @@
                 <w:szCs w:val="20"/>
               </w:rPr>
             </w:pPr>
+          </w:p>
+        </w:tc>
+        <w:tc>
+          <w:tcPr>
+            <w:tcW w:w="1305" w:type="dxa"/>
+            <w:vAlign w:val="center"/>
+          </w:tcPr>
+          <w:p>
+            <w:pPr>
+              <w:jc w:val="center"/>
+              <w:rPr>
+                <w:rFonts w:ascii="Segoe UI Symbol" w:hAnsi="Segoe UI Symbol" w:cs="Segoe UI Symbol"/>
+                <w:sz w:val="20"/>
+                <w:szCs w:val="20"/>
+              </w:rPr>
+            </w:pPr>
+          </w:p>
+        </w:tc>
+        <w:tc>
+          <w:tcPr>
+            <w:tcW w:w="1443" w:type="dxa"/>
+            <w:vAlign w:val="center"/>
+          </w:tcPr>
+          <w:p>
+            <w:pPr>
+              <w:jc w:val="center"/>
+              <w:rPr>
+                <w:rFonts w:ascii="Segoe UI Symbol" w:hAnsi="Segoe UI Symbol" w:cs="Segoe UI Symbol"/>
+                <w:sz w:val="20"/>
+                <w:szCs w:val="20"/>
+              </w:rPr>
+            </w:pPr>
+          </w:p>
+        </w:tc>
+        <w:tc>
+          <w:tcPr>
+            <w:tcW w:w="1593" w:type="dxa"/>
+            <w:vAlign w:val="center"/>
+          </w:tcPr>
+          <w:p>
+            <w:pPr>
+              <w:jc w:val="center"/>
+              <w:rPr>
+                <w:rFonts w:ascii="Segoe UI Symbol" w:hAnsi="Segoe UI Symbol" w:cs="Segoe UI Symbol"/>
+                <w:sz w:val="20"/>
+                <w:szCs w:val="20"/>
+              </w:rPr>
+            </w:pPr>
             <w:r>
               <w:rPr>
                 <w:rFonts w:ascii="Segoe UI Symbol" w:hAnsi="Segoe UI Symbol" w:cs="Segoe UI Symbol"/>
@@ -5097,78 +5490,6 @@
         </w:tc>
         <w:tc>
           <w:tcPr>
-            <w:tcW w:w="1305" w:type="dxa"/>
-            <w:vAlign w:val="center"/>
-          </w:tcPr>
-          <w:p>
-            <w:pPr>
-              <w:jc w:val="center"/>
-              <w:rPr>
-                <w:rFonts w:ascii="Segoe UI Symbol" w:hAnsi="Segoe UI Symbol" w:cs="Segoe UI Symbol"/>
-                <w:sz w:val="20"/>
-                <w:szCs w:val="20"/>
-              </w:rPr>
-            </w:pPr>
-            <w:r>
-              <w:rPr>
-                <w:rFonts w:ascii="Segoe UI Symbol" w:hAnsi="Segoe UI Symbol" w:cs="Segoe UI Symbol"/>
-                <w:sz w:val="20"/>
-                <w:szCs w:val="20"/>
-              </w:rPr>
-              <w:t>✔</w:t>
-            </w:r>
-          </w:p>
-        </w:tc>
-        <w:tc>
-          <w:tcPr>
-            <w:tcW w:w="1443" w:type="dxa"/>
-            <w:vAlign w:val="center"/>
-          </w:tcPr>
-          <w:p>
-            <w:pPr>
-              <w:jc w:val="center"/>
-              <w:rPr>
-                <w:rFonts w:ascii="Segoe UI Symbol" w:hAnsi="Segoe UI Symbol" w:cs="Segoe UI Symbol"/>
-                <w:sz w:val="20"/>
-                <w:szCs w:val="20"/>
-              </w:rPr>
-            </w:pPr>
-            <w:r>
-              <w:rPr>
-                <w:rFonts w:ascii="Segoe UI Symbol" w:hAnsi="Segoe UI Symbol" w:cs="Segoe UI Symbol"/>
-                <w:sz w:val="20"/>
-                <w:szCs w:val="20"/>
-              </w:rPr>
-              <w:t>✔</w:t>
-            </w:r>
-          </w:p>
-        </w:tc>
-        <w:tc>
-          <w:tcPr>
-            <w:tcW w:w="1593" w:type="dxa"/>
-            <w:vAlign w:val="center"/>
-          </w:tcPr>
-          <w:p>
-            <w:pPr>
-              <w:jc w:val="center"/>
-              <w:rPr>
-                <w:rFonts w:ascii="Segoe UI Symbol" w:hAnsi="Segoe UI Symbol" w:cs="Segoe UI Symbol"/>
-                <w:sz w:val="20"/>
-                <w:szCs w:val="20"/>
-              </w:rPr>
-            </w:pPr>
-            <w:r>
-              <w:rPr>
-                <w:rFonts w:ascii="Segoe UI Symbol" w:hAnsi="Segoe UI Symbol" w:cs="Segoe UI Symbol"/>
-                <w:sz w:val="20"/>
-                <w:szCs w:val="20"/>
-              </w:rPr>
-              <w:t>✔</w:t>
-            </w:r>
-          </w:p>
-        </w:tc>
-        <w:tc>
-          <w:tcPr>
             <w:tcW w:w="1355" w:type="dxa"/>
             <w:vAlign w:val="center"/>
           </w:tcPr>
@@ -5181,14 +5502,6 @@
                 <w:szCs w:val="20"/>
               </w:rPr>
             </w:pPr>
-            <w:r>
-              <w:rPr>
-                <w:rFonts w:ascii="Segoe UI Symbol" w:hAnsi="Segoe UI Symbol" w:cs="Segoe UI Symbol"/>
-                <w:sz w:val="20"/>
-                <w:szCs w:val="20"/>
-              </w:rPr>
-              <w:t>✔</w:t>
-            </w:r>
           </w:p>
         </w:tc>
         <w:tc>
@@ -5240,7 +5553,7 @@
                 <w:sz w:val="20"/>
                 <w:szCs w:val="20"/>
               </w:rPr>
-              <w:t>Provides suggestions</w:t>
+              <w:t xml:space="preserve">Profile Verification </w:t>
             </w:r>
           </w:p>
         </w:tc>
@@ -5258,6 +5571,14 @@
                 <w:szCs w:val="20"/>
               </w:rPr>
             </w:pPr>
+            <w:r>
+              <w:rPr>
+                <w:rFonts w:ascii="Segoe UI Symbol" w:hAnsi="Segoe UI Symbol" w:cs="Segoe UI Symbol"/>
+                <w:sz w:val="20"/>
+                <w:szCs w:val="20"/>
+              </w:rPr>
+              <w:t>✔</w:t>
+            </w:r>
           </w:p>
         </w:tc>
         <w:tc>
@@ -5370,10 +5691,11 @@
             </w:pPr>
             <w:r>
               <w:rPr>
-                <w:sz w:val="20"/>
-                <w:szCs w:val="20"/>
-              </w:rPr>
-              <w:t>Online tuition</w:t>
+                <w:rFonts w:cs="Times New Roman"/>
+                <w:sz w:val="20"/>
+                <w:szCs w:val="24"/>
+              </w:rPr>
+              <w:t>Authenticate user’s info update system</w:t>
             </w:r>
           </w:p>
         </w:tc>
@@ -5385,11 +5707,6 @@
           <w:p>
             <w:pPr>
               <w:jc w:val="center"/>
-              <w:rPr>
-                <w:rFonts w:ascii="Segoe UI Symbol" w:hAnsi="Segoe UI Symbol" w:cs="Segoe UI Symbol"/>
-                <w:sz w:val="20"/>
-                <w:szCs w:val="20"/>
-              </w:rPr>
             </w:pPr>
             <w:r>
               <w:rPr>
@@ -5409,12 +5726,15 @@
           <w:p>
             <w:pPr>
               <w:jc w:val="center"/>
-              <w:rPr>
-                <w:rFonts w:ascii="Segoe UI Symbol" w:hAnsi="Segoe UI Symbol" w:cs="Segoe UI Symbol"/>
-                <w:sz w:val="20"/>
-                <w:szCs w:val="20"/>
-              </w:rPr>
-            </w:pPr>
+            </w:pPr>
+            <w:r>
+              <w:rPr>
+                <w:rFonts w:ascii="Segoe UI Symbol" w:hAnsi="Segoe UI Symbol" w:cs="Segoe UI Symbol"/>
+                <w:sz w:val="20"/>
+                <w:szCs w:val="20"/>
+              </w:rPr>
+              <w:t>✔</w:t>
+            </w:r>
           </w:p>
         </w:tc>
         <w:tc>
@@ -5425,12 +5745,15 @@
           <w:p>
             <w:pPr>
               <w:jc w:val="center"/>
-              <w:rPr>
-                <w:rFonts w:ascii="Segoe UI Symbol" w:hAnsi="Segoe UI Symbol" w:cs="Segoe UI Symbol"/>
-                <w:sz w:val="20"/>
-                <w:szCs w:val="20"/>
-              </w:rPr>
-            </w:pPr>
+            </w:pPr>
+            <w:r>
+              <w:rPr>
+                <w:rFonts w:ascii="Segoe UI Symbol" w:hAnsi="Segoe UI Symbol" w:cs="Segoe UI Symbol"/>
+                <w:sz w:val="20"/>
+                <w:szCs w:val="20"/>
+              </w:rPr>
+              <w:t>✔</w:t>
+            </w:r>
           </w:p>
         </w:tc>
         <w:tc>
@@ -5441,12 +5764,15 @@
           <w:p>
             <w:pPr>
               <w:jc w:val="center"/>
-              <w:rPr>
-                <w:rFonts w:ascii="Segoe UI Symbol" w:hAnsi="Segoe UI Symbol" w:cs="Segoe UI Symbol"/>
-                <w:sz w:val="20"/>
-                <w:szCs w:val="20"/>
-              </w:rPr>
-            </w:pPr>
+            </w:pPr>
+            <w:r>
+              <w:rPr>
+                <w:rFonts w:ascii="Segoe UI Symbol" w:hAnsi="Segoe UI Symbol" w:cs="Segoe UI Symbol"/>
+                <w:sz w:val="20"/>
+                <w:szCs w:val="20"/>
+              </w:rPr>
+              <w:t>✔</w:t>
+            </w:r>
           </w:p>
         </w:tc>
         <w:tc>
@@ -5457,12 +5783,15 @@
           <w:p>
             <w:pPr>
               <w:jc w:val="center"/>
-              <w:rPr>
-                <w:rFonts w:ascii="Segoe UI Symbol" w:hAnsi="Segoe UI Symbol" w:cs="Segoe UI Symbol"/>
-                <w:sz w:val="20"/>
-                <w:szCs w:val="20"/>
-              </w:rPr>
-            </w:pPr>
+            </w:pPr>
+            <w:r>
+              <w:rPr>
+                <w:rFonts w:ascii="Segoe UI Symbol" w:hAnsi="Segoe UI Symbol" w:cs="Segoe UI Symbol"/>
+                <w:sz w:val="20"/>
+                <w:szCs w:val="20"/>
+              </w:rPr>
+              <w:t>✔</w:t>
+            </w:r>
           </w:p>
         </w:tc>
         <w:tc>
@@ -5476,11 +5805,6 @@
           <w:p>
             <w:pPr>
               <w:jc w:val="center"/>
-              <w:rPr>
-                <w:rFonts w:ascii="Segoe UI Symbol" w:hAnsi="Segoe UI Symbol" w:cs="Segoe UI Symbol"/>
-                <w:sz w:val="20"/>
-                <w:szCs w:val="20"/>
-              </w:rPr>
             </w:pPr>
             <w:r>
               <w:rPr>
@@ -5514,24 +5838,23 @@
                 <w:sz w:val="20"/>
                 <w:szCs w:val="20"/>
               </w:rPr>
-              <w:t>Review &amp; R</w:t>
-            </w:r>
-            <w:r>
-              <w:rPr>
-                <w:sz w:val="20"/>
-                <w:szCs w:val="20"/>
-              </w:rPr>
-              <w:t>ating</w:t>
+              <w:t>Quick Chat</w:t>
             </w:r>
           </w:p>
         </w:tc>
         <w:tc>
           <w:tcPr>
             <w:tcW w:w="1444" w:type="dxa"/>
-          </w:tcPr>
-          <w:p>
-            <w:pPr>
-              <w:jc w:val="center"/>
+            <w:vAlign w:val="center"/>
+          </w:tcPr>
+          <w:p>
+            <w:pPr>
+              <w:jc w:val="center"/>
+              <w:rPr>
+                <w:rFonts w:ascii="Segoe UI Symbol" w:hAnsi="Segoe UI Symbol" w:cs="Segoe UI Symbol"/>
+                <w:sz w:val="20"/>
+                <w:szCs w:val="20"/>
+              </w:rPr>
             </w:pPr>
             <w:r>
               <w:rPr>
@@ -5546,10 +5869,16 @@
         <w:tc>
           <w:tcPr>
             <w:tcW w:w="1305" w:type="dxa"/>
-          </w:tcPr>
-          <w:p>
-            <w:pPr>
-              <w:jc w:val="center"/>
+            <w:vAlign w:val="center"/>
+          </w:tcPr>
+          <w:p>
+            <w:pPr>
+              <w:jc w:val="center"/>
+              <w:rPr>
+                <w:rFonts w:ascii="Segoe UI Symbol" w:hAnsi="Segoe UI Symbol" w:cs="Segoe UI Symbol"/>
+                <w:sz w:val="20"/>
+                <w:szCs w:val="20"/>
+              </w:rPr>
             </w:pPr>
             <w:r>
               <w:rPr>
@@ -5564,10 +5893,16 @@
         <w:tc>
           <w:tcPr>
             <w:tcW w:w="1443" w:type="dxa"/>
-          </w:tcPr>
-          <w:p>
-            <w:pPr>
-              <w:jc w:val="center"/>
+            <w:vAlign w:val="center"/>
+          </w:tcPr>
+          <w:p>
+            <w:pPr>
+              <w:jc w:val="center"/>
+              <w:rPr>
+                <w:rFonts w:ascii="Segoe UI Symbol" w:hAnsi="Segoe UI Symbol" w:cs="Segoe UI Symbol"/>
+                <w:sz w:val="20"/>
+                <w:szCs w:val="20"/>
+              </w:rPr>
             </w:pPr>
             <w:r>
               <w:rPr>
@@ -5582,10 +5917,16 @@
         <w:tc>
           <w:tcPr>
             <w:tcW w:w="1593" w:type="dxa"/>
-          </w:tcPr>
-          <w:p>
-            <w:pPr>
-              <w:jc w:val="center"/>
+            <w:vAlign w:val="center"/>
+          </w:tcPr>
+          <w:p>
+            <w:pPr>
+              <w:jc w:val="center"/>
+              <w:rPr>
+                <w:rFonts w:ascii="Segoe UI Symbol" w:hAnsi="Segoe UI Symbol" w:cs="Segoe UI Symbol"/>
+                <w:sz w:val="20"/>
+                <w:szCs w:val="20"/>
+              </w:rPr>
             </w:pPr>
             <w:r>
               <w:rPr>
@@ -5600,10 +5941,16 @@
         <w:tc>
           <w:tcPr>
             <w:tcW w:w="1355" w:type="dxa"/>
-          </w:tcPr>
-          <w:p>
-            <w:pPr>
-              <w:jc w:val="center"/>
+            <w:vAlign w:val="center"/>
+          </w:tcPr>
+          <w:p>
+            <w:pPr>
+              <w:jc w:val="center"/>
+              <w:rPr>
+                <w:rFonts w:ascii="Segoe UI Symbol" w:hAnsi="Segoe UI Symbol" w:cs="Segoe UI Symbol"/>
+                <w:sz w:val="20"/>
+                <w:szCs w:val="20"/>
+              </w:rPr>
             </w:pPr>
             <w:r>
               <w:rPr>
@@ -5621,10 +5968,16 @@
             <w:tcBorders>
               <w:right w:val="single" w:sz="4" w:space="0" w:color="auto"/>
             </w:tcBorders>
-          </w:tcPr>
-          <w:p>
-            <w:pPr>
-              <w:jc w:val="center"/>
+            <w:vAlign w:val="center"/>
+          </w:tcPr>
+          <w:p>
+            <w:pPr>
+              <w:jc w:val="center"/>
+              <w:rPr>
+                <w:rFonts w:ascii="Segoe UI Symbol" w:hAnsi="Segoe UI Symbol" w:cs="Segoe UI Symbol"/>
+                <w:sz w:val="20"/>
+                <w:szCs w:val="20"/>
+              </w:rPr>
             </w:pPr>
             <w:r>
               <w:rPr>
@@ -5658,17 +6011,38 @@
                 <w:sz w:val="20"/>
                 <w:szCs w:val="20"/>
               </w:rPr>
-              <w:t>About us</w:t>
+              <w:t>Quick</w:t>
+            </w:r>
+            <w:r>
+              <w:rPr>
+                <w:sz w:val="20"/>
+                <w:szCs w:val="20"/>
+              </w:rPr>
+              <w:t xml:space="preserve"> </w:t>
+            </w:r>
+            <w:r>
+              <w:rPr>
+                <w:rFonts w:cs="Times New Roman"/>
+                <w:sz w:val="20"/>
+                <w:szCs w:val="20"/>
+              </w:rPr>
+              <w:t>Notice Popup</w:t>
             </w:r>
           </w:p>
         </w:tc>
         <w:tc>
           <w:tcPr>
             <w:tcW w:w="1444" w:type="dxa"/>
-          </w:tcPr>
-          <w:p>
-            <w:pPr>
-              <w:jc w:val="center"/>
+            <w:vAlign w:val="center"/>
+          </w:tcPr>
+          <w:p>
+            <w:pPr>
+              <w:jc w:val="center"/>
+              <w:rPr>
+                <w:rFonts w:ascii="Segoe UI Symbol" w:hAnsi="Segoe UI Symbol" w:cs="Segoe UI Symbol"/>
+                <w:sz w:val="20"/>
+                <w:szCs w:val="20"/>
+              </w:rPr>
             </w:pPr>
             <w:r>
               <w:rPr>
@@ -5683,10 +6057,16 @@
         <w:tc>
           <w:tcPr>
             <w:tcW w:w="1305" w:type="dxa"/>
-          </w:tcPr>
-          <w:p>
-            <w:pPr>
-              <w:jc w:val="center"/>
+            <w:vAlign w:val="center"/>
+          </w:tcPr>
+          <w:p>
+            <w:pPr>
+              <w:jc w:val="center"/>
+              <w:rPr>
+                <w:rFonts w:ascii="Segoe UI Symbol" w:hAnsi="Segoe UI Symbol" w:cs="Segoe UI Symbol"/>
+                <w:sz w:val="20"/>
+                <w:szCs w:val="20"/>
+              </w:rPr>
             </w:pPr>
             <w:r>
               <w:rPr>
@@ -5701,10 +6081,16 @@
         <w:tc>
           <w:tcPr>
             <w:tcW w:w="1443" w:type="dxa"/>
-          </w:tcPr>
-          <w:p>
-            <w:pPr>
-              <w:jc w:val="center"/>
+            <w:vAlign w:val="center"/>
+          </w:tcPr>
+          <w:p>
+            <w:pPr>
+              <w:jc w:val="center"/>
+              <w:rPr>
+                <w:rFonts w:ascii="Segoe UI Symbol" w:hAnsi="Segoe UI Symbol" w:cs="Segoe UI Symbol"/>
+                <w:sz w:val="20"/>
+                <w:szCs w:val="20"/>
+              </w:rPr>
             </w:pPr>
             <w:r>
               <w:rPr>
@@ -5719,10 +6105,16 @@
         <w:tc>
           <w:tcPr>
             <w:tcW w:w="1593" w:type="dxa"/>
-          </w:tcPr>
-          <w:p>
-            <w:pPr>
-              <w:jc w:val="center"/>
+            <w:vAlign w:val="center"/>
+          </w:tcPr>
+          <w:p>
+            <w:pPr>
+              <w:jc w:val="center"/>
+              <w:rPr>
+                <w:rFonts w:ascii="Segoe UI Symbol" w:hAnsi="Segoe UI Symbol" w:cs="Segoe UI Symbol"/>
+                <w:sz w:val="20"/>
+                <w:szCs w:val="20"/>
+              </w:rPr>
             </w:pPr>
             <w:r>
               <w:rPr>
@@ -5737,10 +6129,16 @@
         <w:tc>
           <w:tcPr>
             <w:tcW w:w="1355" w:type="dxa"/>
-          </w:tcPr>
-          <w:p>
-            <w:pPr>
-              <w:jc w:val="center"/>
+            <w:vAlign w:val="center"/>
+          </w:tcPr>
+          <w:p>
+            <w:pPr>
+              <w:jc w:val="center"/>
+              <w:rPr>
+                <w:rFonts w:ascii="Segoe UI Symbol" w:hAnsi="Segoe UI Symbol" w:cs="Segoe UI Symbol"/>
+                <w:sz w:val="20"/>
+                <w:szCs w:val="20"/>
+              </w:rPr>
             </w:pPr>
             <w:r>
               <w:rPr>
@@ -5758,6 +6156,860 @@
             <w:tcBorders>
               <w:right w:val="single" w:sz="4" w:space="0" w:color="auto"/>
             </w:tcBorders>
+            <w:vAlign w:val="center"/>
+          </w:tcPr>
+          <w:p>
+            <w:pPr>
+              <w:jc w:val="center"/>
+              <w:rPr>
+                <w:rFonts w:ascii="Segoe UI Symbol" w:hAnsi="Segoe UI Symbol" w:cs="Segoe UI Symbol"/>
+                <w:sz w:val="20"/>
+                <w:szCs w:val="20"/>
+              </w:rPr>
+            </w:pPr>
+            <w:r>
+              <w:rPr>
+                <w:rFonts w:ascii="Segoe UI Symbol" w:hAnsi="Segoe UI Symbol" w:cs="Segoe UI Symbol"/>
+                <w:sz w:val="20"/>
+                <w:szCs w:val="20"/>
+              </w:rPr>
+              <w:t>✔</w:t>
+            </w:r>
+          </w:p>
+        </w:tc>
+      </w:tr>
+      <w:tr>
+        <w:trPr>
+          <w:trHeight w:val="228"/>
+        </w:trPr>
+        <w:tc>
+          <w:tcPr>
+            <w:tcW w:w="2159" w:type="dxa"/>
+            <w:gridSpan w:val="2"/>
+          </w:tcPr>
+          <w:p>
+            <w:pPr>
+              <w:rPr>
+                <w:sz w:val="20"/>
+                <w:szCs w:val="20"/>
+              </w:rPr>
+            </w:pPr>
+            <w:r>
+              <w:rPr>
+                <w:sz w:val="20"/>
+                <w:szCs w:val="20"/>
+              </w:rPr>
+              <w:t>Notice board</w:t>
+            </w:r>
+          </w:p>
+        </w:tc>
+        <w:tc>
+          <w:tcPr>
+            <w:tcW w:w="1444" w:type="dxa"/>
+            <w:vAlign w:val="center"/>
+          </w:tcPr>
+          <w:p>
+            <w:pPr>
+              <w:jc w:val="center"/>
+              <w:rPr>
+                <w:rFonts w:ascii="Segoe UI Symbol" w:hAnsi="Segoe UI Symbol" w:cs="Segoe UI Symbol"/>
+                <w:sz w:val="20"/>
+                <w:szCs w:val="20"/>
+              </w:rPr>
+            </w:pPr>
+          </w:p>
+        </w:tc>
+        <w:tc>
+          <w:tcPr>
+            <w:tcW w:w="1305" w:type="dxa"/>
+            <w:vAlign w:val="center"/>
+          </w:tcPr>
+          <w:p>
+            <w:pPr>
+              <w:jc w:val="center"/>
+              <w:rPr>
+                <w:rFonts w:ascii="Segoe UI Symbol" w:hAnsi="Segoe UI Symbol" w:cs="Segoe UI Symbol"/>
+                <w:sz w:val="20"/>
+                <w:szCs w:val="20"/>
+              </w:rPr>
+            </w:pPr>
+          </w:p>
+        </w:tc>
+        <w:tc>
+          <w:tcPr>
+            <w:tcW w:w="1443" w:type="dxa"/>
+            <w:vAlign w:val="center"/>
+          </w:tcPr>
+          <w:p>
+            <w:pPr>
+              <w:jc w:val="center"/>
+              <w:rPr>
+                <w:rFonts w:ascii="Segoe UI Symbol" w:hAnsi="Segoe UI Symbol" w:cs="Segoe UI Symbol"/>
+                <w:sz w:val="20"/>
+                <w:szCs w:val="20"/>
+              </w:rPr>
+            </w:pPr>
+            <w:r>
+              <w:rPr>
+                <w:rFonts w:ascii="Segoe UI Symbol" w:hAnsi="Segoe UI Symbol" w:cs="Segoe UI Symbol"/>
+                <w:sz w:val="20"/>
+                <w:szCs w:val="20"/>
+              </w:rPr>
+              <w:t>✔</w:t>
+            </w:r>
+          </w:p>
+        </w:tc>
+        <w:tc>
+          <w:tcPr>
+            <w:tcW w:w="1593" w:type="dxa"/>
+            <w:vAlign w:val="center"/>
+          </w:tcPr>
+          <w:p>
+            <w:pPr>
+              <w:jc w:val="center"/>
+              <w:rPr>
+                <w:rFonts w:ascii="Segoe UI Symbol" w:hAnsi="Segoe UI Symbol" w:cs="Segoe UI Symbol"/>
+                <w:sz w:val="20"/>
+                <w:szCs w:val="20"/>
+              </w:rPr>
+            </w:pPr>
+          </w:p>
+        </w:tc>
+        <w:tc>
+          <w:tcPr>
+            <w:tcW w:w="1355" w:type="dxa"/>
+            <w:vAlign w:val="center"/>
+          </w:tcPr>
+          <w:p>
+            <w:pPr>
+              <w:jc w:val="center"/>
+              <w:rPr>
+                <w:rFonts w:ascii="Segoe UI Symbol" w:hAnsi="Segoe UI Symbol" w:cs="Segoe UI Symbol"/>
+                <w:sz w:val="20"/>
+                <w:szCs w:val="20"/>
+              </w:rPr>
+            </w:pPr>
+          </w:p>
+        </w:tc>
+        <w:tc>
+          <w:tcPr>
+            <w:tcW w:w="1012" w:type="dxa"/>
+            <w:tcBorders>
+              <w:right w:val="single" w:sz="4" w:space="0" w:color="auto"/>
+            </w:tcBorders>
+            <w:vAlign w:val="center"/>
+          </w:tcPr>
+          <w:p>
+            <w:pPr>
+              <w:jc w:val="center"/>
+              <w:rPr>
+                <w:rFonts w:ascii="Segoe UI Symbol" w:hAnsi="Segoe UI Symbol" w:cs="Segoe UI Symbol"/>
+                <w:sz w:val="20"/>
+                <w:szCs w:val="20"/>
+              </w:rPr>
+            </w:pPr>
+            <w:r>
+              <w:rPr>
+                <w:rFonts w:ascii="Segoe UI Symbol" w:hAnsi="Segoe UI Symbol" w:cs="Segoe UI Symbol"/>
+                <w:sz w:val="20"/>
+                <w:szCs w:val="20"/>
+              </w:rPr>
+              <w:t>✔</w:t>
+            </w:r>
+          </w:p>
+        </w:tc>
+      </w:tr>
+      <w:tr>
+        <w:trPr>
+          <w:trHeight w:val="228"/>
+        </w:trPr>
+        <w:tc>
+          <w:tcPr>
+            <w:tcW w:w="2159" w:type="dxa"/>
+            <w:gridSpan w:val="2"/>
+          </w:tcPr>
+          <w:p>
+            <w:pPr>
+              <w:rPr>
+                <w:sz w:val="20"/>
+                <w:szCs w:val="20"/>
+              </w:rPr>
+            </w:pPr>
+            <w:r>
+              <w:rPr>
+                <w:sz w:val="20"/>
+                <w:szCs w:val="20"/>
+              </w:rPr>
+              <w:t>Provides suggestions</w:t>
+            </w:r>
+          </w:p>
+        </w:tc>
+        <w:tc>
+          <w:tcPr>
+            <w:tcW w:w="1444" w:type="dxa"/>
+            <w:vAlign w:val="center"/>
+          </w:tcPr>
+          <w:p>
+            <w:pPr>
+              <w:jc w:val="center"/>
+              <w:rPr>
+                <w:rFonts w:ascii="Segoe UI Symbol" w:hAnsi="Segoe UI Symbol" w:cs="Segoe UI Symbol"/>
+                <w:sz w:val="20"/>
+                <w:szCs w:val="20"/>
+              </w:rPr>
+            </w:pPr>
+          </w:p>
+        </w:tc>
+        <w:tc>
+          <w:tcPr>
+            <w:tcW w:w="1305" w:type="dxa"/>
+            <w:vAlign w:val="center"/>
+          </w:tcPr>
+          <w:p>
+            <w:pPr>
+              <w:jc w:val="center"/>
+              <w:rPr>
+                <w:rFonts w:ascii="Segoe UI Symbol" w:hAnsi="Segoe UI Symbol" w:cs="Segoe UI Symbol"/>
+                <w:sz w:val="20"/>
+                <w:szCs w:val="20"/>
+              </w:rPr>
+            </w:pPr>
+          </w:p>
+        </w:tc>
+        <w:tc>
+          <w:tcPr>
+            <w:tcW w:w="1443" w:type="dxa"/>
+            <w:vAlign w:val="center"/>
+          </w:tcPr>
+          <w:p>
+            <w:pPr>
+              <w:jc w:val="center"/>
+              <w:rPr>
+                <w:rFonts w:ascii="Segoe UI Symbol" w:hAnsi="Segoe UI Symbol" w:cs="Segoe UI Symbol"/>
+                <w:sz w:val="20"/>
+                <w:szCs w:val="20"/>
+              </w:rPr>
+            </w:pPr>
+          </w:p>
+        </w:tc>
+        <w:tc>
+          <w:tcPr>
+            <w:tcW w:w="1593" w:type="dxa"/>
+            <w:vAlign w:val="center"/>
+          </w:tcPr>
+          <w:p>
+            <w:pPr>
+              <w:jc w:val="center"/>
+              <w:rPr>
+                <w:rFonts w:ascii="Segoe UI Symbol" w:hAnsi="Segoe UI Symbol" w:cs="Segoe UI Symbol"/>
+                <w:sz w:val="20"/>
+                <w:szCs w:val="20"/>
+              </w:rPr>
+            </w:pPr>
+            <w:r>
+              <w:rPr>
+                <w:rFonts w:ascii="Segoe UI Symbol" w:hAnsi="Segoe UI Symbol" w:cs="Segoe UI Symbol"/>
+                <w:sz w:val="20"/>
+                <w:szCs w:val="20"/>
+              </w:rPr>
+              <w:t>✔</w:t>
+            </w:r>
+          </w:p>
+        </w:tc>
+        <w:tc>
+          <w:tcPr>
+            <w:tcW w:w="1355" w:type="dxa"/>
+            <w:vAlign w:val="center"/>
+          </w:tcPr>
+          <w:p>
+            <w:pPr>
+              <w:jc w:val="center"/>
+              <w:rPr>
+                <w:rFonts w:ascii="Segoe UI Symbol" w:hAnsi="Segoe UI Symbol" w:cs="Segoe UI Symbol"/>
+                <w:sz w:val="20"/>
+                <w:szCs w:val="20"/>
+              </w:rPr>
+            </w:pPr>
+          </w:p>
+        </w:tc>
+        <w:tc>
+          <w:tcPr>
+            <w:tcW w:w="1012" w:type="dxa"/>
+            <w:tcBorders>
+              <w:right w:val="single" w:sz="4" w:space="0" w:color="auto"/>
+            </w:tcBorders>
+            <w:vAlign w:val="center"/>
+          </w:tcPr>
+          <w:p>
+            <w:pPr>
+              <w:jc w:val="center"/>
+              <w:rPr>
+                <w:rFonts w:ascii="Segoe UI Symbol" w:hAnsi="Segoe UI Symbol" w:cs="Segoe UI Symbol"/>
+                <w:sz w:val="20"/>
+                <w:szCs w:val="20"/>
+              </w:rPr>
+            </w:pPr>
+            <w:r>
+              <w:rPr>
+                <w:rFonts w:ascii="Segoe UI Symbol" w:hAnsi="Segoe UI Symbol" w:cs="Segoe UI Symbol"/>
+                <w:sz w:val="20"/>
+                <w:szCs w:val="20"/>
+              </w:rPr>
+              <w:t>✔</w:t>
+            </w:r>
+          </w:p>
+        </w:tc>
+      </w:tr>
+      <w:tr>
+        <w:trPr>
+          <w:trHeight w:val="228"/>
+        </w:trPr>
+        <w:tc>
+          <w:tcPr>
+            <w:tcW w:w="2159" w:type="dxa"/>
+            <w:gridSpan w:val="2"/>
+          </w:tcPr>
+          <w:p>
+            <w:pPr>
+              <w:rPr>
+                <w:sz w:val="20"/>
+                <w:szCs w:val="20"/>
+              </w:rPr>
+            </w:pPr>
+            <w:r>
+              <w:rPr>
+                <w:sz w:val="20"/>
+                <w:szCs w:val="20"/>
+              </w:rPr>
+              <w:t>Online tuition</w:t>
+            </w:r>
+          </w:p>
+        </w:tc>
+        <w:tc>
+          <w:tcPr>
+            <w:tcW w:w="1444" w:type="dxa"/>
+            <w:vAlign w:val="center"/>
+          </w:tcPr>
+          <w:p>
+            <w:pPr>
+              <w:jc w:val="center"/>
+              <w:rPr>
+                <w:rFonts w:ascii="Segoe UI Symbol" w:hAnsi="Segoe UI Symbol" w:cs="Segoe UI Symbol"/>
+                <w:sz w:val="20"/>
+                <w:szCs w:val="20"/>
+              </w:rPr>
+            </w:pPr>
+            <w:r>
+              <w:rPr>
+                <w:rFonts w:ascii="Segoe UI Symbol" w:hAnsi="Segoe UI Symbol" w:cs="Segoe UI Symbol"/>
+                <w:sz w:val="20"/>
+                <w:szCs w:val="20"/>
+              </w:rPr>
+              <w:t>✔</w:t>
+            </w:r>
+          </w:p>
+        </w:tc>
+        <w:tc>
+          <w:tcPr>
+            <w:tcW w:w="1305" w:type="dxa"/>
+            <w:vAlign w:val="center"/>
+          </w:tcPr>
+          <w:p>
+            <w:pPr>
+              <w:jc w:val="center"/>
+              <w:rPr>
+                <w:rFonts w:ascii="Segoe UI Symbol" w:hAnsi="Segoe UI Symbol" w:cs="Segoe UI Symbol"/>
+                <w:sz w:val="20"/>
+                <w:szCs w:val="20"/>
+              </w:rPr>
+            </w:pPr>
+          </w:p>
+        </w:tc>
+        <w:tc>
+          <w:tcPr>
+            <w:tcW w:w="1443" w:type="dxa"/>
+            <w:vAlign w:val="center"/>
+          </w:tcPr>
+          <w:p>
+            <w:pPr>
+              <w:jc w:val="center"/>
+              <w:rPr>
+                <w:rFonts w:ascii="Segoe UI Symbol" w:hAnsi="Segoe UI Symbol" w:cs="Segoe UI Symbol"/>
+                <w:sz w:val="20"/>
+                <w:szCs w:val="20"/>
+              </w:rPr>
+            </w:pPr>
+          </w:p>
+        </w:tc>
+        <w:tc>
+          <w:tcPr>
+            <w:tcW w:w="1593" w:type="dxa"/>
+            <w:vAlign w:val="center"/>
+          </w:tcPr>
+          <w:p>
+            <w:pPr>
+              <w:jc w:val="center"/>
+              <w:rPr>
+                <w:rFonts w:ascii="Segoe UI Symbol" w:hAnsi="Segoe UI Symbol" w:cs="Segoe UI Symbol"/>
+                <w:sz w:val="20"/>
+                <w:szCs w:val="20"/>
+              </w:rPr>
+            </w:pPr>
+          </w:p>
+        </w:tc>
+        <w:tc>
+          <w:tcPr>
+            <w:tcW w:w="1355" w:type="dxa"/>
+            <w:vAlign w:val="center"/>
+          </w:tcPr>
+          <w:p>
+            <w:pPr>
+              <w:jc w:val="center"/>
+              <w:rPr>
+                <w:rFonts w:ascii="Segoe UI Symbol" w:hAnsi="Segoe UI Symbol" w:cs="Segoe UI Symbol"/>
+                <w:sz w:val="20"/>
+                <w:szCs w:val="20"/>
+              </w:rPr>
+            </w:pPr>
+          </w:p>
+        </w:tc>
+        <w:tc>
+          <w:tcPr>
+            <w:tcW w:w="1012" w:type="dxa"/>
+            <w:tcBorders>
+              <w:right w:val="single" w:sz="4" w:space="0" w:color="auto"/>
+            </w:tcBorders>
+            <w:vAlign w:val="center"/>
+          </w:tcPr>
+          <w:p>
+            <w:pPr>
+              <w:jc w:val="center"/>
+              <w:rPr>
+                <w:rFonts w:ascii="Segoe UI Symbol" w:hAnsi="Segoe UI Symbol" w:cs="Segoe UI Symbol"/>
+                <w:sz w:val="20"/>
+                <w:szCs w:val="20"/>
+              </w:rPr>
+            </w:pPr>
+            <w:r>
+              <w:rPr>
+                <w:rFonts w:ascii="Segoe UI Symbol" w:hAnsi="Segoe UI Symbol" w:cs="Segoe UI Symbol"/>
+                <w:sz w:val="20"/>
+                <w:szCs w:val="20"/>
+              </w:rPr>
+              <w:t>✔</w:t>
+            </w:r>
+          </w:p>
+        </w:tc>
+      </w:tr>
+      <w:tr>
+        <w:trPr>
+          <w:trHeight w:val="228"/>
+        </w:trPr>
+        <w:tc>
+          <w:tcPr>
+            <w:tcW w:w="2159" w:type="dxa"/>
+            <w:gridSpan w:val="2"/>
+          </w:tcPr>
+          <w:p>
+            <w:pPr>
+              <w:rPr>
+                <w:sz w:val="20"/>
+                <w:szCs w:val="20"/>
+              </w:rPr>
+            </w:pPr>
+            <w:r>
+              <w:rPr>
+                <w:sz w:val="20"/>
+                <w:szCs w:val="20"/>
+              </w:rPr>
+              <w:t>Review &amp; R</w:t>
+            </w:r>
+            <w:r>
+              <w:rPr>
+                <w:sz w:val="20"/>
+                <w:szCs w:val="20"/>
+              </w:rPr>
+              <w:t>ating</w:t>
+            </w:r>
+          </w:p>
+        </w:tc>
+        <w:tc>
+          <w:tcPr>
+            <w:tcW w:w="1444" w:type="dxa"/>
+          </w:tcPr>
+          <w:p>
+            <w:pPr>
+              <w:jc w:val="center"/>
+            </w:pPr>
+            <w:r>
+              <w:rPr>
+                <w:rFonts w:ascii="Segoe UI Symbol" w:hAnsi="Segoe UI Symbol" w:cs="Segoe UI Symbol"/>
+                <w:sz w:val="20"/>
+                <w:szCs w:val="20"/>
+              </w:rPr>
+              <w:t>✔</w:t>
+            </w:r>
+          </w:p>
+        </w:tc>
+        <w:tc>
+          <w:tcPr>
+            <w:tcW w:w="1305" w:type="dxa"/>
+          </w:tcPr>
+          <w:p>
+            <w:pPr>
+              <w:jc w:val="center"/>
+            </w:pPr>
+            <w:r>
+              <w:rPr>
+                <w:rFonts w:ascii="Segoe UI Symbol" w:hAnsi="Segoe UI Symbol" w:cs="Segoe UI Symbol"/>
+                <w:sz w:val="20"/>
+                <w:szCs w:val="20"/>
+              </w:rPr>
+              <w:t>✔</w:t>
+            </w:r>
+          </w:p>
+        </w:tc>
+        <w:tc>
+          <w:tcPr>
+            <w:tcW w:w="1443" w:type="dxa"/>
+          </w:tcPr>
+          <w:p>
+            <w:pPr>
+              <w:jc w:val="center"/>
+            </w:pPr>
+            <w:r>
+              <w:rPr>
+                <w:rFonts w:ascii="Segoe UI Symbol" w:hAnsi="Segoe UI Symbol" w:cs="Segoe UI Symbol"/>
+                <w:sz w:val="20"/>
+                <w:szCs w:val="20"/>
+              </w:rPr>
+              <w:t>✔</w:t>
+            </w:r>
+          </w:p>
+        </w:tc>
+        <w:tc>
+          <w:tcPr>
+            <w:tcW w:w="1593" w:type="dxa"/>
+          </w:tcPr>
+          <w:p>
+            <w:pPr>
+              <w:jc w:val="center"/>
+            </w:pPr>
+            <w:r>
+              <w:rPr>
+                <w:rFonts w:ascii="Segoe UI Symbol" w:hAnsi="Segoe UI Symbol" w:cs="Segoe UI Symbol"/>
+                <w:sz w:val="20"/>
+                <w:szCs w:val="20"/>
+              </w:rPr>
+              <w:t>✔</w:t>
+            </w:r>
+          </w:p>
+        </w:tc>
+        <w:tc>
+          <w:tcPr>
+            <w:tcW w:w="1355" w:type="dxa"/>
+          </w:tcPr>
+          <w:p>
+            <w:pPr>
+              <w:jc w:val="center"/>
+            </w:pPr>
+            <w:r>
+              <w:rPr>
+                <w:rFonts w:ascii="Segoe UI Symbol" w:hAnsi="Segoe UI Symbol" w:cs="Segoe UI Symbol"/>
+                <w:sz w:val="20"/>
+                <w:szCs w:val="20"/>
+              </w:rPr>
+              <w:t>✔</w:t>
+            </w:r>
+          </w:p>
+        </w:tc>
+        <w:tc>
+          <w:tcPr>
+            <w:tcW w:w="1012" w:type="dxa"/>
+            <w:tcBorders>
+              <w:right w:val="single" w:sz="4" w:space="0" w:color="auto"/>
+            </w:tcBorders>
+          </w:tcPr>
+          <w:p>
+            <w:pPr>
+              <w:jc w:val="center"/>
+            </w:pPr>
+            <w:r>
+              <w:rPr>
+                <w:rFonts w:ascii="Segoe UI Symbol" w:hAnsi="Segoe UI Symbol" w:cs="Segoe UI Symbol"/>
+                <w:sz w:val="20"/>
+                <w:szCs w:val="20"/>
+              </w:rPr>
+              <w:t>✔</w:t>
+            </w:r>
+          </w:p>
+        </w:tc>
+      </w:tr>
+      <w:tr>
+        <w:trPr>
+          <w:trHeight w:val="228"/>
+        </w:trPr>
+        <w:tc>
+          <w:tcPr>
+            <w:tcW w:w="2159" w:type="dxa"/>
+            <w:gridSpan w:val="2"/>
+          </w:tcPr>
+          <w:p>
+            <w:pPr>
+              <w:rPr>
+                <w:sz w:val="20"/>
+                <w:szCs w:val="20"/>
+              </w:rPr>
+            </w:pPr>
+            <w:r>
+              <w:rPr>
+                <w:sz w:val="20"/>
+                <w:szCs w:val="20"/>
+              </w:rPr>
+              <w:t>Recently Joined Tutors</w:t>
+            </w:r>
+            <w:r>
+              <w:rPr>
+                <w:sz w:val="20"/>
+                <w:szCs w:val="20"/>
+              </w:rPr>
+              <w:t xml:space="preserve"> List</w:t>
+            </w:r>
+          </w:p>
+        </w:tc>
+        <w:tc>
+          <w:tcPr>
+            <w:tcW w:w="1444" w:type="dxa"/>
+          </w:tcPr>
+          <w:p>
+            <w:pPr>
+              <w:jc w:val="center"/>
+              <w:rPr>
+                <w:rFonts w:ascii="Segoe UI Symbol" w:hAnsi="Segoe UI Symbol" w:cs="Segoe UI Symbol"/>
+                <w:sz w:val="20"/>
+                <w:szCs w:val="20"/>
+              </w:rPr>
+            </w:pPr>
+          </w:p>
+        </w:tc>
+        <w:tc>
+          <w:tcPr>
+            <w:tcW w:w="1305" w:type="dxa"/>
+            <w:vAlign w:val="center"/>
+          </w:tcPr>
+          <w:p>
+            <w:pPr>
+              <w:jc w:val="center"/>
+              <w:rPr>
+                <w:rFonts w:ascii="Segoe UI Symbol" w:hAnsi="Segoe UI Symbol" w:cs="Segoe UI Symbol"/>
+                <w:sz w:val="20"/>
+                <w:szCs w:val="20"/>
+              </w:rPr>
+            </w:pPr>
+            <w:r>
+              <w:rPr>
+                <w:rFonts w:ascii="Segoe UI Symbol" w:hAnsi="Segoe UI Symbol" w:cs="Segoe UI Symbol"/>
+                <w:sz w:val="20"/>
+                <w:szCs w:val="20"/>
+              </w:rPr>
+              <w:t>✔</w:t>
+            </w:r>
+          </w:p>
+        </w:tc>
+        <w:tc>
+          <w:tcPr>
+            <w:tcW w:w="1443" w:type="dxa"/>
+          </w:tcPr>
+          <w:p>
+            <w:pPr>
+              <w:jc w:val="center"/>
+              <w:rPr>
+                <w:rFonts w:ascii="Segoe UI Symbol" w:hAnsi="Segoe UI Symbol" w:cs="Segoe UI Symbol"/>
+                <w:sz w:val="20"/>
+                <w:szCs w:val="20"/>
+              </w:rPr>
+            </w:pPr>
+          </w:p>
+        </w:tc>
+        <w:tc>
+          <w:tcPr>
+            <w:tcW w:w="1593" w:type="dxa"/>
+          </w:tcPr>
+          <w:p>
+            <w:pPr>
+              <w:jc w:val="center"/>
+              <w:rPr>
+                <w:rFonts w:ascii="Segoe UI Symbol" w:hAnsi="Segoe UI Symbol" w:cs="Segoe UI Symbol"/>
+                <w:sz w:val="20"/>
+                <w:szCs w:val="20"/>
+              </w:rPr>
+            </w:pPr>
+          </w:p>
+        </w:tc>
+        <w:tc>
+          <w:tcPr>
+            <w:tcW w:w="1355" w:type="dxa"/>
+          </w:tcPr>
+          <w:p>
+            <w:pPr>
+              <w:jc w:val="center"/>
+              <w:rPr>
+                <w:rFonts w:ascii="Segoe UI Symbol" w:hAnsi="Segoe UI Symbol" w:cs="Segoe UI Symbol"/>
+                <w:sz w:val="20"/>
+                <w:szCs w:val="20"/>
+              </w:rPr>
+            </w:pPr>
+          </w:p>
+        </w:tc>
+        <w:tc>
+          <w:tcPr>
+            <w:tcW w:w="1012" w:type="dxa"/>
+            <w:tcBorders>
+              <w:right w:val="single" w:sz="4" w:space="0" w:color="auto"/>
+            </w:tcBorders>
+            <w:vAlign w:val="center"/>
+          </w:tcPr>
+          <w:p>
+            <w:pPr>
+              <w:jc w:val="center"/>
+              <w:rPr>
+                <w:rFonts w:ascii="Segoe UI Symbol" w:hAnsi="Segoe UI Symbol" w:cs="Segoe UI Symbol"/>
+                <w:sz w:val="20"/>
+                <w:szCs w:val="20"/>
+              </w:rPr>
+            </w:pPr>
+            <w:r>
+              <w:rPr>
+                <w:rFonts w:ascii="Segoe UI Symbol" w:hAnsi="Segoe UI Symbol" w:cs="Segoe UI Symbol"/>
+                <w:sz w:val="20"/>
+                <w:szCs w:val="20"/>
+              </w:rPr>
+              <w:t>✔</w:t>
+            </w:r>
+          </w:p>
+        </w:tc>
+      </w:tr>
+      <w:tr>
+        <w:trPr>
+          <w:trHeight w:val="228"/>
+        </w:trPr>
+        <w:tc>
+          <w:tcPr>
+            <w:tcW w:w="2159" w:type="dxa"/>
+            <w:gridSpan w:val="2"/>
+          </w:tcPr>
+          <w:p>
+            <w:pPr>
+              <w:rPr>
+                <w:sz w:val="20"/>
+                <w:szCs w:val="20"/>
+              </w:rPr>
+            </w:pPr>
+            <w:r>
+              <w:rPr>
+                <w:sz w:val="20"/>
+                <w:szCs w:val="20"/>
+              </w:rPr>
+              <w:t>About us</w:t>
+            </w:r>
+          </w:p>
+        </w:tc>
+        <w:tc>
+          <w:tcPr>
+            <w:tcW w:w="1444" w:type="dxa"/>
+          </w:tcPr>
+          <w:p>
+            <w:pPr>
+              <w:jc w:val="center"/>
+            </w:pPr>
+            <w:r>
+              <w:rPr>
+                <w:rFonts w:ascii="Segoe UI Symbol" w:hAnsi="Segoe UI Symbol" w:cs="Segoe UI Symbol"/>
+                <w:sz w:val="20"/>
+                <w:szCs w:val="20"/>
+              </w:rPr>
+              <w:t>✔</w:t>
+            </w:r>
+          </w:p>
+        </w:tc>
+        <w:tc>
+          <w:tcPr>
+            <w:tcW w:w="1305" w:type="dxa"/>
+          </w:tcPr>
+          <w:p>
+            <w:pPr>
+              <w:jc w:val="center"/>
+            </w:pPr>
+            <w:r>
+              <w:rPr>
+                <w:rFonts w:ascii="Segoe UI Symbol" w:hAnsi="Segoe UI Symbol" w:cs="Segoe UI Symbol"/>
+                <w:sz w:val="20"/>
+                <w:szCs w:val="20"/>
+              </w:rPr>
+              <w:t>✔</w:t>
+            </w:r>
+          </w:p>
+        </w:tc>
+        <w:tc>
+          <w:tcPr>
+            <w:tcW w:w="1443" w:type="dxa"/>
+          </w:tcPr>
+          <w:p>
+            <w:pPr>
+              <w:jc w:val="center"/>
+            </w:pPr>
+            <w:r>
+              <w:rPr>
+                <w:rFonts w:ascii="Segoe UI Symbol" w:hAnsi="Segoe UI Symbol" w:cs="Segoe UI Symbol"/>
+                <w:sz w:val="20"/>
+                <w:szCs w:val="20"/>
+              </w:rPr>
+              <w:t>✔</w:t>
+            </w:r>
+          </w:p>
+        </w:tc>
+        <w:tc>
+          <w:tcPr>
+            <w:tcW w:w="1593" w:type="dxa"/>
+          </w:tcPr>
+          <w:p>
+            <w:pPr>
+              <w:jc w:val="center"/>
+            </w:pPr>
+            <w:r>
+              <w:rPr>
+                <w:rFonts w:ascii="Segoe UI Symbol" w:hAnsi="Segoe UI Symbol" w:cs="Segoe UI Symbol"/>
+                <w:sz w:val="20"/>
+                <w:szCs w:val="20"/>
+              </w:rPr>
+              <w:t>✔</w:t>
+            </w:r>
+          </w:p>
+        </w:tc>
+        <w:tc>
+          <w:tcPr>
+            <w:tcW w:w="1355" w:type="dxa"/>
+          </w:tcPr>
+          <w:p>
+            <w:pPr>
+              <w:jc w:val="center"/>
+            </w:pPr>
+            <w:r>
+              <w:rPr>
+                <w:rFonts w:ascii="Segoe UI Symbol" w:hAnsi="Segoe UI Symbol" w:cs="Segoe UI Symbol"/>
+                <w:sz w:val="20"/>
+                <w:szCs w:val="20"/>
+              </w:rPr>
+              <w:t>✔</w:t>
+            </w:r>
+          </w:p>
+        </w:tc>
+        <w:tc>
+          <w:tcPr>
+            <w:tcW w:w="1012" w:type="dxa"/>
+            <w:tcBorders>
+              <w:right w:val="single" w:sz="4" w:space="0" w:color="auto"/>
+            </w:tcBorders>
           </w:tcPr>
           <w:p>
             <w:pPr>
@@ -5788,7 +7040,7 @@
       <w:pPr>
         <w:pStyle w:val="Heading1"/>
       </w:pPr>
-      <w:bookmarkStart w:id="5" w:name="_Toc157553794"/>
+      <w:bookmarkStart w:id="5" w:name="_Toc157588928"/>
       <w:r>
         <w:lastRenderedPageBreak/>
         <w:t xml:space="preserve">4. </w:t>
@@ -5916,24 +7168,14 @@
             <w:r>
               <w:t xml:space="preserve"> et al [</w:t>
             </w:r>
-            <w:r>
-              <w:fldChar w:fldCharType="begin"/>
-            </w:r>
-            <w:r>
-              <w:instrText xml:space="preserve"> HYPERLINK  \l "_5._References:" </w:instrText>
-            </w:r>
-            <w:r>
-              <w:fldChar w:fldCharType="separate"/>
-            </w:r>
-            <w:r>
-              <w:rPr>
-                <w:rStyle w:val="Hyperlink"/>
-              </w:rPr>
-              <w:t>1</w:t>
-            </w:r>
-            <w:r>
-              <w:fldChar w:fldCharType="end"/>
-            </w:r>
+            <w:hyperlink w:anchor="_5._References:" w:history="1">
+              <w:r>
+                <w:rPr>
+                  <w:rStyle w:val="Hyperlink"/>
+                </w:rPr>
+                <w:t>1</w:t>
+              </w:r>
+            </w:hyperlink>
             <w:r>
               <w:t>]</w:t>
             </w:r>
@@ -6176,7 +7418,7 @@
         <w:pStyle w:val="Heading1"/>
       </w:pPr>
       <w:bookmarkStart w:id="6" w:name="_5._References:"/>
-      <w:bookmarkStart w:id="7" w:name="_Toc157553795"/>
+      <w:bookmarkStart w:id="7" w:name="_Toc157588929"/>
       <w:bookmarkEnd w:id="6"/>
       <w:r>
         <w:t>5</w:t>
@@ -6200,7 +7442,7 @@
           <w:numId w:val="30"/>
         </w:numPr>
       </w:pPr>
-      <w:bookmarkStart w:id="8" w:name="_Toc157553796"/>
+      <w:bookmarkStart w:id="8" w:name="_Toc157588930"/>
       <w:r>
         <w:t>Paper Based:</w:t>
       </w:r>
@@ -6214,7 +7456,15 @@
         <w:ind w:left="810"/>
       </w:pPr>
       <w:r>
-        <w:t xml:space="preserve">[1] Constantin </w:t>
+        <w:t xml:space="preserve">[1] </w:t>
+      </w:r>
+      <w:proofErr w:type="spellStart"/>
+      <w:r>
+        <w:t>Constantin</w:t>
+      </w:r>
+      <w:proofErr w:type="spellEnd"/>
+      <w:r>
+        <w:t xml:space="preserve"> </w:t>
       </w:r>
       <w:proofErr w:type="spellStart"/>
       <w:r>
@@ -6362,7 +7612,7 @@
           <w:numId w:val="28"/>
         </w:numPr>
       </w:pPr>
-      <w:bookmarkStart w:id="9" w:name="_Toc157553797"/>
+      <w:bookmarkStart w:id="9" w:name="_Toc157588931"/>
       <w:r>
         <w:t xml:space="preserve">Information </w:t>
       </w:r>
@@ -6396,6 +7646,7 @@
       <w:bookmarkStart w:id="11" w:name="_Toc157544050"/>
       <w:bookmarkStart w:id="12" w:name="_Toc157544613"/>
       <w:bookmarkStart w:id="13" w:name="_Toc157553798"/>
+      <w:bookmarkStart w:id="14" w:name="_Toc157588932"/>
       <w:r>
         <w:rPr>
           <w:rFonts w:cs="Times New Roman"/>
@@ -6437,6 +7688,7 @@
       <w:bookmarkEnd w:id="11"/>
       <w:bookmarkEnd w:id="12"/>
       <w:bookmarkEnd w:id="13"/>
+      <w:bookmarkEnd w:id="14"/>
     </w:p>
     <w:p>
       <w:pPr>
@@ -6860,7 +8112,7 @@
 </file>
 
 <file path=word/endnotes.xml><?xml version="1.0" encoding="utf-8"?>
-<w:endnotes xmlns:wpc="http://schemas.microsoft.com/office/word/2010/wordprocessingCanvas" xmlns:cx="http://schemas.microsoft.com/office/drawing/2014/chartex" xmlns:cx1="http://schemas.microsoft.com/office/drawing/2015/9/8/chartex" xmlns:mc="http://schemas.openxmlformats.org/markup-compatibility/2006" xmlns:o="urn:schemas-microsoft-com:office:office" xmlns:r="http://schemas.openxmlformats.org/officeDocument/2006/relationships" xmlns:m="http://schemas.openxmlformats.org/officeDocument/2006/math" xmlns:v="urn:schemas-microsoft-com:vml" xmlns:wp14="http://schemas.microsoft.com/office/word/2010/wordprocessingDrawing" xmlns:wp="http://schemas.openxmlformats.org/drawingml/2006/wordprocessingDrawing" xmlns:w10="urn:schemas-microsoft-com:office:word" xmlns:w="http://schemas.openxmlformats.org/wordprocessingml/2006/main" xmlns:w14="http://schemas.microsoft.com/office/word/2010/wordml" xmlns:w15="http://schemas.microsoft.com/office/word/2012/wordml" xmlns:w16se="http://schemas.microsoft.com/office/word/2015/wordml/symex" xmlns:wpg="http://schemas.microsoft.com/office/word/2010/wordprocessingGroup" xmlns:wpi="http://schemas.microsoft.com/office/word/2010/wordprocessingInk" xmlns:wne="http://schemas.microsoft.com/office/word/2006/wordml" xmlns:wps="http://schemas.microsoft.com/office/word/2010/wordprocessingShape" mc:Ignorable="w14 w15 w16se wp14">
+<w:endnotes xmlns:wpc="http://schemas.microsoft.com/office/word/2010/wordprocessingCanvas" xmlns:mc="http://schemas.openxmlformats.org/markup-compatibility/2006" xmlns:o="urn:schemas-microsoft-com:office:office" xmlns:r="http://schemas.openxmlformats.org/officeDocument/2006/relationships" xmlns:m="http://schemas.openxmlformats.org/officeDocument/2006/math" xmlns:v="urn:schemas-microsoft-com:vml" xmlns:wp14="http://schemas.microsoft.com/office/word/2010/wordprocessingDrawing" xmlns:wp="http://schemas.openxmlformats.org/drawingml/2006/wordprocessingDrawing" xmlns:w10="urn:schemas-microsoft-com:office:word" xmlns:w="http://schemas.openxmlformats.org/wordprocessingml/2006/main" xmlns:w14="http://schemas.microsoft.com/office/word/2010/wordml" xmlns:w15="http://schemas.microsoft.com/office/word/2012/wordml" xmlns:wpg="http://schemas.microsoft.com/office/word/2010/wordprocessingGroup" xmlns:wpi="http://schemas.microsoft.com/office/word/2010/wordprocessingInk" xmlns:wne="http://schemas.microsoft.com/office/word/2006/wordml" xmlns:wps="http://schemas.microsoft.com/office/word/2010/wordprocessingShape" mc:Ignorable="w14 w15 wp14">
   <w:endnote w:type="separator" w:id="-1">
     <w:p>
       <w:pPr>
@@ -6885,7 +8137,7 @@
 </file>
 
 <file path=word/footer1.xml><?xml version="1.0" encoding="utf-8"?>
-<w:ftr xmlns:wpc="http://schemas.microsoft.com/office/word/2010/wordprocessingCanvas" xmlns:cx="http://schemas.microsoft.com/office/drawing/2014/chartex" xmlns:cx1="http://schemas.microsoft.com/office/drawing/2015/9/8/chartex" xmlns:mc="http://schemas.openxmlformats.org/markup-compatibility/2006" xmlns:o="urn:schemas-microsoft-com:office:office" xmlns:r="http://schemas.openxmlformats.org/officeDocument/2006/relationships" xmlns:m="http://schemas.openxmlformats.org/officeDocument/2006/math" xmlns:v="urn:schemas-microsoft-com:vml" xmlns:wp14="http://schemas.microsoft.com/office/word/2010/wordprocessingDrawing" xmlns:wp="http://schemas.openxmlformats.org/drawingml/2006/wordprocessingDrawing" xmlns:w10="urn:schemas-microsoft-com:office:word" xmlns:w="http://schemas.openxmlformats.org/wordprocessingml/2006/main" xmlns:w14="http://schemas.microsoft.com/office/word/2010/wordml" xmlns:w15="http://schemas.microsoft.com/office/word/2012/wordml" xmlns:w16se="http://schemas.microsoft.com/office/word/2015/wordml/symex" xmlns:wpg="http://schemas.microsoft.com/office/word/2010/wordprocessingGroup" xmlns:wpi="http://schemas.microsoft.com/office/word/2010/wordprocessingInk" xmlns:wne="http://schemas.microsoft.com/office/word/2006/wordml" xmlns:wps="http://schemas.microsoft.com/office/word/2010/wordprocessingShape" mc:Ignorable="w14 w15 w16se wp14">
+<w:ftr xmlns:wpc="http://schemas.microsoft.com/office/word/2010/wordprocessingCanvas" xmlns:mc="http://schemas.openxmlformats.org/markup-compatibility/2006" xmlns:o="urn:schemas-microsoft-com:office:office" xmlns:r="http://schemas.openxmlformats.org/officeDocument/2006/relationships" xmlns:m="http://schemas.openxmlformats.org/officeDocument/2006/math" xmlns:v="urn:schemas-microsoft-com:vml" xmlns:wp14="http://schemas.microsoft.com/office/word/2010/wordprocessingDrawing" xmlns:wp="http://schemas.openxmlformats.org/drawingml/2006/wordprocessingDrawing" xmlns:w10="urn:schemas-microsoft-com:office:word" xmlns:w="http://schemas.openxmlformats.org/wordprocessingml/2006/main" xmlns:w14="http://schemas.microsoft.com/office/word/2010/wordml" xmlns:w15="http://schemas.microsoft.com/office/word/2012/wordml" xmlns:wpg="http://schemas.microsoft.com/office/word/2010/wordprocessingGroup" xmlns:wpi="http://schemas.microsoft.com/office/word/2010/wordprocessingInk" xmlns:wne="http://schemas.microsoft.com/office/word/2006/wordml" xmlns:wps="http://schemas.microsoft.com/office/word/2010/wordprocessingShape" mc:Ignorable="w14 w15 wp14">
   <w:sdt>
     <w:sdtPr>
       <w:id w:val="1192190791"/>
@@ -6938,7 +8190,7 @@
 </file>
 
 <file path=word/footnotes.xml><?xml version="1.0" encoding="utf-8"?>
-<w:footnotes xmlns:wpc="http://schemas.microsoft.com/office/word/2010/wordprocessingCanvas" xmlns:cx="http://schemas.microsoft.com/office/drawing/2014/chartex" xmlns:cx1="http://schemas.microsoft.com/office/drawing/2015/9/8/chartex" xmlns:mc="http://schemas.openxmlformats.org/markup-compatibility/2006" xmlns:o="urn:schemas-microsoft-com:office:office" xmlns:r="http://schemas.openxmlformats.org/officeDocument/2006/relationships" xmlns:m="http://schemas.openxmlformats.org/officeDocument/2006/math" xmlns:v="urn:schemas-microsoft-com:vml" xmlns:wp14="http://schemas.microsoft.com/office/word/2010/wordprocessingDrawing" xmlns:wp="http://schemas.openxmlformats.org/drawingml/2006/wordprocessingDrawing" xmlns:w10="urn:schemas-microsoft-com:office:word" xmlns:w="http://schemas.openxmlformats.org/wordprocessingml/2006/main" xmlns:w14="http://schemas.microsoft.com/office/word/2010/wordml" xmlns:w15="http://schemas.microsoft.com/office/word/2012/wordml" xmlns:w16se="http://schemas.microsoft.com/office/word/2015/wordml/symex" xmlns:wpg="http://schemas.microsoft.com/office/word/2010/wordprocessingGroup" xmlns:wpi="http://schemas.microsoft.com/office/word/2010/wordprocessingInk" xmlns:wne="http://schemas.microsoft.com/office/word/2006/wordml" xmlns:wps="http://schemas.microsoft.com/office/word/2010/wordprocessingShape" mc:Ignorable="w14 w15 w16se wp14">
+<w:footnotes xmlns:wpc="http://schemas.microsoft.com/office/word/2010/wordprocessingCanvas" xmlns:mc="http://schemas.openxmlformats.org/markup-compatibility/2006" xmlns:o="urn:schemas-microsoft-com:office:office" xmlns:r="http://schemas.openxmlformats.org/officeDocument/2006/relationships" xmlns:m="http://schemas.openxmlformats.org/officeDocument/2006/math" xmlns:v="urn:schemas-microsoft-com:vml" xmlns:wp14="http://schemas.microsoft.com/office/word/2010/wordprocessingDrawing" xmlns:wp="http://schemas.openxmlformats.org/drawingml/2006/wordprocessingDrawing" xmlns:w10="urn:schemas-microsoft-com:office:word" xmlns:w="http://schemas.openxmlformats.org/wordprocessingml/2006/main" xmlns:w14="http://schemas.microsoft.com/office/word/2010/wordml" xmlns:w15="http://schemas.microsoft.com/office/word/2012/wordml" xmlns:wpg="http://schemas.microsoft.com/office/word/2010/wordprocessingGroup" xmlns:wpi="http://schemas.microsoft.com/office/word/2010/wordprocessingInk" xmlns:wne="http://schemas.microsoft.com/office/word/2006/wordml" xmlns:wps="http://schemas.microsoft.com/office/word/2010/wordprocessingShape" mc:Ignorable="w14 w15 wp14">
   <w:footnote w:type="separator" w:id="-1">
     <w:p>
       <w:pPr>
@@ -6963,8 +8215,8 @@
 </file>
 
 <file path=word/numbering.xml><?xml version="1.0" encoding="utf-8"?>
-<w:numbering xmlns:wpc="http://schemas.microsoft.com/office/word/2010/wordprocessingCanvas" xmlns:cx="http://schemas.microsoft.com/office/drawing/2014/chartex" xmlns:cx1="http://schemas.microsoft.com/office/drawing/2015/9/8/chartex" xmlns:mc="http://schemas.openxmlformats.org/markup-compatibility/2006" xmlns:o="urn:schemas-microsoft-com:office:office" xmlns:r="http://schemas.openxmlformats.org/officeDocument/2006/relationships" xmlns:m="http://schemas.openxmlformats.org/officeDocument/2006/math" xmlns:v="urn:schemas-microsoft-com:vml" xmlns:wp14="http://schemas.microsoft.com/office/word/2010/wordprocessingDrawing" xmlns:wp="http://schemas.openxmlformats.org/drawingml/2006/wordprocessingDrawing" xmlns:w10="urn:schemas-microsoft-com:office:word" xmlns:w="http://schemas.openxmlformats.org/wordprocessingml/2006/main" xmlns:w14="http://schemas.microsoft.com/office/word/2010/wordml" xmlns:w15="http://schemas.microsoft.com/office/word/2012/wordml" xmlns:w16se="http://schemas.microsoft.com/office/word/2015/wordml/symex" xmlns:wpg="http://schemas.microsoft.com/office/word/2010/wordprocessingGroup" xmlns:wpi="http://schemas.microsoft.com/office/word/2010/wordprocessingInk" xmlns:wne="http://schemas.microsoft.com/office/word/2006/wordml" xmlns:wps="http://schemas.microsoft.com/office/word/2010/wordprocessingShape" mc:Ignorable="w14 w15 w16se wp14">
-  <w:abstractNum w:abstractNumId="0" w15:restartNumberingAfterBreak="0">
+<w:numbering xmlns:wpc="http://schemas.microsoft.com/office/word/2010/wordprocessingCanvas" xmlns:mc="http://schemas.openxmlformats.org/markup-compatibility/2006" xmlns:o="urn:schemas-microsoft-com:office:office" xmlns:r="http://schemas.openxmlformats.org/officeDocument/2006/relationships" xmlns:m="http://schemas.openxmlformats.org/officeDocument/2006/math" xmlns:v="urn:schemas-microsoft-com:vml" xmlns:wp14="http://schemas.microsoft.com/office/word/2010/wordprocessingDrawing" xmlns:wp="http://schemas.openxmlformats.org/drawingml/2006/wordprocessingDrawing" xmlns:w10="urn:schemas-microsoft-com:office:word" xmlns:w="http://schemas.openxmlformats.org/wordprocessingml/2006/main" xmlns:w14="http://schemas.microsoft.com/office/word/2010/wordml" xmlns:w15="http://schemas.microsoft.com/office/word/2012/wordml" xmlns:wpg="http://schemas.microsoft.com/office/word/2010/wordprocessingGroup" xmlns:wpi="http://schemas.microsoft.com/office/word/2010/wordprocessingInk" xmlns:wne="http://schemas.microsoft.com/office/word/2006/wordml" xmlns:wps="http://schemas.microsoft.com/office/word/2010/wordprocessingShape" mc:Ignorable="w14 w15 wp14">
+  <w:abstractNum w:abstractNumId="0">
     <w:nsid w:val="03DE7D1F"/>
     <w:multiLevelType w:val="hybridMultilevel"/>
     <w:tmpl w:val="CC92A302"/>
@@ -7050,7 +8302,7 @@
       </w:pPr>
     </w:lvl>
   </w:abstractNum>
-  <w:abstractNum w:abstractNumId="1" w15:restartNumberingAfterBreak="0">
+  <w:abstractNum w:abstractNumId="1">
     <w:nsid w:val="043F058D"/>
     <w:multiLevelType w:val="hybridMultilevel"/>
     <w:tmpl w:val="5D6A3640"/>
@@ -7136,7 +8388,7 @@
       </w:pPr>
     </w:lvl>
   </w:abstractNum>
-  <w:abstractNum w:abstractNumId="2" w15:restartNumberingAfterBreak="0">
+  <w:abstractNum w:abstractNumId="2">
     <w:nsid w:val="1AB25E5A"/>
     <w:multiLevelType w:val="hybridMultilevel"/>
     <w:tmpl w:val="B68C95DE"/>
@@ -7249,7 +8501,7 @@
       </w:rPr>
     </w:lvl>
   </w:abstractNum>
-  <w:abstractNum w:abstractNumId="3" w15:restartNumberingAfterBreak="0">
+  <w:abstractNum w:abstractNumId="3">
     <w:nsid w:val="22D204F5"/>
     <w:multiLevelType w:val="hybridMultilevel"/>
     <w:tmpl w:val="CF2E997A"/>
@@ -7363,7 +8615,7 @@
       </w:rPr>
     </w:lvl>
   </w:abstractNum>
-  <w:abstractNum w:abstractNumId="4" w15:restartNumberingAfterBreak="0">
+  <w:abstractNum w:abstractNumId="4">
     <w:nsid w:val="28B13693"/>
     <w:multiLevelType w:val="hybridMultilevel"/>
     <w:tmpl w:val="C5668934"/>
@@ -7503,7 +8755,7 @@
       </w:rPr>
     </w:lvl>
   </w:abstractNum>
-  <w:abstractNum w:abstractNumId="5" w15:restartNumberingAfterBreak="0">
+  <w:abstractNum w:abstractNumId="5">
     <w:nsid w:val="2AAB2F72"/>
     <w:multiLevelType w:val="hybridMultilevel"/>
     <w:tmpl w:val="C0868804"/>
@@ -7589,7 +8841,7 @@
       </w:pPr>
     </w:lvl>
   </w:abstractNum>
-  <w:abstractNum w:abstractNumId="6" w15:restartNumberingAfterBreak="0">
+  <w:abstractNum w:abstractNumId="6">
     <w:nsid w:val="31781624"/>
     <w:multiLevelType w:val="hybridMultilevel"/>
     <w:tmpl w:val="0D082EFA"/>
@@ -7729,7 +8981,7 @@
       </w:rPr>
     </w:lvl>
   </w:abstractNum>
-  <w:abstractNum w:abstractNumId="7" w15:restartNumberingAfterBreak="0">
+  <w:abstractNum w:abstractNumId="7">
     <w:nsid w:val="31EB4C1B"/>
     <w:multiLevelType w:val="hybridMultilevel"/>
     <w:tmpl w:val="02943998"/>
@@ -7818,7 +9070,7 @@
       </w:pPr>
     </w:lvl>
   </w:abstractNum>
-  <w:abstractNum w:abstractNumId="8" w15:restartNumberingAfterBreak="0">
+  <w:abstractNum w:abstractNumId="8">
     <w:nsid w:val="33EA6253"/>
     <w:multiLevelType w:val="hybridMultilevel"/>
     <w:tmpl w:val="60C4D060"/>
@@ -7907,7 +9159,7 @@
       </w:pPr>
     </w:lvl>
   </w:abstractNum>
-  <w:abstractNum w:abstractNumId="9" w15:restartNumberingAfterBreak="0">
+  <w:abstractNum w:abstractNumId="9">
     <w:nsid w:val="37B8468C"/>
     <w:multiLevelType w:val="hybridMultilevel"/>
     <w:tmpl w:val="90688802"/>
@@ -7996,7 +9248,7 @@
       </w:pPr>
     </w:lvl>
   </w:abstractNum>
-  <w:abstractNum w:abstractNumId="10" w15:restartNumberingAfterBreak="0">
+  <w:abstractNum w:abstractNumId="10">
     <w:nsid w:val="38136401"/>
     <w:multiLevelType w:val="hybridMultilevel"/>
     <w:tmpl w:val="B360EDB8"/>
@@ -8086,7 +9338,7 @@
       </w:pPr>
     </w:lvl>
   </w:abstractNum>
-  <w:abstractNum w:abstractNumId="11" w15:restartNumberingAfterBreak="0">
+  <w:abstractNum w:abstractNumId="11">
     <w:nsid w:val="3A2A13D1"/>
     <w:multiLevelType w:val="hybridMultilevel"/>
     <w:tmpl w:val="E10295C6"/>
@@ -8200,7 +9452,7 @@
       </w:rPr>
     </w:lvl>
   </w:abstractNum>
-  <w:abstractNum w:abstractNumId="12" w15:restartNumberingAfterBreak="0">
+  <w:abstractNum w:abstractNumId="12">
     <w:nsid w:val="3D400DB1"/>
     <w:multiLevelType w:val="hybridMultilevel"/>
     <w:tmpl w:val="E2380AB2"/>
@@ -8289,7 +9541,7 @@
       </w:pPr>
     </w:lvl>
   </w:abstractNum>
-  <w:abstractNum w:abstractNumId="13" w15:restartNumberingAfterBreak="0">
+  <w:abstractNum w:abstractNumId="13">
     <w:nsid w:val="3D6E60DB"/>
     <w:multiLevelType w:val="hybridMultilevel"/>
     <w:tmpl w:val="08F612E8"/>
@@ -8375,7 +9627,7 @@
       </w:pPr>
     </w:lvl>
   </w:abstractNum>
-  <w:abstractNum w:abstractNumId="14" w15:restartNumberingAfterBreak="0">
+  <w:abstractNum w:abstractNumId="14">
     <w:nsid w:val="3DDD7EE7"/>
     <w:multiLevelType w:val="hybridMultilevel"/>
     <w:tmpl w:val="7114646C"/>
@@ -8461,7 +9713,7 @@
       </w:pPr>
     </w:lvl>
   </w:abstractNum>
-  <w:abstractNum w:abstractNumId="15" w15:restartNumberingAfterBreak="0">
+  <w:abstractNum w:abstractNumId="15">
     <w:nsid w:val="3E284BCF"/>
     <w:multiLevelType w:val="hybridMultilevel"/>
     <w:tmpl w:val="0930CB8E"/>
@@ -8550,7 +9802,7 @@
       </w:pPr>
     </w:lvl>
   </w:abstractNum>
-  <w:abstractNum w:abstractNumId="16" w15:restartNumberingAfterBreak="0">
+  <w:abstractNum w:abstractNumId="16">
     <w:nsid w:val="49591F70"/>
     <w:multiLevelType w:val="hybridMultilevel"/>
     <w:tmpl w:val="90A44ADE"/>
@@ -8636,7 +9888,7 @@
       </w:pPr>
     </w:lvl>
   </w:abstractNum>
-  <w:abstractNum w:abstractNumId="17" w15:restartNumberingAfterBreak="0">
+  <w:abstractNum w:abstractNumId="17">
     <w:nsid w:val="4BD86B79"/>
     <w:multiLevelType w:val="hybridMultilevel"/>
     <w:tmpl w:val="978EB52E"/>
@@ -8722,7 +9974,7 @@
       </w:pPr>
     </w:lvl>
   </w:abstractNum>
-  <w:abstractNum w:abstractNumId="18" w15:restartNumberingAfterBreak="0">
+  <w:abstractNum w:abstractNumId="18">
     <w:nsid w:val="4CAE6B3D"/>
     <w:multiLevelType w:val="hybridMultilevel"/>
     <w:tmpl w:val="B3CE7E66"/>
@@ -8811,7 +10063,7 @@
       </w:pPr>
     </w:lvl>
   </w:abstractNum>
-  <w:abstractNum w:abstractNumId="19" w15:restartNumberingAfterBreak="0">
+  <w:abstractNum w:abstractNumId="19">
     <w:nsid w:val="4DFD1DFB"/>
     <w:multiLevelType w:val="hybridMultilevel"/>
     <w:tmpl w:val="97342204"/>
@@ -8924,7 +10176,7 @@
       </w:rPr>
     </w:lvl>
   </w:abstractNum>
-  <w:abstractNum w:abstractNumId="20" w15:restartNumberingAfterBreak="0">
+  <w:abstractNum w:abstractNumId="20">
     <w:nsid w:val="528C1D3D"/>
     <w:multiLevelType w:val="hybridMultilevel"/>
     <w:tmpl w:val="B1FEDEA4"/>
@@ -9037,7 +10289,7 @@
       </w:rPr>
     </w:lvl>
   </w:abstractNum>
-  <w:abstractNum w:abstractNumId="21" w15:restartNumberingAfterBreak="0">
+  <w:abstractNum w:abstractNumId="21">
     <w:nsid w:val="55A3066D"/>
     <w:multiLevelType w:val="hybridMultilevel"/>
     <w:tmpl w:val="5FDAB358"/>
@@ -9126,7 +10378,7 @@
       </w:pPr>
     </w:lvl>
   </w:abstractNum>
-  <w:abstractNum w:abstractNumId="22" w15:restartNumberingAfterBreak="0">
+  <w:abstractNum w:abstractNumId="22">
     <w:nsid w:val="573004ED"/>
     <w:multiLevelType w:val="hybridMultilevel"/>
     <w:tmpl w:val="74569426"/>
@@ -9212,7 +10464,7 @@
       </w:pPr>
     </w:lvl>
   </w:abstractNum>
-  <w:abstractNum w:abstractNumId="23" w15:restartNumberingAfterBreak="0">
+  <w:abstractNum w:abstractNumId="23">
     <w:nsid w:val="5F07518F"/>
     <w:multiLevelType w:val="hybridMultilevel"/>
     <w:tmpl w:val="212E33AE"/>
@@ -9325,7 +10577,7 @@
       </w:rPr>
     </w:lvl>
   </w:abstractNum>
-  <w:abstractNum w:abstractNumId="24" w15:restartNumberingAfterBreak="0">
+  <w:abstractNum w:abstractNumId="24">
     <w:nsid w:val="6006079D"/>
     <w:multiLevelType w:val="hybridMultilevel"/>
     <w:tmpl w:val="9C7269F8"/>
@@ -9414,7 +10666,7 @@
       </w:pPr>
     </w:lvl>
   </w:abstractNum>
-  <w:abstractNum w:abstractNumId="25" w15:restartNumberingAfterBreak="0">
+  <w:abstractNum w:abstractNumId="25">
     <w:nsid w:val="6C293783"/>
     <w:multiLevelType w:val="hybridMultilevel"/>
     <w:tmpl w:val="9CAE4CB6"/>
@@ -9554,7 +10806,7 @@
       </w:rPr>
     </w:lvl>
   </w:abstractNum>
-  <w:abstractNum w:abstractNumId="26" w15:restartNumberingAfterBreak="0">
+  <w:abstractNum w:abstractNumId="26">
     <w:nsid w:val="75260DF6"/>
     <w:multiLevelType w:val="hybridMultilevel"/>
     <w:tmpl w:val="8C1CADCA"/>
@@ -9694,7 +10946,7 @@
       </w:rPr>
     </w:lvl>
   </w:abstractNum>
-  <w:abstractNum w:abstractNumId="27" w15:restartNumberingAfterBreak="0">
+  <w:abstractNum w:abstractNumId="27">
     <w:nsid w:val="7D4D374D"/>
     <w:multiLevelType w:val="hybridMultilevel"/>
     <w:tmpl w:val="6590AF52"/>
@@ -9807,7 +11059,7 @@
       </w:rPr>
     </w:lvl>
   </w:abstractNum>
-  <w:abstractNum w:abstractNumId="28" w15:restartNumberingAfterBreak="0">
+  <w:abstractNum w:abstractNumId="28">
     <w:nsid w:val="7EBA75C0"/>
     <w:multiLevelType w:val="hybridMultilevel"/>
     <w:tmpl w:val="3A8EE9D0"/>
@@ -9920,7 +11172,7 @@
       </w:rPr>
     </w:lvl>
   </w:abstractNum>
-  <w:abstractNum w:abstractNumId="29" w15:restartNumberingAfterBreak="0">
+  <w:abstractNum w:abstractNumId="29">
     <w:nsid w:val="7F2F7BF8"/>
     <w:multiLevelType w:val="hybridMultilevel"/>
     <w:tmpl w:val="559EF26C"/>
@@ -10154,7 +11406,7 @@
 </file>
 
 <file path=word/styles.xml><?xml version="1.0" encoding="utf-8"?>
-<w:styles xmlns:mc="http://schemas.openxmlformats.org/markup-compatibility/2006" xmlns:r="http://schemas.openxmlformats.org/officeDocument/2006/relationships" xmlns:w="http://schemas.openxmlformats.org/wordprocessingml/2006/main" xmlns:w14="http://schemas.microsoft.com/office/word/2010/wordml" xmlns:w15="http://schemas.microsoft.com/office/word/2012/wordml" xmlns:w16se="http://schemas.microsoft.com/office/word/2015/wordml/symex" mc:Ignorable="w14 w15 w16se">
+<w:styles xmlns:mc="http://schemas.openxmlformats.org/markup-compatibility/2006" xmlns:r="http://schemas.openxmlformats.org/officeDocument/2006/relationships" xmlns:w="http://schemas.openxmlformats.org/wordprocessingml/2006/main" xmlns:w14="http://schemas.microsoft.com/office/word/2010/wordml" xmlns:w15="http://schemas.microsoft.com/office/word/2012/wordml" mc:Ignorable="w14 w15">
   <w:docDefaults>
     <w:rPrDefault>
       <w:rPr>
@@ -10645,6 +11897,7 @@
   <w:style w:type="character" w:default="1" w:styleId="DefaultParagraphFont">
     <w:name w:val="Default Paragraph Font"/>
     <w:uiPriority w:val="1"/>
+    <w:semiHidden/>
     <w:unhideWhenUsed/>
   </w:style>
   <w:style w:type="table" w:default="1" w:styleId="TableNormal">
@@ -10677,6 +11930,7 @@
       <w:spacing w:after="0" w:line="240" w:lineRule="auto"/>
     </w:pPr>
     <w:tblPr>
+      <w:tblInd w:w="0" w:type="dxa"/>
       <w:tblBorders>
         <w:top w:val="single" w:sz="4" w:space="0" w:color="auto"/>
         <w:left w:val="single" w:sz="4" w:space="0" w:color="auto"/>
@@ -10685,6 +11939,12 @@
         <w:insideH w:val="single" w:sz="4" w:space="0" w:color="auto"/>
         <w:insideV w:val="single" w:sz="4" w:space="0" w:color="auto"/>
       </w:tblBorders>
+      <w:tblCellMar>
+        <w:top w:w="0" w:type="dxa"/>
+        <w:left w:w="108" w:type="dxa"/>
+        <w:bottom w:w="0" w:type="dxa"/>
+        <w:right w:w="108" w:type="dxa"/>
+      </w:tblCellMar>
     </w:tblPr>
   </w:style>
   <w:style w:type="paragraph" w:styleId="ListParagraph">
@@ -11146,7 +12406,7 @@
 </file>
 
 <file path=customXml/itemProps1.xml><?xml version="1.0" encoding="utf-8"?>
-<ds:datastoreItem xmlns:ds="http://schemas.openxmlformats.org/officeDocument/2006/customXml" ds:itemID="{E5DD63C8-77CA-41B5-8F00-655D2934FFF2}">
+<ds:datastoreItem xmlns:ds="http://schemas.openxmlformats.org/officeDocument/2006/customXml" ds:itemID="{3A8689EF-B974-4770-9CA3-E89CF2B3306B}">
   <ds:schemaRefs>
     <ds:schemaRef ds:uri="http://schemas.openxmlformats.org/officeDocument/2006/bibliography"/>
   </ds:schemaRefs>
